--- a/p/note/new/常用MCU芯片.docx
+++ b/p/note/new/常用MCU芯片.docx
@@ -146,32 +146,25 @@
         <w:t>，但它们有显著的不同。STC系列主要基于8051架构，而STC32系列基于ARM Cortex-M0/M3内核。</w:t>
       </w:r>
     </w:p>
-    <w:p>
-      <w:pPr>
-        <w:rPr>
-          <w:rFonts w:hint="eastAsia"/>
-        </w:rPr>
-      </w:pPr>
-    </w:p>
+    <w:p/>
     <w:p>
       <w:pPr>
         <w:pStyle w:val="3"/>
+        <w:rPr>
+          <w:b w:val="0"/>
+        </w:rPr>
+      </w:pPr>
+      <w:r>
+        <w:rPr>
+          <w:b w:val="0"/>
+        </w:rPr>
+        <w:t>STC</w:t>
+      </w:r>
+      <w:r>
         <w:rPr>
           <w:rFonts w:hint="eastAsia"/>
           <w:b w:val="0"/>
         </w:rPr>
-      </w:pPr>
-      <w:r>
-        <w:rPr>
-          <w:b w:val="0"/>
-        </w:rPr>
-        <w:t>STC</w:t>
-      </w:r>
-      <w:r>
-        <w:rPr>
-          <w:rFonts w:hint="eastAsia"/>
-          <w:b w:val="0"/>
-        </w:rPr>
         <w:t>系列</w:t>
       </w:r>
     </w:p>
@@ -642,7 +635,6 @@
         <w:widowControl/>
         <w:jc w:val="left"/>
         <w:rPr>
-          <w:rFonts w:hint="eastAsia"/>
           <w:szCs w:val="21"/>
         </w:rPr>
       </w:pPr>
@@ -1743,9 +1735,6 @@
       <w:pPr>
         <w:pStyle w:val="a7"/>
         <w:ind w:left="720" w:firstLineChars="0" w:firstLine="0"/>
-        <w:rPr>
-          <w:rFonts w:hint="eastAsia"/>
-        </w:rPr>
       </w:pPr>
     </w:p>
     <w:p>
@@ -1781,30 +1770,23 @@
       <w:pPr>
         <w:pStyle w:val="a7"/>
         <w:ind w:left="720" w:firstLineChars="0" w:firstLine="0"/>
-        <w:rPr>
-          <w:rFonts w:hint="eastAsia"/>
-        </w:rPr>
       </w:pPr>
     </w:p>
     <w:p>
       <w:pPr>
         <w:pStyle w:val="a7"/>
         <w:ind w:left="720" w:firstLineChars="0" w:firstLine="0"/>
+      </w:pPr>
+      <w:r>
         <w:rPr>
           <w:rFonts w:hint="eastAsia"/>
         </w:rPr>
-      </w:pPr>
-      <w:r>
-        <w:rPr>
-          <w:rFonts w:hint="eastAsia"/>
-        </w:rPr>
         <w:t>烧录硬件</w:t>
       </w:r>
     </w:p>
     <w:p>
       <w:pPr>
         <w:rPr>
-          <w:rFonts w:hint="eastAsia"/>
           <w:b/>
         </w:rPr>
       </w:pPr>
@@ -1813,7 +1795,6 @@
       <w:pPr>
         <w:pStyle w:val="3"/>
         <w:rPr>
-          <w:rFonts w:hint="eastAsia"/>
           <w:b w:val="0"/>
         </w:rPr>
       </w:pPr>
@@ -3148,9 +3129,6 @@
       <w:pPr>
         <w:pStyle w:val="a7"/>
         <w:ind w:left="720" w:firstLineChars="0" w:firstLine="0"/>
-        <w:rPr>
-          <w:rFonts w:hint="eastAsia"/>
-        </w:rPr>
       </w:pPr>
     </w:p>
     <w:p>
@@ -3169,32 +3147,22 @@
       <w:pPr>
         <w:pStyle w:val="a7"/>
         <w:ind w:left="720" w:firstLineChars="0" w:firstLine="0"/>
+      </w:pPr>
+      <w:r>
         <w:rPr>
           <w:rFonts w:hint="eastAsia"/>
         </w:rPr>
-      </w:pPr>
-      <w:r>
-        <w:rPr>
-          <w:rFonts w:hint="eastAsia"/>
-        </w:rPr>
         <w:t>烧录硬件</w:t>
       </w:r>
     </w:p>
     <w:p>
       <w:pPr>
         <w:rPr>
-          <w:rFonts w:hint="eastAsia"/>
           <w:b/>
         </w:rPr>
       </w:pPr>
     </w:p>
-    <w:p>
-      <w:pPr>
-        <w:rPr>
-          <w:rFonts w:hint="eastAsia"/>
-        </w:rPr>
-      </w:pPr>
-    </w:p>
+    <w:p/>
     <w:p>
       <w:pPr>
         <w:pStyle w:val="2"/>
@@ -3848,10 +3816,25 @@
         <w:pStyle w:val="a7"/>
         <w:ind w:left="720" w:firstLineChars="0" w:firstLine="0"/>
         <w:rPr>
+          <w:b/>
+        </w:rPr>
+      </w:pPr>
+    </w:p>
+    <w:p>
+      <w:pPr>
+        <w:pStyle w:val="a7"/>
+        <w:ind w:left="720" w:firstLineChars="0" w:firstLine="0"/>
+        <w:rPr>
+          <w:b/>
+        </w:rPr>
+      </w:pPr>
+      <w:r>
+        <w:rPr>
           <w:rFonts w:hint="eastAsia"/>
           <w:b/>
         </w:rPr>
-      </w:pPr>
+        <w:t>烧录软件</w:t>
+      </w:r>
     </w:p>
     <w:p>
       <w:pPr>
@@ -3866,41 +3849,1334 @@
           <w:rFonts w:hint="eastAsia"/>
           <w:b/>
         </w:rPr>
-        <w:t>烧录软件</w:t>
-      </w:r>
-    </w:p>
-    <w:p>
-      <w:pPr>
-        <w:pStyle w:val="a7"/>
-        <w:ind w:left="720" w:firstLineChars="0" w:firstLine="0"/>
+        <w:t>烧录硬件</w:t>
+      </w:r>
+    </w:p>
+    <w:p>
+      <w:pPr>
+        <w:rPr>
+          <w:b/>
+        </w:rPr>
+      </w:pPr>
+    </w:p>
+    <w:p/>
+    <w:p>
+      <w:pPr>
+        <w:pStyle w:val="2"/>
+        <w:rPr>
+          <w:b w:val="0"/>
+        </w:rPr>
+      </w:pPr>
+      <w:r>
+        <w:rPr>
+          <w:b w:val="0"/>
+        </w:rPr>
+        <w:t>3.</w:t>
+      </w:r>
+      <w:r>
+        <w:rPr>
+          <w:rFonts w:hint="eastAsia"/>
+          <w:b w:val="0"/>
+        </w:rPr>
+        <w:t>e</w:t>
+      </w:r>
+      <w:r>
+        <w:rPr>
+          <w:b w:val="0"/>
+        </w:rPr>
+        <w:t>sp32</w:t>
+      </w:r>
+      <w:r>
+        <w:rPr>
+          <w:rFonts w:hint="eastAsia"/>
+          <w:b w:val="0"/>
+        </w:rPr>
+        <w:t>芯片</w:t>
+      </w:r>
+    </w:p>
+    <w:p>
+      <w:pPr>
+        <w:rPr>
+          <w:b/>
+        </w:rPr>
+      </w:pPr>
+      <w:r>
         <w:rPr>
           <w:rFonts w:hint="eastAsia"/>
           <w:b/>
         </w:rPr>
-      </w:pPr>
+        <w:t>开发编译环境</w:t>
+      </w:r>
+    </w:p>
+    <w:p>
+      <w:pPr>
+        <w:pStyle w:val="aa"/>
+      </w:pPr>
+      <w:r>
+        <w:t>ESP32是一款由乐鑫（</w:t>
+      </w:r>
+      <w:proofErr w:type="spellStart"/>
+      <w:r>
+        <w:t>Espressif</w:t>
+      </w:r>
+      <w:proofErr w:type="spellEnd"/>
+      <w:r>
+        <w:t xml:space="preserve"> Systems）推出的双核Wi-Fi</w:t>
+      </w:r>
+      <w:proofErr w:type="gramStart"/>
+      <w:r>
+        <w:t>和蓝牙组合</w:t>
+      </w:r>
+      <w:proofErr w:type="gramEnd"/>
+      <w:r>
+        <w:t>的芯片，通常使用的开发编译环境和工具如下：</w:t>
+      </w:r>
+    </w:p>
+    <w:p>
+      <w:pPr>
+        <w:pStyle w:val="3"/>
+      </w:pPr>
+      <w:r>
+        <w:t>1. ESP-IDF (</w:t>
+      </w:r>
+      <w:proofErr w:type="spellStart"/>
+      <w:r>
+        <w:t>Espressif</w:t>
+      </w:r>
+      <w:proofErr w:type="spellEnd"/>
+      <w:r>
+        <w:t xml:space="preserve"> IoT Development Framework)</w:t>
+      </w:r>
+    </w:p>
+    <w:p>
+      <w:pPr>
+        <w:pStyle w:val="aa"/>
+      </w:pPr>
+      <w:r>
+        <w:rPr>
+          <w:rStyle w:val="ab"/>
+        </w:rPr>
+        <w:t>ESP-IDF</w:t>
+      </w:r>
+      <w:r>
+        <w:t xml:space="preserve"> 是乐鑫官方提供的开发框架，专门用于ESP32和ESP32-S系列芯片的开发。</w:t>
+      </w:r>
+    </w:p>
+    <w:p>
+      <w:pPr>
+        <w:widowControl/>
+        <w:numPr>
+          <w:ilvl w:val="0"/>
+          <w:numId w:val="22"/>
+        </w:numPr>
+        <w:spacing w:before="100" w:beforeAutospacing="1" w:after="100" w:afterAutospacing="1"/>
+        <w:jc w:val="left"/>
+      </w:pPr>
+      <w:r>
+        <w:rPr>
+          <w:rStyle w:val="ab"/>
+        </w:rPr>
+        <w:t>特点</w:t>
+      </w:r>
+      <w:r>
+        <w:t>：</w:t>
+      </w:r>
+    </w:p>
+    <w:p>
+      <w:pPr>
+        <w:widowControl/>
+        <w:numPr>
+          <w:ilvl w:val="1"/>
+          <w:numId w:val="22"/>
+        </w:numPr>
+        <w:spacing w:before="100" w:beforeAutospacing="1" w:after="100" w:afterAutospacing="1"/>
+        <w:jc w:val="left"/>
+      </w:pPr>
+      <w:r>
+        <w:t>提供完整的开发工具链，包括编译器、调试器和工具。</w:t>
+      </w:r>
+    </w:p>
+    <w:p>
+      <w:pPr>
+        <w:widowControl/>
+        <w:numPr>
+          <w:ilvl w:val="1"/>
+          <w:numId w:val="22"/>
+        </w:numPr>
+        <w:spacing w:before="100" w:beforeAutospacing="1" w:after="100" w:afterAutospacing="1"/>
+        <w:jc w:val="left"/>
+      </w:pPr>
+      <w:r>
+        <w:t>支持</w:t>
+      </w:r>
+      <w:proofErr w:type="spellStart"/>
+      <w:r>
+        <w:t>FreeRTOS</w:t>
+      </w:r>
+      <w:proofErr w:type="spellEnd"/>
+      <w:r>
+        <w:t>实时操作系统。</w:t>
+      </w:r>
+    </w:p>
+    <w:p>
+      <w:pPr>
+        <w:widowControl/>
+        <w:numPr>
+          <w:ilvl w:val="1"/>
+          <w:numId w:val="22"/>
+        </w:numPr>
+        <w:spacing w:before="100" w:beforeAutospacing="1" w:after="100" w:afterAutospacing="1"/>
+        <w:jc w:val="left"/>
+      </w:pPr>
+      <w:r>
+        <w:t>包含丰富的示例和组件库。</w:t>
+      </w:r>
+    </w:p>
+    <w:p>
+      <w:pPr>
+        <w:pStyle w:val="3"/>
+      </w:pPr>
+      <w:r>
+        <w:t>2. Arduino IDE with ESP32 Core</w:t>
+      </w:r>
+    </w:p>
+    <w:p>
+      <w:pPr>
+        <w:pStyle w:val="aa"/>
+      </w:pPr>
+      <w:r>
+        <w:rPr>
+          <w:rStyle w:val="ab"/>
+        </w:rPr>
+        <w:t>Arduino IDE</w:t>
+      </w:r>
+      <w:r>
+        <w:t xml:space="preserve"> 是一个简单易用的开发环境，通过安装ESP32 Core扩展，可以支持ESP32芯片的开发。</w:t>
+      </w:r>
+    </w:p>
+    <w:p>
+      <w:pPr>
+        <w:widowControl/>
+        <w:numPr>
+          <w:ilvl w:val="0"/>
+          <w:numId w:val="23"/>
+        </w:numPr>
+        <w:spacing w:before="100" w:beforeAutospacing="1" w:after="100" w:afterAutospacing="1"/>
+        <w:jc w:val="left"/>
+      </w:pPr>
+      <w:r>
+        <w:rPr>
+          <w:rStyle w:val="ab"/>
+        </w:rPr>
+        <w:t>特点</w:t>
+      </w:r>
+      <w:r>
+        <w:t>：</w:t>
+      </w:r>
+    </w:p>
+    <w:p>
+      <w:pPr>
+        <w:widowControl/>
+        <w:numPr>
+          <w:ilvl w:val="1"/>
+          <w:numId w:val="23"/>
+        </w:numPr>
+        <w:spacing w:before="100" w:beforeAutospacing="1" w:after="100" w:afterAutospacing="1"/>
+        <w:jc w:val="left"/>
+      </w:pPr>
+      <w:r>
+        <w:t>集成了Arduino风格的编程语言和库。</w:t>
+      </w:r>
+    </w:p>
+    <w:p>
+      <w:pPr>
+        <w:widowControl/>
+        <w:numPr>
+          <w:ilvl w:val="1"/>
+          <w:numId w:val="23"/>
+        </w:numPr>
+        <w:spacing w:before="100" w:beforeAutospacing="1" w:after="100" w:afterAutospacing="1"/>
+        <w:jc w:val="left"/>
+      </w:pPr>
+      <w:r>
+        <w:t>支持通过简单的图形界面和编程接口进行开发。</w:t>
+      </w:r>
+    </w:p>
+    <w:p>
+      <w:pPr>
+        <w:widowControl/>
+        <w:numPr>
+          <w:ilvl w:val="1"/>
+          <w:numId w:val="23"/>
+        </w:numPr>
+        <w:spacing w:before="100" w:beforeAutospacing="1" w:after="100" w:afterAutospacing="1"/>
+        <w:jc w:val="left"/>
+      </w:pPr>
+      <w:r>
+        <w:lastRenderedPageBreak/>
+        <w:t>社区支持丰富，有大量的示例和库可用。</w:t>
+      </w:r>
+    </w:p>
+    <w:p>
+      <w:pPr>
+        <w:pStyle w:val="3"/>
+      </w:pPr>
+      <w:r>
+        <w:t xml:space="preserve">3. </w:t>
+      </w:r>
+      <w:proofErr w:type="spellStart"/>
+      <w:r>
+        <w:t>PlatformIO</w:t>
+      </w:r>
+      <w:proofErr w:type="spellEnd"/>
+    </w:p>
+    <w:p>
+      <w:pPr>
+        <w:pStyle w:val="aa"/>
+      </w:pPr>
+      <w:proofErr w:type="spellStart"/>
+      <w:r>
+        <w:rPr>
+          <w:rStyle w:val="ab"/>
+        </w:rPr>
+        <w:t>PlatformIO</w:t>
+      </w:r>
+      <w:proofErr w:type="spellEnd"/>
+      <w:r>
+        <w:t xml:space="preserve"> 是一个开源的跨平台IDE，支持多种嵌入式开发板和框架，包括ESP32芯片。</w:t>
+      </w:r>
+    </w:p>
+    <w:p>
+      <w:pPr>
+        <w:widowControl/>
+        <w:numPr>
+          <w:ilvl w:val="0"/>
+          <w:numId w:val="24"/>
+        </w:numPr>
+        <w:spacing w:before="100" w:beforeAutospacing="1" w:after="100" w:afterAutospacing="1"/>
+        <w:jc w:val="left"/>
+      </w:pPr>
+      <w:r>
+        <w:rPr>
+          <w:rStyle w:val="ab"/>
+        </w:rPr>
+        <w:t>特点</w:t>
+      </w:r>
+      <w:r>
+        <w:t>：</w:t>
+      </w:r>
+    </w:p>
+    <w:p>
+      <w:pPr>
+        <w:widowControl/>
+        <w:numPr>
+          <w:ilvl w:val="1"/>
+          <w:numId w:val="24"/>
+        </w:numPr>
+        <w:spacing w:before="100" w:beforeAutospacing="1" w:after="100" w:afterAutospacing="1"/>
+        <w:jc w:val="left"/>
+      </w:pPr>
+      <w:r>
+        <w:t>基于Atom和</w:t>
+      </w:r>
+      <w:proofErr w:type="spellStart"/>
+      <w:r>
+        <w:t>VSCode</w:t>
+      </w:r>
+      <w:proofErr w:type="spellEnd"/>
+      <w:r>
+        <w:t>等开发环境。</w:t>
+      </w:r>
+    </w:p>
+    <w:p>
+      <w:pPr>
+        <w:widowControl/>
+        <w:numPr>
+          <w:ilvl w:val="1"/>
+          <w:numId w:val="24"/>
+        </w:numPr>
+        <w:spacing w:before="100" w:beforeAutospacing="1" w:after="100" w:afterAutospacing="1"/>
+        <w:jc w:val="left"/>
+      </w:pPr>
+      <w:r>
+        <w:t>支持多种开发板和框架，包括ESP32。</w:t>
+      </w:r>
+    </w:p>
+    <w:p>
+      <w:pPr>
+        <w:widowControl/>
+        <w:numPr>
+          <w:ilvl w:val="1"/>
+          <w:numId w:val="24"/>
+        </w:numPr>
+        <w:spacing w:before="100" w:beforeAutospacing="1" w:after="100" w:afterAutospacing="1"/>
+        <w:jc w:val="left"/>
+      </w:pPr>
+      <w:r>
+        <w:t>集成了多种编译器和调试器，支持C/C++语言开发。</w:t>
+      </w:r>
+    </w:p>
+    <w:p>
+      <w:pPr>
+        <w:pStyle w:val="3"/>
+      </w:pPr>
+      <w:r>
+        <w:t xml:space="preserve">4. </w:t>
+      </w:r>
+      <w:proofErr w:type="spellStart"/>
+      <w:r>
+        <w:t>Espressif</w:t>
+      </w:r>
+      <w:proofErr w:type="spellEnd"/>
+      <w:r>
+        <w:t xml:space="preserve"> ESP32 Development Boards</w:t>
+      </w:r>
+    </w:p>
+    <w:p>
+      <w:pPr>
+        <w:pStyle w:val="aa"/>
+      </w:pPr>
+      <w:proofErr w:type="spellStart"/>
+      <w:r>
+        <w:rPr>
+          <w:rStyle w:val="ab"/>
+        </w:rPr>
+        <w:t>Espressif</w:t>
+      </w:r>
+      <w:proofErr w:type="spellEnd"/>
+      <w:r>
+        <w:rPr>
+          <w:rStyle w:val="ab"/>
+        </w:rPr>
+        <w:t>提供的开发板</w:t>
+      </w:r>
+      <w:r>
+        <w:t>和工具，如ESP-Prog调试器，也是常用的ESP32开发工具。</w:t>
+      </w:r>
+    </w:p>
+    <w:p>
+      <w:pPr>
+        <w:widowControl/>
+        <w:numPr>
+          <w:ilvl w:val="0"/>
+          <w:numId w:val="25"/>
+        </w:numPr>
+        <w:spacing w:before="100" w:beforeAutospacing="1" w:after="100" w:afterAutospacing="1"/>
+        <w:jc w:val="left"/>
+      </w:pPr>
+      <w:r>
+        <w:rPr>
+          <w:rStyle w:val="ab"/>
+        </w:rPr>
+        <w:t>特点</w:t>
+      </w:r>
+      <w:r>
+        <w:t>：</w:t>
+      </w:r>
+    </w:p>
+    <w:p>
+      <w:pPr>
+        <w:widowControl/>
+        <w:numPr>
+          <w:ilvl w:val="1"/>
+          <w:numId w:val="25"/>
+        </w:numPr>
+        <w:spacing w:before="100" w:beforeAutospacing="1" w:after="100" w:afterAutospacing="1"/>
+        <w:jc w:val="left"/>
+      </w:pPr>
+      <w:r>
+        <w:t>提供了与ESP32芯片兼容的开发板和调试器。</w:t>
+      </w:r>
+    </w:p>
+    <w:p>
+      <w:pPr>
+        <w:widowControl/>
+        <w:numPr>
+          <w:ilvl w:val="1"/>
+          <w:numId w:val="25"/>
+        </w:numPr>
+        <w:spacing w:before="100" w:beforeAutospacing="1" w:after="100" w:afterAutospacing="1"/>
+        <w:jc w:val="left"/>
+      </w:pPr>
+      <w:r>
+        <w:t>集成了必要的调试和烧录功能。</w:t>
+      </w:r>
+    </w:p>
+    <w:p>
+      <w:pPr>
+        <w:widowControl/>
+        <w:numPr>
+          <w:ilvl w:val="1"/>
+          <w:numId w:val="25"/>
+        </w:numPr>
+        <w:spacing w:before="100" w:beforeAutospacing="1" w:after="100" w:afterAutospacing="1"/>
+        <w:jc w:val="left"/>
+      </w:pPr>
+      <w:r>
+        <w:t>可以直接用于ESP-IDF的开发和调试。</w:t>
+      </w:r>
+    </w:p>
+    <w:p>
+      <w:pPr>
+        <w:pStyle w:val="3"/>
+      </w:pPr>
+      <w:r>
+        <w:t xml:space="preserve">5. Visual Studio Code + </w:t>
+      </w:r>
+      <w:proofErr w:type="spellStart"/>
+      <w:r>
+        <w:t>PlatformIO</w:t>
+      </w:r>
+      <w:proofErr w:type="spellEnd"/>
+      <w:r>
+        <w:t xml:space="preserve"> Extension</w:t>
+      </w:r>
+    </w:p>
+    <w:p>
+      <w:pPr>
+        <w:pStyle w:val="aa"/>
+      </w:pPr>
+      <w:r>
+        <w:rPr>
+          <w:rStyle w:val="ab"/>
+        </w:rPr>
+        <w:t>Visual Studio Code</w:t>
+      </w:r>
+      <w:r>
+        <w:t xml:space="preserve"> 是一款轻量级的跨平台IDE，通过安装</w:t>
+      </w:r>
+      <w:proofErr w:type="spellStart"/>
+      <w:r>
+        <w:t>PlatformIO</w:t>
+      </w:r>
+      <w:proofErr w:type="spellEnd"/>
+      <w:r>
+        <w:t>插件，可以进行ESP32的开发。</w:t>
+      </w:r>
+    </w:p>
+    <w:p>
+      <w:pPr>
+        <w:widowControl/>
+        <w:numPr>
+          <w:ilvl w:val="0"/>
+          <w:numId w:val="26"/>
+        </w:numPr>
+        <w:spacing w:before="100" w:beforeAutospacing="1" w:after="100" w:afterAutospacing="1"/>
+        <w:jc w:val="left"/>
+      </w:pPr>
+      <w:r>
+        <w:rPr>
+          <w:rStyle w:val="ab"/>
+        </w:rPr>
+        <w:t>特点</w:t>
+      </w:r>
+      <w:r>
+        <w:t>：</w:t>
+      </w:r>
+    </w:p>
+    <w:p>
+      <w:pPr>
+        <w:widowControl/>
+        <w:numPr>
+          <w:ilvl w:val="1"/>
+          <w:numId w:val="26"/>
+        </w:numPr>
+        <w:spacing w:before="100" w:beforeAutospacing="1" w:after="100" w:afterAutospacing="1"/>
+        <w:jc w:val="left"/>
+      </w:pPr>
+      <w:r>
+        <w:t>强大的插件生态系统，支持丰富的功能扩展。</w:t>
+      </w:r>
+    </w:p>
+    <w:p>
+      <w:pPr>
+        <w:widowControl/>
+        <w:numPr>
+          <w:ilvl w:val="1"/>
+          <w:numId w:val="26"/>
+        </w:numPr>
+        <w:spacing w:before="100" w:beforeAutospacing="1" w:after="100" w:afterAutospacing="1"/>
+        <w:jc w:val="left"/>
+      </w:pPr>
+      <w:r>
+        <w:t>提供了类似于</w:t>
+      </w:r>
+      <w:proofErr w:type="spellStart"/>
+      <w:r>
+        <w:t>PlatformIO</w:t>
+      </w:r>
+      <w:proofErr w:type="spellEnd"/>
+      <w:r>
+        <w:t>的集成开发环境。</w:t>
+      </w:r>
+    </w:p>
+    <w:p>
+      <w:pPr>
+        <w:widowControl/>
+        <w:numPr>
+          <w:ilvl w:val="1"/>
+          <w:numId w:val="26"/>
+        </w:numPr>
+        <w:spacing w:before="100" w:beforeAutospacing="1" w:after="100" w:afterAutospacing="1"/>
+        <w:jc w:val="left"/>
+      </w:pPr>
+      <w:r>
+        <w:t>可以与其他工具和版本控制系统集成。</w:t>
+      </w:r>
+    </w:p>
+    <w:p>
+      <w:pPr>
+        <w:pStyle w:val="3"/>
+      </w:pPr>
+      <w:r>
+        <w:t>6. Eclipse + ESP32 Tools</w:t>
+      </w:r>
+    </w:p>
+    <w:p>
+      <w:pPr>
+        <w:pStyle w:val="aa"/>
+      </w:pPr>
+      <w:r>
+        <w:t>对于喜欢使用Eclipse的开发者，也可以使用ESP32 Tools插件进行ESP32开发。</w:t>
+      </w:r>
+    </w:p>
+    <w:p>
+      <w:pPr>
+        <w:widowControl/>
+        <w:numPr>
+          <w:ilvl w:val="0"/>
+          <w:numId w:val="27"/>
+        </w:numPr>
+        <w:spacing w:before="100" w:beforeAutospacing="1" w:after="100" w:afterAutospacing="1"/>
+        <w:jc w:val="left"/>
+      </w:pPr>
+      <w:r>
+        <w:rPr>
+          <w:rStyle w:val="ab"/>
+        </w:rPr>
+        <w:t>特点</w:t>
+      </w:r>
+      <w:r>
+        <w:t>：</w:t>
+      </w:r>
+    </w:p>
+    <w:p>
+      <w:pPr>
+        <w:widowControl/>
+        <w:numPr>
+          <w:ilvl w:val="1"/>
+          <w:numId w:val="27"/>
+        </w:numPr>
+        <w:spacing w:before="100" w:beforeAutospacing="1" w:after="100" w:afterAutospacing="1"/>
+        <w:jc w:val="left"/>
+      </w:pPr>
+      <w:r>
+        <w:t>提供了Eclipse IDE的所有功能和特性。</w:t>
+      </w:r>
+    </w:p>
+    <w:p>
+      <w:pPr>
+        <w:widowControl/>
+        <w:numPr>
+          <w:ilvl w:val="1"/>
+          <w:numId w:val="27"/>
+        </w:numPr>
+        <w:spacing w:before="100" w:beforeAutospacing="1" w:after="100" w:afterAutospacing="1"/>
+        <w:jc w:val="left"/>
+      </w:pPr>
+      <w:r>
+        <w:t>集成了ESP32的开发工具和调试器。</w:t>
+      </w:r>
+    </w:p>
+    <w:p>
+      <w:pPr>
+        <w:widowControl/>
+        <w:numPr>
+          <w:ilvl w:val="1"/>
+          <w:numId w:val="27"/>
+        </w:numPr>
+        <w:spacing w:before="100" w:beforeAutospacing="1" w:after="100" w:afterAutospacing="1"/>
+        <w:jc w:val="left"/>
+      </w:pPr>
+      <w:r>
+        <w:t>支持丰富的插件和扩展。</w:t>
+      </w:r>
+    </w:p>
+    <w:p>
+      <w:pPr>
+        <w:pStyle w:val="3"/>
+      </w:pPr>
+      <w:r>
+        <w:lastRenderedPageBreak/>
+        <w:t>7. 其他工具和环境</w:t>
+      </w:r>
+    </w:p>
+    <w:p>
+      <w:pPr>
+        <w:pStyle w:val="aa"/>
+      </w:pPr>
+      <w:r>
+        <w:t>除了上述列出的主流开发环境外，还有一些其他工具和环境可以用于ESP32的开发，如基于Python的</w:t>
+      </w:r>
+      <w:proofErr w:type="spellStart"/>
+      <w:r>
+        <w:t>Micropython</w:t>
+      </w:r>
+      <w:proofErr w:type="spellEnd"/>
+      <w:r>
+        <w:t>等。</w:t>
+      </w:r>
+    </w:p>
+    <w:p>
+      <w:pPr>
+        <w:pStyle w:val="aa"/>
+      </w:pPr>
+      <w:r>
+        <w:t>选择合适的开发环境和工具通常取决于开发者的经验、项目需求和团队偏好。ESP-IDF和Arduino IDE是最为流行和常用的ESP32开发工具，它们提供了丰富的功能和社区支持，适合从初学者到专业开发者的不同需求。</w:t>
+      </w:r>
+    </w:p>
+    <w:p>
+      <w:pPr>
+        <w:rPr>
+          <w:b/>
+        </w:rPr>
+      </w:pPr>
+    </w:p>
+    <w:p>
+      <w:pPr>
+        <w:rPr>
+          <w:b/>
+        </w:rPr>
+      </w:pPr>
+      <w:proofErr w:type="gramStart"/>
       <w:r>
         <w:rPr>
           <w:rFonts w:hint="eastAsia"/>
           <w:b/>
         </w:rPr>
-        <w:t>烧录硬件</w:t>
-      </w:r>
-    </w:p>
-    <w:p>
-      <w:pPr>
+        <w:t>烧写工具</w:t>
+      </w:r>
+      <w:proofErr w:type="gramEnd"/>
+    </w:p>
+    <w:p/>
+    <w:p>
+      <w:pPr>
+        <w:pStyle w:val="2"/>
+        <w:rPr>
+          <w:b w:val="0"/>
+        </w:rPr>
+      </w:pPr>
+      <w:r>
+        <w:rPr>
+          <w:b w:val="0"/>
+        </w:rPr>
+        <w:t>4.</w:t>
+      </w:r>
+      <w:r>
+        <w:rPr>
+          <w:rFonts w:hint="eastAsia"/>
+          <w:b w:val="0"/>
+        </w:rPr>
+        <w:t>A</w:t>
+      </w:r>
+      <w:r>
+        <w:rPr>
+          <w:b w:val="0"/>
+        </w:rPr>
+        <w:t>VR</w:t>
+      </w:r>
+    </w:p>
+    <w:p>
+      <w:pPr>
+        <w:rPr>
+          <w:b/>
+        </w:rPr>
+      </w:pPr>
+      <w:r>
         <w:rPr>
           <w:rFonts w:hint="eastAsia"/>
           <w:b/>
         </w:rPr>
-      </w:pPr>
-    </w:p>
-    <w:p>
-      <w:pPr>
+        <w:t>开发编译环境</w:t>
+      </w:r>
+    </w:p>
+    <w:p>
+      <w:pPr>
+        <w:pStyle w:val="aa"/>
+      </w:pPr>
+      <w:r>
+        <w:t>AVR是一种由Atmel（现在被Microchip收购）推出的8位微控制器系列，常见的开发编译环境和工具如下：</w:t>
+      </w:r>
+    </w:p>
+    <w:p>
+      <w:pPr>
+        <w:pStyle w:val="3"/>
+      </w:pPr>
+      <w:r>
+        <w:t>1. Atmel Studio</w:t>
+      </w:r>
+    </w:p>
+    <w:p>
+      <w:pPr>
+        <w:pStyle w:val="aa"/>
+      </w:pPr>
+      <w:r>
+        <w:rPr>
+          <w:rStyle w:val="ab"/>
+        </w:rPr>
+        <w:t>Atmel Studio</w:t>
+      </w:r>
+      <w:r>
+        <w:t xml:space="preserve"> 是由Microchip官方提供的集成开发环境（IDE），专门用于AVR和ARM微控制器的开发。</w:t>
+      </w:r>
+    </w:p>
+    <w:p>
+      <w:pPr>
+        <w:widowControl/>
+        <w:numPr>
+          <w:ilvl w:val="0"/>
+          <w:numId w:val="28"/>
+        </w:numPr>
+        <w:spacing w:before="100" w:beforeAutospacing="1" w:after="100" w:afterAutospacing="1"/>
+        <w:jc w:val="left"/>
+      </w:pPr>
+      <w:r>
+        <w:rPr>
+          <w:rStyle w:val="ab"/>
+        </w:rPr>
+        <w:t>特点</w:t>
+      </w:r>
+      <w:r>
+        <w:t>：</w:t>
+      </w:r>
+    </w:p>
+    <w:p>
+      <w:pPr>
+        <w:widowControl/>
+        <w:numPr>
+          <w:ilvl w:val="1"/>
+          <w:numId w:val="28"/>
+        </w:numPr>
+        <w:spacing w:before="100" w:beforeAutospacing="1" w:after="100" w:afterAutospacing="1"/>
+        <w:jc w:val="left"/>
+      </w:pPr>
+      <w:r>
+        <w:t>提供完整的开发工具链，包括编译器、调试器和仿真器。</w:t>
+      </w:r>
+    </w:p>
+    <w:p>
+      <w:pPr>
+        <w:widowControl/>
+        <w:numPr>
+          <w:ilvl w:val="1"/>
+          <w:numId w:val="28"/>
+        </w:numPr>
+        <w:spacing w:before="100" w:beforeAutospacing="1" w:after="100" w:afterAutospacing="1"/>
+        <w:jc w:val="left"/>
+      </w:pPr>
+      <w:r>
+        <w:t>集成了Atmel START工具，用于快速配置和初始化代码生成。</w:t>
+      </w:r>
+    </w:p>
+    <w:p>
+      <w:pPr>
+        <w:widowControl/>
+        <w:numPr>
+          <w:ilvl w:val="1"/>
+          <w:numId w:val="28"/>
+        </w:numPr>
+        <w:spacing w:before="100" w:beforeAutospacing="1" w:after="100" w:afterAutospacing="1"/>
+        <w:jc w:val="left"/>
+      </w:pPr>
+      <w:r>
+        <w:t>支持AVR Studio 4/5/6的项目导入和转换。</w:t>
+      </w:r>
+    </w:p>
+    <w:p>
+      <w:pPr>
+        <w:pStyle w:val="3"/>
+      </w:pPr>
+      <w:r>
+        <w:t>2. MPLAB X IDE + AVR Plugin</w:t>
+      </w:r>
+    </w:p>
+    <w:p>
+      <w:pPr>
+        <w:pStyle w:val="aa"/>
+      </w:pPr>
+      <w:r>
+        <w:rPr>
+          <w:rStyle w:val="ab"/>
+        </w:rPr>
+        <w:t>MPLAB X IDE</w:t>
+      </w:r>
+      <w:r>
+        <w:t xml:space="preserve"> 是Microchip官方推出的开源跨平台IDE，通过安装AVR插件，可以支持AVR系列微控制器的开发。</w:t>
+      </w:r>
+    </w:p>
+    <w:p>
+      <w:pPr>
+        <w:widowControl/>
+        <w:numPr>
+          <w:ilvl w:val="0"/>
+          <w:numId w:val="29"/>
+        </w:numPr>
+        <w:spacing w:before="100" w:beforeAutospacing="1" w:after="100" w:afterAutospacing="1"/>
+        <w:jc w:val="left"/>
+      </w:pPr>
+      <w:r>
+        <w:rPr>
+          <w:rStyle w:val="ab"/>
+        </w:rPr>
+        <w:t>特点</w:t>
+      </w:r>
+      <w:r>
+        <w:t>：</w:t>
+      </w:r>
+    </w:p>
+    <w:p>
+      <w:pPr>
+        <w:widowControl/>
+        <w:numPr>
+          <w:ilvl w:val="1"/>
+          <w:numId w:val="29"/>
+        </w:numPr>
+        <w:spacing w:before="100" w:beforeAutospacing="1" w:after="100" w:afterAutospacing="1"/>
+        <w:jc w:val="left"/>
+      </w:pPr>
+      <w:r>
+        <w:t>支持多种Microchip微控制器的开发，包括AVR系列。</w:t>
+      </w:r>
+    </w:p>
+    <w:p>
+      <w:pPr>
+        <w:widowControl/>
+        <w:numPr>
+          <w:ilvl w:val="1"/>
+          <w:numId w:val="29"/>
+        </w:numPr>
+        <w:spacing w:before="100" w:beforeAutospacing="1" w:after="100" w:afterAutospacing="1"/>
+        <w:jc w:val="left"/>
+      </w:pPr>
+      <w:r>
+        <w:t>集成了丰富的插件和工具支持。</w:t>
+      </w:r>
+    </w:p>
+    <w:p>
+      <w:pPr>
+        <w:widowControl/>
+        <w:numPr>
+          <w:ilvl w:val="1"/>
+          <w:numId w:val="29"/>
+        </w:numPr>
+        <w:spacing w:before="100" w:beforeAutospacing="1" w:after="100" w:afterAutospacing="1"/>
+        <w:jc w:val="left"/>
+      </w:pPr>
+      <w:r>
+        <w:t>提供了强大的调试功能和性能分析工具。</w:t>
+      </w:r>
+    </w:p>
+    <w:p>
+      <w:pPr>
+        <w:pStyle w:val="3"/>
+      </w:pPr>
+      <w:r>
+        <w:lastRenderedPageBreak/>
+        <w:t xml:space="preserve">3. </w:t>
+      </w:r>
+      <w:proofErr w:type="spellStart"/>
+      <w:r>
+        <w:t>CodeVisionAVR</w:t>
+      </w:r>
+      <w:proofErr w:type="spellEnd"/>
+    </w:p>
+    <w:p>
+      <w:pPr>
+        <w:pStyle w:val="aa"/>
+      </w:pPr>
+      <w:proofErr w:type="spellStart"/>
+      <w:r>
+        <w:rPr>
+          <w:rStyle w:val="ab"/>
+        </w:rPr>
+        <w:t>CodeVisionAVR</w:t>
+      </w:r>
+      <w:proofErr w:type="spellEnd"/>
+      <w:r>
+        <w:t xml:space="preserve"> 是一款商业的AVR开发环境，提供了专业的开发工具和支持。</w:t>
+      </w:r>
+    </w:p>
+    <w:p>
+      <w:pPr>
+        <w:widowControl/>
+        <w:numPr>
+          <w:ilvl w:val="0"/>
+          <w:numId w:val="30"/>
+        </w:numPr>
+        <w:spacing w:before="100" w:beforeAutospacing="1" w:after="100" w:afterAutospacing="1"/>
+        <w:jc w:val="left"/>
+      </w:pPr>
+      <w:r>
+        <w:rPr>
+          <w:rStyle w:val="ab"/>
+        </w:rPr>
+        <w:t>特点</w:t>
+      </w:r>
+      <w:r>
+        <w:t>：</w:t>
+      </w:r>
+    </w:p>
+    <w:p>
+      <w:pPr>
+        <w:widowControl/>
+        <w:numPr>
+          <w:ilvl w:val="1"/>
+          <w:numId w:val="30"/>
+        </w:numPr>
+        <w:spacing w:before="100" w:beforeAutospacing="1" w:after="100" w:afterAutospacing="1"/>
+        <w:jc w:val="left"/>
+      </w:pPr>
+      <w:r>
+        <w:t>提供了高度优化的AVR编译器和调试器。</w:t>
+      </w:r>
+    </w:p>
+    <w:p>
+      <w:pPr>
+        <w:widowControl/>
+        <w:numPr>
+          <w:ilvl w:val="1"/>
+          <w:numId w:val="30"/>
+        </w:numPr>
+        <w:spacing w:before="100" w:beforeAutospacing="1" w:after="100" w:afterAutospacing="1"/>
+        <w:jc w:val="left"/>
+      </w:pPr>
+      <w:r>
+        <w:t>集成了图形化配置工具，支持快速开发和调试。</w:t>
+      </w:r>
+    </w:p>
+    <w:p>
+      <w:pPr>
+        <w:widowControl/>
+        <w:numPr>
+          <w:ilvl w:val="1"/>
+          <w:numId w:val="30"/>
+        </w:numPr>
+        <w:spacing w:before="100" w:beforeAutospacing="1" w:after="100" w:afterAutospacing="1"/>
+        <w:jc w:val="left"/>
+      </w:pPr>
+      <w:r>
+        <w:t>提供了丰富的例程和库文件支持。</w:t>
+      </w:r>
+    </w:p>
+    <w:p>
+      <w:pPr>
+        <w:pStyle w:val="3"/>
+      </w:pPr>
+      <w:r>
+        <w:t>4. AVR-GCC</w:t>
+      </w:r>
+    </w:p>
+    <w:p>
+      <w:pPr>
+        <w:pStyle w:val="aa"/>
+      </w:pPr>
+      <w:r>
+        <w:rPr>
+          <w:rStyle w:val="ab"/>
+        </w:rPr>
+        <w:t>AVR-GCC</w:t>
+      </w:r>
+      <w:r>
+        <w:t xml:space="preserve"> 是GNU Compiler Collection (GCC) 的一部分，提供了开源的C/C++编译器，支持AVR系列微控制器。</w:t>
+      </w:r>
+    </w:p>
+    <w:p>
+      <w:pPr>
+        <w:widowControl/>
+        <w:numPr>
+          <w:ilvl w:val="0"/>
+          <w:numId w:val="31"/>
+        </w:numPr>
+        <w:spacing w:before="100" w:beforeAutospacing="1" w:after="100" w:afterAutospacing="1"/>
+        <w:jc w:val="left"/>
+      </w:pPr>
+      <w:r>
+        <w:rPr>
+          <w:rStyle w:val="ab"/>
+        </w:rPr>
+        <w:t>特点</w:t>
+      </w:r>
+      <w:r>
+        <w:t>：</w:t>
+      </w:r>
+    </w:p>
+    <w:p>
+      <w:pPr>
+        <w:widowControl/>
+        <w:numPr>
+          <w:ilvl w:val="1"/>
+          <w:numId w:val="31"/>
+        </w:numPr>
+        <w:spacing w:before="100" w:beforeAutospacing="1" w:after="100" w:afterAutospacing="1"/>
+        <w:jc w:val="left"/>
+      </w:pPr>
+      <w:r>
+        <w:t>免费开源，支持跨平台运行。</w:t>
+      </w:r>
+    </w:p>
+    <w:p>
+      <w:pPr>
+        <w:widowControl/>
+        <w:numPr>
+          <w:ilvl w:val="1"/>
+          <w:numId w:val="31"/>
+        </w:numPr>
+        <w:spacing w:before="100" w:beforeAutospacing="1" w:after="100" w:afterAutospacing="1"/>
+        <w:jc w:val="left"/>
+      </w:pPr>
+      <w:r>
+        <w:t>提供了高度优化的编译器。</w:t>
+      </w:r>
+    </w:p>
+    <w:p>
+      <w:pPr>
+        <w:widowControl/>
+        <w:numPr>
+          <w:ilvl w:val="1"/>
+          <w:numId w:val="31"/>
+        </w:numPr>
+        <w:spacing w:before="100" w:beforeAutospacing="1" w:after="100" w:afterAutospacing="1"/>
+        <w:jc w:val="left"/>
+      </w:pPr>
+      <w:r>
+        <w:t>可以与多种IDE集成，如Eclipse、Visual Studio Code等。</w:t>
+      </w:r>
+    </w:p>
+    <w:p>
+      <w:pPr>
+        <w:pStyle w:val="3"/>
+      </w:pPr>
+      <w:r>
+        <w:t>5. Eclipse + AVR Plugin</w:t>
+      </w:r>
+    </w:p>
+    <w:p>
+      <w:pPr>
+        <w:pStyle w:val="aa"/>
+      </w:pPr>
+      <w:r>
+        <w:rPr>
+          <w:rStyle w:val="ab"/>
+        </w:rPr>
+        <w:t>Eclipse</w:t>
+      </w:r>
+      <w:r>
+        <w:t xml:space="preserve"> 是一款流行的开源跨平台IDE，通过安装AVR插件，可以支持AVR微控制器的开发。</w:t>
+      </w:r>
+    </w:p>
+    <w:p>
+      <w:pPr>
+        <w:widowControl/>
+        <w:numPr>
+          <w:ilvl w:val="0"/>
+          <w:numId w:val="32"/>
+        </w:numPr>
+        <w:spacing w:before="100" w:beforeAutospacing="1" w:after="100" w:afterAutospacing="1"/>
+        <w:jc w:val="left"/>
+      </w:pPr>
+      <w:r>
+        <w:rPr>
+          <w:rStyle w:val="ab"/>
+        </w:rPr>
+        <w:t>特点</w:t>
+      </w:r>
+      <w:r>
+        <w:t>：</w:t>
+      </w:r>
+    </w:p>
+    <w:p>
+      <w:pPr>
+        <w:widowControl/>
+        <w:numPr>
+          <w:ilvl w:val="1"/>
+          <w:numId w:val="32"/>
+        </w:numPr>
+        <w:spacing w:before="100" w:beforeAutospacing="1" w:after="100" w:afterAutospacing="1"/>
+        <w:jc w:val="left"/>
+      </w:pPr>
+      <w:r>
+        <w:t>强大的插件生态系统，支持丰富的功能扩展。</w:t>
+      </w:r>
+    </w:p>
+    <w:p>
+      <w:pPr>
+        <w:widowControl/>
+        <w:numPr>
+          <w:ilvl w:val="1"/>
+          <w:numId w:val="32"/>
+        </w:numPr>
+        <w:spacing w:before="100" w:beforeAutospacing="1" w:after="100" w:afterAutospacing="1"/>
+        <w:jc w:val="left"/>
+      </w:pPr>
+      <w:r>
+        <w:t>可以集成AVR-GCC和调试器，支持单步调试和性能分析。</w:t>
+      </w:r>
+    </w:p>
+    <w:p>
+      <w:pPr>
+        <w:widowControl/>
+        <w:numPr>
+          <w:ilvl w:val="1"/>
+          <w:numId w:val="32"/>
+        </w:numPr>
+        <w:spacing w:before="100" w:beforeAutospacing="1" w:after="100" w:afterAutospacing="1"/>
+        <w:jc w:val="left"/>
+      </w:pPr>
+      <w:r>
+        <w:t>支持多种版本控制系统和项目管理工具。</w:t>
+      </w:r>
+    </w:p>
+    <w:p>
+      <w:pPr>
+        <w:pStyle w:val="3"/>
+      </w:pPr>
+      <w:r>
+        <w:t>6. Arduino IDE with AVR Core</w:t>
+      </w:r>
+    </w:p>
+    <w:p>
+      <w:pPr>
+        <w:pStyle w:val="aa"/>
+      </w:pPr>
+      <w:r>
+        <w:rPr>
+          <w:rStyle w:val="ab"/>
+        </w:rPr>
+        <w:t>Arduino IDE</w:t>
+      </w:r>
+      <w:r>
+        <w:t xml:space="preserve"> 是一个简单易用的开发环境，通过安装AVR Core扩展，可以支持AVR系列微控制器的开发。</w:t>
+      </w:r>
+    </w:p>
+    <w:p>
+      <w:pPr>
+        <w:widowControl/>
+        <w:numPr>
+          <w:ilvl w:val="0"/>
+          <w:numId w:val="33"/>
+        </w:numPr>
+        <w:spacing w:before="100" w:beforeAutospacing="1" w:after="100" w:afterAutospacing="1"/>
+        <w:jc w:val="left"/>
+      </w:pPr>
+      <w:r>
+        <w:rPr>
+          <w:rStyle w:val="ab"/>
+        </w:rPr>
+        <w:t>特点</w:t>
+      </w:r>
+      <w:r>
+        <w:t>：</w:t>
+      </w:r>
+    </w:p>
+    <w:p>
+      <w:pPr>
+        <w:widowControl/>
+        <w:numPr>
+          <w:ilvl w:val="1"/>
+          <w:numId w:val="33"/>
+        </w:numPr>
+        <w:spacing w:before="100" w:beforeAutospacing="1" w:after="100" w:afterAutospacing="1"/>
+        <w:jc w:val="left"/>
+      </w:pPr>
+      <w:r>
+        <w:t>集成了Arduino风格的编程语言和库。</w:t>
+      </w:r>
+    </w:p>
+    <w:p>
+      <w:pPr>
+        <w:widowControl/>
+        <w:numPr>
+          <w:ilvl w:val="1"/>
+          <w:numId w:val="33"/>
+        </w:numPr>
+        <w:spacing w:before="100" w:beforeAutospacing="1" w:after="100" w:afterAutospacing="1"/>
+        <w:jc w:val="left"/>
+      </w:pPr>
+      <w:r>
+        <w:t>支持通过简单的图形界面和编程接口进行开发。</w:t>
+      </w:r>
+    </w:p>
+    <w:p>
+      <w:pPr>
+        <w:widowControl/>
+        <w:numPr>
+          <w:ilvl w:val="1"/>
+          <w:numId w:val="33"/>
+        </w:numPr>
+        <w:spacing w:before="100" w:beforeAutospacing="1" w:after="100" w:afterAutospacing="1"/>
+        <w:jc w:val="left"/>
+      </w:pPr>
+      <w:r>
+        <w:t>社区支持丰富，有大量的示例和库可用。</w:t>
+      </w:r>
+    </w:p>
+    <w:p>
+      <w:pPr>
+        <w:pStyle w:val="3"/>
+      </w:pPr>
+      <w:r>
+        <w:lastRenderedPageBreak/>
+        <w:t>7. 其他工具和环境</w:t>
+      </w:r>
+    </w:p>
+    <w:p>
+      <w:pPr>
+        <w:pStyle w:val="aa"/>
+      </w:pPr>
+      <w:r>
+        <w:t>除了上述列出的主流开发环境外，还有一些其他工具和环境可以用于AVR系列微控制器的开发，具体选择取决于开发者的经验、项目需求和技术</w:t>
+      </w:r>
+      <w:proofErr w:type="gramStart"/>
+      <w:r>
+        <w:t>栈</w:t>
+      </w:r>
+      <w:proofErr w:type="gramEnd"/>
+      <w:r>
+        <w:t>。</w:t>
+      </w:r>
+    </w:p>
+    <w:p>
+      <w:pPr>
+        <w:pStyle w:val="aa"/>
+      </w:pPr>
+      <w:r>
+        <w:t>总体来说，Atmel Studio和MPLAB X IDE是官方推荐的主要开发环境，提供了完整的工具链和支持。AVR-GCC作为开源的选择，可以与多种IDE集成使用，适合喜欢自定义和跨平台开发的开发者。Arduino IDE则适合初学者和快速原型开发。</w:t>
+      </w:r>
+    </w:p>
+    <w:p>
+      <w:pPr>
+        <w:rPr>
+          <w:b/>
+        </w:rPr>
+      </w:pPr>
+    </w:p>
+    <w:p>
+      <w:pPr>
+        <w:rPr>
+          <w:b/>
+        </w:rPr>
+      </w:pPr>
+      <w:proofErr w:type="gramStart"/>
+      <w:r>
         <w:rPr>
           <w:rFonts w:hint="eastAsia"/>
-        </w:rPr>
-      </w:pPr>
-    </w:p>
+          <w:b/>
+        </w:rPr>
+        <w:t>烧写工具</w:t>
+      </w:r>
+      <w:proofErr w:type="gramEnd"/>
+    </w:p>
+    <w:p/>
     <w:p>
       <w:pPr>
         <w:pStyle w:val="2"/>
@@ -3912,27 +5188,20 @@
         <w:rPr>
           <w:b w:val="0"/>
         </w:rPr>
-        <w:t>3.</w:t>
+        <w:t>5.</w:t>
       </w:r>
       <w:r>
         <w:rPr>
           <w:rFonts w:hint="eastAsia"/>
           <w:b w:val="0"/>
         </w:rPr>
-        <w:t>e</w:t>
+        <w:t>P</w:t>
       </w:r>
       <w:r>
         <w:rPr>
           <w:b w:val="0"/>
         </w:rPr>
-        <w:t>sp32</w:t>
-      </w:r>
-      <w:r>
-        <w:rPr>
-          <w:rFonts w:hint="eastAsia"/>
-          <w:b w:val="0"/>
-        </w:rPr>
-        <w:t>芯片</w:t>
+        <w:t>IC</w:t>
       </w:r>
     </w:p>
     <w:p>
@@ -3954,23 +5223,7 @@
         <w:pStyle w:val="aa"/>
       </w:pPr>
       <w:r>
-        <w:t>ESP32是一款由乐鑫（</w:t>
-      </w:r>
-      <w:proofErr w:type="spellStart"/>
-      <w:r>
-        <w:t>Espressif</w:t>
-      </w:r>
-      <w:proofErr w:type="spellEnd"/>
-      <w:r>
-        <w:t xml:space="preserve"> Systems）推出的双核Wi-Fi</w:t>
-      </w:r>
-      <w:proofErr w:type="gramStart"/>
-      <w:r>
-        <w:t>和蓝牙组合</w:t>
-      </w:r>
-      <w:proofErr w:type="gramEnd"/>
-      <w:r>
-        <w:t>的芯片，通常使用的开发编译环境和工具如下：</w:t>
+        <w:t>PIC（Peripheral Interface Controller）是由Microchip Technology推出的一系列8位和16位微控制器。常见的PIC开发编译环境和工具如下：</w:t>
       </w:r>
     </w:p>
     <w:p>
@@ -3978,15 +5231,7 @@
         <w:pStyle w:val="3"/>
       </w:pPr>
       <w:r>
-        <w:t>1. ESP-IDF (</w:t>
-      </w:r>
-      <w:proofErr w:type="spellStart"/>
-      <w:r>
-        <w:t>Espressif</w:t>
-      </w:r>
-      <w:proofErr w:type="spellEnd"/>
-      <w:r>
-        <w:t xml:space="preserve"> IoT Development Framework)</w:t>
+        <w:t>1. MPLAB X IDE</w:t>
       </w:r>
     </w:p>
     <w:p>
@@ -3997,10 +5242,10 @@
         <w:rPr>
           <w:rStyle w:val="ab"/>
         </w:rPr>
-        <w:t>ESP-IDF</w:t>
-      </w:r>
-      <w:r>
-        <w:t xml:space="preserve"> 是乐鑫官方提供的开发框架，专门用于ESP32和ESP32-S系列芯片的开发。</w:t>
+        <w:t>MPLAB X IDE</w:t>
+      </w:r>
+      <w:r>
+        <w:t xml:space="preserve"> 是Microchip官方推出的开源跨平台IDE，支持多种Microchip微控制器，包括PIC系列。</w:t>
       </w:r>
     </w:p>
     <w:p>
@@ -4008,7 +5253,7 @@
         <w:widowControl/>
         <w:numPr>
           <w:ilvl w:val="0"/>
-          <w:numId w:val="22"/>
+          <w:numId w:val="34"/>
         </w:numPr>
         <w:spacing w:before="100" w:beforeAutospacing="1" w:after="100" w:afterAutospacing="1"/>
         <w:jc w:val="left"/>
@@ -4028,49 +5273,41 @@
         <w:widowControl/>
         <w:numPr>
           <w:ilvl w:val="1"/>
-          <w:numId w:val="22"/>
-        </w:numPr>
-        <w:spacing w:before="100" w:beforeAutospacing="1" w:after="100" w:afterAutospacing="1"/>
-        <w:jc w:val="left"/>
-      </w:pPr>
-      <w:r>
-        <w:t>提供完整的开发工具链，包括编译器、调试器和工具。</w:t>
-      </w:r>
-    </w:p>
-    <w:p>
-      <w:pPr>
-        <w:widowControl/>
-        <w:numPr>
-          <w:ilvl w:val="1"/>
-          <w:numId w:val="22"/>
-        </w:numPr>
-        <w:spacing w:before="100" w:beforeAutospacing="1" w:after="100" w:afterAutospacing="1"/>
-        <w:jc w:val="left"/>
-      </w:pPr>
-      <w:r>
-        <w:t>支持</w:t>
-      </w:r>
-      <w:proofErr w:type="spellStart"/>
-      <w:r>
-        <w:t>FreeRTOS</w:t>
-      </w:r>
-      <w:proofErr w:type="spellEnd"/>
-      <w:r>
-        <w:t>实时操作系统。</w:t>
-      </w:r>
-    </w:p>
-    <w:p>
-      <w:pPr>
-        <w:widowControl/>
-        <w:numPr>
-          <w:ilvl w:val="1"/>
-          <w:numId w:val="22"/>
-        </w:numPr>
-        <w:spacing w:before="100" w:beforeAutospacing="1" w:after="100" w:afterAutospacing="1"/>
-        <w:jc w:val="left"/>
-      </w:pPr>
-      <w:r>
-        <w:t>包含丰富的示例和组件库。</w:t>
+          <w:numId w:val="34"/>
+        </w:numPr>
+        <w:spacing w:before="100" w:beforeAutospacing="1" w:after="100" w:afterAutospacing="1"/>
+        <w:jc w:val="left"/>
+      </w:pPr>
+      <w:r>
+        <w:t>提供完整的开发工具链，包括编译器、调试器和仿真器。</w:t>
+      </w:r>
+    </w:p>
+    <w:p>
+      <w:pPr>
+        <w:widowControl/>
+        <w:numPr>
+          <w:ilvl w:val="1"/>
+          <w:numId w:val="34"/>
+        </w:numPr>
+        <w:spacing w:before="100" w:beforeAutospacing="1" w:after="100" w:afterAutospacing="1"/>
+        <w:jc w:val="left"/>
+      </w:pPr>
+      <w:r>
+        <w:t>集成了丰富的插件和工具支持。</w:t>
+      </w:r>
+    </w:p>
+    <w:p>
+      <w:pPr>
+        <w:widowControl/>
+        <w:numPr>
+          <w:ilvl w:val="1"/>
+          <w:numId w:val="34"/>
+        </w:numPr>
+        <w:spacing w:before="100" w:beforeAutospacing="1" w:after="100" w:afterAutospacing="1"/>
+        <w:jc w:val="left"/>
+      </w:pPr>
+      <w:r>
+        <w:t>提供了强大的调试功能和性能分析工具。</w:t>
       </w:r>
     </w:p>
     <w:p>
@@ -4078,7 +5315,7 @@
         <w:pStyle w:val="3"/>
       </w:pPr>
       <w:r>
-        <w:t>2. Arduino IDE with ESP32 Core</w:t>
+        <w:t>2. MPLAB XC Compiler</w:t>
       </w:r>
     </w:p>
     <w:p>
@@ -4089,10 +5326,347 @@
         <w:rPr>
           <w:rStyle w:val="ab"/>
         </w:rPr>
+        <w:t>MPLAB XC Compiler</w:t>
+      </w:r>
+      <w:r>
+        <w:t xml:space="preserve"> 是Microchip官方提供的一系列专业的编译器，支持各种PIC系列微控制器的开发。</w:t>
+      </w:r>
+    </w:p>
+    <w:p>
+      <w:pPr>
+        <w:widowControl/>
+        <w:numPr>
+          <w:ilvl w:val="0"/>
+          <w:numId w:val="35"/>
+        </w:numPr>
+        <w:spacing w:before="100" w:beforeAutospacing="1" w:after="100" w:afterAutospacing="1"/>
+        <w:jc w:val="left"/>
+      </w:pPr>
+      <w:r>
+        <w:rPr>
+          <w:rStyle w:val="ab"/>
+        </w:rPr>
+        <w:t>特点</w:t>
+      </w:r>
+      <w:r>
+        <w:t>：</w:t>
+      </w:r>
+    </w:p>
+    <w:p>
+      <w:pPr>
+        <w:widowControl/>
+        <w:numPr>
+          <w:ilvl w:val="1"/>
+          <w:numId w:val="35"/>
+        </w:numPr>
+        <w:spacing w:before="100" w:beforeAutospacing="1" w:after="100" w:afterAutospacing="1"/>
+        <w:jc w:val="left"/>
+      </w:pPr>
+      <w:r>
+        <w:t>提供了针对PIC架构优化的C编译器。</w:t>
+      </w:r>
+    </w:p>
+    <w:p>
+      <w:pPr>
+        <w:widowControl/>
+        <w:numPr>
+          <w:ilvl w:val="1"/>
+          <w:numId w:val="35"/>
+        </w:numPr>
+        <w:spacing w:before="100" w:beforeAutospacing="1" w:after="100" w:afterAutospacing="1"/>
+        <w:jc w:val="left"/>
+      </w:pPr>
+      <w:r>
+        <w:t>支持高级优化和代码生成。</w:t>
+      </w:r>
+    </w:p>
+    <w:p>
+      <w:pPr>
+        <w:widowControl/>
+        <w:numPr>
+          <w:ilvl w:val="1"/>
+          <w:numId w:val="35"/>
+        </w:numPr>
+        <w:spacing w:before="100" w:beforeAutospacing="1" w:after="100" w:afterAutospacing="1"/>
+        <w:jc w:val="left"/>
+      </w:pPr>
+      <w:r>
+        <w:t>集成了与MPLAB X IDE无缝连接的功能。</w:t>
+      </w:r>
+    </w:p>
+    <w:p>
+      <w:pPr>
+        <w:pStyle w:val="3"/>
+      </w:pPr>
+      <w:r>
+        <w:lastRenderedPageBreak/>
+        <w:t>3. CCS C Compiler</w:t>
+      </w:r>
+    </w:p>
+    <w:p>
+      <w:pPr>
+        <w:pStyle w:val="aa"/>
+      </w:pPr>
+      <w:r>
+        <w:rPr>
+          <w:rStyle w:val="ab"/>
+        </w:rPr>
+        <w:t>CCS C Compiler</w:t>
+      </w:r>
+      <w:r>
+        <w:t xml:space="preserve"> 是一款商业的C编译器，专门用于PIC微控制器的开发。</w:t>
+      </w:r>
+    </w:p>
+    <w:p>
+      <w:pPr>
+        <w:widowControl/>
+        <w:numPr>
+          <w:ilvl w:val="0"/>
+          <w:numId w:val="36"/>
+        </w:numPr>
+        <w:spacing w:before="100" w:beforeAutospacing="1" w:after="100" w:afterAutospacing="1"/>
+        <w:jc w:val="left"/>
+      </w:pPr>
+      <w:r>
+        <w:rPr>
+          <w:rStyle w:val="ab"/>
+        </w:rPr>
+        <w:t>特点</w:t>
+      </w:r>
+      <w:r>
+        <w:t>：</w:t>
+      </w:r>
+    </w:p>
+    <w:p>
+      <w:pPr>
+        <w:widowControl/>
+        <w:numPr>
+          <w:ilvl w:val="1"/>
+          <w:numId w:val="36"/>
+        </w:numPr>
+        <w:spacing w:before="100" w:beforeAutospacing="1" w:after="100" w:afterAutospacing="1"/>
+        <w:jc w:val="left"/>
+      </w:pPr>
+      <w:r>
+        <w:t>提供了高度优化的PIC编译器。</w:t>
+      </w:r>
+    </w:p>
+    <w:p>
+      <w:pPr>
+        <w:widowControl/>
+        <w:numPr>
+          <w:ilvl w:val="1"/>
+          <w:numId w:val="36"/>
+        </w:numPr>
+        <w:spacing w:before="100" w:beforeAutospacing="1" w:after="100" w:afterAutospacing="1"/>
+        <w:jc w:val="left"/>
+      </w:pPr>
+      <w:r>
+        <w:t>支持丰富的PIC特定库和组件。</w:t>
+      </w:r>
+    </w:p>
+    <w:p>
+      <w:pPr>
+        <w:widowControl/>
+        <w:numPr>
+          <w:ilvl w:val="1"/>
+          <w:numId w:val="36"/>
+        </w:numPr>
+        <w:spacing w:before="100" w:beforeAutospacing="1" w:after="100" w:afterAutospacing="1"/>
+        <w:jc w:val="left"/>
+      </w:pPr>
+      <w:r>
+        <w:t>适合快速开发和原型验证。</w:t>
+      </w:r>
+    </w:p>
+    <w:p>
+      <w:pPr>
+        <w:pStyle w:val="3"/>
+      </w:pPr>
+      <w:r>
+        <w:t>4. Hi-Tech C Compiler</w:t>
+      </w:r>
+    </w:p>
+    <w:p>
+      <w:pPr>
+        <w:pStyle w:val="aa"/>
+      </w:pPr>
+      <w:r>
+        <w:rPr>
+          <w:rStyle w:val="ab"/>
+        </w:rPr>
+        <w:t>Hi-Tech C Compiler</w:t>
+      </w:r>
+      <w:r>
+        <w:t xml:space="preserve"> 是Microchip旗下的一款C编译器，专门用于PIC系列微控制器的开发。</w:t>
+      </w:r>
+    </w:p>
+    <w:p>
+      <w:pPr>
+        <w:widowControl/>
+        <w:numPr>
+          <w:ilvl w:val="0"/>
+          <w:numId w:val="37"/>
+        </w:numPr>
+        <w:spacing w:before="100" w:beforeAutospacing="1" w:after="100" w:afterAutospacing="1"/>
+        <w:jc w:val="left"/>
+      </w:pPr>
+      <w:r>
+        <w:rPr>
+          <w:rStyle w:val="ab"/>
+        </w:rPr>
+        <w:t>特点</w:t>
+      </w:r>
+      <w:r>
+        <w:t>：</w:t>
+      </w:r>
+    </w:p>
+    <w:p>
+      <w:pPr>
+        <w:widowControl/>
+        <w:numPr>
+          <w:ilvl w:val="1"/>
+          <w:numId w:val="37"/>
+        </w:numPr>
+        <w:spacing w:before="100" w:beforeAutospacing="1" w:after="100" w:afterAutospacing="1"/>
+        <w:jc w:val="left"/>
+      </w:pPr>
+      <w:r>
+        <w:t>提供了高效的编译器和代码生成。</w:t>
+      </w:r>
+    </w:p>
+    <w:p>
+      <w:pPr>
+        <w:widowControl/>
+        <w:numPr>
+          <w:ilvl w:val="1"/>
+          <w:numId w:val="37"/>
+        </w:numPr>
+        <w:spacing w:before="100" w:beforeAutospacing="1" w:after="100" w:afterAutospacing="1"/>
+        <w:jc w:val="left"/>
+      </w:pPr>
+      <w:r>
+        <w:t>支持多种PIC系列微控制器。</w:t>
+      </w:r>
+    </w:p>
+    <w:p>
+      <w:pPr>
+        <w:widowControl/>
+        <w:numPr>
+          <w:ilvl w:val="1"/>
+          <w:numId w:val="37"/>
+        </w:numPr>
+        <w:spacing w:before="100" w:beforeAutospacing="1" w:after="100" w:afterAutospacing="1"/>
+        <w:jc w:val="left"/>
+      </w:pPr>
+      <w:r>
+        <w:t>集成了丰富的标准C库和PIC特定库。</w:t>
+      </w:r>
+    </w:p>
+    <w:p>
+      <w:pPr>
+        <w:pStyle w:val="3"/>
+      </w:pPr>
+      <w:r>
+        <w:t>5. Proteus Design Suite</w:t>
+      </w:r>
+    </w:p>
+    <w:p>
+      <w:pPr>
+        <w:pStyle w:val="aa"/>
+      </w:pPr>
+      <w:r>
+        <w:rPr>
+          <w:rStyle w:val="ab"/>
+        </w:rPr>
+        <w:t>Proteus Design Suite</w:t>
+      </w:r>
+      <w:r>
+        <w:t xml:space="preserve"> 是一款集成的电子设计自动化软件，也是一种仿真环境，可以用于PIC微控制器的软硬件开发。</w:t>
+      </w:r>
+    </w:p>
+    <w:p>
+      <w:pPr>
+        <w:widowControl/>
+        <w:numPr>
+          <w:ilvl w:val="0"/>
+          <w:numId w:val="38"/>
+        </w:numPr>
+        <w:spacing w:before="100" w:beforeAutospacing="1" w:after="100" w:afterAutospacing="1"/>
+        <w:jc w:val="left"/>
+      </w:pPr>
+      <w:r>
+        <w:rPr>
+          <w:rStyle w:val="ab"/>
+        </w:rPr>
+        <w:t>特点</w:t>
+      </w:r>
+      <w:r>
+        <w:t>：</w:t>
+      </w:r>
+    </w:p>
+    <w:p>
+      <w:pPr>
+        <w:widowControl/>
+        <w:numPr>
+          <w:ilvl w:val="1"/>
+          <w:numId w:val="38"/>
+        </w:numPr>
+        <w:spacing w:before="100" w:beforeAutospacing="1" w:after="100" w:afterAutospacing="1"/>
+        <w:jc w:val="left"/>
+      </w:pPr>
+      <w:r>
+        <w:t>提供了完整的电路设计和仿真功能。</w:t>
+      </w:r>
+    </w:p>
+    <w:p>
+      <w:pPr>
+        <w:widowControl/>
+        <w:numPr>
+          <w:ilvl w:val="1"/>
+          <w:numId w:val="38"/>
+        </w:numPr>
+        <w:spacing w:before="100" w:beforeAutospacing="1" w:after="100" w:afterAutospacing="1"/>
+        <w:jc w:val="left"/>
+      </w:pPr>
+      <w:r>
+        <w:t>支持PIC微控制器的模拟和调试。</w:t>
+      </w:r>
+    </w:p>
+    <w:p>
+      <w:pPr>
+        <w:widowControl/>
+        <w:numPr>
+          <w:ilvl w:val="1"/>
+          <w:numId w:val="38"/>
+        </w:numPr>
+        <w:spacing w:before="100" w:beforeAutospacing="1" w:after="100" w:afterAutospacing="1"/>
+        <w:jc w:val="left"/>
+      </w:pPr>
+      <w:r>
+        <w:t>可以与MPLAB X IDE等工具集成。</w:t>
+      </w:r>
+    </w:p>
+    <w:p>
+      <w:pPr>
+        <w:pStyle w:val="3"/>
+      </w:pPr>
+      <w:r>
+        <w:t>6. Arduino IDE with PIC32 Core</w:t>
+      </w:r>
+    </w:p>
+    <w:p>
+      <w:pPr>
+        <w:pStyle w:val="aa"/>
+      </w:pPr>
+      <w:r>
+        <w:rPr>
+          <w:rStyle w:val="ab"/>
+        </w:rPr>
         <w:t>Arduino IDE</w:t>
       </w:r>
       <w:r>
-        <w:t xml:space="preserve"> 是一个简单易用的开发环境，通过安装ESP32 Core扩展，可以支持ESP32芯片的开发。</w:t>
+        <w:t xml:space="preserve"> 是一个简单易用的开发环境，通过安装PIC32 Core扩展，可以支持PIC32系列微控制器的开发。</w:t>
       </w:r>
     </w:p>
     <w:p>
@@ -4100,7 +5674,7 @@
         <w:widowControl/>
         <w:numPr>
           <w:ilvl w:val="0"/>
-          <w:numId w:val="23"/>
+          <w:numId w:val="39"/>
         </w:numPr>
         <w:spacing w:before="100" w:beforeAutospacing="1" w:after="100" w:afterAutospacing="1"/>
         <w:jc w:val="left"/>
@@ -4120,7 +5694,7 @@
         <w:widowControl/>
         <w:numPr>
           <w:ilvl w:val="1"/>
-          <w:numId w:val="23"/>
+          <w:numId w:val="39"/>
         </w:numPr>
         <w:spacing w:before="100" w:beforeAutospacing="1" w:after="100" w:afterAutospacing="1"/>
         <w:jc w:val="left"/>
@@ -4134,7 +5708,7 @@
         <w:widowControl/>
         <w:numPr>
           <w:ilvl w:val="1"/>
-          <w:numId w:val="23"/>
+          <w:numId w:val="39"/>
         </w:numPr>
         <w:spacing w:before="100" w:beforeAutospacing="1" w:after="100" w:afterAutospacing="1"/>
         <w:jc w:val="left"/>
@@ -4148,399 +5722,13 @@
         <w:widowControl/>
         <w:numPr>
           <w:ilvl w:val="1"/>
-          <w:numId w:val="23"/>
-        </w:numPr>
-        <w:spacing w:before="100" w:beforeAutospacing="1" w:after="100" w:afterAutospacing="1"/>
-        <w:jc w:val="left"/>
-      </w:pPr>
-      <w:r>
-        <w:lastRenderedPageBreak/>
+          <w:numId w:val="39"/>
+        </w:numPr>
+        <w:spacing w:before="100" w:beforeAutospacing="1" w:after="100" w:afterAutospacing="1"/>
+        <w:jc w:val="left"/>
+      </w:pPr>
+      <w:r>
         <w:t>社区支持丰富，有大量的示例和库可用。</w:t>
-      </w:r>
-    </w:p>
-    <w:p>
-      <w:pPr>
-        <w:pStyle w:val="3"/>
-      </w:pPr>
-      <w:r>
-        <w:t xml:space="preserve">3. </w:t>
-      </w:r>
-      <w:proofErr w:type="spellStart"/>
-      <w:r>
-        <w:t>PlatformIO</w:t>
-      </w:r>
-      <w:proofErr w:type="spellEnd"/>
-    </w:p>
-    <w:p>
-      <w:pPr>
-        <w:pStyle w:val="aa"/>
-      </w:pPr>
-      <w:proofErr w:type="spellStart"/>
-      <w:r>
-        <w:rPr>
-          <w:rStyle w:val="ab"/>
-        </w:rPr>
-        <w:t>PlatformIO</w:t>
-      </w:r>
-      <w:proofErr w:type="spellEnd"/>
-      <w:r>
-        <w:t xml:space="preserve"> 是一个开源的跨平台IDE，支持多种嵌入式开发板和框架，包括ESP32芯片。</w:t>
-      </w:r>
-    </w:p>
-    <w:p>
-      <w:pPr>
-        <w:widowControl/>
-        <w:numPr>
-          <w:ilvl w:val="0"/>
-          <w:numId w:val="24"/>
-        </w:numPr>
-        <w:spacing w:before="100" w:beforeAutospacing="1" w:after="100" w:afterAutospacing="1"/>
-        <w:jc w:val="left"/>
-      </w:pPr>
-      <w:r>
-        <w:rPr>
-          <w:rStyle w:val="ab"/>
-        </w:rPr>
-        <w:t>特点</w:t>
-      </w:r>
-      <w:r>
-        <w:t>：</w:t>
-      </w:r>
-    </w:p>
-    <w:p>
-      <w:pPr>
-        <w:widowControl/>
-        <w:numPr>
-          <w:ilvl w:val="1"/>
-          <w:numId w:val="24"/>
-        </w:numPr>
-        <w:spacing w:before="100" w:beforeAutospacing="1" w:after="100" w:afterAutospacing="1"/>
-        <w:jc w:val="left"/>
-      </w:pPr>
-      <w:r>
-        <w:t>基于Atom和</w:t>
-      </w:r>
-      <w:proofErr w:type="spellStart"/>
-      <w:r>
-        <w:t>VSCode</w:t>
-      </w:r>
-      <w:proofErr w:type="spellEnd"/>
-      <w:r>
-        <w:t>等开发环境。</w:t>
-      </w:r>
-    </w:p>
-    <w:p>
-      <w:pPr>
-        <w:widowControl/>
-        <w:numPr>
-          <w:ilvl w:val="1"/>
-          <w:numId w:val="24"/>
-        </w:numPr>
-        <w:spacing w:before="100" w:beforeAutospacing="1" w:after="100" w:afterAutospacing="1"/>
-        <w:jc w:val="left"/>
-      </w:pPr>
-      <w:r>
-        <w:t>支持多种开发板和框架，包括ESP32。</w:t>
-      </w:r>
-    </w:p>
-    <w:p>
-      <w:pPr>
-        <w:widowControl/>
-        <w:numPr>
-          <w:ilvl w:val="1"/>
-          <w:numId w:val="24"/>
-        </w:numPr>
-        <w:spacing w:before="100" w:beforeAutospacing="1" w:after="100" w:afterAutospacing="1"/>
-        <w:jc w:val="left"/>
-      </w:pPr>
-      <w:r>
-        <w:t>集成了多种编译器和调试器，支持C/C++语言开发。</w:t>
-      </w:r>
-    </w:p>
-    <w:p>
-      <w:pPr>
-        <w:pStyle w:val="3"/>
-      </w:pPr>
-      <w:r>
-        <w:t xml:space="preserve">4. </w:t>
-      </w:r>
-      <w:proofErr w:type="spellStart"/>
-      <w:r>
-        <w:t>Espressif</w:t>
-      </w:r>
-      <w:proofErr w:type="spellEnd"/>
-      <w:r>
-        <w:t xml:space="preserve"> ESP32 Development Boards</w:t>
-      </w:r>
-    </w:p>
-    <w:p>
-      <w:pPr>
-        <w:pStyle w:val="aa"/>
-      </w:pPr>
-      <w:proofErr w:type="spellStart"/>
-      <w:r>
-        <w:rPr>
-          <w:rStyle w:val="ab"/>
-        </w:rPr>
-        <w:t>Espressif</w:t>
-      </w:r>
-      <w:proofErr w:type="spellEnd"/>
-      <w:r>
-        <w:rPr>
-          <w:rStyle w:val="ab"/>
-        </w:rPr>
-        <w:t>提供的开发板</w:t>
-      </w:r>
-      <w:r>
-        <w:t>和工具，如ESP-Prog调试器，也是常用的ESP32开发工具。</w:t>
-      </w:r>
-    </w:p>
-    <w:p>
-      <w:pPr>
-        <w:widowControl/>
-        <w:numPr>
-          <w:ilvl w:val="0"/>
-          <w:numId w:val="25"/>
-        </w:numPr>
-        <w:spacing w:before="100" w:beforeAutospacing="1" w:after="100" w:afterAutospacing="1"/>
-        <w:jc w:val="left"/>
-      </w:pPr>
-      <w:r>
-        <w:rPr>
-          <w:rStyle w:val="ab"/>
-        </w:rPr>
-        <w:t>特点</w:t>
-      </w:r>
-      <w:r>
-        <w:t>：</w:t>
-      </w:r>
-    </w:p>
-    <w:p>
-      <w:pPr>
-        <w:widowControl/>
-        <w:numPr>
-          <w:ilvl w:val="1"/>
-          <w:numId w:val="25"/>
-        </w:numPr>
-        <w:spacing w:before="100" w:beforeAutospacing="1" w:after="100" w:afterAutospacing="1"/>
-        <w:jc w:val="left"/>
-      </w:pPr>
-      <w:r>
-        <w:t>提供了与ESP32芯片兼容的开发板和调试器。</w:t>
-      </w:r>
-    </w:p>
-    <w:p>
-      <w:pPr>
-        <w:widowControl/>
-        <w:numPr>
-          <w:ilvl w:val="1"/>
-          <w:numId w:val="25"/>
-        </w:numPr>
-        <w:spacing w:before="100" w:beforeAutospacing="1" w:after="100" w:afterAutospacing="1"/>
-        <w:jc w:val="left"/>
-      </w:pPr>
-      <w:r>
-        <w:t>集成了必要的调试和烧录功能。</w:t>
-      </w:r>
-    </w:p>
-    <w:p>
-      <w:pPr>
-        <w:widowControl/>
-        <w:numPr>
-          <w:ilvl w:val="1"/>
-          <w:numId w:val="25"/>
-        </w:numPr>
-        <w:spacing w:before="100" w:beforeAutospacing="1" w:after="100" w:afterAutospacing="1"/>
-        <w:jc w:val="left"/>
-      </w:pPr>
-      <w:r>
-        <w:t>可以直接用于ESP-IDF的开发和调试。</w:t>
-      </w:r>
-    </w:p>
-    <w:p>
-      <w:pPr>
-        <w:pStyle w:val="3"/>
-      </w:pPr>
-      <w:r>
-        <w:t xml:space="preserve">5. Visual Studio Code + </w:t>
-      </w:r>
-      <w:proofErr w:type="spellStart"/>
-      <w:r>
-        <w:t>PlatformIO</w:t>
-      </w:r>
-      <w:proofErr w:type="spellEnd"/>
-      <w:r>
-        <w:t xml:space="preserve"> Extension</w:t>
-      </w:r>
-    </w:p>
-    <w:p>
-      <w:pPr>
-        <w:pStyle w:val="aa"/>
-      </w:pPr>
-      <w:r>
-        <w:rPr>
-          <w:rStyle w:val="ab"/>
-        </w:rPr>
-        <w:t>Visual Studio Code</w:t>
-      </w:r>
-      <w:r>
-        <w:t xml:space="preserve"> 是一款轻量级的跨平台IDE，通过安装</w:t>
-      </w:r>
-      <w:proofErr w:type="spellStart"/>
-      <w:r>
-        <w:t>PlatformIO</w:t>
-      </w:r>
-      <w:proofErr w:type="spellEnd"/>
-      <w:r>
-        <w:t>插件，可以进行ESP32的开发。</w:t>
-      </w:r>
-    </w:p>
-    <w:p>
-      <w:pPr>
-        <w:widowControl/>
-        <w:numPr>
-          <w:ilvl w:val="0"/>
-          <w:numId w:val="26"/>
-        </w:numPr>
-        <w:spacing w:before="100" w:beforeAutospacing="1" w:after="100" w:afterAutospacing="1"/>
-        <w:jc w:val="left"/>
-      </w:pPr>
-      <w:r>
-        <w:rPr>
-          <w:rStyle w:val="ab"/>
-        </w:rPr>
-        <w:t>特点</w:t>
-      </w:r>
-      <w:r>
-        <w:t>：</w:t>
-      </w:r>
-    </w:p>
-    <w:p>
-      <w:pPr>
-        <w:widowControl/>
-        <w:numPr>
-          <w:ilvl w:val="1"/>
-          <w:numId w:val="26"/>
-        </w:numPr>
-        <w:spacing w:before="100" w:beforeAutospacing="1" w:after="100" w:afterAutospacing="1"/>
-        <w:jc w:val="left"/>
-      </w:pPr>
-      <w:r>
-        <w:t>强大的插件生态系统，支持丰富的功能扩展。</w:t>
-      </w:r>
-    </w:p>
-    <w:p>
-      <w:pPr>
-        <w:widowControl/>
-        <w:numPr>
-          <w:ilvl w:val="1"/>
-          <w:numId w:val="26"/>
-        </w:numPr>
-        <w:spacing w:before="100" w:beforeAutospacing="1" w:after="100" w:afterAutospacing="1"/>
-        <w:jc w:val="left"/>
-      </w:pPr>
-      <w:r>
-        <w:t>提供了类似于</w:t>
-      </w:r>
-      <w:proofErr w:type="spellStart"/>
-      <w:r>
-        <w:t>PlatformIO</w:t>
-      </w:r>
-      <w:proofErr w:type="spellEnd"/>
-      <w:r>
-        <w:t>的集成开发环境。</w:t>
-      </w:r>
-    </w:p>
-    <w:p>
-      <w:pPr>
-        <w:widowControl/>
-        <w:numPr>
-          <w:ilvl w:val="1"/>
-          <w:numId w:val="26"/>
-        </w:numPr>
-        <w:spacing w:before="100" w:beforeAutospacing="1" w:after="100" w:afterAutospacing="1"/>
-        <w:jc w:val="left"/>
-      </w:pPr>
-      <w:r>
-        <w:t>可以与其他工具和版本控制系统集成。</w:t>
-      </w:r>
-    </w:p>
-    <w:p>
-      <w:pPr>
-        <w:pStyle w:val="3"/>
-      </w:pPr>
-      <w:r>
-        <w:t>6. Eclipse + ESP32 Tools</w:t>
-      </w:r>
-    </w:p>
-    <w:p>
-      <w:pPr>
-        <w:pStyle w:val="aa"/>
-      </w:pPr>
-      <w:r>
-        <w:t>对于喜欢使用Eclipse的开发者，也可以使用ESP32 Tools插件进行ESP32开发。</w:t>
-      </w:r>
-    </w:p>
-    <w:p>
-      <w:pPr>
-        <w:widowControl/>
-        <w:numPr>
-          <w:ilvl w:val="0"/>
-          <w:numId w:val="27"/>
-        </w:numPr>
-        <w:spacing w:before="100" w:beforeAutospacing="1" w:after="100" w:afterAutospacing="1"/>
-        <w:jc w:val="left"/>
-      </w:pPr>
-      <w:r>
-        <w:rPr>
-          <w:rStyle w:val="ab"/>
-        </w:rPr>
-        <w:t>特点</w:t>
-      </w:r>
-      <w:r>
-        <w:t>：</w:t>
-      </w:r>
-    </w:p>
-    <w:p>
-      <w:pPr>
-        <w:widowControl/>
-        <w:numPr>
-          <w:ilvl w:val="1"/>
-          <w:numId w:val="27"/>
-        </w:numPr>
-        <w:spacing w:before="100" w:beforeAutospacing="1" w:after="100" w:afterAutospacing="1"/>
-        <w:jc w:val="left"/>
-      </w:pPr>
-      <w:r>
-        <w:t>提供了Eclipse IDE的所有功能和特性。</w:t>
-      </w:r>
-    </w:p>
-    <w:p>
-      <w:pPr>
-        <w:widowControl/>
-        <w:numPr>
-          <w:ilvl w:val="1"/>
-          <w:numId w:val="27"/>
-        </w:numPr>
-        <w:spacing w:before="100" w:beforeAutospacing="1" w:after="100" w:afterAutospacing="1"/>
-        <w:jc w:val="left"/>
-      </w:pPr>
-      <w:r>
-        <w:t>集成了ESP32的开发工具和调试器。</w:t>
-      </w:r>
-    </w:p>
-    <w:p>
-      <w:pPr>
-        <w:widowControl/>
-        <w:numPr>
-          <w:ilvl w:val="1"/>
-          <w:numId w:val="27"/>
-        </w:numPr>
-        <w:spacing w:before="100" w:beforeAutospacing="1" w:after="100" w:afterAutospacing="1"/>
-        <w:jc w:val="left"/>
-      </w:pPr>
-      <w:r>
-        <w:t>支持丰富的插件和扩展。</w:t>
       </w:r>
     </w:p>
     <w:p>
@@ -4557,15 +5745,15 @@
         <w:pStyle w:val="aa"/>
       </w:pPr>
       <w:r>
-        <w:t>除了上述列出的主流开发环境外，还有一些其他工具和环境可以用于ESP32的开发，如基于Python的</w:t>
-      </w:r>
-      <w:proofErr w:type="spellStart"/>
-      <w:r>
-        <w:t>Micropython</w:t>
-      </w:r>
-      <w:proofErr w:type="spellEnd"/>
-      <w:r>
-        <w:t>等。</w:t>
+        <w:t>除了上述列出的主流开发环境外，还有一些其他工具和环境可以用于PIC微控制器的开发，具体选择取决于开发者的经验、项目需求和技术</w:t>
+      </w:r>
+      <w:proofErr w:type="gramStart"/>
+      <w:r>
+        <w:t>栈</w:t>
+      </w:r>
+      <w:proofErr w:type="gramEnd"/>
+      <w:r>
+        <w:t>。</w:t>
       </w:r>
     </w:p>
     <w:p>
@@ -4573,1333 +5761,180 @@
         <w:pStyle w:val="aa"/>
       </w:pPr>
       <w:r>
-        <w:t>选择合适的开发环境和工具通常取决于开发者的经验、项目需求和团队偏好。ESP-IDF和Arduino IDE是最为流行和常用的ESP32开发工具，它们提供了丰富的功能和社区支持，适合从初学者到专业开发者的不同需求。</w:t>
-      </w:r>
-    </w:p>
-    <w:p>
-      <w:pPr>
+        <w:t>总体来说，MPLAB X IDE和相关的MPLAB XC Compiler是Microchip官方推荐的主要开发工具，适合从初学者到专业开发者的不同需求。其他的商业编译器和仿真工具也提供了丰富的功能和支持，可以根据具体需求进行选择和使用。</w:t>
+      </w:r>
+    </w:p>
+    <w:p>
+      <w:pPr>
+        <w:rPr>
+          <w:b/>
+        </w:rPr>
+      </w:pPr>
+    </w:p>
+    <w:p>
+      <w:pPr>
+        <w:rPr>
+          <w:b/>
+        </w:rPr>
+      </w:pPr>
+      <w:proofErr w:type="gramStart"/>
+      <w:r>
         <w:rPr>
           <w:rFonts w:hint="eastAsia"/>
           <w:b/>
         </w:rPr>
-      </w:pPr>
-    </w:p>
-    <w:p>
-      <w:pPr>
+        <w:t>烧写工具</w:t>
+      </w:r>
+      <w:proofErr w:type="gramEnd"/>
+    </w:p>
+    <w:p>
+      <w:pPr>
+        <w:rPr>
+          <w:b/>
+        </w:rPr>
+      </w:pPr>
+    </w:p>
+    <w:p>
+      <w:pPr>
+        <w:pStyle w:val="2"/>
+      </w:pPr>
+      <w:r>
+        <w:rPr>
+          <w:rFonts w:hint="eastAsia"/>
+        </w:rPr>
+        <w:t>6</w:t>
+      </w:r>
+      <w:r>
+        <w:t>.XXXX</w:t>
+      </w:r>
+    </w:p>
+    <w:p/>
+    <w:p/>
+    <w:p>
+      <w:pPr>
+        <w:pStyle w:val="1"/>
+        <w:rPr>
+          <w:rFonts w:hint="eastAsia"/>
+        </w:rPr>
+      </w:pPr>
+      <w:r>
+        <w:rPr>
+          <w:rFonts w:hint="eastAsia"/>
+        </w:rPr>
+        <w:t>二．</w:t>
+      </w:r>
+      <w:r>
+        <w:rPr>
+          <w:rFonts w:hint="eastAsia"/>
+        </w:rPr>
+        <w:t>项目准备</w:t>
+      </w:r>
+    </w:p>
+    <w:p>
+      <w:pPr>
+        <w:pStyle w:val="a7"/>
+        <w:numPr>
+          <w:ilvl w:val="0"/>
+          <w:numId w:val="40"/>
+        </w:numPr>
+        <w:ind w:firstLineChars="0"/>
+        <w:rPr>
+          <w:b/>
+        </w:rPr>
+      </w:pPr>
+      <w:r>
         <w:rPr>
           <w:rFonts w:hint="eastAsia"/>
           <w:b/>
         </w:rPr>
-      </w:pPr>
-      <w:proofErr w:type="gramStart"/>
+        <w:t>单片机</w:t>
+      </w:r>
+      <w:r>
+        <w:rPr>
+          <w:b/>
+        </w:rPr>
+        <w:t>DIV</w:t>
+      </w:r>
       <w:r>
         <w:rPr>
           <w:rFonts w:hint="eastAsia"/>
           <w:b/>
         </w:rPr>
-        <w:t>烧写工具</w:t>
-      </w:r>
-      <w:proofErr w:type="gramEnd"/>
-    </w:p>
-    <w:p>
-      <w:pPr>
+        <w:t>常见封装形式</w:t>
+      </w:r>
+    </w:p>
+    <w:p>
+      <w:r>
         <w:rPr>
           <w:rFonts w:hint="eastAsia"/>
         </w:rPr>
-      </w:pPr>
-    </w:p>
-    <w:p>
-      <w:pPr>
-        <w:pStyle w:val="2"/>
-        <w:rPr>
-          <w:b w:val="0"/>
-        </w:rPr>
-      </w:pPr>
-      <w:r>
-        <w:rPr>
-          <w:b w:val="0"/>
-        </w:rPr>
-        <w:t>4.</w:t>
-      </w:r>
+        <w:t>D</w:t>
+      </w:r>
+      <w:r>
+        <w:t>IP</w:t>
+      </w:r>
+    </w:p>
+    <w:p>
       <w:r>
         <w:rPr>
           <w:rFonts w:hint="eastAsia"/>
-          <w:b w:val="0"/>
-        </w:rPr>
-        <w:t>A</w:t>
-      </w:r>
-      <w:r>
-        <w:rPr>
-          <w:b w:val="0"/>
-        </w:rPr>
-        <w:t>VR</w:t>
-      </w:r>
-    </w:p>
-    <w:p>
-      <w:pPr>
-        <w:rPr>
-          <w:b/>
-        </w:rPr>
-      </w:pPr>
-      <w:r>
+        </w:rPr>
+        <w:t>S</w:t>
+      </w:r>
+      <w:r>
+        <w:t>IP</w:t>
+      </w:r>
+    </w:p>
+    <w:p>
+      <w:r>
+        <w:rPr>
+          <w:rFonts w:hint="eastAsia"/>
+        </w:rPr>
+        <w:t>T</w:t>
+      </w:r>
+      <w:r>
+        <w:t>O</w:t>
+      </w:r>
+    </w:p>
+    <w:p>
+      <w:r>
+        <w:rPr>
+          <w:rFonts w:hint="eastAsia"/>
+        </w:rPr>
+        <w:t>S</w:t>
+      </w:r>
+      <w:r>
+        <w:t>OIC</w:t>
+      </w:r>
+    </w:p>
+    <w:p>
+      <w:pPr>
+        <w:pStyle w:val="a7"/>
+        <w:ind w:left="360" w:firstLineChars="0" w:firstLine="0"/>
         <w:rPr>
           <w:rFonts w:hint="eastAsia"/>
           <w:b/>
         </w:rPr>
-        <w:t>开发编译环境</w:t>
-      </w:r>
-    </w:p>
-    <w:p>
-      <w:pPr>
-        <w:pStyle w:val="aa"/>
-      </w:pPr>
-      <w:r>
-        <w:t>AVR是一种由Atmel（现在被Microchip收购）推出的8位微控制器系列，常见的开发编译环境和工具如下：</w:t>
-      </w:r>
-    </w:p>
-    <w:p>
-      <w:pPr>
-        <w:pStyle w:val="3"/>
-      </w:pPr>
-      <w:r>
-        <w:t>1. Atmel Studio</w:t>
-      </w:r>
-    </w:p>
-    <w:p>
-      <w:pPr>
-        <w:pStyle w:val="aa"/>
-      </w:pPr>
-      <w:r>
-        <w:rPr>
-          <w:rStyle w:val="ab"/>
-        </w:rPr>
-        <w:t>Atmel Studio</w:t>
-      </w:r>
-      <w:r>
-        <w:t xml:space="preserve"> 是由Microchip官方提供的集成开发环境（IDE），专门用于AVR和ARM微控制器的开发。</w:t>
-      </w:r>
-    </w:p>
-    <w:p>
-      <w:pPr>
-        <w:widowControl/>
+      </w:pPr>
+    </w:p>
+    <w:p>
+      <w:pPr>
+        <w:pStyle w:val="a7"/>
         <w:numPr>
           <w:ilvl w:val="0"/>
-          <w:numId w:val="28"/>
-        </w:numPr>
-        <w:spacing w:before="100" w:beforeAutospacing="1" w:after="100" w:afterAutospacing="1"/>
-        <w:jc w:val="left"/>
-      </w:pPr>
-      <w:r>
-        <w:rPr>
-          <w:rStyle w:val="ab"/>
-        </w:rPr>
-        <w:t>特点</w:t>
-      </w:r>
-      <w:r>
-        <w:t>：</w:t>
-      </w:r>
-    </w:p>
-    <w:p>
-      <w:pPr>
-        <w:widowControl/>
-        <w:numPr>
-          <w:ilvl w:val="1"/>
-          <w:numId w:val="28"/>
-        </w:numPr>
-        <w:spacing w:before="100" w:beforeAutospacing="1" w:after="100" w:afterAutospacing="1"/>
-        <w:jc w:val="left"/>
-      </w:pPr>
-      <w:r>
-        <w:t>提供完整的开发工具链，包括编译器、调试器和仿真器。</w:t>
-      </w:r>
-    </w:p>
-    <w:p>
-      <w:pPr>
-        <w:widowControl/>
-        <w:numPr>
-          <w:ilvl w:val="1"/>
-          <w:numId w:val="28"/>
-        </w:numPr>
-        <w:spacing w:before="100" w:beforeAutospacing="1" w:after="100" w:afterAutospacing="1"/>
-        <w:jc w:val="left"/>
-      </w:pPr>
-      <w:r>
-        <w:t>集成了Atmel START工具，用于快速配置和初始化代码生成。</w:t>
-      </w:r>
-    </w:p>
-    <w:p>
-      <w:pPr>
-        <w:widowControl/>
-        <w:numPr>
-          <w:ilvl w:val="1"/>
-          <w:numId w:val="28"/>
-        </w:numPr>
-        <w:spacing w:before="100" w:beforeAutospacing="1" w:after="100" w:afterAutospacing="1"/>
-        <w:jc w:val="left"/>
-      </w:pPr>
-      <w:r>
-        <w:t>支持AVR Studio 4/5/6的项目导入和转换。</w:t>
-      </w:r>
-    </w:p>
-    <w:p>
-      <w:pPr>
-        <w:pStyle w:val="3"/>
-      </w:pPr>
-      <w:r>
-        <w:t>2. MPLAB X IDE + AVR Plugin</w:t>
-      </w:r>
-    </w:p>
-    <w:p>
-      <w:pPr>
-        <w:pStyle w:val="aa"/>
-      </w:pPr>
-      <w:r>
-        <w:rPr>
-          <w:rStyle w:val="ab"/>
-        </w:rPr>
-        <w:t>MPLAB X IDE</w:t>
-      </w:r>
-      <w:r>
-        <w:t xml:space="preserve"> 是Microchip官方推出的开源跨平台IDE，通过安装AVR插件，可以支持AVR系列微控制器的开发。</w:t>
-      </w:r>
-    </w:p>
-    <w:p>
-      <w:pPr>
-        <w:widowControl/>
-        <w:numPr>
-          <w:ilvl w:val="0"/>
-          <w:numId w:val="29"/>
-        </w:numPr>
-        <w:spacing w:before="100" w:beforeAutospacing="1" w:after="100" w:afterAutospacing="1"/>
-        <w:jc w:val="left"/>
-      </w:pPr>
-      <w:r>
-        <w:rPr>
-          <w:rStyle w:val="ab"/>
-        </w:rPr>
-        <w:t>特点</w:t>
-      </w:r>
-      <w:r>
-        <w:t>：</w:t>
-      </w:r>
-    </w:p>
-    <w:p>
-      <w:pPr>
-        <w:widowControl/>
-        <w:numPr>
-          <w:ilvl w:val="1"/>
-          <w:numId w:val="29"/>
-        </w:numPr>
-        <w:spacing w:before="100" w:beforeAutospacing="1" w:after="100" w:afterAutospacing="1"/>
-        <w:jc w:val="left"/>
-      </w:pPr>
-      <w:r>
-        <w:t>支持多种Microchip微控制器的开发，包括AVR系列。</w:t>
-      </w:r>
-    </w:p>
-    <w:p>
-      <w:pPr>
-        <w:widowControl/>
-        <w:numPr>
-          <w:ilvl w:val="1"/>
-          <w:numId w:val="29"/>
-        </w:numPr>
-        <w:spacing w:before="100" w:beforeAutospacing="1" w:after="100" w:afterAutospacing="1"/>
-        <w:jc w:val="left"/>
-      </w:pPr>
-      <w:r>
-        <w:t>集成了丰富的插件和工具支持。</w:t>
-      </w:r>
-    </w:p>
-    <w:p>
-      <w:pPr>
-        <w:widowControl/>
-        <w:numPr>
-          <w:ilvl w:val="1"/>
-          <w:numId w:val="29"/>
-        </w:numPr>
-        <w:spacing w:before="100" w:beforeAutospacing="1" w:after="100" w:afterAutospacing="1"/>
-        <w:jc w:val="left"/>
-      </w:pPr>
-      <w:r>
-        <w:t>提供了强大的调试功能和性能分析工具。</w:t>
-      </w:r>
-    </w:p>
-    <w:p>
-      <w:pPr>
-        <w:pStyle w:val="3"/>
-      </w:pPr>
-      <w:r>
-        <w:lastRenderedPageBreak/>
-        <w:t xml:space="preserve">3. </w:t>
-      </w:r>
-      <w:proofErr w:type="spellStart"/>
-      <w:r>
-        <w:t>CodeVisionAVR</w:t>
-      </w:r>
-      <w:proofErr w:type="spellEnd"/>
-    </w:p>
-    <w:p>
-      <w:pPr>
-        <w:pStyle w:val="aa"/>
-      </w:pPr>
-      <w:proofErr w:type="spellStart"/>
-      <w:r>
-        <w:rPr>
-          <w:rStyle w:val="ab"/>
-        </w:rPr>
-        <w:t>CodeVisionAVR</w:t>
-      </w:r>
-      <w:proofErr w:type="spellEnd"/>
-      <w:r>
-        <w:t xml:space="preserve"> 是一款商业的AVR开发环境，提供了专业的开发工具和支持。</w:t>
-      </w:r>
-    </w:p>
-    <w:p>
-      <w:pPr>
-        <w:widowControl/>
-        <w:numPr>
-          <w:ilvl w:val="0"/>
-          <w:numId w:val="30"/>
-        </w:numPr>
-        <w:spacing w:before="100" w:beforeAutospacing="1" w:after="100" w:afterAutospacing="1"/>
-        <w:jc w:val="left"/>
-      </w:pPr>
-      <w:r>
-        <w:rPr>
-          <w:rStyle w:val="ab"/>
-        </w:rPr>
-        <w:t>特点</w:t>
-      </w:r>
-      <w:r>
-        <w:t>：</w:t>
-      </w:r>
-    </w:p>
-    <w:p>
-      <w:pPr>
-        <w:widowControl/>
-        <w:numPr>
-          <w:ilvl w:val="1"/>
-          <w:numId w:val="30"/>
-        </w:numPr>
-        <w:spacing w:before="100" w:beforeAutospacing="1" w:after="100" w:afterAutospacing="1"/>
-        <w:jc w:val="left"/>
-      </w:pPr>
-      <w:r>
-        <w:t>提供了高度优化的AVR编译器和调试器。</w:t>
-      </w:r>
-    </w:p>
-    <w:p>
-      <w:pPr>
-        <w:widowControl/>
-        <w:numPr>
-          <w:ilvl w:val="1"/>
-          <w:numId w:val="30"/>
-        </w:numPr>
-        <w:spacing w:before="100" w:beforeAutospacing="1" w:after="100" w:afterAutospacing="1"/>
-        <w:jc w:val="left"/>
-      </w:pPr>
-      <w:r>
-        <w:t>集成了图形化配置工具，支持快速开发和调试。</w:t>
-      </w:r>
-    </w:p>
-    <w:p>
-      <w:pPr>
-        <w:widowControl/>
-        <w:numPr>
-          <w:ilvl w:val="1"/>
-          <w:numId w:val="30"/>
-        </w:numPr>
-        <w:spacing w:before="100" w:beforeAutospacing="1" w:after="100" w:afterAutospacing="1"/>
-        <w:jc w:val="left"/>
-      </w:pPr>
-      <w:r>
-        <w:t>提供了丰富的例程和库文件支持。</w:t>
-      </w:r>
-    </w:p>
-    <w:p>
-      <w:pPr>
-        <w:pStyle w:val="3"/>
-      </w:pPr>
-      <w:r>
-        <w:t>4. AVR-GCC</w:t>
-      </w:r>
-    </w:p>
-    <w:p>
-      <w:pPr>
-        <w:pStyle w:val="aa"/>
-      </w:pPr>
-      <w:r>
-        <w:rPr>
-          <w:rStyle w:val="ab"/>
-        </w:rPr>
-        <w:t>AVR-GCC</w:t>
-      </w:r>
-      <w:r>
-        <w:t xml:space="preserve"> 是GNU Compiler Collection (GCC) 的一部分，提供了开源的C/C++编译器，支持AVR系列微控制器。</w:t>
-      </w:r>
-    </w:p>
-    <w:p>
-      <w:pPr>
-        <w:widowControl/>
-        <w:numPr>
-          <w:ilvl w:val="0"/>
-          <w:numId w:val="31"/>
-        </w:numPr>
-        <w:spacing w:before="100" w:beforeAutospacing="1" w:after="100" w:afterAutospacing="1"/>
-        <w:jc w:val="left"/>
-      </w:pPr>
-      <w:r>
-        <w:rPr>
-          <w:rStyle w:val="ab"/>
-        </w:rPr>
-        <w:t>特点</w:t>
-      </w:r>
-      <w:r>
-        <w:t>：</w:t>
-      </w:r>
-    </w:p>
-    <w:p>
-      <w:pPr>
-        <w:widowControl/>
-        <w:numPr>
-          <w:ilvl w:val="1"/>
-          <w:numId w:val="31"/>
-        </w:numPr>
-        <w:spacing w:before="100" w:beforeAutospacing="1" w:after="100" w:afterAutospacing="1"/>
-        <w:jc w:val="left"/>
-      </w:pPr>
-      <w:r>
-        <w:t>免费开源，支持跨平台运行。</w:t>
-      </w:r>
-    </w:p>
-    <w:p>
-      <w:pPr>
-        <w:widowControl/>
-        <w:numPr>
-          <w:ilvl w:val="1"/>
-          <w:numId w:val="31"/>
-        </w:numPr>
-        <w:spacing w:before="100" w:beforeAutospacing="1" w:after="100" w:afterAutospacing="1"/>
-        <w:jc w:val="left"/>
-      </w:pPr>
-      <w:r>
-        <w:t>提供了高度优化的编译器。</w:t>
-      </w:r>
-    </w:p>
-    <w:p>
-      <w:pPr>
-        <w:widowControl/>
-        <w:numPr>
-          <w:ilvl w:val="1"/>
-          <w:numId w:val="31"/>
-        </w:numPr>
-        <w:spacing w:before="100" w:beforeAutospacing="1" w:after="100" w:afterAutospacing="1"/>
-        <w:jc w:val="left"/>
-      </w:pPr>
-      <w:r>
-        <w:t>可以与多种IDE集成，如Eclipse、Visual Studio Code等。</w:t>
-      </w:r>
-    </w:p>
-    <w:p>
-      <w:pPr>
-        <w:pStyle w:val="3"/>
-      </w:pPr>
-      <w:r>
-        <w:t>5. Eclipse + AVR Plugin</w:t>
-      </w:r>
-    </w:p>
-    <w:p>
-      <w:pPr>
-        <w:pStyle w:val="aa"/>
-      </w:pPr>
-      <w:r>
-        <w:rPr>
-          <w:rStyle w:val="ab"/>
-        </w:rPr>
-        <w:t>Eclipse</w:t>
-      </w:r>
-      <w:r>
-        <w:t xml:space="preserve"> 是一款流行的开源跨平台IDE，通过安装AVR插件，可以支持AVR微控制器的开发。</w:t>
-      </w:r>
-    </w:p>
-    <w:p>
-      <w:pPr>
-        <w:widowControl/>
-        <w:numPr>
-          <w:ilvl w:val="0"/>
-          <w:numId w:val="32"/>
-        </w:numPr>
-        <w:spacing w:before="100" w:beforeAutospacing="1" w:after="100" w:afterAutospacing="1"/>
-        <w:jc w:val="left"/>
-      </w:pPr>
-      <w:r>
-        <w:rPr>
-          <w:rStyle w:val="ab"/>
-        </w:rPr>
-        <w:t>特点</w:t>
-      </w:r>
-      <w:r>
-        <w:t>：</w:t>
-      </w:r>
-    </w:p>
-    <w:p>
-      <w:pPr>
-        <w:widowControl/>
-        <w:numPr>
-          <w:ilvl w:val="1"/>
-          <w:numId w:val="32"/>
-        </w:numPr>
-        <w:spacing w:before="100" w:beforeAutospacing="1" w:after="100" w:afterAutospacing="1"/>
-        <w:jc w:val="left"/>
-      </w:pPr>
-      <w:r>
-        <w:t>强大的插件生态系统，支持丰富的功能扩展。</w:t>
-      </w:r>
-    </w:p>
-    <w:p>
-      <w:pPr>
-        <w:widowControl/>
-        <w:numPr>
-          <w:ilvl w:val="1"/>
-          <w:numId w:val="32"/>
-        </w:numPr>
-        <w:spacing w:before="100" w:beforeAutospacing="1" w:after="100" w:afterAutospacing="1"/>
-        <w:jc w:val="left"/>
-      </w:pPr>
-      <w:r>
-        <w:t>可以集成AVR-GCC和调试器，支持单步调试和性能分析。</w:t>
-      </w:r>
-    </w:p>
-    <w:p>
-      <w:pPr>
-        <w:widowControl/>
-        <w:numPr>
-          <w:ilvl w:val="1"/>
-          <w:numId w:val="32"/>
-        </w:numPr>
-        <w:spacing w:before="100" w:beforeAutospacing="1" w:after="100" w:afterAutospacing="1"/>
-        <w:jc w:val="left"/>
-      </w:pPr>
-      <w:r>
-        <w:t>支持多种版本控制系统和项目管理工具。</w:t>
-      </w:r>
-    </w:p>
-    <w:p>
-      <w:pPr>
-        <w:pStyle w:val="3"/>
-      </w:pPr>
-      <w:r>
-        <w:t>6. Arduino IDE with AVR Core</w:t>
-      </w:r>
-    </w:p>
-    <w:p>
-      <w:pPr>
-        <w:pStyle w:val="aa"/>
-      </w:pPr>
-      <w:r>
-        <w:rPr>
-          <w:rStyle w:val="ab"/>
-        </w:rPr>
-        <w:t>Arduino IDE</w:t>
-      </w:r>
-      <w:r>
-        <w:t xml:space="preserve"> 是一个简单易用的开发环境，通过安装AVR Core扩展，可以支持AVR系列微控制器的开发。</w:t>
-      </w:r>
-    </w:p>
-    <w:p>
-      <w:pPr>
-        <w:widowControl/>
-        <w:numPr>
-          <w:ilvl w:val="0"/>
-          <w:numId w:val="33"/>
-        </w:numPr>
-        <w:spacing w:before="100" w:beforeAutospacing="1" w:after="100" w:afterAutospacing="1"/>
-        <w:jc w:val="left"/>
-      </w:pPr>
-      <w:r>
-        <w:rPr>
-          <w:rStyle w:val="ab"/>
-        </w:rPr>
-        <w:t>特点</w:t>
-      </w:r>
-      <w:r>
-        <w:t>：</w:t>
-      </w:r>
-    </w:p>
-    <w:p>
-      <w:pPr>
-        <w:widowControl/>
-        <w:numPr>
-          <w:ilvl w:val="1"/>
-          <w:numId w:val="33"/>
-        </w:numPr>
-        <w:spacing w:before="100" w:beforeAutospacing="1" w:after="100" w:afterAutospacing="1"/>
-        <w:jc w:val="left"/>
-      </w:pPr>
-      <w:r>
-        <w:t>集成了Arduino风格的编程语言和库。</w:t>
-      </w:r>
-    </w:p>
-    <w:p>
-      <w:pPr>
-        <w:widowControl/>
-        <w:numPr>
-          <w:ilvl w:val="1"/>
-          <w:numId w:val="33"/>
-        </w:numPr>
-        <w:spacing w:before="100" w:beforeAutospacing="1" w:after="100" w:afterAutospacing="1"/>
-        <w:jc w:val="left"/>
-      </w:pPr>
-      <w:r>
-        <w:t>支持通过简单的图形界面和编程接口进行开发。</w:t>
-      </w:r>
-    </w:p>
-    <w:p>
-      <w:pPr>
-        <w:widowControl/>
-        <w:numPr>
-          <w:ilvl w:val="1"/>
-          <w:numId w:val="33"/>
-        </w:numPr>
-        <w:spacing w:before="100" w:beforeAutospacing="1" w:after="100" w:afterAutospacing="1"/>
-        <w:jc w:val="left"/>
-      </w:pPr>
-      <w:r>
-        <w:t>社区支持丰富，有大量的示例和库可用。</w:t>
-      </w:r>
-    </w:p>
-    <w:p>
-      <w:pPr>
-        <w:pStyle w:val="3"/>
-      </w:pPr>
-      <w:r>
-        <w:lastRenderedPageBreak/>
-        <w:t>7. 其他工具和环境</w:t>
-      </w:r>
-    </w:p>
-    <w:p>
-      <w:pPr>
-        <w:pStyle w:val="aa"/>
-      </w:pPr>
-      <w:r>
-        <w:t>除了上述列出的主流开发环境外，还有一些其他工具和环境可以用于AVR系列微控制器的开发，具体选择取决于开发者的经验、项目需求和技术</w:t>
-      </w:r>
-      <w:proofErr w:type="gramStart"/>
-      <w:r>
-        <w:t>栈</w:t>
-      </w:r>
-      <w:proofErr w:type="gramEnd"/>
-      <w:r>
-        <w:t>。</w:t>
-      </w:r>
-    </w:p>
-    <w:p>
-      <w:pPr>
-        <w:pStyle w:val="aa"/>
-      </w:pPr>
-      <w:r>
-        <w:t>总体来说，Atmel Studio和MPLAB X IDE是官方推荐的主要开发环境，提供了完整的工具链和支持。AVR-GCC作为开源的选择，可以与多种IDE集成使用，适合喜欢自定义和跨平台开发的开发者。Arduino IDE则适合初学者和快速原型开发。</w:t>
-      </w:r>
-    </w:p>
-    <w:p>
-      <w:pPr>
+          <w:numId w:val="40"/>
+        </w:numPr>
+        <w:ind w:firstLineChars="0"/>
+        <w:rPr>
+          <w:b/>
+        </w:rPr>
+      </w:pPr>
+      <w:r>
         <w:rPr>
           <w:rFonts w:hint="eastAsia"/>
           <w:b/>
         </w:rPr>
-      </w:pPr>
-    </w:p>
-    <w:p>
-      <w:pPr>
-        <w:rPr>
-          <w:rFonts w:hint="eastAsia"/>
-          <w:b/>
-        </w:rPr>
-      </w:pPr>
-      <w:proofErr w:type="gramStart"/>
-      <w:r>
-        <w:rPr>
-          <w:rFonts w:hint="eastAsia"/>
-          <w:b/>
-        </w:rPr>
-        <w:t>烧写工具</w:t>
-      </w:r>
-      <w:proofErr w:type="gramEnd"/>
-    </w:p>
-    <w:p>
-      <w:pPr>
-        <w:rPr>
-          <w:rFonts w:hint="eastAsia"/>
-        </w:rPr>
-      </w:pPr>
-    </w:p>
-    <w:p>
-      <w:pPr>
-        <w:pStyle w:val="2"/>
-        <w:rPr>
-          <w:b w:val="0"/>
-        </w:rPr>
-      </w:pPr>
-      <w:r>
-        <w:rPr>
-          <w:b w:val="0"/>
-        </w:rPr>
-        <w:t>5.</w:t>
-      </w:r>
-      <w:r>
-        <w:rPr>
-          <w:rFonts w:hint="eastAsia"/>
-          <w:b w:val="0"/>
-        </w:rPr>
-        <w:t>P</w:t>
-      </w:r>
-      <w:r>
-        <w:rPr>
-          <w:b w:val="0"/>
-        </w:rPr>
-        <w:t>IC</w:t>
-      </w:r>
-    </w:p>
-    <w:p>
-      <w:pPr>
-        <w:rPr>
-          <w:b/>
-        </w:rPr>
-      </w:pPr>
-      <w:r>
-        <w:rPr>
-          <w:rFonts w:hint="eastAsia"/>
-          <w:b/>
-        </w:rPr>
-        <w:t>开发编译环境</w:t>
-      </w:r>
-    </w:p>
-    <w:p>
-      <w:pPr>
-        <w:pStyle w:val="aa"/>
-      </w:pPr>
-      <w:r>
-        <w:t>PIC（Peripheral Interface Controller）是由Microchip Technology推出的一系列8位和16位微控制器。常见的PIC开发编译环境和工具如下：</w:t>
-      </w:r>
-    </w:p>
-    <w:p>
-      <w:pPr>
-        <w:pStyle w:val="3"/>
-      </w:pPr>
-      <w:r>
-        <w:t>1. MPLAB X IDE</w:t>
-      </w:r>
-    </w:p>
-    <w:p>
-      <w:pPr>
-        <w:pStyle w:val="aa"/>
-      </w:pPr>
-      <w:r>
-        <w:rPr>
-          <w:rStyle w:val="ab"/>
-        </w:rPr>
-        <w:t>MPLAB X IDE</w:t>
-      </w:r>
-      <w:r>
-        <w:t xml:space="preserve"> 是Microchip官方推出的开源跨平台IDE，支持多种Microchip微控制器，包括PIC系列。</w:t>
-      </w:r>
-    </w:p>
-    <w:p>
-      <w:pPr>
-        <w:widowControl/>
-        <w:numPr>
-          <w:ilvl w:val="0"/>
-          <w:numId w:val="34"/>
-        </w:numPr>
-        <w:spacing w:before="100" w:beforeAutospacing="1" w:after="100" w:afterAutospacing="1"/>
-        <w:jc w:val="left"/>
-      </w:pPr>
-      <w:r>
-        <w:rPr>
-          <w:rStyle w:val="ab"/>
-        </w:rPr>
-        <w:t>特点</w:t>
-      </w:r>
-      <w:r>
-        <w:t>：</w:t>
-      </w:r>
-    </w:p>
-    <w:p>
-      <w:pPr>
-        <w:widowControl/>
-        <w:numPr>
-          <w:ilvl w:val="1"/>
-          <w:numId w:val="34"/>
-        </w:numPr>
-        <w:spacing w:before="100" w:beforeAutospacing="1" w:after="100" w:afterAutospacing="1"/>
-        <w:jc w:val="left"/>
-      </w:pPr>
-      <w:r>
-        <w:t>提供完整的开发工具链，包括编译器、调试器和仿真器。</w:t>
-      </w:r>
-    </w:p>
-    <w:p>
-      <w:pPr>
-        <w:widowControl/>
-        <w:numPr>
-          <w:ilvl w:val="1"/>
-          <w:numId w:val="34"/>
-        </w:numPr>
-        <w:spacing w:before="100" w:beforeAutospacing="1" w:after="100" w:afterAutospacing="1"/>
-        <w:jc w:val="left"/>
-      </w:pPr>
-      <w:r>
-        <w:t>集成了丰富的插件和工具支持。</w:t>
-      </w:r>
-    </w:p>
-    <w:p>
-      <w:pPr>
-        <w:widowControl/>
-        <w:numPr>
-          <w:ilvl w:val="1"/>
-          <w:numId w:val="34"/>
-        </w:numPr>
-        <w:spacing w:before="100" w:beforeAutospacing="1" w:after="100" w:afterAutospacing="1"/>
-        <w:jc w:val="left"/>
-      </w:pPr>
-      <w:r>
-        <w:t>提供了强大的调试功能和性能分析工具。</w:t>
-      </w:r>
-    </w:p>
-    <w:p>
-      <w:pPr>
-        <w:pStyle w:val="3"/>
-      </w:pPr>
-      <w:r>
-        <w:t>2. MPLAB XC Compiler</w:t>
-      </w:r>
-    </w:p>
-    <w:p>
-      <w:pPr>
-        <w:pStyle w:val="aa"/>
-      </w:pPr>
-      <w:r>
-        <w:rPr>
-          <w:rStyle w:val="ab"/>
-        </w:rPr>
-        <w:t>MPLAB XC Compiler</w:t>
-      </w:r>
-      <w:r>
-        <w:t xml:space="preserve"> 是Microchip官方提供的一系列专业的编译器，支持各种PIC系列微控制器的开发。</w:t>
-      </w:r>
-    </w:p>
-    <w:p>
-      <w:pPr>
-        <w:widowControl/>
-        <w:numPr>
-          <w:ilvl w:val="0"/>
-          <w:numId w:val="35"/>
-        </w:numPr>
-        <w:spacing w:before="100" w:beforeAutospacing="1" w:after="100" w:afterAutospacing="1"/>
-        <w:jc w:val="left"/>
-      </w:pPr>
-      <w:r>
-        <w:rPr>
-          <w:rStyle w:val="ab"/>
-        </w:rPr>
-        <w:t>特点</w:t>
-      </w:r>
-      <w:r>
-        <w:t>：</w:t>
-      </w:r>
-    </w:p>
-    <w:p>
-      <w:pPr>
-        <w:widowControl/>
-        <w:numPr>
-          <w:ilvl w:val="1"/>
-          <w:numId w:val="35"/>
-        </w:numPr>
-        <w:spacing w:before="100" w:beforeAutospacing="1" w:after="100" w:afterAutospacing="1"/>
-        <w:jc w:val="left"/>
-      </w:pPr>
-      <w:r>
-        <w:t>提供了针对PIC架构优化的C编译器。</w:t>
-      </w:r>
-    </w:p>
-    <w:p>
-      <w:pPr>
-        <w:widowControl/>
-        <w:numPr>
-          <w:ilvl w:val="1"/>
-          <w:numId w:val="35"/>
-        </w:numPr>
-        <w:spacing w:before="100" w:beforeAutospacing="1" w:after="100" w:afterAutospacing="1"/>
-        <w:jc w:val="left"/>
-      </w:pPr>
-      <w:r>
-        <w:t>支持高级优化和代码生成。</w:t>
-      </w:r>
-    </w:p>
-    <w:p>
-      <w:pPr>
-        <w:widowControl/>
-        <w:numPr>
-          <w:ilvl w:val="1"/>
-          <w:numId w:val="35"/>
-        </w:numPr>
-        <w:spacing w:before="100" w:beforeAutospacing="1" w:after="100" w:afterAutospacing="1"/>
-        <w:jc w:val="left"/>
-      </w:pPr>
-      <w:r>
-        <w:t>集成了与MPLAB X IDE无缝连接的功能。</w:t>
-      </w:r>
-    </w:p>
-    <w:p>
-      <w:pPr>
-        <w:pStyle w:val="3"/>
-      </w:pPr>
-      <w:r>
-        <w:lastRenderedPageBreak/>
-        <w:t>3. CCS C Compiler</w:t>
-      </w:r>
-    </w:p>
-    <w:p>
-      <w:pPr>
-        <w:pStyle w:val="aa"/>
-      </w:pPr>
-      <w:r>
-        <w:rPr>
-          <w:rStyle w:val="ab"/>
-        </w:rPr>
-        <w:t>CCS C Compiler</w:t>
-      </w:r>
-      <w:r>
-        <w:t xml:space="preserve"> 是一款商业的C编译器，专门用于PIC微控制器的开发。</w:t>
-      </w:r>
-    </w:p>
-    <w:p>
-      <w:pPr>
-        <w:widowControl/>
-        <w:numPr>
-          <w:ilvl w:val="0"/>
-          <w:numId w:val="36"/>
-        </w:numPr>
-        <w:spacing w:before="100" w:beforeAutospacing="1" w:after="100" w:afterAutospacing="1"/>
-        <w:jc w:val="left"/>
-      </w:pPr>
-      <w:r>
-        <w:rPr>
-          <w:rStyle w:val="ab"/>
-        </w:rPr>
-        <w:t>特点</w:t>
-      </w:r>
-      <w:r>
-        <w:t>：</w:t>
-      </w:r>
-    </w:p>
-    <w:p>
-      <w:pPr>
-        <w:widowControl/>
-        <w:numPr>
-          <w:ilvl w:val="1"/>
-          <w:numId w:val="36"/>
-        </w:numPr>
-        <w:spacing w:before="100" w:beforeAutospacing="1" w:after="100" w:afterAutospacing="1"/>
-        <w:jc w:val="left"/>
-      </w:pPr>
-      <w:r>
-        <w:t>提供了高度优化的PIC编译器。</w:t>
-      </w:r>
-    </w:p>
-    <w:p>
-      <w:pPr>
-        <w:widowControl/>
-        <w:numPr>
-          <w:ilvl w:val="1"/>
-          <w:numId w:val="36"/>
-        </w:numPr>
-        <w:spacing w:before="100" w:beforeAutospacing="1" w:after="100" w:afterAutospacing="1"/>
-        <w:jc w:val="left"/>
-      </w:pPr>
-      <w:r>
-        <w:t>支持丰富的PIC特定库和组件。</w:t>
-      </w:r>
-    </w:p>
-    <w:p>
-      <w:pPr>
-        <w:widowControl/>
-        <w:numPr>
-          <w:ilvl w:val="1"/>
-          <w:numId w:val="36"/>
-        </w:numPr>
-        <w:spacing w:before="100" w:beforeAutospacing="1" w:after="100" w:afterAutospacing="1"/>
-        <w:jc w:val="left"/>
-      </w:pPr>
-      <w:r>
-        <w:t>适合快速开发和原型验证。</w:t>
-      </w:r>
-    </w:p>
-    <w:p>
-      <w:pPr>
-        <w:pStyle w:val="3"/>
-      </w:pPr>
-      <w:r>
-        <w:t>4. Hi-Tech C Compiler</w:t>
-      </w:r>
-    </w:p>
-    <w:p>
-      <w:pPr>
-        <w:pStyle w:val="aa"/>
-      </w:pPr>
-      <w:r>
-        <w:rPr>
-          <w:rStyle w:val="ab"/>
-        </w:rPr>
-        <w:t>Hi-Tech C Compiler</w:t>
-      </w:r>
-      <w:r>
-        <w:t xml:space="preserve"> 是Microchip旗下的一款C编译器，专门用于PIC系列微控制器的开发。</w:t>
-      </w:r>
-    </w:p>
-    <w:p>
-      <w:pPr>
-        <w:widowControl/>
-        <w:numPr>
-          <w:ilvl w:val="0"/>
-          <w:numId w:val="37"/>
-        </w:numPr>
-        <w:spacing w:before="100" w:beforeAutospacing="1" w:after="100" w:afterAutospacing="1"/>
-        <w:jc w:val="left"/>
-      </w:pPr>
-      <w:r>
-        <w:rPr>
-          <w:rStyle w:val="ab"/>
-        </w:rPr>
-        <w:t>特点</w:t>
-      </w:r>
-      <w:r>
-        <w:t>：</w:t>
-      </w:r>
-    </w:p>
-    <w:p>
-      <w:pPr>
-        <w:widowControl/>
-        <w:numPr>
-          <w:ilvl w:val="1"/>
-          <w:numId w:val="37"/>
-        </w:numPr>
-        <w:spacing w:before="100" w:beforeAutospacing="1" w:after="100" w:afterAutospacing="1"/>
-        <w:jc w:val="left"/>
-      </w:pPr>
-      <w:r>
-        <w:t>提供了高效的编译器和代码生成。</w:t>
-      </w:r>
-    </w:p>
-    <w:p>
-      <w:pPr>
-        <w:widowControl/>
-        <w:numPr>
-          <w:ilvl w:val="1"/>
-          <w:numId w:val="37"/>
-        </w:numPr>
-        <w:spacing w:before="100" w:beforeAutospacing="1" w:after="100" w:afterAutospacing="1"/>
-        <w:jc w:val="left"/>
-      </w:pPr>
-      <w:r>
-        <w:t>支持多种PIC系列微控制器。</w:t>
-      </w:r>
-    </w:p>
-    <w:p>
-      <w:pPr>
-        <w:widowControl/>
-        <w:numPr>
-          <w:ilvl w:val="1"/>
-          <w:numId w:val="37"/>
-        </w:numPr>
-        <w:spacing w:before="100" w:beforeAutospacing="1" w:after="100" w:afterAutospacing="1"/>
-        <w:jc w:val="left"/>
-      </w:pPr>
-      <w:r>
-        <w:t>集成了丰富的标准C库和PIC特定库。</w:t>
-      </w:r>
-    </w:p>
-    <w:p>
-      <w:pPr>
-        <w:pStyle w:val="3"/>
-      </w:pPr>
-      <w:r>
-        <w:t>5. Proteus Design Suite</w:t>
-      </w:r>
-    </w:p>
-    <w:p>
-      <w:pPr>
-        <w:pStyle w:val="aa"/>
-      </w:pPr>
-      <w:r>
-        <w:rPr>
-          <w:rStyle w:val="ab"/>
-        </w:rPr>
-        <w:t>Proteus Design Suite</w:t>
-      </w:r>
-      <w:r>
-        <w:t xml:space="preserve"> 是一款集成的电子设计自动化软件，也是一种仿真环境，可以用于PIC微控制器的软硬件开发。</w:t>
-      </w:r>
-    </w:p>
-    <w:p>
-      <w:pPr>
-        <w:widowControl/>
-        <w:numPr>
-          <w:ilvl w:val="0"/>
-          <w:numId w:val="38"/>
-        </w:numPr>
-        <w:spacing w:before="100" w:beforeAutospacing="1" w:after="100" w:afterAutospacing="1"/>
-        <w:jc w:val="left"/>
-      </w:pPr>
-      <w:r>
-        <w:rPr>
-          <w:rStyle w:val="ab"/>
-        </w:rPr>
-        <w:t>特点</w:t>
-      </w:r>
-      <w:r>
-        <w:t>：</w:t>
-      </w:r>
-    </w:p>
-    <w:p>
-      <w:pPr>
-        <w:widowControl/>
-        <w:numPr>
-          <w:ilvl w:val="1"/>
-          <w:numId w:val="38"/>
-        </w:numPr>
-        <w:spacing w:before="100" w:beforeAutospacing="1" w:after="100" w:afterAutospacing="1"/>
-        <w:jc w:val="left"/>
-      </w:pPr>
-      <w:r>
-        <w:t>提供了完整的电路设计和仿真功能。</w:t>
-      </w:r>
-    </w:p>
-    <w:p>
-      <w:pPr>
-        <w:widowControl/>
-        <w:numPr>
-          <w:ilvl w:val="1"/>
-          <w:numId w:val="38"/>
-        </w:numPr>
-        <w:spacing w:before="100" w:beforeAutospacing="1" w:after="100" w:afterAutospacing="1"/>
-        <w:jc w:val="left"/>
-      </w:pPr>
-      <w:r>
-        <w:t>支持PIC微控制器的模拟和调试。</w:t>
-      </w:r>
-    </w:p>
-    <w:p>
-      <w:pPr>
-        <w:widowControl/>
-        <w:numPr>
-          <w:ilvl w:val="1"/>
-          <w:numId w:val="38"/>
-        </w:numPr>
-        <w:spacing w:before="100" w:beforeAutospacing="1" w:after="100" w:afterAutospacing="1"/>
-        <w:jc w:val="left"/>
-      </w:pPr>
-      <w:r>
-        <w:t>可以与MPLAB X IDE等工具集成。</w:t>
-      </w:r>
-    </w:p>
-    <w:p>
-      <w:pPr>
-        <w:pStyle w:val="3"/>
-      </w:pPr>
-      <w:r>
-        <w:t>6. Arduino IDE with PIC32 Core</w:t>
-      </w:r>
-    </w:p>
-    <w:p>
-      <w:pPr>
-        <w:pStyle w:val="aa"/>
-      </w:pPr>
-      <w:r>
-        <w:rPr>
-          <w:rStyle w:val="ab"/>
-        </w:rPr>
-        <w:t>Arduino IDE</w:t>
-      </w:r>
-      <w:r>
-        <w:t xml:space="preserve"> 是一个简单易用的开发环境，通过安装PIC32 Core扩展，可以支持PIC32系列微控制器的开发。</w:t>
-      </w:r>
-    </w:p>
-    <w:p>
-      <w:pPr>
-        <w:widowControl/>
-        <w:numPr>
-          <w:ilvl w:val="0"/>
-          <w:numId w:val="39"/>
-        </w:numPr>
-        <w:spacing w:before="100" w:beforeAutospacing="1" w:after="100" w:afterAutospacing="1"/>
-        <w:jc w:val="left"/>
-      </w:pPr>
-      <w:r>
-        <w:rPr>
-          <w:rStyle w:val="ab"/>
-        </w:rPr>
-        <w:t>特点</w:t>
-      </w:r>
-      <w:r>
-        <w:t>：</w:t>
-      </w:r>
-    </w:p>
-    <w:p>
-      <w:pPr>
-        <w:widowControl/>
-        <w:numPr>
-          <w:ilvl w:val="1"/>
-          <w:numId w:val="39"/>
-        </w:numPr>
-        <w:spacing w:before="100" w:beforeAutospacing="1" w:after="100" w:afterAutospacing="1"/>
-        <w:jc w:val="left"/>
-      </w:pPr>
-      <w:r>
-        <w:t>集成了Arduino风格的编程语言和库。</w:t>
-      </w:r>
-    </w:p>
-    <w:p>
-      <w:pPr>
-        <w:widowControl/>
-        <w:numPr>
-          <w:ilvl w:val="1"/>
-          <w:numId w:val="39"/>
-        </w:numPr>
-        <w:spacing w:before="100" w:beforeAutospacing="1" w:after="100" w:afterAutospacing="1"/>
-        <w:jc w:val="left"/>
-      </w:pPr>
-      <w:r>
-        <w:t>支持通过简单的图形界面和编程接口进行开发。</w:t>
-      </w:r>
-    </w:p>
-    <w:p>
-      <w:pPr>
-        <w:widowControl/>
-        <w:numPr>
-          <w:ilvl w:val="1"/>
-          <w:numId w:val="39"/>
-        </w:numPr>
-        <w:spacing w:before="100" w:beforeAutospacing="1" w:after="100" w:afterAutospacing="1"/>
-        <w:jc w:val="left"/>
-      </w:pPr>
-      <w:r>
-        <w:t>社区支持丰富，有大量的示例和库可用。</w:t>
-      </w:r>
-    </w:p>
-    <w:p>
-      <w:pPr>
-        <w:pStyle w:val="3"/>
-      </w:pPr>
-      <w:r>
-        <w:lastRenderedPageBreak/>
-        <w:t>7. 其他工具和环境</w:t>
-      </w:r>
-    </w:p>
-    <w:p>
-      <w:pPr>
-        <w:pStyle w:val="aa"/>
-      </w:pPr>
-      <w:r>
-        <w:t>除了上述列出的主流开发环境外，还有一些其他工具和环境可以用于PIC微控制器的开发，具体选择取决于开发者的经验、项目需求和技术</w:t>
-      </w:r>
-      <w:proofErr w:type="gramStart"/>
-      <w:r>
-        <w:t>栈</w:t>
-      </w:r>
-      <w:proofErr w:type="gramEnd"/>
-      <w:r>
-        <w:t>。</w:t>
-      </w:r>
-    </w:p>
-    <w:p>
-      <w:pPr>
-        <w:pStyle w:val="aa"/>
-      </w:pPr>
-      <w:r>
-        <w:t>总体来说，MPLAB X IDE和相关的MPLAB XC Compiler是Microchip官方推荐的主要开发工具，适合从初学者到专业开发者的不同需求。其他的商业编译器和仿真工具也提供了丰富的功能和支持，可以根据具体需求进行选择和使用。</w:t>
-      </w:r>
-    </w:p>
-    <w:p>
-      <w:pPr>
-        <w:rPr>
-          <w:rFonts w:hint="eastAsia"/>
-          <w:b/>
-        </w:rPr>
-      </w:pPr>
-    </w:p>
-    <w:p>
-      <w:pPr>
-        <w:rPr>
-          <w:b/>
-        </w:rPr>
-      </w:pPr>
-      <w:proofErr w:type="gramStart"/>
-      <w:r>
-        <w:rPr>
-          <w:rFonts w:hint="eastAsia"/>
-          <w:b/>
-        </w:rPr>
-        <w:t>烧写工具</w:t>
-      </w:r>
-      <w:proofErr w:type="gramEnd"/>
-    </w:p>
-    <w:p>
-      <w:pPr>
-        <w:rPr>
-          <w:b/>
-        </w:rPr>
-      </w:pPr>
-    </w:p>
-    <w:p>
-      <w:pPr>
-        <w:pStyle w:val="2"/>
-        <w:rPr>
-          <w:rFonts w:hint="eastAsia"/>
-        </w:rPr>
-      </w:pPr>
-      <w:r>
-        <w:rPr>
-          <w:rFonts w:hint="eastAsia"/>
-        </w:rPr>
-        <w:t>6</w:t>
-      </w:r>
-      <w:r>
-        <w:t>.XXXX</w:t>
-      </w:r>
-      <w:bookmarkStart w:id="0" w:name="_GoBack"/>
-      <w:bookmarkEnd w:id="0"/>
-    </w:p>
-    <w:p>
-      <w:pPr>
-        <w:rPr>
-          <w:rFonts w:hint="eastAsia"/>
-        </w:rPr>
-      </w:pPr>
-    </w:p>
-    <w:p>
-      <w:pPr>
-        <w:rPr>
-          <w:rFonts w:hint="eastAsia"/>
-        </w:rPr>
-      </w:pPr>
-    </w:p>
-    <w:p>
-      <w:pPr>
-        <w:pStyle w:val="1"/>
-      </w:pPr>
-      <w:r>
-        <w:rPr>
-          <w:rFonts w:hint="eastAsia"/>
-        </w:rPr>
-        <w:t>二．</w:t>
-      </w:r>
-      <w:r>
-        <w:rPr>
-          <w:rFonts w:hint="eastAsia"/>
-        </w:rPr>
-        <w:t>元器件采购平台</w:t>
+        <w:t>元器件购买平台</w:t>
       </w:r>
     </w:p>
     <w:p>
@@ -5922,7 +5957,13 @@
         </w:r>
       </w:hyperlink>
     </w:p>
-    <w:p/>
+    <w:p>
+      <w:pPr>
+        <w:rPr>
+          <w:rFonts w:hint="eastAsia"/>
+        </w:rPr>
+      </w:pPr>
+    </w:p>
     <w:p>
       <w:r>
         <w:rPr>
@@ -5941,16 +5982,27 @@
         </w:r>
       </w:hyperlink>
     </w:p>
-    <w:p/>
-    <w:p>
-      <w:r>
+    <w:p>
+      <w:pPr>
         <w:rPr>
           <w:rFonts w:hint="eastAsia"/>
         </w:rPr>
+      </w:pPr>
+    </w:p>
+    <w:p>
+      <w:r>
+        <w:rPr>
+          <w:rFonts w:hint="eastAsia"/>
+        </w:rPr>
         <w:t>华强商城</w:t>
       </w:r>
     </w:p>
     <w:p>
+      <w:pPr>
+        <w:rPr>
+          <w:rFonts w:hint="eastAsia"/>
+        </w:rPr>
+      </w:pPr>
       <w:hyperlink r:id="rId15" w:history="1">
         <w:r>
           <w:rPr>
@@ -5960,9 +6012,72 @@
         </w:r>
       </w:hyperlink>
     </w:p>
+    <w:p>
+      <w:pPr>
+        <w:rPr>
+          <w:b/>
+        </w:rPr>
+      </w:pPr>
+    </w:p>
+    <w:p>
+      <w:r>
+        <w:rPr>
+          <w:rFonts w:hint="eastAsia"/>
+        </w:rPr>
+        <w:t>远程通过</w:t>
+      </w:r>
+      <w:proofErr w:type="spellStart"/>
+      <w:r>
+        <w:rPr>
+          <w:rFonts w:hint="eastAsia"/>
+        </w:rPr>
+        <w:t>e</w:t>
+      </w:r>
+      <w:r>
+        <w:t>sp</w:t>
+      </w:r>
+      <w:proofErr w:type="spellEnd"/>
+      <w:r>
+        <w:rPr>
+          <w:rFonts w:hint="eastAsia"/>
+        </w:rPr>
+        <w:t>控制家里服务器</w:t>
+      </w:r>
+    </w:p>
+    <w:p>
+      <w:r>
+        <w:rPr>
+          <w:rFonts w:hint="eastAsia"/>
+        </w:rPr>
+        <w:t>单片机</w:t>
+      </w:r>
+      <w:r>
+        <w:rPr>
+          <w:rFonts w:hint="eastAsia"/>
+        </w:rPr>
+        <w:t>小项目(待定</w:t>
+      </w:r>
+      <w:r>
+        <w:t>)</w:t>
+      </w:r>
+    </w:p>
     <w:p/>
-    <w:p>
-      <w:pPr>
+    <w:p/>
+    <w:p>
+      <w:pPr>
+        <w:rPr>
+          <w:rFonts w:hint="eastAsia"/>
+        </w:rPr>
+      </w:pPr>
+    </w:p>
+    <w:p>
+      <w:pPr>
+        <w:pStyle w:val="a7"/>
+        <w:numPr>
+          <w:ilvl w:val="0"/>
+          <w:numId w:val="40"/>
+        </w:numPr>
+        <w:ind w:firstLineChars="0"/>
         <w:rPr>
           <w:b/>
         </w:rPr>
@@ -5972,188 +6087,85 @@
           <w:rFonts w:hint="eastAsia"/>
           <w:b/>
         </w:rPr>
-        <w:t>1</w:t>
-      </w:r>
-      <w:r>
+        <w:lastRenderedPageBreak/>
+        <w:t>完成需求</w:t>
+      </w:r>
+    </w:p>
+    <w:p>
+      <w:pPr>
+        <w:pStyle w:val="a7"/>
+        <w:ind w:left="360" w:firstLineChars="0" w:firstLine="0"/>
         <w:rPr>
           <w:b/>
         </w:rPr>
-        <w:t>.</w:t>
+      </w:pPr>
+      <w:r>
+        <w:rPr>
+          <w:b/>
+        </w:rPr>
+        <w:t>Esp32</w:t>
       </w:r>
       <w:r>
         <w:rPr>
           <w:rFonts w:hint="eastAsia"/>
           <w:b/>
         </w:rPr>
-        <w:t>单片机</w:t>
-      </w:r>
-      <w:r>
-        <w:rPr>
-          <w:b/>
-        </w:rPr>
-        <w:t>DIV</w:t>
-      </w:r>
+        <w:t>控制家里电脑开关电源，</w:t>
+      </w:r>
+      <w:proofErr w:type="spellStart"/>
       <w:r>
         <w:rPr>
           <w:rFonts w:hint="eastAsia"/>
           <w:b/>
         </w:rPr>
-        <w:t>常见封装形式</w:t>
-      </w:r>
-    </w:p>
-    <w:p>
-      <w:r>
-        <w:rPr>
-          <w:rFonts w:hint="eastAsia"/>
-        </w:rPr>
-        <w:t>D</w:t>
-      </w:r>
-      <w:r>
-        <w:t>IP</w:t>
-      </w:r>
-    </w:p>
-    <w:p>
-      <w:r>
-        <w:rPr>
-          <w:rFonts w:hint="eastAsia"/>
-        </w:rPr>
-        <w:t>S</w:t>
-      </w:r>
-      <w:r>
-        <w:t>IP</w:t>
-      </w:r>
-    </w:p>
-    <w:p>
-      <w:r>
-        <w:rPr>
-          <w:rFonts w:hint="eastAsia"/>
-        </w:rPr>
-        <w:t>T</w:t>
-      </w:r>
-      <w:r>
-        <w:t>O</w:t>
-      </w:r>
-    </w:p>
-    <w:p>
-      <w:r>
-        <w:rPr>
-          <w:rFonts w:hint="eastAsia"/>
-        </w:rPr>
-        <w:t>S</w:t>
-      </w:r>
-      <w:r>
-        <w:t>OIC</w:t>
-      </w:r>
-    </w:p>
-    <w:p>
-      <w:pPr>
+        <w:t>s</w:t>
+      </w:r>
+      <w:r>
         <w:rPr>
           <w:b/>
         </w:rPr>
-      </w:pPr>
-    </w:p>
-    <w:p>
-      <w:pPr>
+        <w:t>tm</w:t>
+      </w:r>
+      <w:proofErr w:type="spellEnd"/>
+      <w:r>
         <w:rPr>
           <w:rFonts w:hint="eastAsia"/>
           <w:b/>
         </w:rPr>
-      </w:pPr>
-      <w:r>
+        <w:t>单片机小项目</w:t>
+      </w:r>
+    </w:p>
+    <w:p>
+      <w:pPr>
+        <w:pStyle w:val="a7"/>
+        <w:ind w:left="360" w:firstLineChars="0" w:firstLine="0"/>
         <w:rPr>
           <w:rFonts w:hint="eastAsia"/>
           <w:b/>
         </w:rPr>
-        <w:t>2</w:t>
-      </w:r>
-      <w:r>
-        <w:rPr>
-          <w:b/>
-        </w:rPr>
-        <w:t>.</w:t>
-      </w:r>
-      <w:r>
+      </w:pPr>
+      <w:bookmarkStart w:id="0" w:name="_GoBack"/>
+      <w:bookmarkEnd w:id="0"/>
+    </w:p>
+    <w:p>
+      <w:pPr>
+        <w:pStyle w:val="a7"/>
+        <w:numPr>
+          <w:ilvl w:val="0"/>
+          <w:numId w:val="40"/>
+        </w:numPr>
+        <w:ind w:firstLineChars="0"/>
         <w:rPr>
           <w:rFonts w:hint="eastAsia"/>
           <w:b/>
         </w:rPr>
-        <w:t>完成项目</w:t>
-      </w:r>
-    </w:p>
-    <w:p>
-      <w:r>
-        <w:rPr>
-          <w:rFonts w:hint="eastAsia"/>
-        </w:rPr>
-        <w:t>远程通过</w:t>
-      </w:r>
-      <w:proofErr w:type="spellStart"/>
-      <w:r>
-        <w:rPr>
-          <w:rFonts w:hint="eastAsia"/>
-        </w:rPr>
-        <w:t>e</w:t>
-      </w:r>
-      <w:r>
-        <w:t>sp</w:t>
-      </w:r>
-      <w:proofErr w:type="spellEnd"/>
-      <w:r>
-        <w:rPr>
-          <w:rFonts w:hint="eastAsia"/>
-        </w:rPr>
-        <w:t>控制家里服务器</w:t>
-      </w:r>
-    </w:p>
-    <w:p>
-      <w:r>
-        <w:rPr>
-          <w:rFonts w:hint="eastAsia"/>
-        </w:rPr>
-        <w:t>单片机</w:t>
-      </w:r>
-      <w:r>
-        <w:rPr>
-          <w:rFonts w:hint="eastAsia"/>
-        </w:rPr>
-        <w:t>小项目(待定</w:t>
-      </w:r>
-      <w:r>
-        <w:t>)</w:t>
-      </w:r>
-    </w:p>
-    <w:p>
-      <w:pPr>
-        <w:rPr>
-          <w:rFonts w:hint="eastAsia"/>
-        </w:rPr>
-      </w:pPr>
-    </w:p>
-    <w:p>
-      <w:pPr>
+      </w:pPr>
+      <w:r>
         <w:rPr>
           <w:rFonts w:hint="eastAsia"/>
           <w:b/>
         </w:rPr>
-      </w:pPr>
-      <w:r>
-        <w:rPr>
-          <w:b/>
-        </w:rPr>
-        <w:t>3</w:t>
-      </w:r>
-      <w:r>
-        <w:rPr>
-          <w:b/>
-        </w:rPr>
-        <w:t>.</w:t>
-      </w:r>
-      <w:r>
-        <w:rPr>
-          <w:rFonts w:hint="eastAsia"/>
-          <w:b/>
-        </w:rPr>
-        <w:t>xxx</w:t>
+        <w:t>Xxx</w:t>
       </w:r>
     </w:p>
     <w:p/>
@@ -6169,7 +6181,6 @@
           <w:rFonts w:hint="eastAsia"/>
           <w:b w:val="0"/>
         </w:rPr>
-        <w:lastRenderedPageBreak/>
         <w:t>三．X</w:t>
       </w:r>
       <w:r>
@@ -9672,6 +9683,95 @@
     </w:lvl>
   </w:abstractNum>
   <w:abstractNum w:abstractNumId="26" w15:restartNumberingAfterBreak="0">
+    <w:nsid w:val="5F3D719A"/>
+    <w:multiLevelType w:val="hybridMultilevel"/>
+    <w:tmpl w:val="C4AECB3C"/>
+    <w:lvl w:ilvl="0" w:tplc="1B866A20">
+      <w:start w:val="1"/>
+      <w:numFmt w:val="decimal"/>
+      <w:lvlText w:val="%1."/>
+      <w:lvlJc w:val="left"/>
+      <w:pPr>
+        <w:ind w:left="360" w:hanging="360"/>
+      </w:pPr>
+      <w:rPr>
+        <w:rFonts w:hint="default"/>
+      </w:rPr>
+    </w:lvl>
+    <w:lvl w:ilvl="1" w:tplc="04090019" w:tentative="1">
+      <w:start w:val="1"/>
+      <w:numFmt w:val="lowerLetter"/>
+      <w:lvlText w:val="%2)"/>
+      <w:lvlJc w:val="left"/>
+      <w:pPr>
+        <w:ind w:left="840" w:hanging="420"/>
+      </w:pPr>
+    </w:lvl>
+    <w:lvl w:ilvl="2" w:tplc="0409001B" w:tentative="1">
+      <w:start w:val="1"/>
+      <w:numFmt w:val="lowerRoman"/>
+      <w:lvlText w:val="%3."/>
+      <w:lvlJc w:val="right"/>
+      <w:pPr>
+        <w:ind w:left="1260" w:hanging="420"/>
+      </w:pPr>
+    </w:lvl>
+    <w:lvl w:ilvl="3" w:tplc="0409000F" w:tentative="1">
+      <w:start w:val="1"/>
+      <w:numFmt w:val="decimal"/>
+      <w:lvlText w:val="%4."/>
+      <w:lvlJc w:val="left"/>
+      <w:pPr>
+        <w:ind w:left="1680" w:hanging="420"/>
+      </w:pPr>
+    </w:lvl>
+    <w:lvl w:ilvl="4" w:tplc="04090019" w:tentative="1">
+      <w:start w:val="1"/>
+      <w:numFmt w:val="lowerLetter"/>
+      <w:lvlText w:val="%5)"/>
+      <w:lvlJc w:val="left"/>
+      <w:pPr>
+        <w:ind w:left="2100" w:hanging="420"/>
+      </w:pPr>
+    </w:lvl>
+    <w:lvl w:ilvl="5" w:tplc="0409001B" w:tentative="1">
+      <w:start w:val="1"/>
+      <w:numFmt w:val="lowerRoman"/>
+      <w:lvlText w:val="%6."/>
+      <w:lvlJc w:val="right"/>
+      <w:pPr>
+        <w:ind w:left="2520" w:hanging="420"/>
+      </w:pPr>
+    </w:lvl>
+    <w:lvl w:ilvl="6" w:tplc="0409000F" w:tentative="1">
+      <w:start w:val="1"/>
+      <w:numFmt w:val="decimal"/>
+      <w:lvlText w:val="%7."/>
+      <w:lvlJc w:val="left"/>
+      <w:pPr>
+        <w:ind w:left="2940" w:hanging="420"/>
+      </w:pPr>
+    </w:lvl>
+    <w:lvl w:ilvl="7" w:tplc="04090019" w:tentative="1">
+      <w:start w:val="1"/>
+      <w:numFmt w:val="lowerLetter"/>
+      <w:lvlText w:val="%8)"/>
+      <w:lvlJc w:val="left"/>
+      <w:pPr>
+        <w:ind w:left="3360" w:hanging="420"/>
+      </w:pPr>
+    </w:lvl>
+    <w:lvl w:ilvl="8" w:tplc="0409001B" w:tentative="1">
+      <w:start w:val="1"/>
+      <w:numFmt w:val="lowerRoman"/>
+      <w:lvlText w:val="%9."/>
+      <w:lvlJc w:val="right"/>
+      <w:pPr>
+        <w:ind w:left="3780" w:hanging="420"/>
+      </w:pPr>
+    </w:lvl>
+  </w:abstractNum>
+  <w:abstractNum w:abstractNumId="27" w15:restartNumberingAfterBreak="0">
     <w:nsid w:val="60B67CF8"/>
     <w:multiLevelType w:val="hybridMultilevel"/>
     <w:tmpl w:val="F71EDD96"/>
@@ -9760,7 +9860,7 @@
       </w:pPr>
     </w:lvl>
   </w:abstractNum>
-  <w:abstractNum w:abstractNumId="27" w15:restartNumberingAfterBreak="0">
+  <w:abstractNum w:abstractNumId="28" w15:restartNumberingAfterBreak="0">
     <w:nsid w:val="62B92788"/>
     <w:multiLevelType w:val="multilevel"/>
     <w:tmpl w:val="7D7202FA"/>
@@ -9877,7 +9977,7 @@
       </w:pPr>
     </w:lvl>
   </w:abstractNum>
-  <w:abstractNum w:abstractNumId="28" w15:restartNumberingAfterBreak="0">
+  <w:abstractNum w:abstractNumId="29" w15:restartNumberingAfterBreak="0">
     <w:nsid w:val="62E65ACA"/>
     <w:multiLevelType w:val="multilevel"/>
     <w:tmpl w:val="7CAAE798"/>
@@ -10026,7 +10126,7 @@
       </w:rPr>
     </w:lvl>
   </w:abstractNum>
-  <w:abstractNum w:abstractNumId="29" w15:restartNumberingAfterBreak="0">
+  <w:abstractNum w:abstractNumId="30" w15:restartNumberingAfterBreak="0">
     <w:nsid w:val="633B2A51"/>
     <w:multiLevelType w:val="multilevel"/>
     <w:tmpl w:val="30F8E374"/>
@@ -10175,7 +10275,7 @@
       </w:rPr>
     </w:lvl>
   </w:abstractNum>
-  <w:abstractNum w:abstractNumId="30" w15:restartNumberingAfterBreak="0">
+  <w:abstractNum w:abstractNumId="31" w15:restartNumberingAfterBreak="0">
     <w:nsid w:val="675567A9"/>
     <w:multiLevelType w:val="multilevel"/>
     <w:tmpl w:val="F80A2F6A"/>
@@ -10324,7 +10424,7 @@
       </w:rPr>
     </w:lvl>
   </w:abstractNum>
-  <w:abstractNum w:abstractNumId="31" w15:restartNumberingAfterBreak="0">
+  <w:abstractNum w:abstractNumId="32" w15:restartNumberingAfterBreak="0">
     <w:nsid w:val="680D7EA5"/>
     <w:multiLevelType w:val="multilevel"/>
     <w:tmpl w:val="9D42925C"/>
@@ -10473,7 +10573,7 @@
       </w:rPr>
     </w:lvl>
   </w:abstractNum>
-  <w:abstractNum w:abstractNumId="32" w15:restartNumberingAfterBreak="0">
+  <w:abstractNum w:abstractNumId="33" w15:restartNumberingAfterBreak="0">
     <w:nsid w:val="695248AD"/>
     <w:multiLevelType w:val="multilevel"/>
     <w:tmpl w:val="AED8453C"/>
@@ -10590,7 +10690,7 @@
       </w:pPr>
     </w:lvl>
   </w:abstractNum>
-  <w:abstractNum w:abstractNumId="33" w15:restartNumberingAfterBreak="0">
+  <w:abstractNum w:abstractNumId="34" w15:restartNumberingAfterBreak="0">
     <w:nsid w:val="6DE71302"/>
     <w:multiLevelType w:val="multilevel"/>
     <w:tmpl w:val="E45ACF8E"/>
@@ -10707,7 +10807,7 @@
       </w:pPr>
     </w:lvl>
   </w:abstractNum>
-  <w:abstractNum w:abstractNumId="34" w15:restartNumberingAfterBreak="0">
+  <w:abstractNum w:abstractNumId="35" w15:restartNumberingAfterBreak="0">
     <w:nsid w:val="7710052E"/>
     <w:multiLevelType w:val="multilevel"/>
     <w:tmpl w:val="AAC85FE6"/>
@@ -10856,7 +10956,7 @@
       </w:rPr>
     </w:lvl>
   </w:abstractNum>
-  <w:abstractNum w:abstractNumId="35" w15:restartNumberingAfterBreak="0">
+  <w:abstractNum w:abstractNumId="36" w15:restartNumberingAfterBreak="0">
     <w:nsid w:val="77350C07"/>
     <w:multiLevelType w:val="multilevel"/>
     <w:tmpl w:val="5212EBA2"/>
@@ -11005,7 +11105,7 @@
       </w:rPr>
     </w:lvl>
   </w:abstractNum>
-  <w:abstractNum w:abstractNumId="36" w15:restartNumberingAfterBreak="0">
+  <w:abstractNum w:abstractNumId="37" w15:restartNumberingAfterBreak="0">
     <w:nsid w:val="7B1934DA"/>
     <w:multiLevelType w:val="multilevel"/>
     <w:tmpl w:val="BB927F5A"/>
@@ -11154,7 +11254,7 @@
       </w:rPr>
     </w:lvl>
   </w:abstractNum>
-  <w:abstractNum w:abstractNumId="37" w15:restartNumberingAfterBreak="0">
+  <w:abstractNum w:abstractNumId="38" w15:restartNumberingAfterBreak="0">
     <w:nsid w:val="7D253BB8"/>
     <w:multiLevelType w:val="multilevel"/>
     <w:tmpl w:val="A49EE9E0"/>
@@ -11303,7 +11403,7 @@
       </w:rPr>
     </w:lvl>
   </w:abstractNum>
-  <w:abstractNum w:abstractNumId="38" w15:restartNumberingAfterBreak="0">
+  <w:abstractNum w:abstractNumId="39" w15:restartNumberingAfterBreak="0">
     <w:nsid w:val="7F676D7A"/>
     <w:multiLevelType w:val="multilevel"/>
     <w:tmpl w:val="6A606972"/>
@@ -11459,7 +11559,7 @@
     <w:abstractNumId w:val="10"/>
   </w:num>
   <w:num w:numId="3">
-    <w:abstractNumId w:val="26"/>
+    <w:abstractNumId w:val="27"/>
   </w:num>
   <w:num w:numId="4">
     <w:abstractNumId w:val="23"/>
@@ -11474,7 +11574,7 @@
     <w:abstractNumId w:val="1"/>
   </w:num>
   <w:num w:numId="8">
-    <w:abstractNumId w:val="33"/>
+    <w:abstractNumId w:val="34"/>
   </w:num>
   <w:num w:numId="9">
     <w:abstractNumId w:val="2"/>
@@ -11486,19 +11586,19 @@
     <w:abstractNumId w:val="8"/>
   </w:num>
   <w:num w:numId="12">
-    <w:abstractNumId w:val="27"/>
+    <w:abstractNumId w:val="28"/>
   </w:num>
   <w:num w:numId="13">
     <w:abstractNumId w:val="22"/>
   </w:num>
   <w:num w:numId="14">
-    <w:abstractNumId w:val="32"/>
+    <w:abstractNumId w:val="33"/>
   </w:num>
   <w:num w:numId="15">
     <w:abstractNumId w:val="18"/>
   </w:num>
   <w:num w:numId="16">
-    <w:abstractNumId w:val="36"/>
+    <w:abstractNumId w:val="37"/>
   </w:num>
   <w:num w:numId="17">
     <w:abstractNumId w:val="0"/>
@@ -11510,19 +11610,19 @@
     <w:abstractNumId w:val="21"/>
   </w:num>
   <w:num w:numId="20">
-    <w:abstractNumId w:val="37"/>
+    <w:abstractNumId w:val="38"/>
   </w:num>
   <w:num w:numId="21">
-    <w:abstractNumId w:val="30"/>
+    <w:abstractNumId w:val="31"/>
   </w:num>
   <w:num w:numId="22">
-    <w:abstractNumId w:val="28"/>
+    <w:abstractNumId w:val="29"/>
   </w:num>
   <w:num w:numId="23">
     <w:abstractNumId w:val="9"/>
   </w:num>
   <w:num w:numId="24">
-    <w:abstractNumId w:val="35"/>
+    <w:abstractNumId w:val="36"/>
   </w:num>
   <w:num w:numId="25">
     <w:abstractNumId w:val="6"/>
@@ -11534,10 +11634,10 @@
     <w:abstractNumId w:val="15"/>
   </w:num>
   <w:num w:numId="28">
-    <w:abstractNumId w:val="38"/>
+    <w:abstractNumId w:val="39"/>
   </w:num>
   <w:num w:numId="29">
-    <w:abstractNumId w:val="31"/>
+    <w:abstractNumId w:val="32"/>
   </w:num>
   <w:num w:numId="30">
     <w:abstractNumId w:val="12"/>
@@ -11558,7 +11658,7 @@
     <w:abstractNumId w:val="11"/>
   </w:num>
   <w:num w:numId="36">
-    <w:abstractNumId w:val="29"/>
+    <w:abstractNumId w:val="30"/>
   </w:num>
   <w:num w:numId="37">
     <w:abstractNumId w:val="16"/>
@@ -11567,7 +11667,10 @@
     <w:abstractNumId w:val="14"/>
   </w:num>
   <w:num w:numId="39">
-    <w:abstractNumId w:val="34"/>
+    <w:abstractNumId w:val="35"/>
+  </w:num>
+  <w:num w:numId="40">
+    <w:abstractNumId w:val="26"/>
   </w:num>
 </w:numbering>
 </file>

--- a/p/note/new/常用MCU芯片.docx
+++ b/p/note/new/常用MCU芯片.docx
@@ -211,6 +211,18 @@
         <w:t>uVision</w:t>
       </w:r>
       <w:proofErr w:type="spellEnd"/>
+      <w:r>
+        <w:t>(</w:t>
+      </w:r>
+      <w:r>
+        <w:rPr>
+          <w:rFonts w:hint="eastAsia"/>
+        </w:rPr>
+        <w:t>免费版与付费版</w:t>
+      </w:r>
+      <w:r>
+        <w:t>)</w:t>
+      </w:r>
     </w:p>
     <w:p>
       <w:pPr>
@@ -606,6 +618,12 @@
       </w:pPr>
       <w:r>
         <w:t>2. SDCC (Small Device C Compiler)</w:t>
+      </w:r>
+      <w:r>
+        <w:rPr>
+          <w:rFonts w:hint="eastAsia"/>
+        </w:rPr>
+        <w:t>（开源）</w:t>
       </w:r>
     </w:p>
     <w:p>
@@ -1008,6 +1026,18 @@
       <w:r>
         <w:t>3. Arduino IDE</w:t>
       </w:r>
+      <w:r>
+        <w:t>(</w:t>
+      </w:r>
+      <w:r>
+        <w:rPr>
+          <w:rFonts w:hint="eastAsia"/>
+        </w:rPr>
+        <w:t>免费</w:t>
+      </w:r>
+      <w:r>
+        <w:t>)</w:t>
+      </w:r>
     </w:p>
     <w:p>
       <w:pPr>
@@ -1245,6 +1275,12 @@
         <w:t>PlatformIO</w:t>
       </w:r>
       <w:proofErr w:type="spellEnd"/>
+      <w:r>
+        <w:rPr>
+          <w:rFonts w:hint="eastAsia"/>
+        </w:rPr>
+        <w:t>（免费）</w:t>
+      </w:r>
     </w:p>
     <w:p>
       <w:pPr>
@@ -1507,7 +1543,21 @@
         <w:pStyle w:val="4"/>
       </w:pPr>
       <w:r>
-        <w:t>5. STC-ISP 烧录工具</w:t>
+        <w:t>5. STC-ISP 烧</w:t>
+      </w:r>
+      <w:proofErr w:type="gramStart"/>
+      <w:r>
+        <w:t>录工具</w:t>
+      </w:r>
+      <w:proofErr w:type="gramEnd"/>
+      <w:r>
+        <w:rPr>
+          <w:rFonts w:hint="eastAsia"/>
+        </w:rPr>
+        <w:t>(官方提供</w:t>
+      </w:r>
+      <w:r>
+        <w:t>)</w:t>
       </w:r>
     </w:p>
     <w:p>
@@ -1853,6 +1903,12 @@
       <w:r>
         <w:t>1. Keil MDK (Microcontroller Development Kit)</w:t>
       </w:r>
+      <w:r>
+        <w:rPr>
+          <w:rFonts w:hint="eastAsia"/>
+        </w:rPr>
+        <w:t>（免费版与付费版）</w:t>
+      </w:r>
     </w:p>
     <w:p>
       <w:pPr>
@@ -2132,6 +2188,18 @@
       </w:pPr>
       <w:r>
         <w:t>2. IAR Embedded Workbench</w:t>
+      </w:r>
+      <w:r>
+        <w:t>(</w:t>
+      </w:r>
+      <w:r>
+        <w:rPr>
+          <w:rFonts w:hint="eastAsia"/>
+        </w:rPr>
+        <w:t>收费</w:t>
+      </w:r>
+      <w:r>
+        <w:t>)</w:t>
       </w:r>
     </w:p>
     <w:p>
@@ -2403,6 +2471,18 @@
       <w:r>
         <w:t>3. STM32CubeIDE</w:t>
       </w:r>
+      <w:r>
+        <w:t>(</w:t>
+      </w:r>
+      <w:r>
+        <w:rPr>
+          <w:rFonts w:hint="eastAsia"/>
+        </w:rPr>
+        <w:t>免费</w:t>
+      </w:r>
+      <w:r>
+        <w:t>)</w:t>
+      </w:r>
     </w:p>
     <w:p>
       <w:pPr>
@@ -2653,6 +2733,12 @@
         <w:t>PlatformIO</w:t>
       </w:r>
       <w:proofErr w:type="spellEnd"/>
+      <w:r>
+        <w:rPr>
+          <w:rFonts w:hint="eastAsia"/>
+        </w:rPr>
+        <w:t>（开源）</w:t>
+      </w:r>
     </w:p>
     <w:p>
       <w:pPr>
@@ -2912,9 +2998,19 @@
     <w:p>
       <w:pPr>
         <w:pStyle w:val="4"/>
-      </w:pPr>
-      <w:r>
-        <w:t>5. STC-ISP 烧录工具</w:t>
+        <w:numPr>
+          <w:ilvl w:val="0"/>
+          <w:numId w:val="14"/>
+        </w:numPr>
+      </w:pPr>
+      <w:r>
+        <w:t>STC-ISP 烧录工具</w:t>
+      </w:r>
+      <w:r>
+        <w:rPr>
+          <w:rFonts w:hint="eastAsia"/>
+        </w:rPr>
+        <w:t>（官方提供）</w:t>
       </w:r>
     </w:p>
     <w:p>
@@ -3102,10 +3198,65 @@
     </w:p>
     <w:p>
       <w:pPr>
+        <w:rPr>
+          <w:rFonts w:hint="eastAsia"/>
+        </w:rPr>
+      </w:pPr>
+    </w:p>
+    <w:p>
+      <w:pPr>
         <w:pStyle w:val="4"/>
-      </w:pPr>
-      <w:r>
+        <w:numPr>
+          <w:ilvl w:val="0"/>
+          <w:numId w:val="14"/>
+        </w:numPr>
+        <w:rPr>
+          <w:rStyle w:val="ab"/>
+          <w:b/>
+          <w:bCs/>
+        </w:rPr>
+      </w:pPr>
+      <w:r>
+        <w:rPr>
+          <w:rStyle w:val="ab"/>
+        </w:rPr>
         <w:lastRenderedPageBreak/>
+        <w:t>GNU ARM Embedded Toolchain</w:t>
+      </w:r>
+      <w:r>
+        <w:rPr>
+          <w:rStyle w:val="ab"/>
+          <w:rFonts w:hint="eastAsia"/>
+        </w:rPr>
+        <w:t>（补充</w:t>
+      </w:r>
+      <w:bookmarkStart w:id="0" w:name="_GoBack"/>
+      <w:bookmarkEnd w:id="0"/>
+      <w:r>
+        <w:rPr>
+          <w:rStyle w:val="ab"/>
+          <w:rFonts w:hint="eastAsia"/>
+        </w:rPr>
+        <w:t>）</w:t>
+      </w:r>
+    </w:p>
+    <w:p>
+      <w:pPr>
+        <w:pStyle w:val="4"/>
+        <w:ind w:left="720"/>
+        <w:rPr>
+          <w:rFonts w:hint="eastAsia"/>
+        </w:rPr>
+      </w:pPr>
+      <w:r>
+        <w:t>………</w:t>
+      </w:r>
+    </w:p>
+    <w:p>
+      <w:pPr>
+        <w:pStyle w:val="4"/>
+      </w:pPr>
+      <w:r>
         <w:t>总结</w:t>
       </w:r>
     </w:p>
@@ -3133,33 +3284,72 @@
     </w:p>
     <w:p>
       <w:pPr>
-        <w:pStyle w:val="a7"/>
-        <w:ind w:left="720" w:firstLineChars="0" w:firstLine="0"/>
+        <w:rPr>
+          <w:b/>
+        </w:rPr>
       </w:pPr>
       <w:r>
         <w:rPr>
           <w:rFonts w:hint="eastAsia"/>
-        </w:rPr>
-        <w:t>烧录软件</w:t>
-      </w:r>
-    </w:p>
-    <w:p>
-      <w:pPr>
-        <w:pStyle w:val="a7"/>
-        <w:ind w:left="720" w:firstLineChars="0" w:firstLine="0"/>
-      </w:pPr>
+          <w:b/>
+        </w:rPr>
+        <w:t>烧</w:t>
+      </w:r>
+      <w:proofErr w:type="gramStart"/>
       <w:r>
         <w:rPr>
           <w:rFonts w:hint="eastAsia"/>
+          <w:b/>
+        </w:rPr>
+        <w:t>录软件</w:t>
+      </w:r>
+      <w:proofErr w:type="gramEnd"/>
+      <w:r>
+        <w:rPr>
+          <w:rFonts w:hint="eastAsia"/>
+          <w:b/>
+        </w:rPr>
+        <w:t>:</w:t>
+      </w:r>
+    </w:p>
+    <w:p>
+      <w:r>
+        <w:t>STC-ISP</w:t>
+      </w:r>
+    </w:p>
+    <w:p>
+      <w:pPr>
+        <w:rPr>
+          <w:rFonts w:hint="eastAsia"/>
+        </w:rPr>
+      </w:pPr>
+    </w:p>
+    <w:p>
+      <w:pPr>
+        <w:rPr>
+          <w:b/>
+        </w:rPr>
+      </w:pPr>
+      <w:r>
+        <w:rPr>
+          <w:rFonts w:hint="eastAsia"/>
+          <w:b/>
         </w:rPr>
         <w:t>烧录硬件</w:t>
       </w:r>
-    </w:p>
-    <w:p>
-      <w:pPr>
-        <w:rPr>
+      <w:r>
+        <w:rPr>
+          <w:rFonts w:hint="eastAsia"/>
           <w:b/>
         </w:rPr>
+        <w:t>:</w:t>
+      </w:r>
+    </w:p>
+    <w:p>
+      <w:pPr>
+        <w:rPr>
+          <w:b/>
+        </w:rPr>
       </w:pPr>
     </w:p>
     <w:p/>
@@ -3167,28 +3357,103 @@
       <w:pPr>
         <w:pStyle w:val="2"/>
         <w:rPr>
-          <w:b w:val="0"/>
-        </w:rPr>
-      </w:pPr>
-      <w:r>
-        <w:rPr>
-          <w:b w:val="0"/>
-        </w:rPr>
+          <w:rFonts w:hint="eastAsia"/>
+        </w:rPr>
+      </w:pPr>
+      <w:r>
         <w:t>2.</w:t>
       </w:r>
       <w:r>
+        <w:rPr>
+          <w:rFonts w:hint="eastAsia"/>
+        </w:rPr>
+        <w:t>s</w:t>
+      </w:r>
+      <w:r>
+        <w:t>tm</w:t>
+      </w:r>
+      <w:r>
+        <w:rPr>
+          <w:rFonts w:hint="eastAsia"/>
+        </w:rPr>
+        <w:t>系列</w:t>
+      </w:r>
+    </w:p>
+    <w:p>
+      <w:pPr>
+        <w:pStyle w:val="aa"/>
+      </w:pPr>
+      <w:r>
+        <w:t>STMicroelectronics（ST）是一家知名的半导体制造商，它生产了两类不同的产品系列：STM（Standard Microsystems）和STM32。</w:t>
+      </w:r>
+    </w:p>
+    <w:p>
+      <w:pPr>
+        <w:rPr>
+          <w:b/>
+        </w:rPr>
+      </w:pPr>
+      <w:r>
+        <w:rPr>
+          <w:b/>
+        </w:rPr>
+        <w:t>STM（Standard Microsystems）</w:t>
+      </w:r>
+    </w:p>
+    <w:p>
+      <w:pPr>
+        <w:pStyle w:val="aa"/>
+      </w:pPr>
+      <w:r>
+        <w:t>STM系列产品主要是集成了各种标准接口和功能的微控制器（Microcontrollers）。它们通常用于相对简单的控制任务，例如传感器接口、通信接口等。STM系列微控制器广泛应用于各种嵌入式系统中，如家电、消费电子、工业自动化等领域。</w:t>
+      </w:r>
+    </w:p>
+    <w:p>
+      <w:pPr>
+        <w:rPr>
+          <w:b/>
+        </w:rPr>
+      </w:pPr>
+      <w:r>
+        <w:rPr>
+          <w:b/>
+        </w:rPr>
+        <w:t>STM32</w:t>
+      </w:r>
+    </w:p>
+    <w:p>
+      <w:pPr>
+        <w:pStyle w:val="aa"/>
+      </w:pPr>
+      <w:r>
+        <w:t>STM32则是STMicroelectronics推出的一系列高性能微控制器，主要基于ARM Cortex-M处理器核心。STM32系列微控制器提供了更高的计算性能、更多的外设接口以及更丰富的功能特性，适用于需要复杂算法和高性能处理的应用场景。STM32系列被广泛用于工业控制、智能家居、汽车电子、医疗设备等需要高度可靠性和性能的领域。</w:t>
+      </w:r>
+    </w:p>
+    <w:p>
+      <w:pPr>
+        <w:rPr>
+          <w:rFonts w:hint="eastAsia"/>
+        </w:rPr>
+      </w:pPr>
+    </w:p>
+    <w:p/>
+    <w:p>
+      <w:pPr>
+        <w:pStyle w:val="3"/>
         <w:rPr>
           <w:rFonts w:hint="eastAsia"/>
           <w:b w:val="0"/>
         </w:rPr>
-        <w:t>s</w:t>
-      </w:r>
+      </w:pPr>
+      <w:proofErr w:type="spellStart"/>
       <w:r>
         <w:rPr>
           <w:b w:val="0"/>
         </w:rPr>
-        <w:t>tm</w:t>
-      </w:r>
+        <w:lastRenderedPageBreak/>
+        <w:t>Stm</w:t>
+      </w:r>
+      <w:proofErr w:type="spellEnd"/>
       <w:r>
         <w:rPr>
           <w:rFonts w:hint="eastAsia"/>
@@ -3199,8 +3464,6 @@
     </w:p>
     <w:p>
       <w:pPr>
-        <w:pStyle w:val="a7"/>
-        <w:ind w:left="720" w:firstLineChars="0" w:firstLine="0"/>
         <w:rPr>
           <w:b/>
         </w:rPr>
@@ -3223,10 +3486,22 @@
     </w:p>
     <w:p>
       <w:pPr>
-        <w:pStyle w:val="3"/>
+        <w:pStyle w:val="4"/>
       </w:pPr>
       <w:r>
         <w:t>1. STM32CubeIDE</w:t>
+      </w:r>
+      <w:r>
+        <w:t>(</w:t>
+      </w:r>
+      <w:r>
+        <w:rPr>
+          <w:rFonts w:hint="eastAsia"/>
+        </w:rPr>
+        <w:t>官方免费</w:t>
+      </w:r>
+      <w:r>
+        <w:t>)</w:t>
       </w:r>
     </w:p>
     <w:p>
@@ -3307,10 +3582,16 @@
     </w:p>
     <w:p>
       <w:pPr>
-        <w:pStyle w:val="3"/>
+        <w:pStyle w:val="4"/>
       </w:pPr>
       <w:r>
         <w:t>2. Keil MDK (Microcontroller Development Kit)</w:t>
+      </w:r>
+      <w:r>
+        <w:rPr>
+          <w:rFonts w:hint="eastAsia"/>
+        </w:rPr>
+        <w:t>（免费版与付费版）</w:t>
       </w:r>
     </w:p>
     <w:p>
@@ -3391,11 +3672,16 @@
     </w:p>
     <w:p>
       <w:pPr>
-        <w:pStyle w:val="3"/>
-      </w:pPr>
-      <w:r>
-        <w:lastRenderedPageBreak/>
+        <w:pStyle w:val="4"/>
+      </w:pPr>
+      <w:r>
         <w:t>3. IAR Embedded Workbench for ARM</w:t>
+      </w:r>
+      <w:r>
+        <w:rPr>
+          <w:rFonts w:hint="eastAsia"/>
+        </w:rPr>
+        <w:t>（收费）</w:t>
       </w:r>
     </w:p>
     <w:p>
@@ -3476,7 +3762,7 @@
     </w:p>
     <w:p>
       <w:pPr>
-        <w:pStyle w:val="3"/>
+        <w:pStyle w:val="4"/>
       </w:pPr>
       <w:r>
         <w:t xml:space="preserve">4. </w:t>
@@ -3486,6 +3772,12 @@
         <w:t>PlatformIO</w:t>
       </w:r>
       <w:proofErr w:type="spellEnd"/>
+      <w:r>
+        <w:rPr>
+          <w:rFonts w:hint="eastAsia"/>
+        </w:rPr>
+        <w:t>（开源）</w:t>
+      </w:r>
     </w:p>
     <w:p>
       <w:pPr>
@@ -3517,6 +3809,7 @@
         <w:rPr>
           <w:rStyle w:val="ab"/>
         </w:rPr>
+        <w:lastRenderedPageBreak/>
         <w:t>特点</w:t>
       </w:r>
       <w:r>
@@ -3575,10 +3868,16 @@
     </w:p>
     <w:p>
       <w:pPr>
-        <w:pStyle w:val="3"/>
+        <w:pStyle w:val="4"/>
       </w:pPr>
       <w:r>
         <w:t>5. STM32CubeMX</w:t>
+      </w:r>
+      <w:r>
+        <w:rPr>
+          <w:rFonts w:hint="eastAsia"/>
+        </w:rPr>
+        <w:t>（官方）</w:t>
       </w:r>
     </w:p>
     <w:p>
@@ -3645,10 +3944,19 @@
     </w:p>
     <w:p>
       <w:pPr>
-        <w:pStyle w:val="3"/>
+        <w:pStyle w:val="4"/>
       </w:pPr>
       <w:r>
         <w:t>6. GNU工具链</w:t>
+      </w:r>
+      <w:r>
+        <w:rPr>
+          <w:rFonts w:hint="eastAsia"/>
+        </w:rPr>
+        <w:t>(开源</w:t>
+      </w:r>
+      <w:r>
+        <w:t>)</w:t>
       </w:r>
     </w:p>
     <w:p>
@@ -3773,7 +4081,7 @@
     </w:p>
     <w:p>
       <w:pPr>
-        <w:pStyle w:val="3"/>
+        <w:pStyle w:val="4"/>
       </w:pPr>
       <w:r>
         <w:t>7. 其他工具和环境</w:t>
@@ -3841,14 +4149,24 @@
         <w:pStyle w:val="a7"/>
         <w:ind w:left="720" w:firstLineChars="0" w:firstLine="0"/>
         <w:rPr>
-          <w:b/>
-        </w:rPr>
-      </w:pPr>
-      <w:r>
-        <w:rPr>
           <w:rFonts w:hint="eastAsia"/>
           <w:b/>
         </w:rPr>
+      </w:pPr>
+    </w:p>
+    <w:p>
+      <w:pPr>
+        <w:pStyle w:val="a7"/>
+        <w:ind w:left="720" w:firstLineChars="0" w:firstLine="0"/>
+        <w:rPr>
+          <w:b/>
+        </w:rPr>
+      </w:pPr>
+      <w:r>
+        <w:rPr>
+          <w:rFonts w:hint="eastAsia"/>
+          <w:b/>
+        </w:rPr>
         <w:t>烧录硬件</w:t>
       </w:r>
     </w:p>
@@ -3859,10 +4177,9 @@
         </w:rPr>
       </w:pPr>
     </w:p>
-    <w:p/>
-    <w:p>
-      <w:pPr>
-        <w:pStyle w:val="2"/>
+    <w:p>
+      <w:pPr>
+        <w:pStyle w:val="3"/>
         <w:rPr>
           <w:b w:val="0"/>
         </w:rPr>
@@ -3871,26 +4188,702 @@
         <w:rPr>
           <w:b w:val="0"/>
         </w:rPr>
-        <w:t>3.</w:t>
+        <w:t>Stm32</w:t>
       </w:r>
       <w:r>
         <w:rPr>
           <w:rFonts w:hint="eastAsia"/>
           <w:b w:val="0"/>
         </w:rPr>
-        <w:t>e</w:t>
-      </w:r>
-      <w:r>
+        <w:t>系列</w:t>
+      </w:r>
+    </w:p>
+    <w:p>
+      <w:pPr>
+        <w:pStyle w:val="aa"/>
+      </w:pPr>
+      <w:r>
+        <w:t>针对STM32系列芯片的开发，常见的开发编译环境和工具如下：</w:t>
+      </w:r>
+    </w:p>
+    <w:p>
+      <w:pPr>
+        <w:pStyle w:val="4"/>
+      </w:pPr>
+      <w:r>
+        <w:t>1. STM32CubeIDE</w:t>
+      </w:r>
+    </w:p>
+    <w:p>
+      <w:pPr>
+        <w:pStyle w:val="aa"/>
+      </w:pPr>
+      <w:r>
+        <w:rPr>
+          <w:rStyle w:val="ab"/>
+        </w:rPr>
+        <w:t>STM32CubeIDE</w:t>
+      </w:r>
+      <w:r>
+        <w:t xml:space="preserve"> 是STMicroelectronics官方推出的集成开发环境（IDE），专门用于STM32系列微控制器的开发。</w:t>
+      </w:r>
+    </w:p>
+    <w:p>
+      <w:pPr>
+        <w:widowControl/>
+        <w:numPr>
+          <w:ilvl w:val="0"/>
+          <w:numId w:val="41"/>
+        </w:numPr>
+        <w:spacing w:before="100" w:beforeAutospacing="1" w:after="100" w:afterAutospacing="1"/>
+        <w:jc w:val="left"/>
+      </w:pPr>
+      <w:r>
+        <w:rPr>
+          <w:rStyle w:val="ab"/>
+        </w:rPr>
+        <w:t>特点</w:t>
+      </w:r>
+      <w:r>
+        <w:t>：</w:t>
+      </w:r>
+    </w:p>
+    <w:p>
+      <w:pPr>
+        <w:widowControl/>
+        <w:numPr>
+          <w:ilvl w:val="1"/>
+          <w:numId w:val="41"/>
+        </w:numPr>
+        <w:spacing w:before="100" w:beforeAutospacing="1" w:after="100" w:afterAutospacing="1"/>
+        <w:jc w:val="left"/>
+      </w:pPr>
+      <w:r>
+        <w:t>基于Eclipse的开源IDE，具有用户友好的图形化界面。</w:t>
+      </w:r>
+    </w:p>
+    <w:p>
+      <w:pPr>
+        <w:widowControl/>
+        <w:numPr>
+          <w:ilvl w:val="1"/>
+          <w:numId w:val="41"/>
+        </w:numPr>
+        <w:spacing w:before="100" w:beforeAutospacing="1" w:after="100" w:afterAutospacing="1"/>
+        <w:jc w:val="left"/>
+      </w:pPr>
+      <w:r>
+        <w:t>集成了STM32CubeMX，用于配置和初始化代码生成。</w:t>
+      </w:r>
+    </w:p>
+    <w:p>
+      <w:pPr>
+        <w:widowControl/>
+        <w:numPr>
+          <w:ilvl w:val="1"/>
+          <w:numId w:val="41"/>
+        </w:numPr>
+        <w:spacing w:before="100" w:beforeAutospacing="1" w:after="100" w:afterAutospacing="1"/>
+        <w:jc w:val="left"/>
+      </w:pPr>
+      <w:r>
+        <w:t>内置了STM32Cube库和各种驱动程序，支持快速开发和调试。</w:t>
+      </w:r>
+    </w:p>
+    <w:p>
+      <w:pPr>
+        <w:pStyle w:val="4"/>
+      </w:pPr>
+      <w:r>
+        <w:t>2. Keil MDK-ARM</w:t>
+      </w:r>
+    </w:p>
+    <w:p>
+      <w:pPr>
+        <w:pStyle w:val="aa"/>
+      </w:pPr>
+      <w:r>
+        <w:rPr>
+          <w:rStyle w:val="ab"/>
+        </w:rPr>
+        <w:t>Keil MDK-ARM</w:t>
+      </w:r>
+      <w:r>
+        <w:t xml:space="preserve"> 是一款商业化的开发环境，提供了强大的编译器和调试器，适用于ARM Cortex-M系列微控制器，包括STM32系列。</w:t>
+      </w:r>
+    </w:p>
+    <w:p>
+      <w:pPr>
+        <w:widowControl/>
+        <w:numPr>
+          <w:ilvl w:val="0"/>
+          <w:numId w:val="42"/>
+        </w:numPr>
+        <w:spacing w:before="100" w:beforeAutospacing="1" w:after="100" w:afterAutospacing="1"/>
+        <w:jc w:val="left"/>
+      </w:pPr>
+      <w:r>
+        <w:rPr>
+          <w:rStyle w:val="ab"/>
+        </w:rPr>
+        <w:t>特点</w:t>
+      </w:r>
+      <w:r>
+        <w:t>：</w:t>
+      </w:r>
+    </w:p>
+    <w:p>
+      <w:pPr>
+        <w:widowControl/>
+        <w:numPr>
+          <w:ilvl w:val="1"/>
+          <w:numId w:val="42"/>
+        </w:numPr>
+        <w:spacing w:before="100" w:beforeAutospacing="1" w:after="100" w:afterAutospacing="1"/>
+        <w:jc w:val="left"/>
+      </w:pPr>
+      <w:r>
+        <w:t>提供了高度优化的ARM编译器。</w:t>
+      </w:r>
+    </w:p>
+    <w:p>
+      <w:pPr>
+        <w:widowControl/>
+        <w:numPr>
+          <w:ilvl w:val="1"/>
+          <w:numId w:val="42"/>
+        </w:numPr>
+        <w:spacing w:before="100" w:beforeAutospacing="1" w:after="100" w:afterAutospacing="1"/>
+        <w:jc w:val="left"/>
+      </w:pPr>
+      <w:r>
+        <w:t>集成了全面的调试工具和仿真器。</w:t>
+      </w:r>
+    </w:p>
+    <w:p>
+      <w:pPr>
+        <w:widowControl/>
+        <w:numPr>
+          <w:ilvl w:val="1"/>
+          <w:numId w:val="42"/>
+        </w:numPr>
+        <w:spacing w:before="100" w:beforeAutospacing="1" w:after="100" w:afterAutospacing="1"/>
+        <w:jc w:val="left"/>
+      </w:pPr>
+      <w:r>
+        <w:t>支持广泛的外设驱动和库函数，适用于复杂的应用开发。</w:t>
+      </w:r>
+    </w:p>
+    <w:p>
+      <w:pPr>
+        <w:pStyle w:val="4"/>
+      </w:pPr>
+      <w:r>
+        <w:t>3. IAR Embedded Workbench for ARM</w:t>
+      </w:r>
+    </w:p>
+    <w:p>
+      <w:pPr>
+        <w:pStyle w:val="aa"/>
+      </w:pPr>
+      <w:r>
+        <w:rPr>
+          <w:rStyle w:val="ab"/>
+        </w:rPr>
+        <w:t>IAR Embedded Workbench for ARM</w:t>
+      </w:r>
+      <w:r>
+        <w:t xml:space="preserve"> 是另一款广受欢迎的商业化开发环境，支持ARM Cortex-M系列微控制器，包括STM32系列。</w:t>
+      </w:r>
+    </w:p>
+    <w:p>
+      <w:pPr>
+        <w:widowControl/>
+        <w:numPr>
+          <w:ilvl w:val="0"/>
+          <w:numId w:val="43"/>
+        </w:numPr>
+        <w:spacing w:before="100" w:beforeAutospacing="1" w:after="100" w:afterAutospacing="1"/>
+        <w:jc w:val="left"/>
+      </w:pPr>
+      <w:r>
+        <w:rPr>
+          <w:rStyle w:val="ab"/>
+        </w:rPr>
+        <w:t>特点</w:t>
+      </w:r>
+      <w:r>
+        <w:t>：</w:t>
+      </w:r>
+    </w:p>
+    <w:p>
+      <w:pPr>
+        <w:widowControl/>
+        <w:numPr>
+          <w:ilvl w:val="1"/>
+          <w:numId w:val="43"/>
+        </w:numPr>
+        <w:spacing w:before="100" w:beforeAutospacing="1" w:after="100" w:afterAutospacing="1"/>
+        <w:jc w:val="left"/>
+      </w:pPr>
+      <w:r>
+        <w:t>提供了高效的编译器和调试器。</w:t>
+      </w:r>
+    </w:p>
+    <w:p>
+      <w:pPr>
+        <w:widowControl/>
+        <w:numPr>
+          <w:ilvl w:val="1"/>
+          <w:numId w:val="43"/>
+        </w:numPr>
+        <w:spacing w:before="100" w:beforeAutospacing="1" w:after="100" w:afterAutospacing="1"/>
+        <w:jc w:val="left"/>
+      </w:pPr>
+      <w:r>
+        <w:t>集成了全面的性能分析和优化工具。</w:t>
+      </w:r>
+    </w:p>
+    <w:p>
+      <w:pPr>
+        <w:widowControl/>
+        <w:numPr>
+          <w:ilvl w:val="1"/>
+          <w:numId w:val="43"/>
+        </w:numPr>
+        <w:spacing w:before="100" w:beforeAutospacing="1" w:after="100" w:afterAutospacing="1"/>
+        <w:jc w:val="left"/>
+      </w:pPr>
+      <w:r>
+        <w:t>支持实时操作系统（RTOS）和多线程开发。</w:t>
+      </w:r>
+    </w:p>
+    <w:p>
+      <w:pPr>
+        <w:pStyle w:val="4"/>
+      </w:pPr>
+      <w:r>
+        <w:t>4. GNU ARM Embedded Toolchain</w:t>
+      </w:r>
+    </w:p>
+    <w:p>
+      <w:pPr>
+        <w:pStyle w:val="aa"/>
+      </w:pPr>
+      <w:r>
+        <w:rPr>
+          <w:rStyle w:val="ab"/>
+        </w:rPr>
+        <w:t>GNU ARM Embedded Toolchain</w:t>
+      </w:r>
+      <w:r>
+        <w:t xml:space="preserve"> 是一个免费开源的工具链，提供了基于GCC的编译器，适用于ARM Cortex-M系列微控制器，包括STM32系列。</w:t>
+      </w:r>
+    </w:p>
+    <w:p>
+      <w:pPr>
+        <w:widowControl/>
+        <w:numPr>
+          <w:ilvl w:val="0"/>
+          <w:numId w:val="44"/>
+        </w:numPr>
+        <w:spacing w:before="100" w:beforeAutospacing="1" w:after="100" w:afterAutospacing="1"/>
+        <w:jc w:val="left"/>
+      </w:pPr>
+      <w:r>
+        <w:rPr>
+          <w:rStyle w:val="ab"/>
+        </w:rPr>
+        <w:lastRenderedPageBreak/>
+        <w:t>特点</w:t>
+      </w:r>
+      <w:r>
+        <w:t>：</w:t>
+      </w:r>
+    </w:p>
+    <w:p>
+      <w:pPr>
+        <w:widowControl/>
+        <w:numPr>
+          <w:ilvl w:val="1"/>
+          <w:numId w:val="44"/>
+        </w:numPr>
+        <w:spacing w:before="100" w:beforeAutospacing="1" w:after="100" w:afterAutospacing="1"/>
+        <w:jc w:val="left"/>
+      </w:pPr>
+      <w:r>
+        <w:t>免费开源，适合开发者进行定制和扩展。</w:t>
+      </w:r>
+    </w:p>
+    <w:p>
+      <w:pPr>
+        <w:widowControl/>
+        <w:numPr>
+          <w:ilvl w:val="1"/>
+          <w:numId w:val="44"/>
+        </w:numPr>
+        <w:spacing w:before="100" w:beforeAutospacing="1" w:after="100" w:afterAutospacing="1"/>
+        <w:jc w:val="left"/>
+      </w:pPr>
+      <w:r>
+        <w:t>可以与多种开发环境集成，如Eclipse、Visual Studio Code等。</w:t>
+      </w:r>
+    </w:p>
+    <w:p>
+      <w:pPr>
+        <w:widowControl/>
+        <w:numPr>
+          <w:ilvl w:val="1"/>
+          <w:numId w:val="44"/>
+        </w:numPr>
+        <w:spacing w:before="100" w:beforeAutospacing="1" w:after="100" w:afterAutospacing="1"/>
+        <w:jc w:val="left"/>
+      </w:pPr>
+      <w:r>
+        <w:t>提供了广泛的库支持和社区资源。</w:t>
+      </w:r>
+    </w:p>
+    <w:p>
+      <w:pPr>
+        <w:pStyle w:val="4"/>
+      </w:pPr>
+      <w:r>
+        <w:t>5. STM32CubeMX</w:t>
+      </w:r>
+    </w:p>
+    <w:p>
+      <w:pPr>
+        <w:pStyle w:val="aa"/>
+      </w:pPr>
+      <w:r>
+        <w:rPr>
+          <w:rStyle w:val="ab"/>
+        </w:rPr>
+        <w:t>STM32CubeMX</w:t>
+      </w:r>
+      <w:r>
+        <w:t xml:space="preserve"> 是STMicroelectronics官方提供的配置工具，用于快速配置STM32系列微控制器的引脚分配、时钟设置和外设配置。</w:t>
+      </w:r>
+    </w:p>
+    <w:p>
+      <w:pPr>
+        <w:widowControl/>
+        <w:numPr>
+          <w:ilvl w:val="0"/>
+          <w:numId w:val="45"/>
+        </w:numPr>
+        <w:spacing w:before="100" w:beforeAutospacing="1" w:after="100" w:afterAutospacing="1"/>
+        <w:jc w:val="left"/>
+      </w:pPr>
+      <w:r>
+        <w:rPr>
+          <w:rStyle w:val="ab"/>
+        </w:rPr>
+        <w:t>特点</w:t>
+      </w:r>
+      <w:r>
+        <w:t>：</w:t>
+      </w:r>
+    </w:p>
+    <w:p>
+      <w:pPr>
+        <w:widowControl/>
+        <w:numPr>
+          <w:ilvl w:val="1"/>
+          <w:numId w:val="45"/>
+        </w:numPr>
+        <w:spacing w:before="100" w:beforeAutospacing="1" w:after="100" w:afterAutospacing="1"/>
+        <w:jc w:val="left"/>
+      </w:pPr>
+      <w:r>
+        <w:t>可以生成基于HAL库或LL库的初始化代码。</w:t>
+      </w:r>
+    </w:p>
+    <w:p>
+      <w:pPr>
+        <w:widowControl/>
+        <w:numPr>
+          <w:ilvl w:val="1"/>
+          <w:numId w:val="45"/>
+        </w:numPr>
+        <w:spacing w:before="100" w:beforeAutospacing="1" w:after="100" w:afterAutospacing="1"/>
+        <w:jc w:val="left"/>
+      </w:pPr>
+      <w:r>
+        <w:t>支持各种外设的配置，如UART、SPI、I2C等。</w:t>
+      </w:r>
+    </w:p>
+    <w:p>
+      <w:pPr>
+        <w:widowControl/>
+        <w:numPr>
+          <w:ilvl w:val="1"/>
+          <w:numId w:val="45"/>
+        </w:numPr>
+        <w:spacing w:before="100" w:beforeAutospacing="1" w:after="100" w:afterAutospacing="1"/>
+        <w:jc w:val="left"/>
+      </w:pPr>
+      <w:r>
+        <w:t>可以与STM32CubeIDE和其他开发环境无缝集成。</w:t>
+      </w:r>
+    </w:p>
+    <w:p>
+      <w:pPr>
+        <w:pStyle w:val="4"/>
+      </w:pPr>
+      <w:r>
+        <w:t xml:space="preserve">6. Visual Studio Code + </w:t>
+      </w:r>
+      <w:proofErr w:type="spellStart"/>
+      <w:r>
+        <w:t>PlatformIO</w:t>
+      </w:r>
+      <w:proofErr w:type="spellEnd"/>
+    </w:p>
+    <w:p>
+      <w:pPr>
+        <w:pStyle w:val="aa"/>
+      </w:pPr>
+      <w:r>
+        <w:rPr>
+          <w:rStyle w:val="ab"/>
+        </w:rPr>
+        <w:t>Visual Studio Code</w:t>
+      </w:r>
+      <w:r>
+        <w:t xml:space="preserve"> 是一款轻量级的开源IDE，结合 </w:t>
+      </w:r>
+      <w:proofErr w:type="spellStart"/>
+      <w:r>
+        <w:rPr>
+          <w:rStyle w:val="ab"/>
+        </w:rPr>
+        <w:t>PlatformIO</w:t>
+      </w:r>
+      <w:proofErr w:type="spellEnd"/>
+      <w:r>
+        <w:t xml:space="preserve"> 插件可以支持STM32系列的开发。</w:t>
+      </w:r>
+    </w:p>
+    <w:p>
+      <w:pPr>
+        <w:widowControl/>
+        <w:numPr>
+          <w:ilvl w:val="0"/>
+          <w:numId w:val="46"/>
+        </w:numPr>
+        <w:spacing w:before="100" w:beforeAutospacing="1" w:after="100" w:afterAutospacing="1"/>
+        <w:jc w:val="left"/>
+      </w:pPr>
+      <w:r>
+        <w:rPr>
+          <w:rStyle w:val="ab"/>
+        </w:rPr>
+        <w:t>特点</w:t>
+      </w:r>
+      <w:r>
+        <w:t>：</w:t>
+      </w:r>
+    </w:p>
+    <w:p>
+      <w:pPr>
+        <w:widowControl/>
+        <w:numPr>
+          <w:ilvl w:val="1"/>
+          <w:numId w:val="46"/>
+        </w:numPr>
+        <w:spacing w:before="100" w:beforeAutospacing="1" w:after="100" w:afterAutospacing="1"/>
+        <w:jc w:val="left"/>
+      </w:pPr>
+      <w:r>
+        <w:t>提供了丰富的插件支持，包括</w:t>
+      </w:r>
+      <w:proofErr w:type="spellStart"/>
+      <w:r>
+        <w:t>PlatformIO</w:t>
+      </w:r>
+      <w:proofErr w:type="spellEnd"/>
+      <w:r>
+        <w:t>作为主要的STM32开发工具。</w:t>
+      </w:r>
+    </w:p>
+    <w:p>
+      <w:pPr>
+        <w:widowControl/>
+        <w:numPr>
+          <w:ilvl w:val="1"/>
+          <w:numId w:val="46"/>
+        </w:numPr>
+        <w:spacing w:before="100" w:beforeAutospacing="1" w:after="100" w:afterAutospacing="1"/>
+        <w:jc w:val="left"/>
+      </w:pPr>
+      <w:r>
+        <w:t>可以跨平台使用，支持多种编程语言和硬件平台。</w:t>
+      </w:r>
+    </w:p>
+    <w:p>
+      <w:pPr>
+        <w:widowControl/>
+        <w:numPr>
+          <w:ilvl w:val="1"/>
+          <w:numId w:val="46"/>
+        </w:numPr>
+        <w:spacing w:before="100" w:beforeAutospacing="1" w:after="100" w:afterAutospacing="1"/>
+        <w:jc w:val="left"/>
+      </w:pPr>
+      <w:r>
+        <w:t>社区支持活跃，有大量的扩展和库可用。</w:t>
+      </w:r>
+    </w:p>
+    <w:p>
+      <w:pPr>
+        <w:pStyle w:val="4"/>
+      </w:pPr>
+      <w:r>
+        <w:t>7. 其他工具和环境</w:t>
+      </w:r>
+    </w:p>
+    <w:p>
+      <w:pPr>
+        <w:pStyle w:val="aa"/>
+      </w:pPr>
+      <w:r>
+        <w:t>除了上述列出的主流开发环境外，还有一些其他工具和环境可以用于STM32系列微控制器的开发，如Eclipse + GNU ARM Eclipse插件、</w:t>
+      </w:r>
+      <w:proofErr w:type="spellStart"/>
+      <w:r>
+        <w:t>TrueSTUDIO</w:t>
+      </w:r>
+      <w:proofErr w:type="spellEnd"/>
+      <w:r>
+        <w:t>等。</w:t>
+      </w:r>
+    </w:p>
+    <w:p>
+      <w:pPr>
+        <w:pStyle w:val="4"/>
+      </w:pPr>
+      <w:r>
+        <w:t>选择与考虑因素</w:t>
+      </w:r>
+    </w:p>
+    <w:p>
+      <w:pPr>
+        <w:pStyle w:val="aa"/>
+      </w:pPr>
+      <w:r>
+        <w:t>在选择STM32系列芯片的开发编译环境时，需要考虑以下因素：</w:t>
+      </w:r>
+    </w:p>
+    <w:p>
+      <w:pPr>
+        <w:pStyle w:val="aa"/>
+        <w:numPr>
+          <w:ilvl w:val="0"/>
+          <w:numId w:val="47"/>
+        </w:numPr>
+      </w:pPr>
+      <w:r>
+        <w:rPr>
+          <w:rStyle w:val="ab"/>
+        </w:rPr>
+        <w:t>功能需求</w:t>
+      </w:r>
+      <w:r>
+        <w:t>：根据项目的功能需求选择合适的开发工具，例如需要强大的调试功能、优化编译器、集成的库和驱动等。</w:t>
+      </w:r>
+    </w:p>
+    <w:p>
+      <w:pPr>
+        <w:pStyle w:val="aa"/>
+        <w:numPr>
+          <w:ilvl w:val="0"/>
+          <w:numId w:val="47"/>
+        </w:numPr>
+      </w:pPr>
+      <w:r>
+        <w:rPr>
+          <w:rStyle w:val="ab"/>
+        </w:rPr>
+        <w:t>成本</w:t>
+      </w:r>
+      <w:r>
+        <w:t>：商业工具如Keil MDK-ARM和IAR Embedded Workbench具有丰富的功能，但有较高的购买成本；而免费开源的</w:t>
+      </w:r>
+      <w:proofErr w:type="gramStart"/>
+      <w:r>
+        <w:t>工具链如</w:t>
+      </w:r>
+      <w:proofErr w:type="gramEnd"/>
+      <w:r>
+        <w:t>GNU ARM Embedded Toolchain则经济实惠。</w:t>
+      </w:r>
+    </w:p>
+    <w:p>
+      <w:pPr>
+        <w:pStyle w:val="aa"/>
+        <w:numPr>
+          <w:ilvl w:val="0"/>
+          <w:numId w:val="47"/>
+        </w:numPr>
+      </w:pPr>
+      <w:r>
+        <w:rPr>
+          <w:rStyle w:val="ab"/>
+        </w:rPr>
+        <w:t>使用习惯</w:t>
+      </w:r>
+      <w:r>
+        <w:t>：个人或团队的开发习惯和技能水平，以及对特定IDE的熟悉度也是选择因素之一。</w:t>
+      </w:r>
+    </w:p>
+    <w:p>
+      <w:pPr>
+        <w:pStyle w:val="aa"/>
+      </w:pPr>
+      <w:r>
+        <w:lastRenderedPageBreak/>
+        <w:t>根据具体的开发需求和项目特点，选择适合的开发环境能够提高开发效率和产品质量。</w:t>
+      </w:r>
+    </w:p>
+    <w:p>
+      <w:pPr>
+        <w:rPr>
+          <w:rFonts w:hint="eastAsia"/>
+        </w:rPr>
+      </w:pPr>
+    </w:p>
+    <w:p>
+      <w:pPr>
+        <w:pStyle w:val="2"/>
         <w:rPr>
           <w:b w:val="0"/>
         </w:rPr>
-        <w:t>sp32</w:t>
+      </w:pPr>
+      <w:r>
+        <w:rPr>
+          <w:b w:val="0"/>
+        </w:rPr>
+        <w:t>3.</w:t>
       </w:r>
       <w:r>
         <w:rPr>
           <w:rFonts w:hint="eastAsia"/>
           <w:b w:val="0"/>
         </w:rPr>
+        <w:t>e</w:t>
+      </w:r>
+      <w:r>
+        <w:rPr>
+          <w:b w:val="0"/>
+        </w:rPr>
+        <w:t>sp32</w:t>
+      </w:r>
+      <w:r>
+        <w:rPr>
+          <w:rFonts w:hint="eastAsia"/>
+          <w:b w:val="0"/>
+        </w:rPr>
         <w:t>芯片</w:t>
       </w:r>
     </w:p>
@@ -3947,6 +4940,12 @@
       <w:r>
         <w:t xml:space="preserve"> IoT Development Framework)</w:t>
       </w:r>
+      <w:r>
+        <w:rPr>
+          <w:rFonts w:hint="eastAsia"/>
+        </w:rPr>
+        <w:t>（官方）</w:t>
+      </w:r>
     </w:p>
     <w:p>
       <w:pPr>
@@ -4039,6 +5038,12 @@
       <w:r>
         <w:t>2. Arduino IDE with ESP32 Core</w:t>
       </w:r>
+      <w:r>
+        <w:rPr>
+          <w:rFonts w:hint="eastAsia"/>
+        </w:rPr>
+        <w:t>（免费）</w:t>
+      </w:r>
     </w:p>
     <w:p>
       <w:pPr>
@@ -4113,7 +5118,6 @@
         <w:jc w:val="left"/>
       </w:pPr>
       <w:r>
-        <w:lastRenderedPageBreak/>
         <w:t>社区支持丰富，有大量的示例和库可用。</w:t>
       </w:r>
     </w:p>
@@ -4129,6 +5133,12 @@
         <w:t>PlatformIO</w:t>
       </w:r>
       <w:proofErr w:type="spellEnd"/>
+      <w:r>
+        <w:rPr>
+          <w:rFonts w:hint="eastAsia"/>
+        </w:rPr>
+        <w:t>（开源）</w:t>
+      </w:r>
     </w:p>
     <w:p>
       <w:pPr>
@@ -4221,6 +5231,7 @@
         <w:pStyle w:val="3"/>
       </w:pPr>
       <w:r>
+        <w:lastRenderedPageBreak/>
         <w:t xml:space="preserve">4. </w:t>
       </w:r>
       <w:proofErr w:type="spellStart"/>
@@ -4230,6 +5241,12 @@
       <w:proofErr w:type="spellEnd"/>
       <w:r>
         <w:t xml:space="preserve"> ESP32 Development Boards</w:t>
+      </w:r>
+      <w:r>
+        <w:rPr>
+          <w:rFonts w:hint="eastAsia"/>
+        </w:rPr>
+        <w:t>（官方）</w:t>
       </w:r>
     </w:p>
     <w:p>
@@ -4507,7 +5524,6 @@
         <w:pStyle w:val="3"/>
       </w:pPr>
       <w:r>
-        <w:lastRenderedPageBreak/>
         <w:t>7. 其他工具和环境</w:t>
       </w:r>
     </w:p>
@@ -4570,6 +5586,7 @@
         <w:rPr>
           <w:b w:val="0"/>
         </w:rPr>
+        <w:lastRenderedPageBreak/>
         <w:t>4.</w:t>
       </w:r>
       <w:r>
@@ -4781,7 +5798,6 @@
         <w:pStyle w:val="3"/>
       </w:pPr>
       <w:r>
-        <w:lastRenderedPageBreak/>
         <w:t xml:space="preserve">3. </w:t>
       </w:r>
       <w:proofErr w:type="spellStart"/>
@@ -4904,6 +5920,7 @@
         <w:rPr>
           <w:rStyle w:val="ab"/>
         </w:rPr>
+        <w:lastRenderedPageBreak/>
         <w:t>特点</w:t>
       </w:r>
       <w:r>
@@ -5125,7 +6142,6 @@
         <w:pStyle w:val="3"/>
       </w:pPr>
       <w:r>
-        <w:lastRenderedPageBreak/>
         <w:t>7. 其他工具和环境</w:t>
       </w:r>
     </w:p>
@@ -5223,6 +6239,7 @@
         <w:pStyle w:val="aa"/>
       </w:pPr>
       <w:r>
+        <w:lastRenderedPageBreak/>
         <w:t>PIC（Peripheral Interface Controller）是由Microchip Technology推出的一系列8位和16位微控制器。常见的PIC开发编译环境和工具如下：</w:t>
       </w:r>
     </w:p>
@@ -5399,7 +6416,6 @@
         <w:pStyle w:val="3"/>
       </w:pPr>
       <w:r>
-        <w:lastRenderedPageBreak/>
         <w:t>3. CCS C Compiler</w:t>
       </w:r>
     </w:p>
@@ -5568,6 +6584,7 @@
         <w:pStyle w:val="3"/>
       </w:pPr>
       <w:r>
+        <w:lastRenderedPageBreak/>
         <w:t>5. Proteus Design Suite</w:t>
       </w:r>
     </w:p>
@@ -5736,7 +6753,6 @@
         <w:pStyle w:val="3"/>
       </w:pPr>
       <w:r>
-        <w:lastRenderedPageBreak/>
         <w:t>7. 其他工具和环境</w:t>
       </w:r>
     </w:p>
@@ -5813,14 +6829,12 @@
     <w:p>
       <w:pPr>
         <w:pStyle w:val="1"/>
+      </w:pPr>
+      <w:r>
         <w:rPr>
           <w:rFonts w:hint="eastAsia"/>
         </w:rPr>
-      </w:pPr>
-      <w:r>
-        <w:rPr>
-          <w:rFonts w:hint="eastAsia"/>
-        </w:rPr>
+        <w:lastRenderedPageBreak/>
         <w:t>二．</w:t>
       </w:r>
       <w:r>
@@ -5912,7 +6926,6 @@
         <w:pStyle w:val="a7"/>
         <w:ind w:left="360" w:firstLineChars="0" w:firstLine="0"/>
         <w:rPr>
-          <w:rFonts w:hint="eastAsia"/>
           <w:b/>
         </w:rPr>
       </w:pPr>
@@ -5957,13 +6970,7 @@
         </w:r>
       </w:hyperlink>
     </w:p>
-    <w:p>
-      <w:pPr>
-        <w:rPr>
-          <w:rFonts w:hint="eastAsia"/>
-        </w:rPr>
-      </w:pPr>
-    </w:p>
+    <w:p/>
     <w:p>
       <w:r>
         <w:rPr>
@@ -5982,27 +6989,16 @@
         </w:r>
       </w:hyperlink>
     </w:p>
-    <w:p>
-      <w:pPr>
+    <w:p/>
+    <w:p>
+      <w:r>
         <w:rPr>
           <w:rFonts w:hint="eastAsia"/>
         </w:rPr>
-      </w:pPr>
-    </w:p>
-    <w:p>
-      <w:r>
-        <w:rPr>
-          <w:rFonts w:hint="eastAsia"/>
-        </w:rPr>
         <w:t>华强商城</w:t>
       </w:r>
     </w:p>
     <w:p>
-      <w:pPr>
-        <w:rPr>
-          <w:rFonts w:hint="eastAsia"/>
-        </w:rPr>
-      </w:pPr>
       <w:hyperlink r:id="rId15" w:history="1">
         <w:r>
           <w:rPr>
@@ -6063,13 +7059,7 @@
     </w:p>
     <w:p/>
     <w:p/>
-    <w:p>
-      <w:pPr>
-        <w:rPr>
-          <w:rFonts w:hint="eastAsia"/>
-        </w:rPr>
-      </w:pPr>
-    </w:p>
+    <w:p/>
     <w:p>
       <w:pPr>
         <w:pStyle w:val="a7"/>
@@ -6087,7 +7077,6 @@
           <w:rFonts w:hint="eastAsia"/>
           <w:b/>
         </w:rPr>
-        <w:lastRenderedPageBreak/>
         <w:t>完成需求</w:t>
       </w:r>
     </w:p>
@@ -6140,12 +7129,9 @@
         <w:pStyle w:val="a7"/>
         <w:ind w:left="360" w:firstLineChars="0" w:firstLine="0"/>
         <w:rPr>
-          <w:rFonts w:hint="eastAsia"/>
           <w:b/>
         </w:rPr>
       </w:pPr>
-      <w:bookmarkStart w:id="0" w:name="_GoBack"/>
-      <w:bookmarkEnd w:id="0"/>
     </w:p>
     <w:p>
       <w:pPr>
@@ -6156,7 +7142,6 @@
         </w:numPr>
         <w:ind w:firstLineChars="0"/>
         <w:rPr>
-          <w:rFonts w:hint="eastAsia"/>
           <w:b/>
         </w:rPr>
       </w:pPr>
@@ -6748,6 +7733,155 @@
     </w:lvl>
   </w:abstractNum>
   <w:abstractNum w:abstractNumId="4" w15:restartNumberingAfterBreak="0">
+    <w:nsid w:val="13781A92"/>
+    <w:multiLevelType w:val="multilevel"/>
+    <w:tmpl w:val="047C8C4E"/>
+    <w:lvl w:ilvl="0">
+      <w:start w:val="1"/>
+      <w:numFmt w:val="bullet"/>
+      <w:lvlText w:val=""/>
+      <w:lvlJc w:val="left"/>
+      <w:pPr>
+        <w:tabs>
+          <w:tab w:val="num" w:pos="720"/>
+        </w:tabs>
+        <w:ind w:left="720" w:hanging="360"/>
+      </w:pPr>
+      <w:rPr>
+        <w:rFonts w:ascii="Symbol" w:hAnsi="Symbol" w:hint="default"/>
+        <w:sz w:val="20"/>
+      </w:rPr>
+    </w:lvl>
+    <w:lvl w:ilvl="1">
+      <w:start w:val="1"/>
+      <w:numFmt w:val="bullet"/>
+      <w:lvlText w:val="o"/>
+      <w:lvlJc w:val="left"/>
+      <w:pPr>
+        <w:tabs>
+          <w:tab w:val="num" w:pos="1440"/>
+        </w:tabs>
+        <w:ind w:left="1440" w:hanging="360"/>
+      </w:pPr>
+      <w:rPr>
+        <w:rFonts w:ascii="Courier New" w:hAnsi="Courier New" w:hint="default"/>
+        <w:sz w:val="20"/>
+      </w:rPr>
+    </w:lvl>
+    <w:lvl w:ilvl="2" w:tentative="1">
+      <w:start w:val="1"/>
+      <w:numFmt w:val="bullet"/>
+      <w:lvlText w:val=""/>
+      <w:lvlJc w:val="left"/>
+      <w:pPr>
+        <w:tabs>
+          <w:tab w:val="num" w:pos="2160"/>
+        </w:tabs>
+        <w:ind w:left="2160" w:hanging="360"/>
+      </w:pPr>
+      <w:rPr>
+        <w:rFonts w:ascii="Wingdings" w:hAnsi="Wingdings" w:hint="default"/>
+        <w:sz w:val="20"/>
+      </w:rPr>
+    </w:lvl>
+    <w:lvl w:ilvl="3" w:tentative="1">
+      <w:start w:val="1"/>
+      <w:numFmt w:val="bullet"/>
+      <w:lvlText w:val=""/>
+      <w:lvlJc w:val="left"/>
+      <w:pPr>
+        <w:tabs>
+          <w:tab w:val="num" w:pos="2880"/>
+        </w:tabs>
+        <w:ind w:left="2880" w:hanging="360"/>
+      </w:pPr>
+      <w:rPr>
+        <w:rFonts w:ascii="Wingdings" w:hAnsi="Wingdings" w:hint="default"/>
+        <w:sz w:val="20"/>
+      </w:rPr>
+    </w:lvl>
+    <w:lvl w:ilvl="4" w:tentative="1">
+      <w:start w:val="1"/>
+      <w:numFmt w:val="bullet"/>
+      <w:lvlText w:val=""/>
+      <w:lvlJc w:val="left"/>
+      <w:pPr>
+        <w:tabs>
+          <w:tab w:val="num" w:pos="3600"/>
+        </w:tabs>
+        <w:ind w:left="3600" w:hanging="360"/>
+      </w:pPr>
+      <w:rPr>
+        <w:rFonts w:ascii="Wingdings" w:hAnsi="Wingdings" w:hint="default"/>
+        <w:sz w:val="20"/>
+      </w:rPr>
+    </w:lvl>
+    <w:lvl w:ilvl="5" w:tentative="1">
+      <w:start w:val="1"/>
+      <w:numFmt w:val="bullet"/>
+      <w:lvlText w:val=""/>
+      <w:lvlJc w:val="left"/>
+      <w:pPr>
+        <w:tabs>
+          <w:tab w:val="num" w:pos="4320"/>
+        </w:tabs>
+        <w:ind w:left="4320" w:hanging="360"/>
+      </w:pPr>
+      <w:rPr>
+        <w:rFonts w:ascii="Wingdings" w:hAnsi="Wingdings" w:hint="default"/>
+        <w:sz w:val="20"/>
+      </w:rPr>
+    </w:lvl>
+    <w:lvl w:ilvl="6" w:tentative="1">
+      <w:start w:val="1"/>
+      <w:numFmt w:val="bullet"/>
+      <w:lvlText w:val=""/>
+      <w:lvlJc w:val="left"/>
+      <w:pPr>
+        <w:tabs>
+          <w:tab w:val="num" w:pos="5040"/>
+        </w:tabs>
+        <w:ind w:left="5040" w:hanging="360"/>
+      </w:pPr>
+      <w:rPr>
+        <w:rFonts w:ascii="Wingdings" w:hAnsi="Wingdings" w:hint="default"/>
+        <w:sz w:val="20"/>
+      </w:rPr>
+    </w:lvl>
+    <w:lvl w:ilvl="7" w:tentative="1">
+      <w:start w:val="1"/>
+      <w:numFmt w:val="bullet"/>
+      <w:lvlText w:val=""/>
+      <w:lvlJc w:val="left"/>
+      <w:pPr>
+        <w:tabs>
+          <w:tab w:val="num" w:pos="5760"/>
+        </w:tabs>
+        <w:ind w:left="5760" w:hanging="360"/>
+      </w:pPr>
+      <w:rPr>
+        <w:rFonts w:ascii="Wingdings" w:hAnsi="Wingdings" w:hint="default"/>
+        <w:sz w:val="20"/>
+      </w:rPr>
+    </w:lvl>
+    <w:lvl w:ilvl="8" w:tentative="1">
+      <w:start w:val="1"/>
+      <w:numFmt w:val="bullet"/>
+      <w:lvlText w:val=""/>
+      <w:lvlJc w:val="left"/>
+      <w:pPr>
+        <w:tabs>
+          <w:tab w:val="num" w:pos="6480"/>
+        </w:tabs>
+        <w:ind w:left="6480" w:hanging="360"/>
+      </w:pPr>
+      <w:rPr>
+        <w:rFonts w:ascii="Wingdings" w:hAnsi="Wingdings" w:hint="default"/>
+        <w:sz w:val="20"/>
+      </w:rPr>
+    </w:lvl>
+  </w:abstractNum>
+  <w:abstractNum w:abstractNumId="5" w15:restartNumberingAfterBreak="0">
     <w:nsid w:val="13B669C0"/>
     <w:multiLevelType w:val="hybridMultilevel"/>
     <w:tmpl w:val="A3E06E0C"/>
@@ -6837,7 +7971,156 @@
       </w:pPr>
     </w:lvl>
   </w:abstractNum>
-  <w:abstractNum w:abstractNumId="5" w15:restartNumberingAfterBreak="0">
+  <w:abstractNum w:abstractNumId="6" w15:restartNumberingAfterBreak="0">
+    <w:nsid w:val="197856E4"/>
+    <w:multiLevelType w:val="multilevel"/>
+    <w:tmpl w:val="6D7CB704"/>
+    <w:lvl w:ilvl="0">
+      <w:start w:val="1"/>
+      <w:numFmt w:val="bullet"/>
+      <w:lvlText w:val=""/>
+      <w:lvlJc w:val="left"/>
+      <w:pPr>
+        <w:tabs>
+          <w:tab w:val="num" w:pos="720"/>
+        </w:tabs>
+        <w:ind w:left="720" w:hanging="360"/>
+      </w:pPr>
+      <w:rPr>
+        <w:rFonts w:ascii="Symbol" w:hAnsi="Symbol" w:hint="default"/>
+        <w:sz w:val="20"/>
+      </w:rPr>
+    </w:lvl>
+    <w:lvl w:ilvl="1">
+      <w:start w:val="1"/>
+      <w:numFmt w:val="bullet"/>
+      <w:lvlText w:val="o"/>
+      <w:lvlJc w:val="left"/>
+      <w:pPr>
+        <w:tabs>
+          <w:tab w:val="num" w:pos="1440"/>
+        </w:tabs>
+        <w:ind w:left="1440" w:hanging="360"/>
+      </w:pPr>
+      <w:rPr>
+        <w:rFonts w:ascii="Courier New" w:hAnsi="Courier New" w:hint="default"/>
+        <w:sz w:val="20"/>
+      </w:rPr>
+    </w:lvl>
+    <w:lvl w:ilvl="2" w:tentative="1">
+      <w:start w:val="1"/>
+      <w:numFmt w:val="bullet"/>
+      <w:lvlText w:val=""/>
+      <w:lvlJc w:val="left"/>
+      <w:pPr>
+        <w:tabs>
+          <w:tab w:val="num" w:pos="2160"/>
+        </w:tabs>
+        <w:ind w:left="2160" w:hanging="360"/>
+      </w:pPr>
+      <w:rPr>
+        <w:rFonts w:ascii="Wingdings" w:hAnsi="Wingdings" w:hint="default"/>
+        <w:sz w:val="20"/>
+      </w:rPr>
+    </w:lvl>
+    <w:lvl w:ilvl="3" w:tentative="1">
+      <w:start w:val="1"/>
+      <w:numFmt w:val="bullet"/>
+      <w:lvlText w:val=""/>
+      <w:lvlJc w:val="left"/>
+      <w:pPr>
+        <w:tabs>
+          <w:tab w:val="num" w:pos="2880"/>
+        </w:tabs>
+        <w:ind w:left="2880" w:hanging="360"/>
+      </w:pPr>
+      <w:rPr>
+        <w:rFonts w:ascii="Wingdings" w:hAnsi="Wingdings" w:hint="default"/>
+        <w:sz w:val="20"/>
+      </w:rPr>
+    </w:lvl>
+    <w:lvl w:ilvl="4" w:tentative="1">
+      <w:start w:val="1"/>
+      <w:numFmt w:val="bullet"/>
+      <w:lvlText w:val=""/>
+      <w:lvlJc w:val="left"/>
+      <w:pPr>
+        <w:tabs>
+          <w:tab w:val="num" w:pos="3600"/>
+        </w:tabs>
+        <w:ind w:left="3600" w:hanging="360"/>
+      </w:pPr>
+      <w:rPr>
+        <w:rFonts w:ascii="Wingdings" w:hAnsi="Wingdings" w:hint="default"/>
+        <w:sz w:val="20"/>
+      </w:rPr>
+    </w:lvl>
+    <w:lvl w:ilvl="5" w:tentative="1">
+      <w:start w:val="1"/>
+      <w:numFmt w:val="bullet"/>
+      <w:lvlText w:val=""/>
+      <w:lvlJc w:val="left"/>
+      <w:pPr>
+        <w:tabs>
+          <w:tab w:val="num" w:pos="4320"/>
+        </w:tabs>
+        <w:ind w:left="4320" w:hanging="360"/>
+      </w:pPr>
+      <w:rPr>
+        <w:rFonts w:ascii="Wingdings" w:hAnsi="Wingdings" w:hint="default"/>
+        <w:sz w:val="20"/>
+      </w:rPr>
+    </w:lvl>
+    <w:lvl w:ilvl="6" w:tentative="1">
+      <w:start w:val="1"/>
+      <w:numFmt w:val="bullet"/>
+      <w:lvlText w:val=""/>
+      <w:lvlJc w:val="left"/>
+      <w:pPr>
+        <w:tabs>
+          <w:tab w:val="num" w:pos="5040"/>
+        </w:tabs>
+        <w:ind w:left="5040" w:hanging="360"/>
+      </w:pPr>
+      <w:rPr>
+        <w:rFonts w:ascii="Wingdings" w:hAnsi="Wingdings" w:hint="default"/>
+        <w:sz w:val="20"/>
+      </w:rPr>
+    </w:lvl>
+    <w:lvl w:ilvl="7" w:tentative="1">
+      <w:start w:val="1"/>
+      <w:numFmt w:val="bullet"/>
+      <w:lvlText w:val=""/>
+      <w:lvlJc w:val="left"/>
+      <w:pPr>
+        <w:tabs>
+          <w:tab w:val="num" w:pos="5760"/>
+        </w:tabs>
+        <w:ind w:left="5760" w:hanging="360"/>
+      </w:pPr>
+      <w:rPr>
+        <w:rFonts w:ascii="Wingdings" w:hAnsi="Wingdings" w:hint="default"/>
+        <w:sz w:val="20"/>
+      </w:rPr>
+    </w:lvl>
+    <w:lvl w:ilvl="8" w:tentative="1">
+      <w:start w:val="1"/>
+      <w:numFmt w:val="bullet"/>
+      <w:lvlText w:val=""/>
+      <w:lvlJc w:val="left"/>
+      <w:pPr>
+        <w:tabs>
+          <w:tab w:val="num" w:pos="6480"/>
+        </w:tabs>
+        <w:ind w:left="6480" w:hanging="360"/>
+      </w:pPr>
+      <w:rPr>
+        <w:rFonts w:ascii="Wingdings" w:hAnsi="Wingdings" w:hint="default"/>
+        <w:sz w:val="20"/>
+      </w:rPr>
+    </w:lvl>
+  </w:abstractNum>
+  <w:abstractNum w:abstractNumId="7" w15:restartNumberingAfterBreak="0">
     <w:nsid w:val="1C1C0316"/>
     <w:multiLevelType w:val="multilevel"/>
     <w:tmpl w:val="345AD6C4"/>
@@ -6986,7 +8269,7 @@
       </w:rPr>
     </w:lvl>
   </w:abstractNum>
-  <w:abstractNum w:abstractNumId="6" w15:restartNumberingAfterBreak="0">
+  <w:abstractNum w:abstractNumId="8" w15:restartNumberingAfterBreak="0">
     <w:nsid w:val="24476287"/>
     <w:multiLevelType w:val="multilevel"/>
     <w:tmpl w:val="477E02EC"/>
@@ -7135,7 +8418,7 @@
       </w:rPr>
     </w:lvl>
   </w:abstractNum>
-  <w:abstractNum w:abstractNumId="7" w15:restartNumberingAfterBreak="0">
+  <w:abstractNum w:abstractNumId="9" w15:restartNumberingAfterBreak="0">
     <w:nsid w:val="25E03903"/>
     <w:multiLevelType w:val="multilevel"/>
     <w:tmpl w:val="C65E7D42"/>
@@ -7284,7 +8567,7 @@
       </w:rPr>
     </w:lvl>
   </w:abstractNum>
-  <w:abstractNum w:abstractNumId="8" w15:restartNumberingAfterBreak="0">
+  <w:abstractNum w:abstractNumId="10" w15:restartNumberingAfterBreak="0">
     <w:nsid w:val="283F32D9"/>
     <w:multiLevelType w:val="multilevel"/>
     <w:tmpl w:val="C3E82FA8"/>
@@ -7401,7 +8684,7 @@
       </w:pPr>
     </w:lvl>
   </w:abstractNum>
-  <w:abstractNum w:abstractNumId="9" w15:restartNumberingAfterBreak="0">
+  <w:abstractNum w:abstractNumId="11" w15:restartNumberingAfterBreak="0">
     <w:nsid w:val="299D358A"/>
     <w:multiLevelType w:val="multilevel"/>
     <w:tmpl w:val="74820840"/>
@@ -7550,7 +8833,7 @@
       </w:rPr>
     </w:lvl>
   </w:abstractNum>
-  <w:abstractNum w:abstractNumId="10" w15:restartNumberingAfterBreak="0">
+  <w:abstractNum w:abstractNumId="12" w15:restartNumberingAfterBreak="0">
     <w:nsid w:val="29EB5199"/>
     <w:multiLevelType w:val="hybridMultilevel"/>
     <w:tmpl w:val="54B4E89E"/>
@@ -7639,7 +8922,7 @@
       </w:pPr>
     </w:lvl>
   </w:abstractNum>
-  <w:abstractNum w:abstractNumId="11" w15:restartNumberingAfterBreak="0">
+  <w:abstractNum w:abstractNumId="13" w15:restartNumberingAfterBreak="0">
     <w:nsid w:val="2C630078"/>
     <w:multiLevelType w:val="multilevel"/>
     <w:tmpl w:val="64D2219C"/>
@@ -7788,7 +9071,7 @@
       </w:rPr>
     </w:lvl>
   </w:abstractNum>
-  <w:abstractNum w:abstractNumId="12" w15:restartNumberingAfterBreak="0">
+  <w:abstractNum w:abstractNumId="14" w15:restartNumberingAfterBreak="0">
     <w:nsid w:val="2D2101A2"/>
     <w:multiLevelType w:val="multilevel"/>
     <w:tmpl w:val="A8D2005C"/>
@@ -7937,7 +9220,7 @@
       </w:rPr>
     </w:lvl>
   </w:abstractNum>
-  <w:abstractNum w:abstractNumId="13" w15:restartNumberingAfterBreak="0">
+  <w:abstractNum w:abstractNumId="15" w15:restartNumberingAfterBreak="0">
     <w:nsid w:val="300202F9"/>
     <w:multiLevelType w:val="multilevel"/>
     <w:tmpl w:val="68BEBB3C"/>
@@ -8086,7 +9369,7 @@
       </w:rPr>
     </w:lvl>
   </w:abstractNum>
-  <w:abstractNum w:abstractNumId="14" w15:restartNumberingAfterBreak="0">
+  <w:abstractNum w:abstractNumId="16" w15:restartNumberingAfterBreak="0">
     <w:nsid w:val="302A6B86"/>
     <w:multiLevelType w:val="multilevel"/>
     <w:tmpl w:val="9624673C"/>
@@ -8235,7 +9518,156 @@
       </w:rPr>
     </w:lvl>
   </w:abstractNum>
-  <w:abstractNum w:abstractNumId="15" w15:restartNumberingAfterBreak="0">
+  <w:abstractNum w:abstractNumId="17" w15:restartNumberingAfterBreak="0">
+    <w:nsid w:val="30404AD0"/>
+    <w:multiLevelType w:val="multilevel"/>
+    <w:tmpl w:val="BBFC6848"/>
+    <w:lvl w:ilvl="0">
+      <w:start w:val="1"/>
+      <w:numFmt w:val="bullet"/>
+      <w:lvlText w:val=""/>
+      <w:lvlJc w:val="left"/>
+      <w:pPr>
+        <w:tabs>
+          <w:tab w:val="num" w:pos="720"/>
+        </w:tabs>
+        <w:ind w:left="720" w:hanging="360"/>
+      </w:pPr>
+      <w:rPr>
+        <w:rFonts w:ascii="Symbol" w:hAnsi="Symbol" w:hint="default"/>
+        <w:sz w:val="20"/>
+      </w:rPr>
+    </w:lvl>
+    <w:lvl w:ilvl="1">
+      <w:start w:val="1"/>
+      <w:numFmt w:val="bullet"/>
+      <w:lvlText w:val="o"/>
+      <w:lvlJc w:val="left"/>
+      <w:pPr>
+        <w:tabs>
+          <w:tab w:val="num" w:pos="1440"/>
+        </w:tabs>
+        <w:ind w:left="1440" w:hanging="360"/>
+      </w:pPr>
+      <w:rPr>
+        <w:rFonts w:ascii="Courier New" w:hAnsi="Courier New" w:hint="default"/>
+        <w:sz w:val="20"/>
+      </w:rPr>
+    </w:lvl>
+    <w:lvl w:ilvl="2" w:tentative="1">
+      <w:start w:val="1"/>
+      <w:numFmt w:val="bullet"/>
+      <w:lvlText w:val=""/>
+      <w:lvlJc w:val="left"/>
+      <w:pPr>
+        <w:tabs>
+          <w:tab w:val="num" w:pos="2160"/>
+        </w:tabs>
+        <w:ind w:left="2160" w:hanging="360"/>
+      </w:pPr>
+      <w:rPr>
+        <w:rFonts w:ascii="Wingdings" w:hAnsi="Wingdings" w:hint="default"/>
+        <w:sz w:val="20"/>
+      </w:rPr>
+    </w:lvl>
+    <w:lvl w:ilvl="3" w:tentative="1">
+      <w:start w:val="1"/>
+      <w:numFmt w:val="bullet"/>
+      <w:lvlText w:val=""/>
+      <w:lvlJc w:val="left"/>
+      <w:pPr>
+        <w:tabs>
+          <w:tab w:val="num" w:pos="2880"/>
+        </w:tabs>
+        <w:ind w:left="2880" w:hanging="360"/>
+      </w:pPr>
+      <w:rPr>
+        <w:rFonts w:ascii="Wingdings" w:hAnsi="Wingdings" w:hint="default"/>
+        <w:sz w:val="20"/>
+      </w:rPr>
+    </w:lvl>
+    <w:lvl w:ilvl="4" w:tentative="1">
+      <w:start w:val="1"/>
+      <w:numFmt w:val="bullet"/>
+      <w:lvlText w:val=""/>
+      <w:lvlJc w:val="left"/>
+      <w:pPr>
+        <w:tabs>
+          <w:tab w:val="num" w:pos="3600"/>
+        </w:tabs>
+        <w:ind w:left="3600" w:hanging="360"/>
+      </w:pPr>
+      <w:rPr>
+        <w:rFonts w:ascii="Wingdings" w:hAnsi="Wingdings" w:hint="default"/>
+        <w:sz w:val="20"/>
+      </w:rPr>
+    </w:lvl>
+    <w:lvl w:ilvl="5" w:tentative="1">
+      <w:start w:val="1"/>
+      <w:numFmt w:val="bullet"/>
+      <w:lvlText w:val=""/>
+      <w:lvlJc w:val="left"/>
+      <w:pPr>
+        <w:tabs>
+          <w:tab w:val="num" w:pos="4320"/>
+        </w:tabs>
+        <w:ind w:left="4320" w:hanging="360"/>
+      </w:pPr>
+      <w:rPr>
+        <w:rFonts w:ascii="Wingdings" w:hAnsi="Wingdings" w:hint="default"/>
+        <w:sz w:val="20"/>
+      </w:rPr>
+    </w:lvl>
+    <w:lvl w:ilvl="6" w:tentative="1">
+      <w:start w:val="1"/>
+      <w:numFmt w:val="bullet"/>
+      <w:lvlText w:val=""/>
+      <w:lvlJc w:val="left"/>
+      <w:pPr>
+        <w:tabs>
+          <w:tab w:val="num" w:pos="5040"/>
+        </w:tabs>
+        <w:ind w:left="5040" w:hanging="360"/>
+      </w:pPr>
+      <w:rPr>
+        <w:rFonts w:ascii="Wingdings" w:hAnsi="Wingdings" w:hint="default"/>
+        <w:sz w:val="20"/>
+      </w:rPr>
+    </w:lvl>
+    <w:lvl w:ilvl="7" w:tentative="1">
+      <w:start w:val="1"/>
+      <w:numFmt w:val="bullet"/>
+      <w:lvlText w:val=""/>
+      <w:lvlJc w:val="left"/>
+      <w:pPr>
+        <w:tabs>
+          <w:tab w:val="num" w:pos="5760"/>
+        </w:tabs>
+        <w:ind w:left="5760" w:hanging="360"/>
+      </w:pPr>
+      <w:rPr>
+        <w:rFonts w:ascii="Wingdings" w:hAnsi="Wingdings" w:hint="default"/>
+        <w:sz w:val="20"/>
+      </w:rPr>
+    </w:lvl>
+    <w:lvl w:ilvl="8" w:tentative="1">
+      <w:start w:val="1"/>
+      <w:numFmt w:val="bullet"/>
+      <w:lvlText w:val=""/>
+      <w:lvlJc w:val="left"/>
+      <w:pPr>
+        <w:tabs>
+          <w:tab w:val="num" w:pos="6480"/>
+        </w:tabs>
+        <w:ind w:left="6480" w:hanging="360"/>
+      </w:pPr>
+      <w:rPr>
+        <w:rFonts w:ascii="Wingdings" w:hAnsi="Wingdings" w:hint="default"/>
+        <w:sz w:val="20"/>
+      </w:rPr>
+    </w:lvl>
+  </w:abstractNum>
+  <w:abstractNum w:abstractNumId="18" w15:restartNumberingAfterBreak="0">
     <w:nsid w:val="31413BCF"/>
     <w:multiLevelType w:val="multilevel"/>
     <w:tmpl w:val="6AF22A1A"/>
@@ -8384,7 +9816,7 @@
       </w:rPr>
     </w:lvl>
   </w:abstractNum>
-  <w:abstractNum w:abstractNumId="16" w15:restartNumberingAfterBreak="0">
+  <w:abstractNum w:abstractNumId="19" w15:restartNumberingAfterBreak="0">
     <w:nsid w:val="31542AFB"/>
     <w:multiLevelType w:val="multilevel"/>
     <w:tmpl w:val="30EEAB8A"/>
@@ -8533,7 +9965,7 @@
       </w:rPr>
     </w:lvl>
   </w:abstractNum>
-  <w:abstractNum w:abstractNumId="17" w15:restartNumberingAfterBreak="0">
+  <w:abstractNum w:abstractNumId="20" w15:restartNumberingAfterBreak="0">
     <w:nsid w:val="34927A6B"/>
     <w:multiLevelType w:val="multilevel"/>
     <w:tmpl w:val="46A45D08"/>
@@ -8682,7 +10114,7 @@
       </w:rPr>
     </w:lvl>
   </w:abstractNum>
-  <w:abstractNum w:abstractNumId="18" w15:restartNumberingAfterBreak="0">
+  <w:abstractNum w:abstractNumId="21" w15:restartNumberingAfterBreak="0">
     <w:nsid w:val="34F847E9"/>
     <w:multiLevelType w:val="multilevel"/>
     <w:tmpl w:val="03F630B6"/>
@@ -8799,7 +10231,7 @@
       </w:pPr>
     </w:lvl>
   </w:abstractNum>
-  <w:abstractNum w:abstractNumId="19" w15:restartNumberingAfterBreak="0">
+  <w:abstractNum w:abstractNumId="22" w15:restartNumberingAfterBreak="0">
     <w:nsid w:val="3EA345E6"/>
     <w:multiLevelType w:val="multilevel"/>
     <w:tmpl w:val="7D56D096"/>
@@ -8912,7 +10344,7 @@
       </w:rPr>
     </w:lvl>
   </w:abstractNum>
-  <w:abstractNum w:abstractNumId="20" w15:restartNumberingAfterBreak="0">
+  <w:abstractNum w:abstractNumId="23" w15:restartNumberingAfterBreak="0">
     <w:nsid w:val="41081744"/>
     <w:multiLevelType w:val="multilevel"/>
     <w:tmpl w:val="8468095C"/>
@@ -9061,7 +10493,156 @@
       </w:rPr>
     </w:lvl>
   </w:abstractNum>
-  <w:abstractNum w:abstractNumId="21" w15:restartNumberingAfterBreak="0">
+  <w:abstractNum w:abstractNumId="24" w15:restartNumberingAfterBreak="0">
+    <w:nsid w:val="41DE2DD6"/>
+    <w:multiLevelType w:val="multilevel"/>
+    <w:tmpl w:val="4DDAF362"/>
+    <w:lvl w:ilvl="0">
+      <w:start w:val="1"/>
+      <w:numFmt w:val="bullet"/>
+      <w:lvlText w:val=""/>
+      <w:lvlJc w:val="left"/>
+      <w:pPr>
+        <w:tabs>
+          <w:tab w:val="num" w:pos="720"/>
+        </w:tabs>
+        <w:ind w:left="720" w:hanging="360"/>
+      </w:pPr>
+      <w:rPr>
+        <w:rFonts w:ascii="Symbol" w:hAnsi="Symbol" w:hint="default"/>
+        <w:sz w:val="20"/>
+      </w:rPr>
+    </w:lvl>
+    <w:lvl w:ilvl="1">
+      <w:start w:val="1"/>
+      <w:numFmt w:val="bullet"/>
+      <w:lvlText w:val="o"/>
+      <w:lvlJc w:val="left"/>
+      <w:pPr>
+        <w:tabs>
+          <w:tab w:val="num" w:pos="1440"/>
+        </w:tabs>
+        <w:ind w:left="1440" w:hanging="360"/>
+      </w:pPr>
+      <w:rPr>
+        <w:rFonts w:ascii="Courier New" w:hAnsi="Courier New" w:hint="default"/>
+        <w:sz w:val="20"/>
+      </w:rPr>
+    </w:lvl>
+    <w:lvl w:ilvl="2" w:tentative="1">
+      <w:start w:val="1"/>
+      <w:numFmt w:val="bullet"/>
+      <w:lvlText w:val=""/>
+      <w:lvlJc w:val="left"/>
+      <w:pPr>
+        <w:tabs>
+          <w:tab w:val="num" w:pos="2160"/>
+        </w:tabs>
+        <w:ind w:left="2160" w:hanging="360"/>
+      </w:pPr>
+      <w:rPr>
+        <w:rFonts w:ascii="Wingdings" w:hAnsi="Wingdings" w:hint="default"/>
+        <w:sz w:val="20"/>
+      </w:rPr>
+    </w:lvl>
+    <w:lvl w:ilvl="3" w:tentative="1">
+      <w:start w:val="1"/>
+      <w:numFmt w:val="bullet"/>
+      <w:lvlText w:val=""/>
+      <w:lvlJc w:val="left"/>
+      <w:pPr>
+        <w:tabs>
+          <w:tab w:val="num" w:pos="2880"/>
+        </w:tabs>
+        <w:ind w:left="2880" w:hanging="360"/>
+      </w:pPr>
+      <w:rPr>
+        <w:rFonts w:ascii="Wingdings" w:hAnsi="Wingdings" w:hint="default"/>
+        <w:sz w:val="20"/>
+      </w:rPr>
+    </w:lvl>
+    <w:lvl w:ilvl="4" w:tentative="1">
+      <w:start w:val="1"/>
+      <w:numFmt w:val="bullet"/>
+      <w:lvlText w:val=""/>
+      <w:lvlJc w:val="left"/>
+      <w:pPr>
+        <w:tabs>
+          <w:tab w:val="num" w:pos="3600"/>
+        </w:tabs>
+        <w:ind w:left="3600" w:hanging="360"/>
+      </w:pPr>
+      <w:rPr>
+        <w:rFonts w:ascii="Wingdings" w:hAnsi="Wingdings" w:hint="default"/>
+        <w:sz w:val="20"/>
+      </w:rPr>
+    </w:lvl>
+    <w:lvl w:ilvl="5" w:tentative="1">
+      <w:start w:val="1"/>
+      <w:numFmt w:val="bullet"/>
+      <w:lvlText w:val=""/>
+      <w:lvlJc w:val="left"/>
+      <w:pPr>
+        <w:tabs>
+          <w:tab w:val="num" w:pos="4320"/>
+        </w:tabs>
+        <w:ind w:left="4320" w:hanging="360"/>
+      </w:pPr>
+      <w:rPr>
+        <w:rFonts w:ascii="Wingdings" w:hAnsi="Wingdings" w:hint="default"/>
+        <w:sz w:val="20"/>
+      </w:rPr>
+    </w:lvl>
+    <w:lvl w:ilvl="6" w:tentative="1">
+      <w:start w:val="1"/>
+      <w:numFmt w:val="bullet"/>
+      <w:lvlText w:val=""/>
+      <w:lvlJc w:val="left"/>
+      <w:pPr>
+        <w:tabs>
+          <w:tab w:val="num" w:pos="5040"/>
+        </w:tabs>
+        <w:ind w:left="5040" w:hanging="360"/>
+      </w:pPr>
+      <w:rPr>
+        <w:rFonts w:ascii="Wingdings" w:hAnsi="Wingdings" w:hint="default"/>
+        <w:sz w:val="20"/>
+      </w:rPr>
+    </w:lvl>
+    <w:lvl w:ilvl="7" w:tentative="1">
+      <w:start w:val="1"/>
+      <w:numFmt w:val="bullet"/>
+      <w:lvlText w:val=""/>
+      <w:lvlJc w:val="left"/>
+      <w:pPr>
+        <w:tabs>
+          <w:tab w:val="num" w:pos="5760"/>
+        </w:tabs>
+        <w:ind w:left="5760" w:hanging="360"/>
+      </w:pPr>
+      <w:rPr>
+        <w:rFonts w:ascii="Wingdings" w:hAnsi="Wingdings" w:hint="default"/>
+        <w:sz w:val="20"/>
+      </w:rPr>
+    </w:lvl>
+    <w:lvl w:ilvl="8" w:tentative="1">
+      <w:start w:val="1"/>
+      <w:numFmt w:val="bullet"/>
+      <w:lvlText w:val=""/>
+      <w:lvlJc w:val="left"/>
+      <w:pPr>
+        <w:tabs>
+          <w:tab w:val="num" w:pos="6480"/>
+        </w:tabs>
+        <w:ind w:left="6480" w:hanging="360"/>
+      </w:pPr>
+      <w:rPr>
+        <w:rFonts w:ascii="Wingdings" w:hAnsi="Wingdings" w:hint="default"/>
+        <w:sz w:val="20"/>
+      </w:rPr>
+    </w:lvl>
+  </w:abstractNum>
+  <w:abstractNum w:abstractNumId="25" w15:restartNumberingAfterBreak="0">
     <w:nsid w:val="43107DF7"/>
     <w:multiLevelType w:val="multilevel"/>
     <w:tmpl w:val="5EBCDCAA"/>
@@ -9210,7 +10791,7 @@
       </w:rPr>
     </w:lvl>
   </w:abstractNum>
-  <w:abstractNum w:abstractNumId="22" w15:restartNumberingAfterBreak="0">
+  <w:abstractNum w:abstractNumId="26" w15:restartNumberingAfterBreak="0">
     <w:nsid w:val="44844DA5"/>
     <w:multiLevelType w:val="multilevel"/>
     <w:tmpl w:val="DBF4C882"/>
@@ -9327,7 +10908,7 @@
       </w:pPr>
     </w:lvl>
   </w:abstractNum>
-  <w:abstractNum w:abstractNumId="23" w15:restartNumberingAfterBreak="0">
+  <w:abstractNum w:abstractNumId="27" w15:restartNumberingAfterBreak="0">
     <w:nsid w:val="47460804"/>
     <w:multiLevelType w:val="hybridMultilevel"/>
     <w:tmpl w:val="560CA6B4"/>
@@ -9416,7 +10997,156 @@
       </w:pPr>
     </w:lvl>
   </w:abstractNum>
-  <w:abstractNum w:abstractNumId="24" w15:restartNumberingAfterBreak="0">
+  <w:abstractNum w:abstractNumId="28" w15:restartNumberingAfterBreak="0">
+    <w:nsid w:val="477E00A1"/>
+    <w:multiLevelType w:val="multilevel"/>
+    <w:tmpl w:val="BCF6DB80"/>
+    <w:lvl w:ilvl="0">
+      <w:start w:val="1"/>
+      <w:numFmt w:val="bullet"/>
+      <w:lvlText w:val=""/>
+      <w:lvlJc w:val="left"/>
+      <w:pPr>
+        <w:tabs>
+          <w:tab w:val="num" w:pos="720"/>
+        </w:tabs>
+        <w:ind w:left="720" w:hanging="360"/>
+      </w:pPr>
+      <w:rPr>
+        <w:rFonts w:ascii="Symbol" w:hAnsi="Symbol" w:hint="default"/>
+        <w:sz w:val="20"/>
+      </w:rPr>
+    </w:lvl>
+    <w:lvl w:ilvl="1">
+      <w:start w:val="1"/>
+      <w:numFmt w:val="bullet"/>
+      <w:lvlText w:val="o"/>
+      <w:lvlJc w:val="left"/>
+      <w:pPr>
+        <w:tabs>
+          <w:tab w:val="num" w:pos="1440"/>
+        </w:tabs>
+        <w:ind w:left="1440" w:hanging="360"/>
+      </w:pPr>
+      <w:rPr>
+        <w:rFonts w:ascii="Courier New" w:hAnsi="Courier New" w:hint="default"/>
+        <w:sz w:val="20"/>
+      </w:rPr>
+    </w:lvl>
+    <w:lvl w:ilvl="2" w:tentative="1">
+      <w:start w:val="1"/>
+      <w:numFmt w:val="bullet"/>
+      <w:lvlText w:val=""/>
+      <w:lvlJc w:val="left"/>
+      <w:pPr>
+        <w:tabs>
+          <w:tab w:val="num" w:pos="2160"/>
+        </w:tabs>
+        <w:ind w:left="2160" w:hanging="360"/>
+      </w:pPr>
+      <w:rPr>
+        <w:rFonts w:ascii="Wingdings" w:hAnsi="Wingdings" w:hint="default"/>
+        <w:sz w:val="20"/>
+      </w:rPr>
+    </w:lvl>
+    <w:lvl w:ilvl="3" w:tentative="1">
+      <w:start w:val="1"/>
+      <w:numFmt w:val="bullet"/>
+      <w:lvlText w:val=""/>
+      <w:lvlJc w:val="left"/>
+      <w:pPr>
+        <w:tabs>
+          <w:tab w:val="num" w:pos="2880"/>
+        </w:tabs>
+        <w:ind w:left="2880" w:hanging="360"/>
+      </w:pPr>
+      <w:rPr>
+        <w:rFonts w:ascii="Wingdings" w:hAnsi="Wingdings" w:hint="default"/>
+        <w:sz w:val="20"/>
+      </w:rPr>
+    </w:lvl>
+    <w:lvl w:ilvl="4" w:tentative="1">
+      <w:start w:val="1"/>
+      <w:numFmt w:val="bullet"/>
+      <w:lvlText w:val=""/>
+      <w:lvlJc w:val="left"/>
+      <w:pPr>
+        <w:tabs>
+          <w:tab w:val="num" w:pos="3600"/>
+        </w:tabs>
+        <w:ind w:left="3600" w:hanging="360"/>
+      </w:pPr>
+      <w:rPr>
+        <w:rFonts w:ascii="Wingdings" w:hAnsi="Wingdings" w:hint="default"/>
+        <w:sz w:val="20"/>
+      </w:rPr>
+    </w:lvl>
+    <w:lvl w:ilvl="5" w:tentative="1">
+      <w:start w:val="1"/>
+      <w:numFmt w:val="bullet"/>
+      <w:lvlText w:val=""/>
+      <w:lvlJc w:val="left"/>
+      <w:pPr>
+        <w:tabs>
+          <w:tab w:val="num" w:pos="4320"/>
+        </w:tabs>
+        <w:ind w:left="4320" w:hanging="360"/>
+      </w:pPr>
+      <w:rPr>
+        <w:rFonts w:ascii="Wingdings" w:hAnsi="Wingdings" w:hint="default"/>
+        <w:sz w:val="20"/>
+      </w:rPr>
+    </w:lvl>
+    <w:lvl w:ilvl="6" w:tentative="1">
+      <w:start w:val="1"/>
+      <w:numFmt w:val="bullet"/>
+      <w:lvlText w:val=""/>
+      <w:lvlJc w:val="left"/>
+      <w:pPr>
+        <w:tabs>
+          <w:tab w:val="num" w:pos="5040"/>
+        </w:tabs>
+        <w:ind w:left="5040" w:hanging="360"/>
+      </w:pPr>
+      <w:rPr>
+        <w:rFonts w:ascii="Wingdings" w:hAnsi="Wingdings" w:hint="default"/>
+        <w:sz w:val="20"/>
+      </w:rPr>
+    </w:lvl>
+    <w:lvl w:ilvl="7" w:tentative="1">
+      <w:start w:val="1"/>
+      <w:numFmt w:val="bullet"/>
+      <w:lvlText w:val=""/>
+      <w:lvlJc w:val="left"/>
+      <w:pPr>
+        <w:tabs>
+          <w:tab w:val="num" w:pos="5760"/>
+        </w:tabs>
+        <w:ind w:left="5760" w:hanging="360"/>
+      </w:pPr>
+      <w:rPr>
+        <w:rFonts w:ascii="Wingdings" w:hAnsi="Wingdings" w:hint="default"/>
+        <w:sz w:val="20"/>
+      </w:rPr>
+    </w:lvl>
+    <w:lvl w:ilvl="8" w:tentative="1">
+      <w:start w:val="1"/>
+      <w:numFmt w:val="bullet"/>
+      <w:lvlText w:val=""/>
+      <w:lvlJc w:val="left"/>
+      <w:pPr>
+        <w:tabs>
+          <w:tab w:val="num" w:pos="6480"/>
+        </w:tabs>
+        <w:ind w:left="6480" w:hanging="360"/>
+      </w:pPr>
+      <w:rPr>
+        <w:rFonts w:ascii="Wingdings" w:hAnsi="Wingdings" w:hint="default"/>
+        <w:sz w:val="20"/>
+      </w:rPr>
+    </w:lvl>
+  </w:abstractNum>
+  <w:abstractNum w:abstractNumId="29" w15:restartNumberingAfterBreak="0">
     <w:nsid w:val="55531B9B"/>
     <w:multiLevelType w:val="multilevel"/>
     <w:tmpl w:val="87265CCA"/>
@@ -9565,7 +11295,7 @@
       </w:rPr>
     </w:lvl>
   </w:abstractNum>
-  <w:abstractNum w:abstractNumId="25" w15:restartNumberingAfterBreak="0">
+  <w:abstractNum w:abstractNumId="30" w15:restartNumberingAfterBreak="0">
     <w:nsid w:val="58C7223E"/>
     <w:multiLevelType w:val="multilevel"/>
     <w:tmpl w:val="BCDCB9E4"/>
@@ -9682,7 +11412,156 @@
       </w:pPr>
     </w:lvl>
   </w:abstractNum>
-  <w:abstractNum w:abstractNumId="26" w15:restartNumberingAfterBreak="0">
+  <w:abstractNum w:abstractNumId="31" w15:restartNumberingAfterBreak="0">
+    <w:nsid w:val="5C754902"/>
+    <w:multiLevelType w:val="multilevel"/>
+    <w:tmpl w:val="38EC0132"/>
+    <w:lvl w:ilvl="0">
+      <w:start w:val="1"/>
+      <w:numFmt w:val="bullet"/>
+      <w:lvlText w:val=""/>
+      <w:lvlJc w:val="left"/>
+      <w:pPr>
+        <w:tabs>
+          <w:tab w:val="num" w:pos="720"/>
+        </w:tabs>
+        <w:ind w:left="720" w:hanging="360"/>
+      </w:pPr>
+      <w:rPr>
+        <w:rFonts w:ascii="Symbol" w:hAnsi="Symbol" w:hint="default"/>
+        <w:sz w:val="20"/>
+      </w:rPr>
+    </w:lvl>
+    <w:lvl w:ilvl="1">
+      <w:start w:val="1"/>
+      <w:numFmt w:val="bullet"/>
+      <w:lvlText w:val="o"/>
+      <w:lvlJc w:val="left"/>
+      <w:pPr>
+        <w:tabs>
+          <w:tab w:val="num" w:pos="1440"/>
+        </w:tabs>
+        <w:ind w:left="1440" w:hanging="360"/>
+      </w:pPr>
+      <w:rPr>
+        <w:rFonts w:ascii="Courier New" w:hAnsi="Courier New" w:hint="default"/>
+        <w:sz w:val="20"/>
+      </w:rPr>
+    </w:lvl>
+    <w:lvl w:ilvl="2" w:tentative="1">
+      <w:start w:val="1"/>
+      <w:numFmt w:val="bullet"/>
+      <w:lvlText w:val=""/>
+      <w:lvlJc w:val="left"/>
+      <w:pPr>
+        <w:tabs>
+          <w:tab w:val="num" w:pos="2160"/>
+        </w:tabs>
+        <w:ind w:left="2160" w:hanging="360"/>
+      </w:pPr>
+      <w:rPr>
+        <w:rFonts w:ascii="Wingdings" w:hAnsi="Wingdings" w:hint="default"/>
+        <w:sz w:val="20"/>
+      </w:rPr>
+    </w:lvl>
+    <w:lvl w:ilvl="3" w:tentative="1">
+      <w:start w:val="1"/>
+      <w:numFmt w:val="bullet"/>
+      <w:lvlText w:val=""/>
+      <w:lvlJc w:val="left"/>
+      <w:pPr>
+        <w:tabs>
+          <w:tab w:val="num" w:pos="2880"/>
+        </w:tabs>
+        <w:ind w:left="2880" w:hanging="360"/>
+      </w:pPr>
+      <w:rPr>
+        <w:rFonts w:ascii="Wingdings" w:hAnsi="Wingdings" w:hint="default"/>
+        <w:sz w:val="20"/>
+      </w:rPr>
+    </w:lvl>
+    <w:lvl w:ilvl="4" w:tentative="1">
+      <w:start w:val="1"/>
+      <w:numFmt w:val="bullet"/>
+      <w:lvlText w:val=""/>
+      <w:lvlJc w:val="left"/>
+      <w:pPr>
+        <w:tabs>
+          <w:tab w:val="num" w:pos="3600"/>
+        </w:tabs>
+        <w:ind w:left="3600" w:hanging="360"/>
+      </w:pPr>
+      <w:rPr>
+        <w:rFonts w:ascii="Wingdings" w:hAnsi="Wingdings" w:hint="default"/>
+        <w:sz w:val="20"/>
+      </w:rPr>
+    </w:lvl>
+    <w:lvl w:ilvl="5" w:tentative="1">
+      <w:start w:val="1"/>
+      <w:numFmt w:val="bullet"/>
+      <w:lvlText w:val=""/>
+      <w:lvlJc w:val="left"/>
+      <w:pPr>
+        <w:tabs>
+          <w:tab w:val="num" w:pos="4320"/>
+        </w:tabs>
+        <w:ind w:left="4320" w:hanging="360"/>
+      </w:pPr>
+      <w:rPr>
+        <w:rFonts w:ascii="Wingdings" w:hAnsi="Wingdings" w:hint="default"/>
+        <w:sz w:val="20"/>
+      </w:rPr>
+    </w:lvl>
+    <w:lvl w:ilvl="6" w:tentative="1">
+      <w:start w:val="1"/>
+      <w:numFmt w:val="bullet"/>
+      <w:lvlText w:val=""/>
+      <w:lvlJc w:val="left"/>
+      <w:pPr>
+        <w:tabs>
+          <w:tab w:val="num" w:pos="5040"/>
+        </w:tabs>
+        <w:ind w:left="5040" w:hanging="360"/>
+      </w:pPr>
+      <w:rPr>
+        <w:rFonts w:ascii="Wingdings" w:hAnsi="Wingdings" w:hint="default"/>
+        <w:sz w:val="20"/>
+      </w:rPr>
+    </w:lvl>
+    <w:lvl w:ilvl="7" w:tentative="1">
+      <w:start w:val="1"/>
+      <w:numFmt w:val="bullet"/>
+      <w:lvlText w:val=""/>
+      <w:lvlJc w:val="left"/>
+      <w:pPr>
+        <w:tabs>
+          <w:tab w:val="num" w:pos="5760"/>
+        </w:tabs>
+        <w:ind w:left="5760" w:hanging="360"/>
+      </w:pPr>
+      <w:rPr>
+        <w:rFonts w:ascii="Wingdings" w:hAnsi="Wingdings" w:hint="default"/>
+        <w:sz w:val="20"/>
+      </w:rPr>
+    </w:lvl>
+    <w:lvl w:ilvl="8" w:tentative="1">
+      <w:start w:val="1"/>
+      <w:numFmt w:val="bullet"/>
+      <w:lvlText w:val=""/>
+      <w:lvlJc w:val="left"/>
+      <w:pPr>
+        <w:tabs>
+          <w:tab w:val="num" w:pos="6480"/>
+        </w:tabs>
+        <w:ind w:left="6480" w:hanging="360"/>
+      </w:pPr>
+      <w:rPr>
+        <w:rFonts w:ascii="Wingdings" w:hAnsi="Wingdings" w:hint="default"/>
+        <w:sz w:val="20"/>
+      </w:rPr>
+    </w:lvl>
+  </w:abstractNum>
+  <w:abstractNum w:abstractNumId="32" w15:restartNumberingAfterBreak="0">
     <w:nsid w:val="5F3D719A"/>
     <w:multiLevelType w:val="hybridMultilevel"/>
     <w:tmpl w:val="C4AECB3C"/>
@@ -9771,7 +11650,7 @@
       </w:pPr>
     </w:lvl>
   </w:abstractNum>
-  <w:abstractNum w:abstractNumId="27" w15:restartNumberingAfterBreak="0">
+  <w:abstractNum w:abstractNumId="33" w15:restartNumberingAfterBreak="0">
     <w:nsid w:val="60B67CF8"/>
     <w:multiLevelType w:val="hybridMultilevel"/>
     <w:tmpl w:val="F71EDD96"/>
@@ -9860,7 +11739,7 @@
       </w:pPr>
     </w:lvl>
   </w:abstractNum>
-  <w:abstractNum w:abstractNumId="28" w15:restartNumberingAfterBreak="0">
+  <w:abstractNum w:abstractNumId="34" w15:restartNumberingAfterBreak="0">
     <w:nsid w:val="62B92788"/>
     <w:multiLevelType w:val="multilevel"/>
     <w:tmpl w:val="7D7202FA"/>
@@ -9977,7 +11856,7 @@
       </w:pPr>
     </w:lvl>
   </w:abstractNum>
-  <w:abstractNum w:abstractNumId="29" w15:restartNumberingAfterBreak="0">
+  <w:abstractNum w:abstractNumId="35" w15:restartNumberingAfterBreak="0">
     <w:nsid w:val="62E65ACA"/>
     <w:multiLevelType w:val="multilevel"/>
     <w:tmpl w:val="7CAAE798"/>
@@ -10126,7 +12005,7 @@
       </w:rPr>
     </w:lvl>
   </w:abstractNum>
-  <w:abstractNum w:abstractNumId="30" w15:restartNumberingAfterBreak="0">
+  <w:abstractNum w:abstractNumId="36" w15:restartNumberingAfterBreak="0">
     <w:nsid w:val="633B2A51"/>
     <w:multiLevelType w:val="multilevel"/>
     <w:tmpl w:val="30F8E374"/>
@@ -10275,7 +12154,7 @@
       </w:rPr>
     </w:lvl>
   </w:abstractNum>
-  <w:abstractNum w:abstractNumId="31" w15:restartNumberingAfterBreak="0">
+  <w:abstractNum w:abstractNumId="37" w15:restartNumberingAfterBreak="0">
     <w:nsid w:val="675567A9"/>
     <w:multiLevelType w:val="multilevel"/>
     <w:tmpl w:val="F80A2F6A"/>
@@ -10424,7 +12303,7 @@
       </w:rPr>
     </w:lvl>
   </w:abstractNum>
-  <w:abstractNum w:abstractNumId="32" w15:restartNumberingAfterBreak="0">
+  <w:abstractNum w:abstractNumId="38" w15:restartNumberingAfterBreak="0">
     <w:nsid w:val="680D7EA5"/>
     <w:multiLevelType w:val="multilevel"/>
     <w:tmpl w:val="9D42925C"/>
@@ -10573,7 +12452,7 @@
       </w:rPr>
     </w:lvl>
   </w:abstractNum>
-  <w:abstractNum w:abstractNumId="33" w15:restartNumberingAfterBreak="0">
+  <w:abstractNum w:abstractNumId="39" w15:restartNumberingAfterBreak="0">
     <w:nsid w:val="695248AD"/>
     <w:multiLevelType w:val="multilevel"/>
     <w:tmpl w:val="AED8453C"/>
@@ -10690,7 +12569,7 @@
       </w:pPr>
     </w:lvl>
   </w:abstractNum>
-  <w:abstractNum w:abstractNumId="34" w15:restartNumberingAfterBreak="0">
+  <w:abstractNum w:abstractNumId="40" w15:restartNumberingAfterBreak="0">
     <w:nsid w:val="6DE71302"/>
     <w:multiLevelType w:val="multilevel"/>
     <w:tmpl w:val="E45ACF8E"/>
@@ -10807,7 +12686,7 @@
       </w:pPr>
     </w:lvl>
   </w:abstractNum>
-  <w:abstractNum w:abstractNumId="35" w15:restartNumberingAfterBreak="0">
+  <w:abstractNum w:abstractNumId="41" w15:restartNumberingAfterBreak="0">
     <w:nsid w:val="7710052E"/>
     <w:multiLevelType w:val="multilevel"/>
     <w:tmpl w:val="AAC85FE6"/>
@@ -10956,7 +12835,7 @@
       </w:rPr>
     </w:lvl>
   </w:abstractNum>
-  <w:abstractNum w:abstractNumId="36" w15:restartNumberingAfterBreak="0">
+  <w:abstractNum w:abstractNumId="42" w15:restartNumberingAfterBreak="0">
     <w:nsid w:val="77350C07"/>
     <w:multiLevelType w:val="multilevel"/>
     <w:tmpl w:val="5212EBA2"/>
@@ -11105,7 +12984,156 @@
       </w:rPr>
     </w:lvl>
   </w:abstractNum>
-  <w:abstractNum w:abstractNumId="37" w15:restartNumberingAfterBreak="0">
+  <w:abstractNum w:abstractNumId="43" w15:restartNumberingAfterBreak="0">
+    <w:nsid w:val="7A5567E7"/>
+    <w:multiLevelType w:val="multilevel"/>
+    <w:tmpl w:val="8F202274"/>
+    <w:lvl w:ilvl="0">
+      <w:start w:val="1"/>
+      <w:numFmt w:val="bullet"/>
+      <w:lvlText w:val=""/>
+      <w:lvlJc w:val="left"/>
+      <w:pPr>
+        <w:tabs>
+          <w:tab w:val="num" w:pos="720"/>
+        </w:tabs>
+        <w:ind w:left="720" w:hanging="360"/>
+      </w:pPr>
+      <w:rPr>
+        <w:rFonts w:ascii="Symbol" w:hAnsi="Symbol" w:hint="default"/>
+        <w:sz w:val="20"/>
+      </w:rPr>
+    </w:lvl>
+    <w:lvl w:ilvl="1" w:tentative="1">
+      <w:start w:val="1"/>
+      <w:numFmt w:val="bullet"/>
+      <w:lvlText w:val="o"/>
+      <w:lvlJc w:val="left"/>
+      <w:pPr>
+        <w:tabs>
+          <w:tab w:val="num" w:pos="1440"/>
+        </w:tabs>
+        <w:ind w:left="1440" w:hanging="360"/>
+      </w:pPr>
+      <w:rPr>
+        <w:rFonts w:ascii="Courier New" w:hAnsi="Courier New" w:hint="default"/>
+        <w:sz w:val="20"/>
+      </w:rPr>
+    </w:lvl>
+    <w:lvl w:ilvl="2" w:tentative="1">
+      <w:start w:val="1"/>
+      <w:numFmt w:val="bullet"/>
+      <w:lvlText w:val=""/>
+      <w:lvlJc w:val="left"/>
+      <w:pPr>
+        <w:tabs>
+          <w:tab w:val="num" w:pos="2160"/>
+        </w:tabs>
+        <w:ind w:left="2160" w:hanging="360"/>
+      </w:pPr>
+      <w:rPr>
+        <w:rFonts w:ascii="Wingdings" w:hAnsi="Wingdings" w:hint="default"/>
+        <w:sz w:val="20"/>
+      </w:rPr>
+    </w:lvl>
+    <w:lvl w:ilvl="3" w:tentative="1">
+      <w:start w:val="1"/>
+      <w:numFmt w:val="bullet"/>
+      <w:lvlText w:val=""/>
+      <w:lvlJc w:val="left"/>
+      <w:pPr>
+        <w:tabs>
+          <w:tab w:val="num" w:pos="2880"/>
+        </w:tabs>
+        <w:ind w:left="2880" w:hanging="360"/>
+      </w:pPr>
+      <w:rPr>
+        <w:rFonts w:ascii="Wingdings" w:hAnsi="Wingdings" w:hint="default"/>
+        <w:sz w:val="20"/>
+      </w:rPr>
+    </w:lvl>
+    <w:lvl w:ilvl="4" w:tentative="1">
+      <w:start w:val="1"/>
+      <w:numFmt w:val="bullet"/>
+      <w:lvlText w:val=""/>
+      <w:lvlJc w:val="left"/>
+      <w:pPr>
+        <w:tabs>
+          <w:tab w:val="num" w:pos="3600"/>
+        </w:tabs>
+        <w:ind w:left="3600" w:hanging="360"/>
+      </w:pPr>
+      <w:rPr>
+        <w:rFonts w:ascii="Wingdings" w:hAnsi="Wingdings" w:hint="default"/>
+        <w:sz w:val="20"/>
+      </w:rPr>
+    </w:lvl>
+    <w:lvl w:ilvl="5" w:tentative="1">
+      <w:start w:val="1"/>
+      <w:numFmt w:val="bullet"/>
+      <w:lvlText w:val=""/>
+      <w:lvlJc w:val="left"/>
+      <w:pPr>
+        <w:tabs>
+          <w:tab w:val="num" w:pos="4320"/>
+        </w:tabs>
+        <w:ind w:left="4320" w:hanging="360"/>
+      </w:pPr>
+      <w:rPr>
+        <w:rFonts w:ascii="Wingdings" w:hAnsi="Wingdings" w:hint="default"/>
+        <w:sz w:val="20"/>
+      </w:rPr>
+    </w:lvl>
+    <w:lvl w:ilvl="6" w:tentative="1">
+      <w:start w:val="1"/>
+      <w:numFmt w:val="bullet"/>
+      <w:lvlText w:val=""/>
+      <w:lvlJc w:val="left"/>
+      <w:pPr>
+        <w:tabs>
+          <w:tab w:val="num" w:pos="5040"/>
+        </w:tabs>
+        <w:ind w:left="5040" w:hanging="360"/>
+      </w:pPr>
+      <w:rPr>
+        <w:rFonts w:ascii="Wingdings" w:hAnsi="Wingdings" w:hint="default"/>
+        <w:sz w:val="20"/>
+      </w:rPr>
+    </w:lvl>
+    <w:lvl w:ilvl="7" w:tentative="1">
+      <w:start w:val="1"/>
+      <w:numFmt w:val="bullet"/>
+      <w:lvlText w:val=""/>
+      <w:lvlJc w:val="left"/>
+      <w:pPr>
+        <w:tabs>
+          <w:tab w:val="num" w:pos="5760"/>
+        </w:tabs>
+        <w:ind w:left="5760" w:hanging="360"/>
+      </w:pPr>
+      <w:rPr>
+        <w:rFonts w:ascii="Wingdings" w:hAnsi="Wingdings" w:hint="default"/>
+        <w:sz w:val="20"/>
+      </w:rPr>
+    </w:lvl>
+    <w:lvl w:ilvl="8" w:tentative="1">
+      <w:start w:val="1"/>
+      <w:numFmt w:val="bullet"/>
+      <w:lvlText w:val=""/>
+      <w:lvlJc w:val="left"/>
+      <w:pPr>
+        <w:tabs>
+          <w:tab w:val="num" w:pos="6480"/>
+        </w:tabs>
+        <w:ind w:left="6480" w:hanging="360"/>
+      </w:pPr>
+      <w:rPr>
+        <w:rFonts w:ascii="Wingdings" w:hAnsi="Wingdings" w:hint="default"/>
+        <w:sz w:val="20"/>
+      </w:rPr>
+    </w:lvl>
+  </w:abstractNum>
+  <w:abstractNum w:abstractNumId="44" w15:restartNumberingAfterBreak="0">
     <w:nsid w:val="7B1934DA"/>
     <w:multiLevelType w:val="multilevel"/>
     <w:tmpl w:val="BB927F5A"/>
@@ -11254,7 +13282,7 @@
       </w:rPr>
     </w:lvl>
   </w:abstractNum>
-  <w:abstractNum w:abstractNumId="38" w15:restartNumberingAfterBreak="0">
+  <w:abstractNum w:abstractNumId="45" w15:restartNumberingAfterBreak="0">
     <w:nsid w:val="7D253BB8"/>
     <w:multiLevelType w:val="multilevel"/>
     <w:tmpl w:val="A49EE9E0"/>
@@ -11403,7 +13431,7 @@
       </w:rPr>
     </w:lvl>
   </w:abstractNum>
-  <w:abstractNum w:abstractNumId="39" w15:restartNumberingAfterBreak="0">
+  <w:abstractNum w:abstractNumId="46" w15:restartNumberingAfterBreak="0">
     <w:nsid w:val="7F676D7A"/>
     <w:multiLevelType w:val="multilevel"/>
     <w:tmpl w:val="6A606972"/>
@@ -11553,28 +13581,28 @@
     </w:lvl>
   </w:abstractNum>
   <w:num w:numId="1">
-    <w:abstractNumId w:val="4"/>
+    <w:abstractNumId w:val="5"/>
   </w:num>
   <w:num w:numId="2">
-    <w:abstractNumId w:val="10"/>
+    <w:abstractNumId w:val="12"/>
   </w:num>
   <w:num w:numId="3">
+    <w:abstractNumId w:val="33"/>
+  </w:num>
+  <w:num w:numId="4">
     <w:abstractNumId w:val="27"/>
   </w:num>
-  <w:num w:numId="4">
-    <w:abstractNumId w:val="23"/>
-  </w:num>
   <w:num w:numId="5">
-    <w:abstractNumId w:val="19"/>
+    <w:abstractNumId w:val="22"/>
   </w:num>
   <w:num w:numId="6">
-    <w:abstractNumId w:val="25"/>
+    <w:abstractNumId w:val="30"/>
   </w:num>
   <w:num w:numId="7">
     <w:abstractNumId w:val="1"/>
   </w:num>
   <w:num w:numId="8">
-    <w:abstractNumId w:val="34"/>
+    <w:abstractNumId w:val="40"/>
   </w:num>
   <w:num w:numId="9">
     <w:abstractNumId w:val="2"/>
@@ -11583,94 +13611,115 @@
     <w:abstractNumId w:val="3"/>
   </w:num>
   <w:num w:numId="11">
-    <w:abstractNumId w:val="8"/>
+    <w:abstractNumId w:val="10"/>
   </w:num>
   <w:num w:numId="12">
-    <w:abstractNumId w:val="28"/>
+    <w:abstractNumId w:val="34"/>
   </w:num>
   <w:num w:numId="13">
-    <w:abstractNumId w:val="22"/>
+    <w:abstractNumId w:val="26"/>
   </w:num>
   <w:num w:numId="14">
-    <w:abstractNumId w:val="33"/>
+    <w:abstractNumId w:val="39"/>
   </w:num>
   <w:num w:numId="15">
-    <w:abstractNumId w:val="18"/>
+    <w:abstractNumId w:val="21"/>
   </w:num>
   <w:num w:numId="16">
-    <w:abstractNumId w:val="37"/>
+    <w:abstractNumId w:val="44"/>
   </w:num>
   <w:num w:numId="17">
     <w:abstractNumId w:val="0"/>
   </w:num>
   <w:num w:numId="18">
+    <w:abstractNumId w:val="15"/>
+  </w:num>
+  <w:num w:numId="19">
+    <w:abstractNumId w:val="25"/>
+  </w:num>
+  <w:num w:numId="20">
+    <w:abstractNumId w:val="45"/>
+  </w:num>
+  <w:num w:numId="21">
+    <w:abstractNumId w:val="37"/>
+  </w:num>
+  <w:num w:numId="22">
+    <w:abstractNumId w:val="35"/>
+  </w:num>
+  <w:num w:numId="23">
+    <w:abstractNumId w:val="11"/>
+  </w:num>
+  <w:num w:numId="24">
+    <w:abstractNumId w:val="42"/>
+  </w:num>
+  <w:num w:numId="25">
+    <w:abstractNumId w:val="8"/>
+  </w:num>
+  <w:num w:numId="26">
+    <w:abstractNumId w:val="23"/>
+  </w:num>
+  <w:num w:numId="27">
+    <w:abstractNumId w:val="18"/>
+  </w:num>
+  <w:num w:numId="28">
+    <w:abstractNumId w:val="46"/>
+  </w:num>
+  <w:num w:numId="29">
+    <w:abstractNumId w:val="38"/>
+  </w:num>
+  <w:num w:numId="30">
+    <w:abstractNumId w:val="14"/>
+  </w:num>
+  <w:num w:numId="31">
+    <w:abstractNumId w:val="9"/>
+  </w:num>
+  <w:num w:numId="32">
+    <w:abstractNumId w:val="29"/>
+  </w:num>
+  <w:num w:numId="33">
+    <w:abstractNumId w:val="7"/>
+  </w:num>
+  <w:num w:numId="34">
+    <w:abstractNumId w:val="20"/>
+  </w:num>
+  <w:num w:numId="35">
     <w:abstractNumId w:val="13"/>
   </w:num>
-  <w:num w:numId="19">
-    <w:abstractNumId w:val="21"/>
+  <w:num w:numId="36">
+    <w:abstractNumId w:val="36"/>
   </w:num>
-  <w:num w:numId="20">
-    <w:abstractNumId w:val="38"/>
+  <w:num w:numId="37">
+    <w:abstractNumId w:val="19"/>
   </w:num>
-  <w:num w:numId="21">
+  <w:num w:numId="38">
+    <w:abstractNumId w:val="16"/>
+  </w:num>
+  <w:num w:numId="39">
+    <w:abstractNumId w:val="41"/>
+  </w:num>
+  <w:num w:numId="40">
+    <w:abstractNumId w:val="32"/>
+  </w:num>
+  <w:num w:numId="41">
+    <w:abstractNumId w:val="24"/>
+  </w:num>
+  <w:num w:numId="42">
+    <w:abstractNumId w:val="28"/>
+  </w:num>
+  <w:num w:numId="43">
+    <w:abstractNumId w:val="17"/>
+  </w:num>
+  <w:num w:numId="44">
+    <w:abstractNumId w:val="6"/>
+  </w:num>
+  <w:num w:numId="45">
     <w:abstractNumId w:val="31"/>
   </w:num>
-  <w:num w:numId="22">
-    <w:abstractNumId w:val="29"/>
+  <w:num w:numId="46">
+    <w:abstractNumId w:val="4"/>
   </w:num>
-  <w:num w:numId="23">
-    <w:abstractNumId w:val="9"/>
-  </w:num>
-  <w:num w:numId="24">
-    <w:abstractNumId w:val="36"/>
-  </w:num>
-  <w:num w:numId="25">
-    <w:abstractNumId w:val="6"/>
-  </w:num>
-  <w:num w:numId="26">
-    <w:abstractNumId w:val="20"/>
-  </w:num>
-  <w:num w:numId="27">
-    <w:abstractNumId w:val="15"/>
-  </w:num>
-  <w:num w:numId="28">
-    <w:abstractNumId w:val="39"/>
-  </w:num>
-  <w:num w:numId="29">
-    <w:abstractNumId w:val="32"/>
-  </w:num>
-  <w:num w:numId="30">
-    <w:abstractNumId w:val="12"/>
-  </w:num>
-  <w:num w:numId="31">
-    <w:abstractNumId w:val="7"/>
-  </w:num>
-  <w:num w:numId="32">
-    <w:abstractNumId w:val="24"/>
-  </w:num>
-  <w:num w:numId="33">
-    <w:abstractNumId w:val="5"/>
-  </w:num>
-  <w:num w:numId="34">
-    <w:abstractNumId w:val="17"/>
-  </w:num>
-  <w:num w:numId="35">
-    <w:abstractNumId w:val="11"/>
-  </w:num>
-  <w:num w:numId="36">
-    <w:abstractNumId w:val="30"/>
-  </w:num>
-  <w:num w:numId="37">
-    <w:abstractNumId w:val="16"/>
-  </w:num>
-  <w:num w:numId="38">
-    <w:abstractNumId w:val="14"/>
-  </w:num>
-  <w:num w:numId="39">
-    <w:abstractNumId w:val="35"/>
-  </w:num>
-  <w:num w:numId="40">
-    <w:abstractNumId w:val="26"/>
+  <w:num w:numId="47">
+    <w:abstractNumId w:val="43"/>
   </w:num>
 </w:numbering>
 </file>
@@ -12102,7 +14151,6 @@
     <w:next w:val="a"/>
     <w:link w:val="20"/>
     <w:uiPriority w:val="9"/>
-    <w:semiHidden/>
     <w:unhideWhenUsed/>
     <w:qFormat/>
     <w:rsid w:val="00D41128"/>
@@ -12333,7 +14381,6 @@
     <w:basedOn w:val="a0"/>
     <w:link w:val="2"/>
     <w:uiPriority w:val="9"/>
-    <w:semiHidden/>
     <w:rsid w:val="00D41128"/>
     <w:rPr>
       <w:rFonts w:asciiTheme="majorHAnsi" w:eastAsiaTheme="majorEastAsia" w:hAnsiTheme="majorHAnsi" w:cstheme="majorBidi"/>

--- a/p/note/new/常用MCU芯片.docx
+++ b/p/note/new/常用MCU芯片.docx
@@ -1125,68 +1125,12 @@
     <w:p>
       <w:pPr>
         <w:pStyle w:val="aa"/>
+        <w:rPr>
+          <w:rFonts w:hint="eastAsia"/>
+        </w:rPr>
       </w:pPr>
       <w:r>
         <w:t>STC系列芯片涵盖了从经典的8051架构到增强型8051架构，再到高性能的ARM Cortex-M3架构，满足不同应用需求。开发者可以根据具体项目的性能要求、功耗需求和成本预算选择合适的STC系列芯片。</w:t>
-      </w:r>
-    </w:p>
-    <w:p>
-      <w:pPr>
-        <w:pStyle w:val="a7"/>
-        <w:ind w:left="720" w:firstLineChars="0" w:firstLine="0"/>
-      </w:pPr>
-    </w:p>
-    <w:p>
-      <w:pPr>
-        <w:pStyle w:val="a7"/>
-        <w:ind w:left="720" w:firstLineChars="0" w:firstLine="0"/>
-      </w:pPr>
-    </w:p>
-    <w:p>
-      <w:pPr>
-        <w:pStyle w:val="a7"/>
-        <w:ind w:left="720" w:firstLineChars="0" w:firstLine="0"/>
-      </w:pPr>
-      <w:r>
-        <w:rPr>
-          <w:rFonts w:hint="eastAsia"/>
-        </w:rPr>
-        <w:t>烧录软件</w:t>
-      </w:r>
-    </w:p>
-    <w:p>
-      <w:pPr>
-        <w:pStyle w:val="a7"/>
-        <w:ind w:left="720" w:firstLineChars="0" w:firstLine="0"/>
-        <w:rPr>
-          <w:rStyle w:val="ab"/>
-          <w:b w:val="0"/>
-        </w:rPr>
-      </w:pPr>
-      <w:r>
-        <w:rPr>
-          <w:rStyle w:val="ab"/>
-          <w:b w:val="0"/>
-        </w:rPr>
-        <w:t>STC-ISP</w:t>
-      </w:r>
-    </w:p>
-    <w:p>
-      <w:pPr>
-        <w:pStyle w:val="a7"/>
-        <w:ind w:left="720" w:firstLineChars="0" w:firstLine="0"/>
-      </w:pPr>
-    </w:p>
-    <w:p>
-      <w:pPr>
-        <w:pStyle w:val="a7"/>
-        <w:ind w:left="720" w:firstLineChars="0" w:firstLine="0"/>
-      </w:pPr>
-      <w:r>
-        <w:rPr>
-          <w:rFonts w:hint="eastAsia"/>
-        </w:rPr>
-        <w:t>烧录硬件</w:t>
       </w:r>
     </w:p>
     <w:p>
@@ -1208,6 +1152,7 @@
           <w:rFonts w:hint="eastAsia"/>
           <w:b w:val="0"/>
         </w:rPr>
+        <w:lastRenderedPageBreak/>
         <w:t>S</w:t>
       </w:r>
       <w:r>
@@ -1239,6 +1184,18 @@
       <w:r>
         <w:t>1. Keil C51</w:t>
       </w:r>
+      <w:r>
+        <w:t>(</w:t>
+      </w:r>
+      <w:r>
+        <w:rPr>
+          <w:rFonts w:hint="eastAsia"/>
+        </w:rPr>
+        <w:t>免费评估版，收费版</w:t>
+      </w:r>
+      <w:r>
+        <w:t>)</w:t>
+      </w:r>
     </w:p>
     <w:p>
       <w:pPr>
@@ -1335,6 +1292,24 @@
       <w:r>
         <w:t>2. STC-ISP</w:t>
       </w:r>
+      <w:r>
+        <w:rPr>
+          <w:rFonts w:hint="eastAsia"/>
+        </w:rPr>
+        <w:t>（官方</w:t>
+      </w:r>
+      <w:r>
+        <w:rPr>
+          <w:rFonts w:hint="eastAsia"/>
+        </w:rPr>
+        <w:t>免费</w:t>
+      </w:r>
+      <w:r>
+        <w:rPr>
+          <w:rFonts w:hint="eastAsia"/>
+        </w:rPr>
+        <w:t>）</w:t>
+      </w:r>
     </w:p>
     <w:p>
       <w:pPr>
@@ -1431,6 +1406,12 @@
       <w:r>
         <w:t>3. SDCC (Small Device C Compiler)</w:t>
       </w:r>
+      <w:r>
+        <w:rPr>
+          <w:rFonts w:hint="eastAsia"/>
+        </w:rPr>
+        <w:t>（开源）</w:t>
+      </w:r>
     </w:p>
     <w:p>
       <w:pPr>
@@ -1525,8 +1506,19 @@
         <w:pStyle w:val="4"/>
       </w:pPr>
       <w:r>
-        <w:lastRenderedPageBreak/>
         <w:t>4. Arduino IDE</w:t>
+      </w:r>
+      <w:r>
+        <w:t>(</w:t>
+      </w:r>
+      <w:r>
+        <w:rPr>
+          <w:rFonts w:hint="eastAsia"/>
+        </w:rPr>
+        <w:t>免费</w:t>
+      </w:r>
+      <w:r>
+        <w:t>)</w:t>
       </w:r>
     </w:p>
     <w:p>
@@ -1557,6 +1549,7 @@
         <w:rPr>
           <w:rStyle w:val="ab"/>
         </w:rPr>
+        <w:lastRenderedPageBreak/>
         <w:t>易于上手</w:t>
       </w:r>
       <w:r>
@@ -1637,6 +1630,12 @@
         <w:t>PlatformIO</w:t>
       </w:r>
       <w:proofErr w:type="spellEnd"/>
+      <w:r>
+        <w:rPr>
+          <w:rFonts w:hint="eastAsia"/>
+        </w:rPr>
+        <w:t>（免费）</w:t>
+      </w:r>
     </w:p>
     <w:p>
       <w:pPr>
@@ -1741,6 +1740,18 @@
       <w:r>
         <w:t>6. MIDE-51</w:t>
       </w:r>
+      <w:r>
+        <w:t>(</w:t>
+      </w:r>
+      <w:r>
+        <w:rPr>
+          <w:rFonts w:hint="eastAsia"/>
+        </w:rPr>
+        <w:t>免费</w:t>
+      </w:r>
+      <w:r>
+        <w:t>)</w:t>
+      </w:r>
     </w:p>
     <w:p>
       <w:pPr>
@@ -1837,6 +1848,18 @@
       <w:r>
         <w:t>7. IAR Embedded Workbench</w:t>
       </w:r>
+      <w:r>
+        <w:t>(</w:t>
+      </w:r>
+      <w:r>
+        <w:rPr>
+          <w:rFonts w:hint="eastAsia"/>
+        </w:rPr>
+        <w:t>收费</w:t>
+      </w:r>
+      <w:r>
+        <w:t>)</w:t>
+      </w:r>
     </w:p>
     <w:p>
       <w:pPr>
@@ -1931,7 +1954,6 @@
         <w:pStyle w:val="4"/>
       </w:pPr>
       <w:r>
-        <w:lastRenderedPageBreak/>
         <w:t xml:space="preserve">8. </w:t>
       </w:r>
       <w:proofErr w:type="spellStart"/>
@@ -1941,6 +1963,24 @@
       <w:proofErr w:type="spellEnd"/>
       <w:r>
         <w:t xml:space="preserve"> IDE (Keil)</w:t>
+      </w:r>
+      <w:r>
+        <w:rPr>
+          <w:rFonts w:hint="eastAsia"/>
+        </w:rPr>
+        <w:t>（</w:t>
+      </w:r>
+      <w:r>
+        <w:rPr>
+          <w:rFonts w:hint="eastAsia"/>
+        </w:rPr>
+        <w:t>免费评估版，收费版</w:t>
+      </w:r>
+      <w:r>
+        <w:rPr>
+          <w:rFonts w:hint="eastAsia"/>
+        </w:rPr>
+        <w:t>）</w:t>
       </w:r>
     </w:p>
     <w:p>
@@ -2011,6 +2051,7 @@
         <w:rPr>
           <w:rStyle w:val="ab"/>
         </w:rPr>
+        <w:lastRenderedPageBreak/>
         <w:t>广泛支持</w:t>
       </w:r>
       <w:r>
@@ -2099,7 +2140,736 @@
         <w:t>及硬件</w:t>
       </w:r>
     </w:p>
-    <w:p/>
+    <w:p>
+      <w:pPr>
+        <w:rPr>
+          <w:rFonts w:hint="eastAsia"/>
+        </w:rPr>
+      </w:pPr>
+      <w:r>
+        <w:t>STC-ISP</w:t>
+      </w:r>
+    </w:p>
+    <w:p>
+      <w:pPr>
+        <w:rPr>
+          <w:b/>
+        </w:rPr>
+      </w:pPr>
+      <w:proofErr w:type="spellStart"/>
+      <w:r>
+        <w:rPr>
+          <w:b/>
+        </w:rPr>
+        <w:t>stc</w:t>
+      </w:r>
+      <w:proofErr w:type="spellEnd"/>
+      <w:proofErr w:type="gramStart"/>
+      <w:r>
+        <w:rPr>
+          <w:b/>
+        </w:rPr>
+        <w:t>官网是</w:t>
+      </w:r>
+      <w:proofErr w:type="gramEnd"/>
+      <w:r>
+        <w:rPr>
+          <w:b/>
+        </w:rPr>
+        <w:t>哪个</w:t>
+      </w:r>
+    </w:p>
+    <w:p>
+      <w:pPr>
+        <w:pStyle w:val="aa"/>
+        <w:shd w:val="clear" w:color="auto" w:fill="FFFFFF"/>
+        <w:spacing w:before="0" w:beforeAutospacing="0" w:after="240" w:afterAutospacing="0" w:line="405" w:lineRule="atLeast"/>
+        <w:textAlignment w:val="baseline"/>
+        <w:rPr>
+          <w:rFonts w:ascii="Segoe UI" w:hAnsi="Segoe UI" w:cs="Segoe UI"/>
+          <w:color w:val="1A2029"/>
+          <w:sz w:val="23"/>
+          <w:szCs w:val="23"/>
+        </w:rPr>
+      </w:pPr>
+      <w:r>
+        <w:rPr>
+          <w:rFonts w:ascii="Segoe UI" w:hAnsi="Segoe UI" w:cs="Segoe UI"/>
+          <w:color w:val="1A2029"/>
+          <w:sz w:val="23"/>
+          <w:szCs w:val="23"/>
+        </w:rPr>
+        <w:t>STC</w:t>
+      </w:r>
+      <w:proofErr w:type="gramStart"/>
+      <w:r>
+        <w:rPr>
+          <w:rFonts w:ascii="Segoe UI" w:hAnsi="Segoe UI" w:cs="Segoe UI"/>
+          <w:color w:val="1A2029"/>
+          <w:sz w:val="23"/>
+          <w:szCs w:val="23"/>
+        </w:rPr>
+        <w:t>的官网有</w:t>
+      </w:r>
+      <w:proofErr w:type="gramEnd"/>
+      <w:r>
+        <w:rPr>
+          <w:rFonts w:ascii="Segoe UI" w:hAnsi="Segoe UI" w:cs="Segoe UI"/>
+          <w:color w:val="1A2029"/>
+          <w:sz w:val="23"/>
+          <w:szCs w:val="23"/>
+        </w:rPr>
+        <w:t>几个不同的网址，每个都提供关于</w:t>
+      </w:r>
+      <w:r>
+        <w:rPr>
+          <w:rFonts w:ascii="Segoe UI" w:hAnsi="Segoe UI" w:cs="Segoe UI"/>
+          <w:color w:val="1A2029"/>
+          <w:sz w:val="23"/>
+          <w:szCs w:val="23"/>
+        </w:rPr>
+        <w:t>STC</w:t>
+      </w:r>
+      <w:r>
+        <w:rPr>
+          <w:rFonts w:ascii="Segoe UI" w:hAnsi="Segoe UI" w:cs="Segoe UI"/>
+          <w:color w:val="1A2029"/>
+          <w:sz w:val="23"/>
+          <w:szCs w:val="23"/>
+        </w:rPr>
+        <w:t>单片机的不同信息。以下是</w:t>
+      </w:r>
+      <w:r>
+        <w:rPr>
+          <w:rFonts w:ascii="Segoe UI" w:hAnsi="Segoe UI" w:cs="Segoe UI"/>
+          <w:color w:val="1A2029"/>
+          <w:sz w:val="23"/>
+          <w:szCs w:val="23"/>
+        </w:rPr>
+        <w:t>STC</w:t>
+      </w:r>
+      <w:r>
+        <w:rPr>
+          <w:rFonts w:ascii="Segoe UI" w:hAnsi="Segoe UI" w:cs="Segoe UI"/>
+          <w:color w:val="1A2029"/>
+          <w:sz w:val="23"/>
+          <w:szCs w:val="23"/>
+        </w:rPr>
+        <w:t>的主要官网：</w:t>
+      </w:r>
+    </w:p>
+    <w:p>
+      <w:pPr>
+        <w:pStyle w:val="aa"/>
+        <w:numPr>
+          <w:ilvl w:val="0"/>
+          <w:numId w:val="76"/>
+        </w:numPr>
+        <w:shd w:val="clear" w:color="auto" w:fill="FFFFFF"/>
+        <w:spacing w:before="0" w:beforeAutospacing="0" w:after="0" w:afterAutospacing="0" w:line="405" w:lineRule="atLeast"/>
+        <w:ind w:left="0"/>
+        <w:textAlignment w:val="baseline"/>
+        <w:rPr>
+          <w:rFonts w:ascii="Segoe UI" w:hAnsi="Segoe UI" w:cs="Segoe UI"/>
+          <w:color w:val="1A2029"/>
+          <w:sz w:val="23"/>
+          <w:szCs w:val="23"/>
+        </w:rPr>
+      </w:pPr>
+      <w:r>
+        <w:rPr>
+          <w:rStyle w:val="ab"/>
+          <w:rFonts w:ascii="Segoe UI" w:hAnsi="Segoe UI" w:cs="Segoe UI"/>
+          <w:color w:val="1A2029"/>
+          <w:sz w:val="23"/>
+          <w:szCs w:val="23"/>
+          <w:bdr w:val="none" w:sz="0" w:space="0" w:color="auto" w:frame="1"/>
+        </w:rPr>
+        <w:t>STC MCU</w:t>
+      </w:r>
+      <w:r>
+        <w:rPr>
+          <w:rStyle w:val="ab"/>
+          <w:rFonts w:ascii="Segoe UI" w:hAnsi="Segoe UI" w:cs="Segoe UI"/>
+          <w:color w:val="1A2029"/>
+          <w:sz w:val="23"/>
+          <w:szCs w:val="23"/>
+          <w:bdr w:val="none" w:sz="0" w:space="0" w:color="auto" w:frame="1"/>
+        </w:rPr>
+        <w:t>官方资源网</w:t>
+      </w:r>
+      <w:r>
+        <w:rPr>
+          <w:rFonts w:ascii="Segoe UI" w:hAnsi="Segoe UI" w:cs="Segoe UI"/>
+          <w:color w:val="1A2029"/>
+          <w:sz w:val="23"/>
+          <w:szCs w:val="23"/>
+        </w:rPr>
+        <w:t xml:space="preserve"> (www.stcmcudata.com): </w:t>
+      </w:r>
+      <w:r>
+        <w:rPr>
+          <w:rFonts w:ascii="Segoe UI" w:hAnsi="Segoe UI" w:cs="Segoe UI"/>
+          <w:color w:val="1A2029"/>
+          <w:sz w:val="23"/>
+          <w:szCs w:val="23"/>
+        </w:rPr>
+        <w:t>这个网站提供</w:t>
+      </w:r>
+      <w:r>
+        <w:rPr>
+          <w:rFonts w:ascii="Segoe UI" w:hAnsi="Segoe UI" w:cs="Segoe UI"/>
+          <w:color w:val="1A2029"/>
+          <w:sz w:val="23"/>
+          <w:szCs w:val="23"/>
+        </w:rPr>
+        <w:t>STC</w:t>
+      </w:r>
+      <w:r>
+        <w:rPr>
+          <w:rFonts w:ascii="Segoe UI" w:hAnsi="Segoe UI" w:cs="Segoe UI"/>
+          <w:color w:val="1A2029"/>
+          <w:sz w:val="23"/>
+          <w:szCs w:val="23"/>
+        </w:rPr>
+        <w:t>单片机的各种资源，包括手册、程序、原理图和库函数等资料。它强调</w:t>
+      </w:r>
+      <w:r>
+        <w:rPr>
+          <w:rFonts w:ascii="Segoe UI" w:hAnsi="Segoe UI" w:cs="Segoe UI"/>
+          <w:color w:val="1A2029"/>
+          <w:sz w:val="23"/>
+          <w:szCs w:val="23"/>
+        </w:rPr>
+        <w:t>STC</w:t>
+      </w:r>
+      <w:r>
+        <w:rPr>
+          <w:rFonts w:ascii="Segoe UI" w:hAnsi="Segoe UI" w:cs="Segoe UI"/>
+          <w:color w:val="1A2029"/>
+          <w:sz w:val="23"/>
+          <w:szCs w:val="23"/>
+        </w:rPr>
+        <w:t>作为</w:t>
+      </w:r>
+      <w:r>
+        <w:rPr>
+          <w:rFonts w:ascii="Segoe UI" w:hAnsi="Segoe UI" w:cs="Segoe UI"/>
+          <w:color w:val="1A2029"/>
+          <w:sz w:val="23"/>
+          <w:szCs w:val="23"/>
+        </w:rPr>
+        <w:t>32</w:t>
+      </w:r>
+      <w:r>
+        <w:rPr>
+          <w:rFonts w:ascii="Segoe UI" w:hAnsi="Segoe UI" w:cs="Segoe UI"/>
+          <w:color w:val="1A2029"/>
+          <w:sz w:val="23"/>
+          <w:szCs w:val="23"/>
+        </w:rPr>
+        <w:t>位</w:t>
+      </w:r>
+      <w:r>
+        <w:rPr>
+          <w:rFonts w:ascii="Segoe UI" w:hAnsi="Segoe UI" w:cs="Segoe UI"/>
+          <w:color w:val="1A2029"/>
+          <w:sz w:val="23"/>
+          <w:szCs w:val="23"/>
+        </w:rPr>
+        <w:t>8051</w:t>
+      </w:r>
+      <w:r>
+        <w:rPr>
+          <w:rFonts w:ascii="Segoe UI" w:hAnsi="Segoe UI" w:cs="Segoe UI"/>
+          <w:color w:val="1A2029"/>
+          <w:sz w:val="23"/>
+          <w:szCs w:val="23"/>
+        </w:rPr>
+        <w:t>单片机的创新者和</w:t>
+      </w:r>
+      <w:r>
+        <w:rPr>
+          <w:rFonts w:ascii="Segoe UI" w:hAnsi="Segoe UI" w:cs="Segoe UI"/>
+          <w:color w:val="1A2029"/>
+          <w:sz w:val="23"/>
+          <w:szCs w:val="23"/>
+        </w:rPr>
+        <w:t>ISP/IAP</w:t>
+      </w:r>
+      <w:r>
+        <w:rPr>
+          <w:rFonts w:ascii="Segoe UI" w:hAnsi="Segoe UI" w:cs="Segoe UI"/>
+          <w:color w:val="1A2029"/>
+          <w:sz w:val="23"/>
+          <w:szCs w:val="23"/>
+        </w:rPr>
+        <w:t>技术的创新者</w:t>
+      </w:r>
+      <w:r>
+        <w:rPr>
+          <w:rStyle w:val="source-item"/>
+          <w:rFonts w:ascii="Segoe UI" w:hAnsi="Segoe UI" w:cs="Segoe UI"/>
+          <w:color w:val="1A2029"/>
+          <w:sz w:val="23"/>
+          <w:szCs w:val="23"/>
+          <w:bdr w:val="none" w:sz="0" w:space="0" w:color="auto" w:frame="1"/>
+        </w:rPr>
+        <w:t> </w:t>
+      </w:r>
+      <w:r>
+        <w:rPr>
+          <w:rStyle w:val="source-item-num"/>
+          <w:rFonts w:ascii="Segoe UI" w:hAnsi="Segoe UI" w:cs="Segoe UI"/>
+          <w:b/>
+          <w:bCs/>
+          <w:color w:val="FFFFFF"/>
+          <w:sz w:val="15"/>
+          <w:szCs w:val="15"/>
+          <w:bdr w:val="none" w:sz="0" w:space="0" w:color="auto" w:frame="1"/>
+          <w:shd w:val="clear" w:color="auto" w:fill="4F5866"/>
+        </w:rPr>
+        <w:t>1</w:t>
+      </w:r>
+      <w:r>
+        <w:rPr>
+          <w:rStyle w:val="source-item"/>
+          <w:rFonts w:ascii="Segoe UI" w:hAnsi="Segoe UI" w:cs="Segoe UI"/>
+          <w:color w:val="1A2029"/>
+          <w:sz w:val="23"/>
+          <w:szCs w:val="23"/>
+          <w:bdr w:val="none" w:sz="0" w:space="0" w:color="auto" w:frame="1"/>
+        </w:rPr>
+        <w:t> </w:t>
+      </w:r>
+      <w:r>
+        <w:rPr>
+          <w:rFonts w:ascii="Segoe UI" w:hAnsi="Segoe UI" w:cs="Segoe UI"/>
+          <w:color w:val="1A2029"/>
+          <w:sz w:val="23"/>
+          <w:szCs w:val="23"/>
+        </w:rPr>
+        <w:t>。</w:t>
+      </w:r>
+    </w:p>
+    <w:p>
+      <w:pPr>
+        <w:pStyle w:val="aa"/>
+        <w:numPr>
+          <w:ilvl w:val="0"/>
+          <w:numId w:val="76"/>
+        </w:numPr>
+        <w:shd w:val="clear" w:color="auto" w:fill="FFFFFF"/>
+        <w:spacing w:before="0" w:beforeAutospacing="0" w:after="0" w:afterAutospacing="0" w:line="405" w:lineRule="atLeast"/>
+        <w:ind w:left="0"/>
+        <w:textAlignment w:val="baseline"/>
+        <w:rPr>
+          <w:rFonts w:ascii="Segoe UI" w:hAnsi="Segoe UI" w:cs="Segoe UI"/>
+          <w:color w:val="1A2029"/>
+          <w:sz w:val="23"/>
+          <w:szCs w:val="23"/>
+        </w:rPr>
+      </w:pPr>
+      <w:r>
+        <w:rPr>
+          <w:rStyle w:val="ab"/>
+          <w:rFonts w:ascii="Segoe UI" w:hAnsi="Segoe UI" w:cs="Segoe UI"/>
+          <w:color w:val="1A2029"/>
+          <w:sz w:val="23"/>
+          <w:szCs w:val="23"/>
+          <w:bdr w:val="none" w:sz="0" w:space="0" w:color="auto" w:frame="1"/>
+        </w:rPr>
+        <w:t>STC MCU</w:t>
+      </w:r>
+      <w:r>
+        <w:rPr>
+          <w:rStyle w:val="ab"/>
+          <w:rFonts w:ascii="Segoe UI" w:hAnsi="Segoe UI" w:cs="Segoe UI"/>
+          <w:color w:val="1A2029"/>
+          <w:sz w:val="23"/>
+          <w:szCs w:val="23"/>
+          <w:bdr w:val="none" w:sz="0" w:space="0" w:color="auto" w:frame="1"/>
+        </w:rPr>
+        <w:t>全球第一品牌官网</w:t>
+      </w:r>
+      <w:r>
+        <w:rPr>
+          <w:rFonts w:ascii="Segoe UI" w:hAnsi="Segoe UI" w:cs="Segoe UI"/>
+          <w:color w:val="1A2029"/>
+          <w:sz w:val="23"/>
+          <w:szCs w:val="23"/>
+        </w:rPr>
+        <w:t xml:space="preserve"> (www.stcmcu.com): </w:t>
+      </w:r>
+      <w:r>
+        <w:rPr>
+          <w:rFonts w:ascii="Segoe UI" w:hAnsi="Segoe UI" w:cs="Segoe UI"/>
+          <w:color w:val="1A2029"/>
+          <w:sz w:val="23"/>
+          <w:szCs w:val="23"/>
+        </w:rPr>
+        <w:t>这个网站宣称</w:t>
+      </w:r>
+      <w:r>
+        <w:rPr>
+          <w:rFonts w:ascii="Segoe UI" w:hAnsi="Segoe UI" w:cs="Segoe UI"/>
+          <w:color w:val="1A2029"/>
+          <w:sz w:val="23"/>
+          <w:szCs w:val="23"/>
+        </w:rPr>
+        <w:t>STC</w:t>
+      </w:r>
+      <w:r>
+        <w:rPr>
+          <w:rFonts w:ascii="Segoe UI" w:hAnsi="Segoe UI" w:cs="Segoe UI"/>
+          <w:color w:val="1A2029"/>
+          <w:sz w:val="23"/>
+          <w:szCs w:val="23"/>
+        </w:rPr>
+        <w:t>是全球最大的</w:t>
+      </w:r>
+      <w:r>
+        <w:rPr>
+          <w:rFonts w:ascii="Segoe UI" w:hAnsi="Segoe UI" w:cs="Segoe UI"/>
+          <w:color w:val="1A2029"/>
+          <w:sz w:val="23"/>
+          <w:szCs w:val="23"/>
+        </w:rPr>
+        <w:t>8051</w:t>
+      </w:r>
+      <w:r>
+        <w:rPr>
+          <w:rFonts w:ascii="Segoe UI" w:hAnsi="Segoe UI" w:cs="Segoe UI"/>
+          <w:color w:val="1A2029"/>
+          <w:sz w:val="23"/>
+          <w:szCs w:val="23"/>
+        </w:rPr>
+        <w:t>单片机设计公司，提供抗干扰性强、加密功能强大的产品。网站上有关于</w:t>
+      </w:r>
+      <w:r>
+        <w:rPr>
+          <w:rFonts w:ascii="Segoe UI" w:hAnsi="Segoe UI" w:cs="Segoe UI"/>
+          <w:color w:val="1A2029"/>
+          <w:sz w:val="23"/>
+          <w:szCs w:val="23"/>
+        </w:rPr>
+        <w:t>STC</w:t>
+      </w:r>
+      <w:r>
+        <w:rPr>
+          <w:rFonts w:ascii="Segoe UI" w:hAnsi="Segoe UI" w:cs="Segoe UI"/>
+          <w:color w:val="1A2029"/>
+          <w:sz w:val="23"/>
+          <w:szCs w:val="23"/>
+        </w:rPr>
+        <w:t>单片机的最新资料、选型指南、开发工具和免费样品等信息</w:t>
+      </w:r>
+      <w:r>
+        <w:rPr>
+          <w:rStyle w:val="source-item"/>
+          <w:rFonts w:ascii="Segoe UI" w:hAnsi="Segoe UI" w:cs="Segoe UI"/>
+          <w:color w:val="1A2029"/>
+          <w:sz w:val="23"/>
+          <w:szCs w:val="23"/>
+          <w:bdr w:val="none" w:sz="0" w:space="0" w:color="auto" w:frame="1"/>
+        </w:rPr>
+        <w:t> </w:t>
+      </w:r>
+      <w:r>
+        <w:rPr>
+          <w:rStyle w:val="source-item-num"/>
+          <w:rFonts w:ascii="Segoe UI" w:hAnsi="Segoe UI" w:cs="Segoe UI"/>
+          <w:b/>
+          <w:bCs/>
+          <w:color w:val="FFFFFF"/>
+          <w:sz w:val="15"/>
+          <w:szCs w:val="15"/>
+          <w:bdr w:val="none" w:sz="0" w:space="0" w:color="auto" w:frame="1"/>
+          <w:shd w:val="clear" w:color="auto" w:fill="4F5866"/>
+        </w:rPr>
+        <w:t>2</w:t>
+      </w:r>
+      <w:r>
+        <w:rPr>
+          <w:rStyle w:val="source-item"/>
+          <w:rFonts w:ascii="Segoe UI" w:hAnsi="Segoe UI" w:cs="Segoe UI"/>
+          <w:color w:val="1A2029"/>
+          <w:sz w:val="23"/>
+          <w:szCs w:val="23"/>
+          <w:bdr w:val="none" w:sz="0" w:space="0" w:color="auto" w:frame="1"/>
+        </w:rPr>
+        <w:t> </w:t>
+      </w:r>
+      <w:r>
+        <w:rPr>
+          <w:rFonts w:ascii="Segoe UI" w:hAnsi="Segoe UI" w:cs="Segoe UI"/>
+          <w:color w:val="1A2029"/>
+          <w:sz w:val="23"/>
+          <w:szCs w:val="23"/>
+        </w:rPr>
+        <w:t>。</w:t>
+      </w:r>
+    </w:p>
+    <w:p>
+      <w:pPr>
+        <w:pStyle w:val="aa"/>
+        <w:numPr>
+          <w:ilvl w:val="0"/>
+          <w:numId w:val="76"/>
+        </w:numPr>
+        <w:shd w:val="clear" w:color="auto" w:fill="FFFFFF"/>
+        <w:spacing w:before="0" w:beforeAutospacing="0" w:after="0" w:afterAutospacing="0" w:line="405" w:lineRule="atLeast"/>
+        <w:ind w:left="0"/>
+        <w:textAlignment w:val="baseline"/>
+        <w:rPr>
+          <w:rFonts w:ascii="Segoe UI" w:hAnsi="Segoe UI" w:cs="Segoe UI"/>
+          <w:color w:val="1A2029"/>
+          <w:sz w:val="23"/>
+          <w:szCs w:val="23"/>
+        </w:rPr>
+      </w:pPr>
+      <w:r>
+        <w:rPr>
+          <w:rStyle w:val="ab"/>
+          <w:rFonts w:ascii="Segoe UI" w:hAnsi="Segoe UI" w:cs="Segoe UI"/>
+          <w:color w:val="1A2029"/>
+          <w:sz w:val="23"/>
+          <w:szCs w:val="23"/>
+          <w:bdr w:val="none" w:sz="0" w:space="0" w:color="auto" w:frame="1"/>
+        </w:rPr>
+        <w:t>STC Microcontroller</w:t>
+      </w:r>
+      <w:r>
+        <w:rPr>
+          <w:rStyle w:val="ab"/>
+          <w:rFonts w:ascii="Segoe UI" w:hAnsi="Segoe UI" w:cs="Segoe UI"/>
+          <w:color w:val="1A2029"/>
+          <w:sz w:val="23"/>
+          <w:szCs w:val="23"/>
+          <w:bdr w:val="none" w:sz="0" w:space="0" w:color="auto" w:frame="1"/>
+        </w:rPr>
+        <w:t>官网</w:t>
+      </w:r>
+      <w:r>
+        <w:rPr>
+          <w:rFonts w:ascii="Segoe UI" w:hAnsi="Segoe UI" w:cs="Segoe UI"/>
+          <w:color w:val="1A2029"/>
+          <w:sz w:val="23"/>
+          <w:szCs w:val="23"/>
+        </w:rPr>
+        <w:t xml:space="preserve"> (www.stcmicro.com): </w:t>
+      </w:r>
+      <w:r>
+        <w:rPr>
+          <w:rFonts w:ascii="Segoe UI" w:hAnsi="Segoe UI" w:cs="Segoe UI"/>
+          <w:color w:val="1A2029"/>
+          <w:sz w:val="23"/>
+          <w:szCs w:val="23"/>
+        </w:rPr>
+        <w:t>这个网站提供</w:t>
+      </w:r>
+      <w:r>
+        <w:rPr>
+          <w:rFonts w:ascii="Segoe UI" w:hAnsi="Segoe UI" w:cs="Segoe UI"/>
+          <w:color w:val="1A2029"/>
+          <w:sz w:val="23"/>
+          <w:szCs w:val="23"/>
+        </w:rPr>
+        <w:t>STC</w:t>
+      </w:r>
+      <w:r>
+        <w:rPr>
+          <w:rFonts w:ascii="Segoe UI" w:hAnsi="Segoe UI" w:cs="Segoe UI"/>
+          <w:color w:val="1A2029"/>
+          <w:sz w:val="23"/>
+          <w:szCs w:val="23"/>
+        </w:rPr>
+        <w:t>单片机的最新动态、产品推荐、数据手册等。它还介绍了</w:t>
+      </w:r>
+      <w:r>
+        <w:rPr>
+          <w:rFonts w:ascii="Segoe UI" w:hAnsi="Segoe UI" w:cs="Segoe UI"/>
+          <w:color w:val="1A2029"/>
+          <w:sz w:val="23"/>
+          <w:szCs w:val="23"/>
+        </w:rPr>
+        <w:t>STC</w:t>
+      </w:r>
+      <w:r>
+        <w:rPr>
+          <w:rFonts w:ascii="Segoe UI" w:hAnsi="Segoe UI" w:cs="Segoe UI"/>
+          <w:color w:val="1A2029"/>
+          <w:sz w:val="23"/>
+          <w:szCs w:val="23"/>
+        </w:rPr>
+        <w:t>的各类产品，如</w:t>
+      </w:r>
+      <w:r>
+        <w:rPr>
+          <w:rFonts w:ascii="Segoe UI" w:hAnsi="Segoe UI" w:cs="Segoe UI"/>
+          <w:color w:val="1A2029"/>
+          <w:sz w:val="23"/>
+          <w:szCs w:val="23"/>
+        </w:rPr>
+        <w:t>STC8S003</w:t>
+      </w:r>
+      <w:r>
+        <w:rPr>
+          <w:rFonts w:ascii="Segoe UI" w:hAnsi="Segoe UI" w:cs="Segoe UI"/>
+          <w:color w:val="1A2029"/>
+          <w:sz w:val="23"/>
+          <w:szCs w:val="23"/>
+        </w:rPr>
+        <w:t>芯片、</w:t>
+      </w:r>
+      <w:r>
+        <w:rPr>
+          <w:rFonts w:ascii="Segoe UI" w:hAnsi="Segoe UI" w:cs="Segoe UI"/>
+          <w:color w:val="1A2029"/>
+          <w:sz w:val="23"/>
+          <w:szCs w:val="23"/>
+        </w:rPr>
+        <w:t>STC25Q40</w:t>
+      </w:r>
+      <w:r>
+        <w:rPr>
+          <w:rFonts w:ascii="Segoe UI" w:hAnsi="Segoe UI" w:cs="Segoe UI"/>
+          <w:color w:val="1A2029"/>
+          <w:sz w:val="23"/>
+          <w:szCs w:val="23"/>
+        </w:rPr>
+        <w:t>系列宽电压</w:t>
+      </w:r>
+      <w:r>
+        <w:rPr>
+          <w:rFonts w:ascii="Segoe UI" w:hAnsi="Segoe UI" w:cs="Segoe UI"/>
+          <w:color w:val="1A2029"/>
+          <w:sz w:val="23"/>
+          <w:szCs w:val="23"/>
+        </w:rPr>
+        <w:t>SPI NOR FLASH</w:t>
+      </w:r>
+      <w:r>
+        <w:rPr>
+          <w:rFonts w:ascii="Segoe UI" w:hAnsi="Segoe UI" w:cs="Segoe UI"/>
+          <w:color w:val="1A2029"/>
+          <w:sz w:val="23"/>
+          <w:szCs w:val="23"/>
+        </w:rPr>
+        <w:t>芯片等</w:t>
+      </w:r>
+      <w:r>
+        <w:rPr>
+          <w:rStyle w:val="source-item"/>
+          <w:rFonts w:ascii="Segoe UI" w:hAnsi="Segoe UI" w:cs="Segoe UI"/>
+          <w:color w:val="1A2029"/>
+          <w:sz w:val="23"/>
+          <w:szCs w:val="23"/>
+          <w:bdr w:val="none" w:sz="0" w:space="0" w:color="auto" w:frame="1"/>
+        </w:rPr>
+        <w:t> </w:t>
+      </w:r>
+      <w:r>
+        <w:rPr>
+          <w:rStyle w:val="source-item-num"/>
+          <w:rFonts w:ascii="Segoe UI" w:hAnsi="Segoe UI" w:cs="Segoe UI"/>
+          <w:b/>
+          <w:bCs/>
+          <w:color w:val="FFFFFF"/>
+          <w:sz w:val="15"/>
+          <w:szCs w:val="15"/>
+          <w:bdr w:val="none" w:sz="0" w:space="0" w:color="auto" w:frame="1"/>
+          <w:shd w:val="clear" w:color="auto" w:fill="4F5866"/>
+        </w:rPr>
+        <w:t>3</w:t>
+      </w:r>
+      <w:r>
+        <w:rPr>
+          <w:rStyle w:val="source-item"/>
+          <w:rFonts w:ascii="Segoe UI" w:hAnsi="Segoe UI" w:cs="Segoe UI"/>
+          <w:color w:val="1A2029"/>
+          <w:sz w:val="23"/>
+          <w:szCs w:val="23"/>
+          <w:bdr w:val="none" w:sz="0" w:space="0" w:color="auto" w:frame="1"/>
+        </w:rPr>
+        <w:t> </w:t>
+      </w:r>
+      <w:r>
+        <w:rPr>
+          <w:rFonts w:ascii="Segoe UI" w:hAnsi="Segoe UI" w:cs="Segoe UI"/>
+          <w:color w:val="1A2029"/>
+          <w:sz w:val="23"/>
+          <w:szCs w:val="23"/>
+        </w:rPr>
+        <w:t>。</w:t>
+      </w:r>
+    </w:p>
+    <w:p>
+      <w:pPr>
+        <w:pStyle w:val="aa"/>
+        <w:shd w:val="clear" w:color="auto" w:fill="FFFFFF"/>
+        <w:spacing w:before="0" w:beforeAutospacing="0" w:line="405" w:lineRule="atLeast"/>
+        <w:textAlignment w:val="baseline"/>
+        <w:rPr>
+          <w:rFonts w:ascii="Segoe UI" w:hAnsi="Segoe UI" w:cs="Segoe UI"/>
+          <w:color w:val="1A2029"/>
+          <w:sz w:val="23"/>
+          <w:szCs w:val="23"/>
+        </w:rPr>
+      </w:pPr>
+      <w:r>
+        <w:rPr>
+          <w:rFonts w:ascii="Segoe UI" w:hAnsi="Segoe UI" w:cs="Segoe UI"/>
+          <w:color w:val="1A2029"/>
+          <w:sz w:val="23"/>
+          <w:szCs w:val="23"/>
+        </w:rPr>
+        <w:t>这些网站都是</w:t>
+      </w:r>
+      <w:r>
+        <w:rPr>
+          <w:rFonts w:ascii="Segoe UI" w:hAnsi="Segoe UI" w:cs="Segoe UI"/>
+          <w:color w:val="1A2029"/>
+          <w:sz w:val="23"/>
+          <w:szCs w:val="23"/>
+        </w:rPr>
+        <w:t>STC</w:t>
+      </w:r>
+      <w:r>
+        <w:rPr>
+          <w:rFonts w:ascii="Segoe UI" w:hAnsi="Segoe UI" w:cs="Segoe UI"/>
+          <w:color w:val="1A2029"/>
+          <w:sz w:val="23"/>
+          <w:szCs w:val="23"/>
+        </w:rPr>
+        <w:t>的官方资源，提供详细的产品信息和相关服务。您可以根据自己的需要访问这些网站以获取更多关于</w:t>
+      </w:r>
+      <w:r>
+        <w:rPr>
+          <w:rFonts w:ascii="Segoe UI" w:hAnsi="Segoe UI" w:cs="Segoe UI"/>
+          <w:color w:val="1A2029"/>
+          <w:sz w:val="23"/>
+          <w:szCs w:val="23"/>
+        </w:rPr>
+        <w:t>STC</w:t>
+      </w:r>
+      <w:r>
+        <w:rPr>
+          <w:rFonts w:ascii="Segoe UI" w:hAnsi="Segoe UI" w:cs="Segoe UI"/>
+          <w:color w:val="1A2029"/>
+          <w:sz w:val="23"/>
+          <w:szCs w:val="23"/>
+        </w:rPr>
+        <w:t>单片机的详细信息。</w:t>
+      </w:r>
+    </w:p>
+    <w:p>
+      <w:pPr>
+        <w:rPr>
+          <w:rFonts w:hint="eastAsia"/>
+        </w:rPr>
+      </w:pPr>
+    </w:p>
     <w:p>
       <w:pPr>
         <w:pStyle w:val="2"/>
@@ -2363,6 +3133,7 @@
         <w:rPr>
           <w:rStyle w:val="ab"/>
         </w:rPr>
+        <w:lastRenderedPageBreak/>
         <w:t>STM32F0</w:t>
       </w:r>
       <w:r>
@@ -2679,7 +3450,6 @@
         <w:rPr>
           <w:rStyle w:val="ab"/>
         </w:rPr>
-        <w:lastRenderedPageBreak/>
         <w:t>STM8L</w:t>
       </w:r>
       <w:r>
@@ -2892,6 +3662,7 @@
         <w:rPr>
           <w:rStyle w:val="ab"/>
         </w:rPr>
+        <w:lastRenderedPageBreak/>
         <w:t>适用于长距离低功耗通信应用</w:t>
       </w:r>
       <w:r>
@@ -3047,7 +3818,6 @@
         <w:pStyle w:val="4"/>
       </w:pPr>
       <w:r>
-        <w:lastRenderedPageBreak/>
         <w:t>总结</w:t>
       </w:r>
     </w:p>
@@ -3112,6 +3882,18 @@
       <w:r>
         <w:t>1. STM32CubeIDE</w:t>
       </w:r>
+      <w:r>
+        <w:t>(</w:t>
+      </w:r>
+      <w:r>
+        <w:rPr>
+          <w:rFonts w:hint="eastAsia"/>
+        </w:rPr>
+        <w:t>官方免费</w:t>
+      </w:r>
+      <w:r>
+        <w:t>)</w:t>
+      </w:r>
     </w:p>
     <w:p>
       <w:pPr>
@@ -3178,7 +3960,14 @@
         <w:pStyle w:val="4"/>
       </w:pPr>
       <w:r>
+        <w:lastRenderedPageBreak/>
         <w:t>2. Keil MDK (Microcontroller Development Kit)</w:t>
+      </w:r>
+      <w:r>
+        <w:rPr>
+          <w:rFonts w:hint="eastAsia"/>
+        </w:rPr>
+        <w:t>（免费，商业）</w:t>
       </w:r>
     </w:p>
     <w:p>
@@ -3248,6 +4037,18 @@
       <w:r>
         <w:t>3. IAR Embedded Workbench for ARM</w:t>
       </w:r>
+      <w:r>
+        <w:t>(</w:t>
+      </w:r>
+      <w:r>
+        <w:rPr>
+          <w:rFonts w:hint="eastAsia"/>
+        </w:rPr>
+        <w:t>收费</w:t>
+      </w:r>
+      <w:r>
+        <w:t>)</w:t>
+      </w:r>
     </w:p>
     <w:p>
       <w:pPr>
@@ -3295,6 +4096,12 @@
       </w:pPr>
       <w:r>
         <w:t>4. GNU ARM Embedded Toolchain (GCC)</w:t>
+      </w:r>
+      <w:r>
+        <w:rPr>
+          <w:rFonts w:hint="eastAsia"/>
+        </w:rPr>
+        <w:t>（免费）</w:t>
       </w:r>
     </w:p>
     <w:p>
@@ -3398,16 +4205,2020 @@
         <w:spacing w:before="100" w:beforeAutospacing="1" w:after="100" w:afterAutospacing="1"/>
         <w:jc w:val="left"/>
       </w:pPr>
+    </w:p>
+    <w:p>
+      <w:pPr>
+        <w:pStyle w:val="4"/>
+      </w:pPr>
+      <w:r>
+        <w:t>5. STM32CubeMX + Third-party IDEs</w:t>
+      </w:r>
+      <w:r>
+        <w:rPr>
+          <w:rFonts w:hint="eastAsia"/>
+        </w:rPr>
+        <w:t>（免费）</w:t>
+      </w:r>
+    </w:p>
+    <w:p>
+      <w:pPr>
+        <w:widowControl/>
+        <w:numPr>
+          <w:ilvl w:val="0"/>
+          <w:numId w:val="49"/>
+        </w:numPr>
+        <w:spacing w:before="100" w:beforeAutospacing="1" w:after="100" w:afterAutospacing="1"/>
+        <w:jc w:val="left"/>
+      </w:pPr>
+      <w:r>
+        <w:rPr>
+          <w:rStyle w:val="ab"/>
+        </w:rPr>
+        <w:t>特点</w:t>
+      </w:r>
+      <w:r>
+        <w:t>：STM32CubeMX是STM32系列的配置工具，可生成初始化代码和配置文件。</w:t>
+      </w:r>
+    </w:p>
+    <w:p>
+      <w:pPr>
+        <w:widowControl/>
+        <w:numPr>
+          <w:ilvl w:val="0"/>
+          <w:numId w:val="49"/>
+        </w:numPr>
+        <w:spacing w:before="100" w:beforeAutospacing="1" w:after="100" w:afterAutospacing="1"/>
+        <w:jc w:val="left"/>
+      </w:pPr>
+      <w:r>
+        <w:rPr>
+          <w:rStyle w:val="ab"/>
+        </w:rPr>
+        <w:t>集成</w:t>
+      </w:r>
+      <w:r>
+        <w:t>：可以与其他第三方IDE如Eclipse、Visual Studio等集成使用，方便开发和调试。</w:t>
+      </w:r>
+    </w:p>
+    <w:p>
+      <w:pPr>
+        <w:pStyle w:val="4"/>
+      </w:pPr>
+      <w:r>
+        <w:t xml:space="preserve">6. </w:t>
+      </w:r>
+      <w:proofErr w:type="spellStart"/>
+      <w:r>
+        <w:t>PlatformIO</w:t>
+      </w:r>
+      <w:proofErr w:type="spellEnd"/>
+      <w:r>
+        <w:rPr>
+          <w:rFonts w:hint="eastAsia"/>
+        </w:rPr>
+        <w:t>（免费）</w:t>
+      </w:r>
+    </w:p>
+    <w:p>
+      <w:pPr>
+        <w:widowControl/>
+        <w:numPr>
+          <w:ilvl w:val="0"/>
+          <w:numId w:val="50"/>
+        </w:numPr>
+        <w:spacing w:before="100" w:beforeAutospacing="1" w:after="100" w:afterAutospacing="1"/>
+        <w:jc w:val="left"/>
+      </w:pPr>
+      <w:r>
+        <w:rPr>
+          <w:rStyle w:val="ab"/>
+        </w:rPr>
+        <w:t>特点</w:t>
+      </w:r>
+      <w:r>
+        <w:t>：现代化的开发平台，支持多种开发板和MCU，包括STM32系列。</w:t>
+      </w:r>
+    </w:p>
+    <w:p>
+      <w:pPr>
+        <w:widowControl/>
+        <w:numPr>
+          <w:ilvl w:val="0"/>
+          <w:numId w:val="50"/>
+        </w:numPr>
+        <w:spacing w:before="100" w:beforeAutospacing="1" w:after="100" w:afterAutospacing="1"/>
+        <w:jc w:val="left"/>
+      </w:pPr>
+      <w:r>
+        <w:rPr>
+          <w:rStyle w:val="ab"/>
+        </w:rPr>
+        <w:t>功能</w:t>
+      </w:r>
+      <w:r>
+        <w:t>：集成了编辑、编译、调试和上传功能，支持多种硬件平台和操作系统。</w:t>
+      </w:r>
+    </w:p>
+    <w:p>
+      <w:pPr>
+        <w:pStyle w:val="4"/>
+      </w:pPr>
+      <w:r>
+        <w:t>7. Arduino IDE with STM32 Core</w:t>
+      </w:r>
+      <w:r>
+        <w:rPr>
+          <w:rFonts w:hint="eastAsia"/>
+        </w:rPr>
+        <w:t>（</w:t>
+      </w:r>
+      <w:r>
+        <w:rPr>
+          <w:rFonts w:hint="eastAsia"/>
+        </w:rPr>
+        <w:t>免费</w:t>
+      </w:r>
+      <w:r>
+        <w:rPr>
+          <w:rFonts w:hint="eastAsia"/>
+        </w:rPr>
+        <w:t>）</w:t>
+      </w:r>
+    </w:p>
+    <w:p>
+      <w:pPr>
+        <w:widowControl/>
+        <w:numPr>
+          <w:ilvl w:val="0"/>
+          <w:numId w:val="51"/>
+        </w:numPr>
+        <w:spacing w:before="100" w:beforeAutospacing="1" w:after="100" w:afterAutospacing="1"/>
+        <w:jc w:val="left"/>
+      </w:pPr>
+      <w:r>
+        <w:rPr>
+          <w:rStyle w:val="ab"/>
+        </w:rPr>
+        <w:t>特点</w:t>
+      </w:r>
+      <w:r>
+        <w:t>：简易上手的IDE，通过安装STM32 Core插件可以支持STM32系列芯片。</w:t>
+      </w:r>
+    </w:p>
+    <w:p>
+      <w:pPr>
+        <w:widowControl/>
+        <w:numPr>
+          <w:ilvl w:val="0"/>
+          <w:numId w:val="51"/>
+        </w:numPr>
+        <w:spacing w:before="100" w:beforeAutospacing="1" w:after="100" w:afterAutospacing="1"/>
+        <w:jc w:val="left"/>
+      </w:pPr>
+      <w:r>
+        <w:rPr>
+          <w:rStyle w:val="ab"/>
+        </w:rPr>
+        <w:t>适用</w:t>
+      </w:r>
+      <w:r>
+        <w:t>：适合初学者和快速原型开发，支持STM32的基本功能和库。</w:t>
+      </w:r>
+    </w:p>
+    <w:p>
+      <w:pPr>
+        <w:pStyle w:val="4"/>
+      </w:pPr>
+      <w:r>
+        <w:t xml:space="preserve">8. </w:t>
+      </w:r>
+      <w:r>
+        <w:rPr>
+          <w:u w:val="single"/>
+        </w:rPr>
+        <w:t>SEGGER Embedded Studio</w:t>
+      </w:r>
+      <w:r>
+        <w:rPr>
+          <w:rFonts w:hint="eastAsia"/>
+          <w:u w:val="single"/>
+        </w:rPr>
+        <w:t>（免费版，收费版）</w:t>
+      </w:r>
+    </w:p>
+    <w:p>
+      <w:pPr>
+        <w:widowControl/>
+        <w:numPr>
+          <w:ilvl w:val="0"/>
+          <w:numId w:val="52"/>
+        </w:numPr>
+        <w:spacing w:before="100" w:beforeAutospacing="1" w:after="100" w:afterAutospacing="1"/>
+        <w:jc w:val="left"/>
+      </w:pPr>
+      <w:r>
+        <w:rPr>
+          <w:rStyle w:val="ab"/>
+        </w:rPr>
+        <w:t>特点</w:t>
+      </w:r>
+      <w:r>
+        <w:t>：专业的嵌入式开发工具，支持多种调试接口和硬件仿真器。</w:t>
+      </w:r>
+    </w:p>
+    <w:p>
+      <w:pPr>
+        <w:widowControl/>
+        <w:numPr>
+          <w:ilvl w:val="0"/>
+          <w:numId w:val="52"/>
+        </w:numPr>
+        <w:spacing w:before="100" w:beforeAutospacing="1" w:after="100" w:afterAutospacing="1"/>
+        <w:jc w:val="left"/>
+      </w:pPr>
+      <w:r>
+        <w:rPr>
+          <w:rStyle w:val="ab"/>
+        </w:rPr>
+        <w:lastRenderedPageBreak/>
+        <w:t>功能</w:t>
+      </w:r>
+      <w:r>
+        <w:t>：适合复杂项目的开发和调试，支持多种ARM系列芯片，包括STM32。</w:t>
+      </w:r>
+    </w:p>
+    <w:p>
+      <w:pPr>
+        <w:pStyle w:val="4"/>
+      </w:pPr>
+      <w:r>
+        <w:t xml:space="preserve">9. </w:t>
+      </w:r>
+      <w:proofErr w:type="spellStart"/>
+      <w:r>
+        <w:t>Atollic</w:t>
+      </w:r>
+      <w:proofErr w:type="spellEnd"/>
+      <w:r>
+        <w:t xml:space="preserve"> </w:t>
+      </w:r>
+      <w:proofErr w:type="spellStart"/>
+      <w:r>
+        <w:t>TrueSTUDIO</w:t>
+      </w:r>
+      <w:proofErr w:type="spellEnd"/>
+      <w:r>
+        <w:t xml:space="preserve"> (现已并入STM32CubeIDE)</w:t>
+      </w:r>
+      <w:r>
+        <w:rPr>
+          <w:rFonts w:hint="eastAsia"/>
+        </w:rPr>
+        <w:t>（免费）</w:t>
+      </w:r>
+    </w:p>
+    <w:p>
+      <w:pPr>
+        <w:widowControl/>
+        <w:numPr>
+          <w:ilvl w:val="0"/>
+          <w:numId w:val="53"/>
+        </w:numPr>
+        <w:spacing w:before="100" w:beforeAutospacing="1" w:after="100" w:afterAutospacing="1"/>
+        <w:jc w:val="left"/>
+      </w:pPr>
+      <w:r>
+        <w:rPr>
+          <w:rStyle w:val="ab"/>
+        </w:rPr>
+        <w:t>特点</w:t>
+      </w:r>
+      <w:r>
+        <w:t>：基于Eclipse的开发环境，提供丰富的插件和功能支持，适合STM32系列开发。</w:t>
+      </w:r>
+    </w:p>
+    <w:p>
+      <w:pPr>
+        <w:pStyle w:val="4"/>
+      </w:pPr>
+      <w:r>
+        <w:t>10. 裸机开发工具链</w:t>
+      </w:r>
+    </w:p>
+    <w:p>
+      <w:pPr>
+        <w:widowControl/>
+        <w:numPr>
+          <w:ilvl w:val="0"/>
+          <w:numId w:val="54"/>
+        </w:numPr>
+        <w:spacing w:before="100" w:beforeAutospacing="1" w:after="100" w:afterAutospacing="1"/>
+        <w:jc w:val="left"/>
+      </w:pPr>
+      <w:r>
+        <w:rPr>
+          <w:rStyle w:val="ab"/>
+        </w:rPr>
+        <w:t>特点</w:t>
+      </w:r>
+      <w:r>
+        <w:t>：如</w:t>
+      </w:r>
+      <w:proofErr w:type="spellStart"/>
+      <w:r>
+        <w:t>Makefile</w:t>
+      </w:r>
+      <w:proofErr w:type="spellEnd"/>
+      <w:r>
+        <w:t>、GCC工具链等，适合需要定制</w:t>
+      </w:r>
+      <w:proofErr w:type="gramStart"/>
+      <w:r>
+        <w:t>化开发</w:t>
+      </w:r>
+      <w:proofErr w:type="gramEnd"/>
+      <w:r>
+        <w:t>环境和更精简控制的项目。</w:t>
+      </w:r>
+    </w:p>
+    <w:p>
+      <w:pPr>
+        <w:widowControl/>
+        <w:numPr>
+          <w:ilvl w:val="0"/>
+          <w:numId w:val="54"/>
+        </w:numPr>
+        <w:spacing w:before="100" w:beforeAutospacing="1" w:after="100" w:afterAutospacing="1"/>
+        <w:jc w:val="left"/>
+      </w:pPr>
+      <w:r>
+        <w:rPr>
+          <w:rStyle w:val="ab"/>
+        </w:rPr>
+        <w:t>适用</w:t>
+      </w:r>
+      <w:r>
+        <w:t>：可以结合STM32提供的标准外设库（STM32 Standard Peripheral Library）或HAL库进行裸机开发。</w:t>
+      </w:r>
+    </w:p>
+    <w:p>
+      <w:pPr>
+        <w:pStyle w:val="aa"/>
+      </w:pPr>
+      <w:r>
+        <w:t>选择适合的开发环境取决于项目的具体需求，包括开发团队的技术</w:t>
+      </w:r>
+      <w:proofErr w:type="gramStart"/>
+      <w:r>
+        <w:t>栈</w:t>
+      </w:r>
+      <w:proofErr w:type="gramEnd"/>
+      <w:r>
+        <w:t>、项目的性能和功能需求、硬件资源等因素。STMicroelectronics提供了多种官方推荐的开发工具和支持，开发者可以根据自身需求选择最合适的工具和环境进行STM系列芯片的开发。</w:t>
+      </w:r>
+    </w:p>
+    <w:p>
+      <w:pPr>
+        <w:pStyle w:val="aa"/>
+      </w:pPr>
+    </w:p>
+    <w:p>
+      <w:pPr>
+        <w:pStyle w:val="3"/>
+        <w:rPr>
+          <w:b w:val="0"/>
+        </w:rPr>
+      </w:pPr>
+      <w:r>
+        <w:rPr>
+          <w:rFonts w:hint="eastAsia"/>
+          <w:b w:val="0"/>
+        </w:rPr>
+        <w:t>S</w:t>
+      </w:r>
+      <w:r>
+        <w:rPr>
+          <w:b w:val="0"/>
+        </w:rPr>
+        <w:t>TM</w:t>
+      </w:r>
+      <w:proofErr w:type="gramStart"/>
+      <w:r>
+        <w:rPr>
+          <w:rFonts w:hint="eastAsia"/>
+          <w:b w:val="0"/>
+        </w:rPr>
+        <w:t>烧写软件</w:t>
+      </w:r>
+      <w:proofErr w:type="gramEnd"/>
+      <w:r>
+        <w:rPr>
+          <w:rFonts w:hint="eastAsia"/>
+          <w:b w:val="0"/>
+        </w:rPr>
+        <w:t>及硬件</w:t>
+      </w:r>
+    </w:p>
+    <w:p>
+      <w:pPr>
+        <w:rPr>
+          <w:b/>
+        </w:rPr>
+      </w:pPr>
+      <w:proofErr w:type="spellStart"/>
+      <w:r>
+        <w:rPr>
+          <w:b/>
+        </w:rPr>
+        <w:t>Stm</w:t>
+      </w:r>
+      <w:proofErr w:type="spellEnd"/>
+      <w:proofErr w:type="gramStart"/>
+      <w:r>
+        <w:rPr>
+          <w:rFonts w:hint="eastAsia"/>
+          <w:b/>
+        </w:rPr>
+        <w:t>官网是</w:t>
+      </w:r>
+      <w:proofErr w:type="gramEnd"/>
+      <w:r>
+        <w:rPr>
+          <w:rFonts w:hint="eastAsia"/>
+          <w:b/>
+        </w:rPr>
+        <w:t>哪个</w:t>
+      </w:r>
+    </w:p>
+    <w:p>
+      <w:pPr>
+        <w:pStyle w:val="aa"/>
+        <w:shd w:val="clear" w:color="auto" w:fill="FFFFFF"/>
+        <w:spacing w:before="0" w:beforeAutospacing="0" w:after="240" w:afterAutospacing="0" w:line="405" w:lineRule="atLeast"/>
+        <w:textAlignment w:val="baseline"/>
+        <w:rPr>
+          <w:rFonts w:ascii="Segoe UI" w:hAnsi="Segoe UI" w:cs="Segoe UI"/>
+          <w:color w:val="1A2029"/>
+          <w:sz w:val="23"/>
+          <w:szCs w:val="23"/>
+        </w:rPr>
+      </w:pPr>
+      <w:r>
+        <w:rPr>
+          <w:rFonts w:ascii="Segoe UI" w:hAnsi="Segoe UI" w:cs="Segoe UI"/>
+          <w:color w:val="1A2029"/>
+          <w:sz w:val="23"/>
+          <w:szCs w:val="23"/>
+        </w:rPr>
+        <w:t>STM</w:t>
+      </w:r>
+      <w:proofErr w:type="gramStart"/>
+      <w:r>
+        <w:rPr>
+          <w:rFonts w:ascii="Segoe UI" w:hAnsi="Segoe UI" w:cs="Segoe UI"/>
+          <w:color w:val="1A2029"/>
+          <w:sz w:val="23"/>
+          <w:szCs w:val="23"/>
+        </w:rPr>
+        <w:t>的官网主要</w:t>
+      </w:r>
+      <w:proofErr w:type="gramEnd"/>
+      <w:r>
+        <w:rPr>
+          <w:rFonts w:ascii="Segoe UI" w:hAnsi="Segoe UI" w:cs="Segoe UI"/>
+          <w:color w:val="1A2029"/>
+          <w:sz w:val="23"/>
+          <w:szCs w:val="23"/>
+        </w:rPr>
+        <w:t>是指意法半导体（</w:t>
+      </w:r>
+      <w:r>
+        <w:rPr>
+          <w:rFonts w:ascii="Segoe UI" w:hAnsi="Segoe UI" w:cs="Segoe UI"/>
+          <w:color w:val="1A2029"/>
+          <w:sz w:val="23"/>
+          <w:szCs w:val="23"/>
+        </w:rPr>
+        <w:t>STMicroelectronics</w:t>
+      </w:r>
+      <w:r>
+        <w:rPr>
+          <w:rFonts w:ascii="Segoe UI" w:hAnsi="Segoe UI" w:cs="Segoe UI"/>
+          <w:color w:val="1A2029"/>
+          <w:sz w:val="23"/>
+          <w:szCs w:val="23"/>
+        </w:rPr>
+        <w:t>）的官方网站。意法半导体是一家全球性的半导体公司，提供各种半导体产品和解决方案。以下是意法半导体的一些主要官网：</w:t>
+      </w:r>
+    </w:p>
+    <w:p>
+      <w:pPr>
+        <w:pStyle w:val="aa"/>
+        <w:numPr>
+          <w:ilvl w:val="0"/>
+          <w:numId w:val="77"/>
+        </w:numPr>
+        <w:shd w:val="clear" w:color="auto" w:fill="FFFFFF"/>
+        <w:spacing w:before="0" w:beforeAutospacing="0" w:after="0" w:afterAutospacing="0" w:line="405" w:lineRule="atLeast"/>
+        <w:ind w:left="0"/>
+        <w:textAlignment w:val="baseline"/>
+        <w:rPr>
+          <w:rFonts w:ascii="Segoe UI" w:hAnsi="Segoe UI" w:cs="Segoe UI"/>
+          <w:color w:val="1A2029"/>
+          <w:sz w:val="23"/>
+          <w:szCs w:val="23"/>
+        </w:rPr>
+      </w:pPr>
+      <w:r>
+        <w:rPr>
+          <w:rStyle w:val="ab"/>
+          <w:rFonts w:ascii="Segoe UI" w:hAnsi="Segoe UI" w:cs="Segoe UI"/>
+          <w:color w:val="1A2029"/>
+          <w:sz w:val="23"/>
+          <w:szCs w:val="23"/>
+          <w:bdr w:val="none" w:sz="0" w:space="0" w:color="auto" w:frame="1"/>
+        </w:rPr>
+        <w:t>意法半导体主官网</w:t>
+      </w:r>
+      <w:r>
+        <w:rPr>
+          <w:rFonts w:ascii="Segoe UI" w:hAnsi="Segoe UI" w:cs="Segoe UI"/>
+          <w:color w:val="1A2029"/>
+          <w:sz w:val="23"/>
+          <w:szCs w:val="23"/>
+        </w:rPr>
+        <w:t xml:space="preserve"> (www.st.com.cn): </w:t>
+      </w:r>
+      <w:r>
+        <w:rPr>
+          <w:rFonts w:ascii="Segoe UI" w:hAnsi="Segoe UI" w:cs="Segoe UI"/>
+          <w:color w:val="1A2029"/>
+          <w:sz w:val="23"/>
+          <w:szCs w:val="23"/>
+        </w:rPr>
+        <w:t>这个网站提供意法半导体的全面信息，包括他们的产品、工具与软件、资源、视频、解决方案、应用、出版刊物等。它涵盖了公司的各种半导体产品，如基于</w:t>
+      </w:r>
+      <w:r>
+        <w:rPr>
+          <w:rFonts w:ascii="Segoe UI" w:hAnsi="Segoe UI" w:cs="Segoe UI"/>
+          <w:color w:val="1A2029"/>
+          <w:sz w:val="23"/>
+          <w:szCs w:val="23"/>
+        </w:rPr>
+        <w:t>Arm</w:t>
+      </w:r>
+      <w:r>
+        <w:rPr>
+          <w:rFonts w:ascii="Segoe UI" w:hAnsi="Segoe UI" w:cs="Segoe UI"/>
+          <w:color w:val="1A2029"/>
+          <w:sz w:val="23"/>
+          <w:szCs w:val="23"/>
+        </w:rPr>
+        <w:t>的</w:t>
+      </w:r>
+      <w:r>
+        <w:rPr>
+          <w:rFonts w:ascii="Segoe UI" w:hAnsi="Segoe UI" w:cs="Segoe UI"/>
+          <w:color w:val="1A2029"/>
+          <w:sz w:val="23"/>
+          <w:szCs w:val="23"/>
+        </w:rPr>
+        <w:t>MCU</w:t>
+      </w:r>
+      <w:r>
+        <w:rPr>
+          <w:rFonts w:ascii="Segoe UI" w:hAnsi="Segoe UI" w:cs="Segoe UI"/>
+          <w:color w:val="1A2029"/>
+          <w:sz w:val="23"/>
+          <w:szCs w:val="23"/>
+        </w:rPr>
+        <w:t>（微控制器单元）等，并强调公司在智能出行、电源与能源、云连接的自主化设备等领域的创新</w:t>
+      </w:r>
+      <w:r>
+        <w:rPr>
+          <w:rStyle w:val="source-item"/>
+          <w:rFonts w:ascii="Segoe UI" w:hAnsi="Segoe UI" w:cs="Segoe UI"/>
+          <w:color w:val="1A2029"/>
+          <w:sz w:val="23"/>
+          <w:szCs w:val="23"/>
+          <w:bdr w:val="none" w:sz="0" w:space="0" w:color="auto" w:frame="1"/>
+        </w:rPr>
+        <w:t> </w:t>
+      </w:r>
+      <w:r>
+        <w:rPr>
+          <w:rStyle w:val="source-item-num"/>
+          <w:rFonts w:ascii="Segoe UI" w:hAnsi="Segoe UI" w:cs="Segoe UI"/>
+          <w:b/>
+          <w:bCs/>
+          <w:color w:val="FFFFFF"/>
+          <w:sz w:val="15"/>
+          <w:szCs w:val="15"/>
+          <w:bdr w:val="none" w:sz="0" w:space="0" w:color="auto" w:frame="1"/>
+          <w:shd w:val="clear" w:color="auto" w:fill="4F5866"/>
+        </w:rPr>
+        <w:t>1</w:t>
+      </w:r>
+      <w:r>
+        <w:rPr>
+          <w:rStyle w:val="source-item"/>
+          <w:rFonts w:ascii="Segoe UI" w:hAnsi="Segoe UI" w:cs="Segoe UI"/>
+          <w:color w:val="1A2029"/>
+          <w:sz w:val="23"/>
+          <w:szCs w:val="23"/>
+          <w:bdr w:val="none" w:sz="0" w:space="0" w:color="auto" w:frame="1"/>
+        </w:rPr>
+        <w:t> </w:t>
+      </w:r>
+      <w:r>
+        <w:rPr>
+          <w:rFonts w:ascii="Segoe UI" w:hAnsi="Segoe UI" w:cs="Segoe UI"/>
+          <w:color w:val="1A2029"/>
+          <w:sz w:val="23"/>
+          <w:szCs w:val="23"/>
+        </w:rPr>
+        <w:t>。</w:t>
+      </w:r>
+    </w:p>
+    <w:p>
+      <w:pPr>
+        <w:pStyle w:val="aa"/>
+        <w:numPr>
+          <w:ilvl w:val="0"/>
+          <w:numId w:val="77"/>
+        </w:numPr>
+        <w:shd w:val="clear" w:color="auto" w:fill="FFFFFF"/>
+        <w:spacing w:before="0" w:beforeAutospacing="0" w:after="0" w:afterAutospacing="0" w:line="405" w:lineRule="atLeast"/>
+        <w:ind w:left="0"/>
+        <w:textAlignment w:val="baseline"/>
+        <w:rPr>
+          <w:rFonts w:ascii="Segoe UI" w:hAnsi="Segoe UI" w:cs="Segoe UI"/>
+          <w:color w:val="1A2029"/>
+          <w:sz w:val="23"/>
+          <w:szCs w:val="23"/>
+        </w:rPr>
+      </w:pPr>
+      <w:r>
+        <w:rPr>
+          <w:rStyle w:val="ab"/>
+          <w:rFonts w:ascii="Segoe UI" w:hAnsi="Segoe UI" w:cs="Segoe UI"/>
+          <w:color w:val="1A2029"/>
+          <w:sz w:val="23"/>
+          <w:szCs w:val="23"/>
+          <w:bdr w:val="none" w:sz="0" w:space="0" w:color="auto" w:frame="1"/>
+        </w:rPr>
+        <w:t>意法半导体英文官网</w:t>
+      </w:r>
+      <w:r>
+        <w:rPr>
+          <w:rFonts w:ascii="Segoe UI" w:hAnsi="Segoe UI" w:cs="Segoe UI"/>
+          <w:color w:val="1A2029"/>
+          <w:sz w:val="23"/>
+          <w:szCs w:val="23"/>
+        </w:rPr>
+        <w:t xml:space="preserve"> (www.st.com): </w:t>
+      </w:r>
+      <w:r>
+        <w:rPr>
+          <w:rFonts w:ascii="Segoe UI" w:hAnsi="Segoe UI" w:cs="Segoe UI"/>
+          <w:color w:val="1A2029"/>
+          <w:sz w:val="23"/>
+          <w:szCs w:val="23"/>
+        </w:rPr>
+        <w:t>这个网站与中</w:t>
+      </w:r>
+      <w:proofErr w:type="gramStart"/>
+      <w:r>
+        <w:rPr>
+          <w:rFonts w:ascii="Segoe UI" w:hAnsi="Segoe UI" w:cs="Segoe UI"/>
+          <w:color w:val="1A2029"/>
+          <w:sz w:val="23"/>
+          <w:szCs w:val="23"/>
+        </w:rPr>
+        <w:t>文官网</w:t>
+      </w:r>
+      <w:proofErr w:type="gramEnd"/>
+      <w:r>
+        <w:rPr>
+          <w:rFonts w:ascii="Segoe UI" w:hAnsi="Segoe UI" w:cs="Segoe UI"/>
+          <w:color w:val="1A2029"/>
+          <w:sz w:val="23"/>
+          <w:szCs w:val="23"/>
+        </w:rPr>
+        <w:t>类似，提供意法半导体的全面信息，包括产品、工具与软件、资源、视频、解决方案、应用、出版刊物等，但内容以英文为主</w:t>
+      </w:r>
+      <w:r>
+        <w:rPr>
+          <w:rStyle w:val="source-item"/>
+          <w:rFonts w:ascii="Segoe UI" w:hAnsi="Segoe UI" w:cs="Segoe UI"/>
+          <w:color w:val="1A2029"/>
+          <w:sz w:val="23"/>
+          <w:szCs w:val="23"/>
+          <w:bdr w:val="none" w:sz="0" w:space="0" w:color="auto" w:frame="1"/>
+        </w:rPr>
+        <w:t> </w:t>
+      </w:r>
+      <w:r>
+        <w:rPr>
+          <w:rStyle w:val="source-item-num"/>
+          <w:rFonts w:ascii="Segoe UI" w:hAnsi="Segoe UI" w:cs="Segoe UI"/>
+          <w:b/>
+          <w:bCs/>
+          <w:color w:val="FFFFFF"/>
+          <w:sz w:val="15"/>
+          <w:szCs w:val="15"/>
+          <w:bdr w:val="none" w:sz="0" w:space="0" w:color="auto" w:frame="1"/>
+          <w:shd w:val="clear" w:color="auto" w:fill="4F5866"/>
+        </w:rPr>
+        <w:t>2</w:t>
+      </w:r>
+      <w:r>
+        <w:rPr>
+          <w:rStyle w:val="source-item"/>
+          <w:rFonts w:ascii="Segoe UI" w:hAnsi="Segoe UI" w:cs="Segoe UI"/>
+          <w:color w:val="1A2029"/>
+          <w:sz w:val="23"/>
+          <w:szCs w:val="23"/>
+          <w:bdr w:val="none" w:sz="0" w:space="0" w:color="auto" w:frame="1"/>
+        </w:rPr>
+        <w:t> </w:t>
+      </w:r>
+      <w:r>
+        <w:rPr>
+          <w:rFonts w:ascii="Segoe UI" w:hAnsi="Segoe UI" w:cs="Segoe UI"/>
+          <w:color w:val="1A2029"/>
+          <w:sz w:val="23"/>
+          <w:szCs w:val="23"/>
+        </w:rPr>
+        <w:t>。</w:t>
+      </w:r>
+    </w:p>
+    <w:p>
+      <w:pPr>
+        <w:pStyle w:val="aa"/>
+        <w:numPr>
+          <w:ilvl w:val="0"/>
+          <w:numId w:val="77"/>
+        </w:numPr>
+        <w:shd w:val="clear" w:color="auto" w:fill="FFFFFF"/>
+        <w:spacing w:before="0" w:beforeAutospacing="0" w:after="0" w:afterAutospacing="0" w:line="405" w:lineRule="atLeast"/>
+        <w:ind w:left="0"/>
+        <w:textAlignment w:val="baseline"/>
+        <w:rPr>
+          <w:rFonts w:ascii="Segoe UI" w:hAnsi="Segoe UI" w:cs="Segoe UI"/>
+          <w:color w:val="1A2029"/>
+          <w:sz w:val="23"/>
+          <w:szCs w:val="23"/>
+        </w:rPr>
+      </w:pPr>
+      <w:r>
+        <w:rPr>
+          <w:rStyle w:val="ab"/>
+          <w:rFonts w:ascii="Segoe UI" w:hAnsi="Segoe UI" w:cs="Segoe UI"/>
+          <w:color w:val="1A2029"/>
+          <w:sz w:val="23"/>
+          <w:szCs w:val="23"/>
+          <w:bdr w:val="none" w:sz="0" w:space="0" w:color="auto" w:frame="1"/>
+        </w:rPr>
+        <w:lastRenderedPageBreak/>
+        <w:t>STM32 MCU</w:t>
+      </w:r>
+      <w:r>
+        <w:rPr>
+          <w:rStyle w:val="ab"/>
+          <w:rFonts w:ascii="Segoe UI" w:hAnsi="Segoe UI" w:cs="Segoe UI"/>
+          <w:color w:val="1A2029"/>
+          <w:sz w:val="23"/>
+          <w:szCs w:val="23"/>
+          <w:bdr w:val="none" w:sz="0" w:space="0" w:color="auto" w:frame="1"/>
+        </w:rPr>
+        <w:t>单片机官网</w:t>
+      </w:r>
+      <w:r>
+        <w:rPr>
+          <w:rFonts w:ascii="Segoe UI" w:hAnsi="Segoe UI" w:cs="Segoe UI"/>
+          <w:color w:val="1A2029"/>
+          <w:sz w:val="23"/>
+          <w:szCs w:val="23"/>
+        </w:rPr>
+        <w:t xml:space="preserve"> (www.stmcu.com.cn): </w:t>
+      </w:r>
+      <w:r>
+        <w:rPr>
+          <w:rFonts w:ascii="Segoe UI" w:hAnsi="Segoe UI" w:cs="Segoe UI"/>
+          <w:color w:val="1A2029"/>
+          <w:sz w:val="23"/>
+          <w:szCs w:val="23"/>
+        </w:rPr>
+        <w:t>这个网站专注于意法半导体的</w:t>
+      </w:r>
+      <w:r>
+        <w:rPr>
+          <w:rFonts w:ascii="Segoe UI" w:hAnsi="Segoe UI" w:cs="Segoe UI"/>
+          <w:color w:val="1A2029"/>
+          <w:sz w:val="23"/>
+          <w:szCs w:val="23"/>
+        </w:rPr>
+        <w:t>STM32</w:t>
+      </w:r>
+      <w:r>
+        <w:rPr>
+          <w:rFonts w:ascii="Segoe UI" w:hAnsi="Segoe UI" w:cs="Segoe UI"/>
+          <w:color w:val="1A2029"/>
+          <w:sz w:val="23"/>
+          <w:szCs w:val="23"/>
+        </w:rPr>
+        <w:t>系列</w:t>
+      </w:r>
+      <w:r>
+        <w:rPr>
+          <w:rFonts w:ascii="Segoe UI" w:hAnsi="Segoe UI" w:cs="Segoe UI"/>
+          <w:color w:val="1A2029"/>
+          <w:sz w:val="23"/>
+          <w:szCs w:val="23"/>
+        </w:rPr>
+        <w:t>32</w:t>
+      </w:r>
+      <w:r>
+        <w:rPr>
+          <w:rFonts w:ascii="Segoe UI" w:hAnsi="Segoe UI" w:cs="Segoe UI"/>
+          <w:color w:val="1A2029"/>
+          <w:sz w:val="23"/>
+          <w:szCs w:val="23"/>
+        </w:rPr>
+        <w:t>位微控制器，这些微控制器基于</w:t>
+      </w:r>
+      <w:r>
+        <w:rPr>
+          <w:rFonts w:ascii="Segoe UI" w:hAnsi="Segoe UI" w:cs="Segoe UI"/>
+          <w:color w:val="1A2029"/>
+          <w:sz w:val="23"/>
+          <w:szCs w:val="23"/>
+        </w:rPr>
+        <w:t>Arm® Cortex®-M</w:t>
+      </w:r>
+      <w:r>
+        <w:rPr>
+          <w:rFonts w:ascii="Segoe UI" w:hAnsi="Segoe UI" w:cs="Segoe UI"/>
+          <w:color w:val="1A2029"/>
+          <w:sz w:val="23"/>
+          <w:szCs w:val="23"/>
+        </w:rPr>
+        <w:t>处理器。网站提供了关于</w:t>
+      </w:r>
+      <w:r>
+        <w:rPr>
+          <w:rFonts w:ascii="Segoe UI" w:hAnsi="Segoe UI" w:cs="Segoe UI"/>
+          <w:color w:val="1A2029"/>
+          <w:sz w:val="23"/>
+          <w:szCs w:val="23"/>
+        </w:rPr>
+        <w:t>STM32</w:t>
+      </w:r>
+      <w:r>
+        <w:rPr>
+          <w:rFonts w:ascii="Segoe UI" w:hAnsi="Segoe UI" w:cs="Segoe UI"/>
+          <w:color w:val="1A2029"/>
+          <w:sz w:val="23"/>
+          <w:szCs w:val="23"/>
+        </w:rPr>
+        <w:t>系列微控制器的详细信息，包括产品特点、选型手册、技术支持等</w:t>
+      </w:r>
+      <w:r>
+        <w:rPr>
+          <w:rStyle w:val="source-item"/>
+          <w:rFonts w:ascii="Segoe UI" w:hAnsi="Segoe UI" w:cs="Segoe UI"/>
+          <w:color w:val="1A2029"/>
+          <w:sz w:val="23"/>
+          <w:szCs w:val="23"/>
+          <w:bdr w:val="none" w:sz="0" w:space="0" w:color="auto" w:frame="1"/>
+        </w:rPr>
+        <w:t> </w:t>
+      </w:r>
+      <w:r>
+        <w:rPr>
+          <w:rStyle w:val="source-item-num"/>
+          <w:rFonts w:ascii="Segoe UI" w:hAnsi="Segoe UI" w:cs="Segoe UI"/>
+          <w:b/>
+          <w:bCs/>
+          <w:color w:val="FFFFFF"/>
+          <w:sz w:val="15"/>
+          <w:szCs w:val="15"/>
+          <w:bdr w:val="none" w:sz="0" w:space="0" w:color="auto" w:frame="1"/>
+          <w:shd w:val="clear" w:color="auto" w:fill="4F5866"/>
+        </w:rPr>
+        <w:t>3</w:t>
+      </w:r>
+      <w:r>
+        <w:rPr>
+          <w:rStyle w:val="source-item"/>
+          <w:rFonts w:ascii="Segoe UI" w:hAnsi="Segoe UI" w:cs="Segoe UI"/>
+          <w:color w:val="1A2029"/>
+          <w:sz w:val="23"/>
+          <w:szCs w:val="23"/>
+          <w:bdr w:val="none" w:sz="0" w:space="0" w:color="auto" w:frame="1"/>
+        </w:rPr>
+        <w:t> </w:t>
+      </w:r>
+      <w:r>
+        <w:rPr>
+          <w:rFonts w:ascii="Segoe UI" w:hAnsi="Segoe UI" w:cs="Segoe UI"/>
+          <w:color w:val="1A2029"/>
+          <w:sz w:val="23"/>
+          <w:szCs w:val="23"/>
+        </w:rPr>
+        <w:t>。</w:t>
+      </w:r>
+    </w:p>
+    <w:p>
+      <w:pPr>
+        <w:pStyle w:val="aa"/>
+        <w:shd w:val="clear" w:color="auto" w:fill="FFFFFF"/>
+        <w:spacing w:before="0" w:beforeAutospacing="0" w:line="405" w:lineRule="atLeast"/>
+        <w:textAlignment w:val="baseline"/>
+        <w:rPr>
+          <w:rFonts w:ascii="Segoe UI" w:hAnsi="Segoe UI" w:cs="Segoe UI"/>
+          <w:color w:val="1A2029"/>
+          <w:sz w:val="23"/>
+          <w:szCs w:val="23"/>
+        </w:rPr>
+      </w:pPr>
+      <w:r>
+        <w:rPr>
+          <w:rFonts w:ascii="Segoe UI" w:hAnsi="Segoe UI" w:cs="Segoe UI"/>
+          <w:color w:val="1A2029"/>
+          <w:sz w:val="23"/>
+          <w:szCs w:val="23"/>
+        </w:rPr>
+        <w:t>这些网站都是意法半导体的官方资源，提供详细的产品信息和相关服务。您可以根据自己的需要访问这些网站以获取更多关于意法半导体的产品和技术信息。</w:t>
+      </w:r>
+    </w:p>
+    <w:p>
+      <w:pPr>
+        <w:rPr>
+          <w:b/>
+        </w:rPr>
+      </w:pPr>
+    </w:p>
+    <w:p>
+      <w:pPr>
+        <w:rPr>
+          <w:rFonts w:hint="eastAsia"/>
+          <w:b/>
+        </w:rPr>
+      </w:pPr>
+    </w:p>
+    <w:p>
+      <w:pPr>
+        <w:pStyle w:val="2"/>
+        <w:rPr>
+          <w:b w:val="0"/>
+        </w:rPr>
+      </w:pPr>
+      <w:r>
+        <w:rPr>
+          <w:b w:val="0"/>
+        </w:rPr>
+        <w:t>3.</w:t>
+      </w:r>
+      <w:r>
+        <w:rPr>
+          <w:rFonts w:hint="eastAsia"/>
+          <w:b w:val="0"/>
+        </w:rPr>
+        <w:t>e</w:t>
+      </w:r>
+      <w:r>
+        <w:rPr>
+          <w:b w:val="0"/>
+        </w:rPr>
+        <w:t>sp</w:t>
+      </w:r>
+      <w:r>
+        <w:rPr>
+          <w:rFonts w:hint="eastAsia"/>
+          <w:b w:val="0"/>
+        </w:rPr>
+        <w:t>芯片</w:t>
+      </w:r>
+    </w:p>
+    <w:p>
+      <w:pPr>
+        <w:pStyle w:val="3"/>
+        <w:rPr>
+          <w:b w:val="0"/>
+        </w:rPr>
+      </w:pPr>
+      <w:proofErr w:type="spellStart"/>
+      <w:r>
+        <w:rPr>
+          <w:b w:val="0"/>
+        </w:rPr>
+        <w:t>Esp</w:t>
+      </w:r>
+      <w:proofErr w:type="spellEnd"/>
+      <w:r>
+        <w:rPr>
+          <w:rFonts w:hint="eastAsia"/>
+          <w:b w:val="0"/>
+        </w:rPr>
+        <w:t>系列芯片有哪些</w:t>
+      </w:r>
+    </w:p>
+    <w:p>
+      <w:pPr>
+        <w:pStyle w:val="aa"/>
+      </w:pPr>
+      <w:r>
+        <w:t>ESP系列芯片是由乐鑫（</w:t>
+      </w:r>
+      <w:proofErr w:type="spellStart"/>
+      <w:r>
+        <w:t>Espressif</w:t>
+      </w:r>
+      <w:proofErr w:type="spellEnd"/>
+      <w:r>
+        <w:t xml:space="preserve"> Systems）公司推出的一系列低功耗、高集成度的Wi-Fi和</w:t>
+      </w:r>
+      <w:proofErr w:type="gramStart"/>
+      <w:r>
+        <w:t>蓝牙解决</w:t>
+      </w:r>
+      <w:proofErr w:type="gramEnd"/>
+      <w:r>
+        <w:t>方案。这些芯片广泛用于物联网（IoT）设备、智能家居、工业控制等领域。以下是一些主要的ESP系列芯片：</w:t>
+      </w:r>
+    </w:p>
+    <w:p>
+      <w:pPr>
+        <w:pStyle w:val="4"/>
+      </w:pPr>
+      <w:r>
+        <w:t>1. ESP8266系列</w:t>
+      </w:r>
+    </w:p>
+    <w:p>
+      <w:pPr>
+        <w:widowControl/>
+        <w:numPr>
+          <w:ilvl w:val="0"/>
+          <w:numId w:val="55"/>
+        </w:numPr>
+        <w:spacing w:before="100" w:beforeAutospacing="1" w:after="100" w:afterAutospacing="1"/>
+        <w:jc w:val="left"/>
+      </w:pPr>
+      <w:r>
+        <w:rPr>
+          <w:rStyle w:val="ab"/>
+        </w:rPr>
+        <w:t>特点</w:t>
+      </w:r>
+      <w:r>
+        <w:t>：最早的ESP系列芯片，集成了Wi-Fi功能。</w:t>
+      </w:r>
+    </w:p>
+    <w:p>
+      <w:pPr>
+        <w:widowControl/>
+        <w:numPr>
+          <w:ilvl w:val="0"/>
+          <w:numId w:val="55"/>
+        </w:numPr>
+        <w:spacing w:before="100" w:beforeAutospacing="1" w:after="100" w:afterAutospacing="1"/>
+        <w:jc w:val="left"/>
+      </w:pPr>
+      <w:r>
+        <w:rPr>
+          <w:rStyle w:val="ab"/>
+        </w:rPr>
+        <w:t>适用</w:t>
+      </w:r>
+      <w:r>
+        <w:t>：适合对成本和功耗要求较低的简单物联网应用。</w:t>
+      </w:r>
+    </w:p>
+    <w:p>
+      <w:pPr>
+        <w:pStyle w:val="aa"/>
+      </w:pPr>
+      <w:r>
+        <w:rPr>
+          <w:rStyle w:val="ab"/>
+        </w:rPr>
+        <w:t>常见型号</w:t>
+      </w:r>
+      <w:r>
+        <w:t>：</w:t>
+      </w:r>
+    </w:p>
+    <w:p>
+      <w:pPr>
+        <w:widowControl/>
+        <w:numPr>
+          <w:ilvl w:val="0"/>
+          <w:numId w:val="56"/>
+        </w:numPr>
+        <w:spacing w:before="100" w:beforeAutospacing="1" w:after="100" w:afterAutospacing="1"/>
+        <w:jc w:val="left"/>
+      </w:pPr>
+      <w:r>
+        <w:t>ESP8266-01、ESP8266-12E、ESP8266-12F等。</w:t>
+      </w:r>
+    </w:p>
+    <w:p>
+      <w:pPr>
+        <w:pStyle w:val="4"/>
+      </w:pPr>
+      <w:r>
+        <w:t>2. ESP32系列</w:t>
+      </w:r>
+    </w:p>
+    <w:p>
+      <w:pPr>
+        <w:widowControl/>
+        <w:numPr>
+          <w:ilvl w:val="0"/>
+          <w:numId w:val="57"/>
+        </w:numPr>
+        <w:spacing w:before="100" w:beforeAutospacing="1" w:after="100" w:afterAutospacing="1"/>
+        <w:jc w:val="left"/>
+      </w:pPr>
+      <w:r>
+        <w:rPr>
+          <w:rStyle w:val="ab"/>
+        </w:rPr>
+        <w:t>特点</w:t>
+      </w:r>
+      <w:r>
+        <w:t>：升级版的ESP系列，集成了Wi-Fi</w:t>
+      </w:r>
+      <w:proofErr w:type="gramStart"/>
+      <w:r>
+        <w:t>和蓝牙功能</w:t>
+      </w:r>
+      <w:proofErr w:type="gramEnd"/>
+      <w:r>
+        <w:t>，性能更强大。</w:t>
+      </w:r>
+    </w:p>
+    <w:p>
+      <w:pPr>
+        <w:widowControl/>
+        <w:numPr>
+          <w:ilvl w:val="0"/>
+          <w:numId w:val="57"/>
+        </w:numPr>
+        <w:spacing w:before="100" w:beforeAutospacing="1" w:after="100" w:afterAutospacing="1"/>
+        <w:jc w:val="left"/>
+      </w:pPr>
+      <w:r>
+        <w:rPr>
+          <w:rStyle w:val="ab"/>
+        </w:rPr>
+        <w:t>适用</w:t>
+      </w:r>
+      <w:r>
+        <w:t>：适合需要更复杂功能和更高性能的物联网和嵌入式应用。</w:t>
+      </w:r>
+    </w:p>
+    <w:p>
+      <w:pPr>
+        <w:pStyle w:val="aa"/>
+      </w:pPr>
+      <w:r>
+        <w:rPr>
+          <w:rStyle w:val="ab"/>
+        </w:rPr>
+        <w:t>常见型号</w:t>
+      </w:r>
+      <w:r>
+        <w:t>：</w:t>
+      </w:r>
+    </w:p>
+    <w:p>
+      <w:pPr>
+        <w:widowControl/>
+        <w:numPr>
+          <w:ilvl w:val="0"/>
+          <w:numId w:val="58"/>
+        </w:numPr>
+        <w:spacing w:before="100" w:beforeAutospacing="1" w:after="100" w:afterAutospacing="1"/>
+        <w:jc w:val="left"/>
+      </w:pPr>
+      <w:r>
+        <w:t>ESP32-WROOM系列：如ESP32-WROOM-32、ESP32-WROOM-32D等。</w:t>
+      </w:r>
+    </w:p>
+    <w:p>
+      <w:pPr>
+        <w:widowControl/>
+        <w:numPr>
+          <w:ilvl w:val="0"/>
+          <w:numId w:val="58"/>
+        </w:numPr>
+        <w:spacing w:before="100" w:beforeAutospacing="1" w:after="100" w:afterAutospacing="1"/>
+        <w:jc w:val="left"/>
+      </w:pPr>
+      <w:r>
+        <w:t>ESP32-WROVER系列：如ESP32-WROVER、ESP32-WROVER-B等。</w:t>
+      </w:r>
+    </w:p>
+    <w:p>
+      <w:pPr>
+        <w:widowControl/>
+        <w:numPr>
+          <w:ilvl w:val="0"/>
+          <w:numId w:val="58"/>
+        </w:numPr>
+        <w:spacing w:before="100" w:beforeAutospacing="1" w:after="100" w:afterAutospacing="1"/>
+        <w:jc w:val="left"/>
+      </w:pPr>
+      <w:r>
+        <w:t>ESP32-S系列：如ESP32-S2、ESP32-S3等。</w:t>
+      </w:r>
+    </w:p>
+    <w:p>
+      <w:pPr>
+        <w:pStyle w:val="4"/>
+      </w:pPr>
+      <w:r>
+        <w:lastRenderedPageBreak/>
+        <w:t>3. ESP8285</w:t>
+      </w:r>
+    </w:p>
+    <w:p>
+      <w:pPr>
+        <w:widowControl/>
+        <w:numPr>
+          <w:ilvl w:val="0"/>
+          <w:numId w:val="59"/>
+        </w:numPr>
+        <w:spacing w:before="100" w:beforeAutospacing="1" w:after="100" w:afterAutospacing="1"/>
+        <w:jc w:val="left"/>
+      </w:pPr>
+      <w:r>
+        <w:rPr>
+          <w:rStyle w:val="ab"/>
+        </w:rPr>
+        <w:t>特点</w:t>
+      </w:r>
+      <w:r>
+        <w:t>：类似于ESP8266，但</w:t>
+      </w:r>
+      <w:proofErr w:type="gramStart"/>
+      <w:r>
+        <w:t>集成了闪存</w:t>
+      </w:r>
+      <w:proofErr w:type="gramEnd"/>
+      <w:r>
+        <w:t>存储器。</w:t>
+      </w:r>
+    </w:p>
+    <w:p>
+      <w:pPr>
+        <w:widowControl/>
+        <w:numPr>
+          <w:ilvl w:val="0"/>
+          <w:numId w:val="59"/>
+        </w:numPr>
+        <w:spacing w:before="100" w:beforeAutospacing="1" w:after="100" w:afterAutospacing="1"/>
+        <w:jc w:val="left"/>
+      </w:pPr>
+      <w:r>
+        <w:rPr>
+          <w:rStyle w:val="ab"/>
+        </w:rPr>
+        <w:t>适用</w:t>
+      </w:r>
+      <w:r>
+        <w:t>：适合对PCB空间和成本要求较高的设计。</w:t>
+      </w:r>
+    </w:p>
+    <w:p>
+      <w:pPr>
+        <w:pStyle w:val="aa"/>
+      </w:pPr>
+      <w:r>
+        <w:rPr>
+          <w:rStyle w:val="ab"/>
+        </w:rPr>
+        <w:t>常见型号</w:t>
+      </w:r>
+      <w:r>
+        <w:t>：</w:t>
+      </w:r>
+    </w:p>
+    <w:p>
+      <w:pPr>
+        <w:widowControl/>
+        <w:numPr>
+          <w:ilvl w:val="0"/>
+          <w:numId w:val="60"/>
+        </w:numPr>
+        <w:spacing w:before="100" w:beforeAutospacing="1" w:after="100" w:afterAutospacing="1"/>
+        <w:jc w:val="left"/>
+      </w:pPr>
+      <w:r>
+        <w:t>ESP8285。</w:t>
+      </w:r>
+    </w:p>
+    <w:p>
+      <w:pPr>
+        <w:pStyle w:val="4"/>
+      </w:pPr>
+      <w:r>
+        <w:t>4. ESP32-C3</w:t>
+      </w:r>
+    </w:p>
+    <w:p>
+      <w:pPr>
+        <w:widowControl/>
+        <w:numPr>
+          <w:ilvl w:val="0"/>
+          <w:numId w:val="61"/>
+        </w:numPr>
+        <w:spacing w:before="100" w:beforeAutospacing="1" w:after="100" w:afterAutospacing="1"/>
+        <w:jc w:val="left"/>
+      </w:pPr>
+      <w:r>
+        <w:rPr>
+          <w:rStyle w:val="ab"/>
+        </w:rPr>
+        <w:t>特点</w:t>
+      </w:r>
+      <w:r>
+        <w:t>：基于RISC-V架构的Wi-Fi和</w:t>
+      </w:r>
+      <w:proofErr w:type="gramStart"/>
+      <w:r>
+        <w:t>蓝牙解决</w:t>
+      </w:r>
+      <w:proofErr w:type="gramEnd"/>
+      <w:r>
+        <w:t>方案，功耗更低。</w:t>
+      </w:r>
+    </w:p>
+    <w:p>
+      <w:pPr>
+        <w:widowControl/>
+        <w:numPr>
+          <w:ilvl w:val="0"/>
+          <w:numId w:val="61"/>
+        </w:numPr>
+        <w:spacing w:before="100" w:beforeAutospacing="1" w:after="100" w:afterAutospacing="1"/>
+        <w:jc w:val="left"/>
+      </w:pPr>
+      <w:r>
+        <w:rPr>
+          <w:rStyle w:val="ab"/>
+        </w:rPr>
+        <w:t>适用</w:t>
+      </w:r>
+      <w:r>
+        <w:t>：适合需要低功耗和高性能的物联网设备。</w:t>
+      </w:r>
+    </w:p>
+    <w:p>
+      <w:pPr>
+        <w:pStyle w:val="aa"/>
+      </w:pPr>
+      <w:r>
+        <w:rPr>
+          <w:rStyle w:val="ab"/>
+        </w:rPr>
+        <w:t>常见型号</w:t>
+      </w:r>
+      <w:r>
+        <w:t>：</w:t>
+      </w:r>
+    </w:p>
+    <w:p>
+      <w:pPr>
+        <w:widowControl/>
+        <w:numPr>
+          <w:ilvl w:val="0"/>
+          <w:numId w:val="62"/>
+        </w:numPr>
+        <w:spacing w:before="100" w:beforeAutospacing="1" w:after="100" w:afterAutospacing="1"/>
+        <w:jc w:val="left"/>
+      </w:pPr>
+      <w:r>
+        <w:t>ESP32-C3。</w:t>
+      </w:r>
+    </w:p>
+    <w:p>
+      <w:pPr>
+        <w:pStyle w:val="4"/>
+      </w:pPr>
+      <w:r>
+        <w:t>5. ESP32-S2</w:t>
+      </w:r>
+    </w:p>
+    <w:p>
+      <w:pPr>
+        <w:widowControl/>
+        <w:numPr>
+          <w:ilvl w:val="0"/>
+          <w:numId w:val="63"/>
+        </w:numPr>
+        <w:spacing w:before="100" w:beforeAutospacing="1" w:after="100" w:afterAutospacing="1"/>
+        <w:jc w:val="left"/>
+      </w:pPr>
+      <w:r>
+        <w:rPr>
+          <w:rStyle w:val="ab"/>
+        </w:rPr>
+        <w:t>特点</w:t>
+      </w:r>
+      <w:r>
+        <w:t>：集成了Wi-Fi功能，性能较ESP8266和ESP32-C3更强。</w:t>
+      </w:r>
+    </w:p>
+    <w:p>
+      <w:pPr>
+        <w:widowControl/>
+        <w:numPr>
+          <w:ilvl w:val="0"/>
+          <w:numId w:val="63"/>
+        </w:numPr>
+        <w:spacing w:before="100" w:beforeAutospacing="1" w:after="100" w:afterAutospacing="1"/>
+        <w:jc w:val="left"/>
+      </w:pPr>
+      <w:r>
+        <w:rPr>
+          <w:rStyle w:val="ab"/>
+        </w:rPr>
+        <w:t>适用</w:t>
+      </w:r>
+      <w:r>
+        <w:t>：适合对功耗要求较高的物联网设备和应用。</w:t>
+      </w:r>
+    </w:p>
+    <w:p>
+      <w:pPr>
+        <w:pStyle w:val="aa"/>
+      </w:pPr>
+      <w:r>
+        <w:rPr>
+          <w:rStyle w:val="ab"/>
+        </w:rPr>
+        <w:t>常见型号</w:t>
+      </w:r>
+      <w:r>
+        <w:t>：</w:t>
+      </w:r>
+    </w:p>
+    <w:p>
+      <w:pPr>
+        <w:widowControl/>
+        <w:numPr>
+          <w:ilvl w:val="0"/>
+          <w:numId w:val="64"/>
+        </w:numPr>
+        <w:spacing w:before="100" w:beforeAutospacing="1" w:after="100" w:afterAutospacing="1"/>
+        <w:jc w:val="left"/>
+      </w:pPr>
+      <w:r>
+        <w:t>ESP32-S2。</w:t>
+      </w:r>
+    </w:p>
+    <w:p>
+      <w:pPr>
+        <w:pStyle w:val="4"/>
+      </w:pPr>
+      <w:r>
+        <w:t>6. ESP32-S3</w:t>
+      </w:r>
+    </w:p>
+    <w:p>
+      <w:pPr>
+        <w:widowControl/>
+        <w:numPr>
+          <w:ilvl w:val="0"/>
+          <w:numId w:val="65"/>
+        </w:numPr>
+        <w:spacing w:before="100" w:beforeAutospacing="1" w:after="100" w:afterAutospacing="1"/>
+        <w:jc w:val="left"/>
+      </w:pPr>
+      <w:r>
+        <w:rPr>
+          <w:rStyle w:val="ab"/>
+        </w:rPr>
+        <w:t>特点</w:t>
+      </w:r>
+      <w:r>
+        <w:t>：升级版的ESP32-S2，集成了更多的外设和功能。</w:t>
+      </w:r>
+    </w:p>
+    <w:p>
+      <w:pPr>
+        <w:widowControl/>
+        <w:numPr>
+          <w:ilvl w:val="0"/>
+          <w:numId w:val="65"/>
+        </w:numPr>
+        <w:spacing w:before="100" w:beforeAutospacing="1" w:after="100" w:afterAutospacing="1"/>
+        <w:jc w:val="left"/>
+      </w:pPr>
+      <w:r>
+        <w:rPr>
+          <w:rStyle w:val="ab"/>
+        </w:rPr>
+        <w:t>适用</w:t>
+      </w:r>
+      <w:r>
+        <w:t>：适合对性能和功能有较高要求的物联网和嵌入式设备。</w:t>
+      </w:r>
+    </w:p>
+    <w:p>
+      <w:pPr>
+        <w:pStyle w:val="aa"/>
+      </w:pPr>
+      <w:r>
+        <w:rPr>
+          <w:rStyle w:val="ab"/>
+        </w:rPr>
+        <w:t>常见型号</w:t>
+      </w:r>
+      <w:r>
+        <w:t>：</w:t>
+      </w:r>
+    </w:p>
+    <w:p>
+      <w:pPr>
+        <w:widowControl/>
+        <w:numPr>
+          <w:ilvl w:val="0"/>
+          <w:numId w:val="66"/>
+        </w:numPr>
+        <w:spacing w:before="100" w:beforeAutospacing="1" w:after="100" w:afterAutospacing="1"/>
+        <w:jc w:val="left"/>
+      </w:pPr>
+      <w:r>
+        <w:t>ESP32-S3。</w:t>
+      </w:r>
+    </w:p>
+    <w:p>
+      <w:pPr>
+        <w:pStyle w:val="4"/>
+      </w:pPr>
+      <w:r>
+        <w:t>总结</w:t>
+      </w:r>
+    </w:p>
+    <w:p>
+      <w:pPr>
+        <w:pStyle w:val="aa"/>
+      </w:pPr>
+      <w:r>
+        <w:t>ESP系列芯片以其低功耗、高集成度和丰富的功能特性在物联网领域中得到广泛应用。不同型号的ESP芯片适用于不同的应用场景和需求，开发者可以根据项目的具体要求选择合适的ESP芯片型号进行开发。</w:t>
+      </w:r>
+    </w:p>
+    <w:p>
+      <w:pPr>
+        <w:rPr>
+          <w:b/>
+        </w:rPr>
+      </w:pPr>
+    </w:p>
+    <w:p>
+      <w:pPr>
+        <w:pStyle w:val="3"/>
+      </w:pPr>
+      <w:proofErr w:type="spellStart"/>
+      <w:r>
+        <w:t>Esp</w:t>
+      </w:r>
+      <w:proofErr w:type="spellEnd"/>
+      <w:r>
+        <w:rPr>
+          <w:rFonts w:hint="eastAsia"/>
+        </w:rPr>
+        <w:t>开发编译环境</w:t>
+      </w:r>
+    </w:p>
+    <w:p>
+      <w:pPr>
+        <w:pStyle w:val="aa"/>
+      </w:pPr>
+      <w:r>
+        <w:t>开发ESP系列芯片的编译环境可以选择多种工具和平台，以下是一些常见的开发编译环境：</w:t>
+      </w:r>
+    </w:p>
+    <w:p>
+      <w:pPr>
+        <w:pStyle w:val="4"/>
+      </w:pPr>
+      <w:r>
+        <w:t xml:space="preserve">1. </w:t>
+      </w:r>
+      <w:proofErr w:type="spellStart"/>
+      <w:r>
+        <w:t>Espressif</w:t>
+      </w:r>
+      <w:proofErr w:type="spellEnd"/>
+      <w:r>
+        <w:t xml:space="preserve"> IoT Development Framework (ESP-IDF)</w:t>
+      </w:r>
+      <w:r>
+        <w:rPr>
+          <w:rFonts w:hint="eastAsia"/>
+        </w:rPr>
+        <w:t>（官方免费</w:t>
+      </w:r>
       <w:bookmarkStart w:id="0" w:name="_GoBack"/>
       <w:bookmarkEnd w:id="0"/>
+      <w:r>
+        <w:rPr>
+          <w:rFonts w:hint="eastAsia"/>
+        </w:rPr>
+        <w:t>）</w:t>
+      </w:r>
+    </w:p>
+    <w:p>
+      <w:pPr>
+        <w:widowControl/>
+        <w:numPr>
+          <w:ilvl w:val="0"/>
+          <w:numId w:val="67"/>
+        </w:numPr>
+        <w:spacing w:before="100" w:beforeAutospacing="1" w:after="100" w:afterAutospacing="1"/>
+        <w:jc w:val="left"/>
+      </w:pPr>
+      <w:r>
+        <w:rPr>
+          <w:rStyle w:val="ab"/>
+        </w:rPr>
+        <w:t>特点</w:t>
+      </w:r>
+      <w:r>
+        <w:t>：</w:t>
+      </w:r>
+    </w:p>
+    <w:p>
+      <w:pPr>
+        <w:widowControl/>
+        <w:numPr>
+          <w:ilvl w:val="1"/>
+          <w:numId w:val="67"/>
+        </w:numPr>
+        <w:spacing w:before="100" w:beforeAutospacing="1" w:after="100" w:afterAutospacing="1"/>
+        <w:jc w:val="left"/>
+      </w:pPr>
+      <w:r>
+        <w:rPr>
+          <w:rStyle w:val="ab"/>
+        </w:rPr>
+        <w:t>官方支持</w:t>
+      </w:r>
+      <w:r>
+        <w:t>：由乐鑫公司提供的官方开发框架。</w:t>
+      </w:r>
+    </w:p>
+    <w:p>
+      <w:pPr>
+        <w:widowControl/>
+        <w:numPr>
+          <w:ilvl w:val="1"/>
+          <w:numId w:val="67"/>
+        </w:numPr>
+        <w:spacing w:before="100" w:beforeAutospacing="1" w:after="100" w:afterAutospacing="1"/>
+        <w:jc w:val="left"/>
+      </w:pPr>
+      <w:r>
+        <w:rPr>
+          <w:rStyle w:val="ab"/>
+        </w:rPr>
+        <w:t>高度定制化</w:t>
+      </w:r>
+      <w:r>
+        <w:t>：支持灵活的配置和定制，适合复杂的应用开发。</w:t>
+      </w:r>
+    </w:p>
+    <w:p>
+      <w:pPr>
+        <w:widowControl/>
+        <w:numPr>
+          <w:ilvl w:val="1"/>
+          <w:numId w:val="67"/>
+        </w:numPr>
+        <w:spacing w:before="100" w:beforeAutospacing="1" w:after="100" w:afterAutospacing="1"/>
+        <w:jc w:val="left"/>
+      </w:pPr>
+      <w:r>
+        <w:rPr>
+          <w:rStyle w:val="ab"/>
+        </w:rPr>
+        <w:t>丰富的示例和文档</w:t>
+      </w:r>
+      <w:r>
+        <w:t>：提供详细的示例代码和文档。</w:t>
+      </w:r>
     </w:p>
     <w:p>
       <w:pPr>
         <w:pStyle w:val="4"/>
       </w:pPr>
       <w:r>
+        <w:t>2. Arduino IDE with ESP8266/ESP32 Core</w:t>
+      </w:r>
+      <w:r>
+        <w:rPr>
+          <w:rFonts w:hint="eastAsia"/>
+        </w:rPr>
+        <w:t>（免费）</w:t>
+      </w:r>
+    </w:p>
+    <w:p>
+      <w:pPr>
+        <w:widowControl/>
+        <w:numPr>
+          <w:ilvl w:val="0"/>
+          <w:numId w:val="68"/>
+        </w:numPr>
+        <w:spacing w:before="100" w:beforeAutospacing="1" w:after="100" w:afterAutospacing="1"/>
+        <w:jc w:val="left"/>
+      </w:pPr>
+      <w:r>
+        <w:rPr>
+          <w:rStyle w:val="ab"/>
+        </w:rPr>
+        <w:t>特点</w:t>
+      </w:r>
+      <w:r>
+        <w:t>：</w:t>
+      </w:r>
+    </w:p>
+    <w:p>
+      <w:pPr>
+        <w:widowControl/>
+        <w:numPr>
+          <w:ilvl w:val="1"/>
+          <w:numId w:val="68"/>
+        </w:numPr>
+        <w:spacing w:before="100" w:beforeAutospacing="1" w:after="100" w:afterAutospacing="1"/>
+        <w:jc w:val="left"/>
+      </w:pPr>
+      <w:r>
+        <w:rPr>
+          <w:rStyle w:val="ab"/>
+        </w:rPr>
+        <w:t>易于上手</w:t>
+      </w:r>
+      <w:r>
+        <w:t>：适合初学者和快速原型开发。</w:t>
+      </w:r>
+    </w:p>
+    <w:p>
+      <w:pPr>
+        <w:widowControl/>
+        <w:numPr>
+          <w:ilvl w:val="1"/>
+          <w:numId w:val="68"/>
+        </w:numPr>
+        <w:spacing w:before="100" w:beforeAutospacing="1" w:after="100" w:afterAutospacing="1"/>
+        <w:jc w:val="left"/>
+      </w:pPr>
+      <w:r>
+        <w:rPr>
+          <w:rStyle w:val="ab"/>
+        </w:rPr>
+        <w:t>支持多种ESP系列芯片</w:t>
+      </w:r>
+      <w:r>
+        <w:t>：通过安装对应的ESP8266或ESP32 Core插件，支持不同型号的ESP芯片开发。</w:t>
+      </w:r>
+    </w:p>
+    <w:p>
+      <w:pPr>
+        <w:widowControl/>
+        <w:numPr>
+          <w:ilvl w:val="1"/>
+          <w:numId w:val="68"/>
+        </w:numPr>
+        <w:spacing w:before="100" w:beforeAutospacing="1" w:after="100" w:afterAutospacing="1"/>
+        <w:jc w:val="left"/>
+      </w:pPr>
+      <w:r>
+        <w:rPr>
+          <w:rStyle w:val="ab"/>
+        </w:rPr>
+        <w:t>大量的社区支持和扩展库</w:t>
+      </w:r>
+      <w:r>
+        <w:t>。</w:t>
+      </w:r>
+    </w:p>
+    <w:p>
+      <w:pPr>
+        <w:pStyle w:val="4"/>
+      </w:pPr>
+      <w:r>
+        <w:t xml:space="preserve">3. </w:t>
+      </w:r>
+      <w:proofErr w:type="spellStart"/>
+      <w:r>
+        <w:t>PlatformIO</w:t>
+      </w:r>
+      <w:proofErr w:type="spellEnd"/>
+      <w:r>
+        <w:rPr>
+          <w:rFonts w:hint="eastAsia"/>
+        </w:rPr>
+        <w:t>（免费）</w:t>
+      </w:r>
+    </w:p>
+    <w:p>
+      <w:pPr>
+        <w:widowControl/>
+        <w:numPr>
+          <w:ilvl w:val="0"/>
+          <w:numId w:val="69"/>
+        </w:numPr>
+        <w:spacing w:before="100" w:beforeAutospacing="1" w:after="100" w:afterAutospacing="1"/>
+        <w:jc w:val="left"/>
+      </w:pPr>
+      <w:r>
+        <w:rPr>
+          <w:rStyle w:val="ab"/>
+        </w:rPr>
+        <w:t>特点</w:t>
+      </w:r>
+      <w:r>
+        <w:t>：</w:t>
+      </w:r>
+    </w:p>
+    <w:p>
+      <w:pPr>
+        <w:widowControl/>
+        <w:numPr>
+          <w:ilvl w:val="1"/>
+          <w:numId w:val="69"/>
+        </w:numPr>
+        <w:spacing w:before="100" w:beforeAutospacing="1" w:after="100" w:afterAutospacing="1"/>
+        <w:jc w:val="left"/>
+      </w:pPr>
+      <w:r>
+        <w:rPr>
+          <w:rStyle w:val="ab"/>
+        </w:rPr>
+        <w:t>现代化的开发平台</w:t>
+      </w:r>
+      <w:r>
+        <w:t>：支持多种开发板和MCU，包括ESP系列。</w:t>
+      </w:r>
+    </w:p>
+    <w:p>
+      <w:pPr>
+        <w:widowControl/>
+        <w:numPr>
+          <w:ilvl w:val="1"/>
+          <w:numId w:val="69"/>
+        </w:numPr>
+        <w:spacing w:before="100" w:beforeAutospacing="1" w:after="100" w:afterAutospacing="1"/>
+        <w:jc w:val="left"/>
+      </w:pPr>
+      <w:r>
+        <w:rPr>
+          <w:rStyle w:val="ab"/>
+        </w:rPr>
+        <w:t>集成度高</w:t>
+      </w:r>
+      <w:r>
+        <w:t>：提供了编辑、编译、调试和上传等功能。</w:t>
+      </w:r>
+    </w:p>
+    <w:p>
+      <w:pPr>
+        <w:widowControl/>
+        <w:numPr>
+          <w:ilvl w:val="1"/>
+          <w:numId w:val="69"/>
+        </w:numPr>
+        <w:spacing w:before="100" w:beforeAutospacing="1" w:after="100" w:afterAutospacing="1"/>
+        <w:jc w:val="left"/>
+      </w:pPr>
+      <w:r>
+        <w:rPr>
+          <w:rStyle w:val="ab"/>
+        </w:rPr>
+        <w:t>跨平台支持</w:t>
+      </w:r>
+      <w:r>
+        <w:t>：适用于Windows、Linux和macOS等操作系统。</w:t>
+      </w:r>
+    </w:p>
+    <w:p>
+      <w:pPr>
+        <w:pStyle w:val="4"/>
+      </w:pPr>
+      <w:r>
+        <w:t xml:space="preserve">4. </w:t>
+      </w:r>
+      <w:proofErr w:type="spellStart"/>
+      <w:r>
+        <w:t>Espressif</w:t>
+      </w:r>
+      <w:proofErr w:type="spellEnd"/>
+      <w:r>
+        <w:t xml:space="preserve"> Visual Studio Code Extension (</w:t>
+      </w:r>
+      <w:proofErr w:type="spellStart"/>
+      <w:r>
+        <w:t>Espressif</w:t>
+      </w:r>
+      <w:proofErr w:type="spellEnd"/>
+      <w:r>
+        <w:t xml:space="preserve"> VS Code Extension)</w:t>
+      </w:r>
+    </w:p>
+    <w:p>
+      <w:pPr>
+        <w:widowControl/>
+        <w:numPr>
+          <w:ilvl w:val="0"/>
+          <w:numId w:val="70"/>
+        </w:numPr>
+        <w:spacing w:before="100" w:beforeAutospacing="1" w:after="100" w:afterAutospacing="1"/>
+        <w:jc w:val="left"/>
+      </w:pPr>
+      <w:r>
+        <w:rPr>
+          <w:rStyle w:val="ab"/>
+        </w:rPr>
+        <w:t>特点</w:t>
+      </w:r>
+      <w:r>
+        <w:t>：</w:t>
+      </w:r>
+    </w:p>
+    <w:p>
+      <w:pPr>
+        <w:widowControl/>
+        <w:numPr>
+          <w:ilvl w:val="1"/>
+          <w:numId w:val="70"/>
+        </w:numPr>
+        <w:spacing w:before="100" w:beforeAutospacing="1" w:after="100" w:afterAutospacing="1"/>
+        <w:jc w:val="left"/>
+      </w:pPr>
+      <w:r>
+        <w:rPr>
+          <w:rStyle w:val="ab"/>
+        </w:rPr>
+        <w:t>基于Visual Studio Code</w:t>
+      </w:r>
+      <w:r>
+        <w:t>：支持丰富的插件和扩展。</w:t>
+      </w:r>
+    </w:p>
+    <w:p>
+      <w:pPr>
+        <w:widowControl/>
+        <w:numPr>
+          <w:ilvl w:val="1"/>
+          <w:numId w:val="70"/>
+        </w:numPr>
+        <w:spacing w:before="100" w:beforeAutospacing="1" w:after="100" w:afterAutospacing="1"/>
+        <w:jc w:val="left"/>
+      </w:pPr>
+      <w:r>
+        <w:rPr>
+          <w:rStyle w:val="ab"/>
+        </w:rPr>
+        <w:t>集成ESP-IDF和Arduino Core</w:t>
+      </w:r>
+      <w:r>
+        <w:t>：可以集成ESP-IDF或Arduino Core进行开发。</w:t>
+      </w:r>
+    </w:p>
+    <w:p>
+      <w:pPr>
+        <w:widowControl/>
+        <w:numPr>
+          <w:ilvl w:val="1"/>
+          <w:numId w:val="70"/>
+        </w:numPr>
+        <w:spacing w:before="100" w:beforeAutospacing="1" w:after="100" w:afterAutospacing="1"/>
+        <w:jc w:val="left"/>
+      </w:pPr>
+      <w:r>
+        <w:rPr>
+          <w:rStyle w:val="ab"/>
+        </w:rPr>
+        <w:t>提供丰富的功能和调试支持</w:t>
+      </w:r>
+      <w:r>
+        <w:t>。</w:t>
+      </w:r>
+    </w:p>
+    <w:p>
+      <w:pPr>
+        <w:pStyle w:val="4"/>
+      </w:pPr>
+      <w:r>
         <w:lastRenderedPageBreak/>
-        <w:t>5. STM32CubeMX + Third-party IDEs</w:t>
+        <w:t>5. Eclipse IDE with ESP8266/ESP32 Plugin</w:t>
       </w:r>
     </w:p>
     <w:p>
@@ -3415,7 +6226,7 @@
         <w:widowControl/>
         <w:numPr>
           <w:ilvl w:val="0"/>
-          <w:numId w:val="49"/>
+          <w:numId w:val="71"/>
         </w:numPr>
         <w:spacing w:before="100" w:beforeAutospacing="1" w:after="100" w:afterAutospacing="1"/>
         <w:jc w:val="left"/>
@@ -3427,7 +6238,75 @@
         <w:t>特点</w:t>
       </w:r>
       <w:r>
-        <w:t>：STM32CubeMX是STM32系列的配置工具，可生成初始化代码和配置文件。</w:t>
+        <w:t>：</w:t>
+      </w:r>
+    </w:p>
+    <w:p>
+      <w:pPr>
+        <w:widowControl/>
+        <w:numPr>
+          <w:ilvl w:val="1"/>
+          <w:numId w:val="71"/>
+        </w:numPr>
+        <w:spacing w:before="100" w:beforeAutospacing="1" w:after="100" w:afterAutospacing="1"/>
+        <w:jc w:val="left"/>
+      </w:pPr>
+      <w:r>
+        <w:rPr>
+          <w:rStyle w:val="ab"/>
+        </w:rPr>
+        <w:t>传统的开发环境</w:t>
+      </w:r>
+      <w:r>
+        <w:t>：适合习惯使用Eclipse的开发者。</w:t>
+      </w:r>
+    </w:p>
+    <w:p>
+      <w:pPr>
+        <w:widowControl/>
+        <w:numPr>
+          <w:ilvl w:val="1"/>
+          <w:numId w:val="71"/>
+        </w:numPr>
+        <w:spacing w:before="100" w:beforeAutospacing="1" w:after="100" w:afterAutospacing="1"/>
+        <w:jc w:val="left"/>
+      </w:pPr>
+      <w:r>
+        <w:rPr>
+          <w:rStyle w:val="ab"/>
+        </w:rPr>
+        <w:t>插件支持</w:t>
+      </w:r>
+      <w:r>
+        <w:t>：通过安装对应的ESP8266或ESP32插件，实现对ESP系列芯片的开发和调试。</w:t>
+      </w:r>
+    </w:p>
+    <w:p>
+      <w:pPr>
+        <w:widowControl/>
+        <w:numPr>
+          <w:ilvl w:val="1"/>
+          <w:numId w:val="71"/>
+        </w:numPr>
+        <w:spacing w:before="100" w:beforeAutospacing="1" w:after="100" w:afterAutospacing="1"/>
+        <w:jc w:val="left"/>
+      </w:pPr>
+      <w:r>
+        <w:rPr>
+          <w:rStyle w:val="ab"/>
+        </w:rPr>
+        <w:t>强大的编辑和项目管理功能</w:t>
+      </w:r>
+      <w:r>
+        <w:t>。</w:t>
+      </w:r>
+    </w:p>
+    <w:p>
+      <w:pPr>
+        <w:pStyle w:val="4"/>
+      </w:pPr>
+      <w:r>
+        <w:t>6. Mongoose OS</w:t>
       </w:r>
     </w:p>
     <w:p>
@@ -3435,7 +6314,7 @@
         <w:widowControl/>
         <w:numPr>
           <w:ilvl w:val="0"/>
-          <w:numId w:val="49"/>
+          <w:numId w:val="72"/>
         </w:numPr>
         <w:spacing w:before="100" w:beforeAutospacing="1" w:after="100" w:afterAutospacing="1"/>
         <w:jc w:val="left"/>
@@ -3444,10 +6323,70 @@
         <w:rPr>
           <w:rStyle w:val="ab"/>
         </w:rPr>
-        <w:t>集成</w:t>
-      </w:r>
-      <w:r>
-        <w:t>：可以与其他第三方IDE如Eclipse、Visual Studio等集成使用，方便开发和调试。</w:t>
+        <w:t>特点</w:t>
+      </w:r>
+      <w:r>
+        <w:t>：</w:t>
+      </w:r>
+    </w:p>
+    <w:p>
+      <w:pPr>
+        <w:widowControl/>
+        <w:numPr>
+          <w:ilvl w:val="1"/>
+          <w:numId w:val="72"/>
+        </w:numPr>
+        <w:spacing w:before="100" w:beforeAutospacing="1" w:after="100" w:afterAutospacing="1"/>
+        <w:jc w:val="left"/>
+      </w:pPr>
+      <w:r>
+        <w:rPr>
+          <w:rStyle w:val="ab"/>
+        </w:rPr>
+        <w:t>基于JavaScript和C/C++</w:t>
+      </w:r>
+      <w:r>
+        <w:t>：支持使用JavaScript进行开发。</w:t>
+      </w:r>
+    </w:p>
+    <w:p>
+      <w:pPr>
+        <w:widowControl/>
+        <w:numPr>
+          <w:ilvl w:val="1"/>
+          <w:numId w:val="72"/>
+        </w:numPr>
+        <w:spacing w:before="100" w:beforeAutospacing="1" w:after="100" w:afterAutospacing="1"/>
+        <w:jc w:val="left"/>
+      </w:pPr>
+      <w:r>
+        <w:rPr>
+          <w:rStyle w:val="ab"/>
+        </w:rPr>
+        <w:t>简化的固件开发</w:t>
+      </w:r>
+      <w:r>
+        <w:t>：提供了一套简化的开发流程和API。</w:t>
+      </w:r>
+    </w:p>
+    <w:p>
+      <w:pPr>
+        <w:widowControl/>
+        <w:numPr>
+          <w:ilvl w:val="1"/>
+          <w:numId w:val="72"/>
+        </w:numPr>
+        <w:spacing w:before="100" w:beforeAutospacing="1" w:after="100" w:afterAutospacing="1"/>
+        <w:jc w:val="left"/>
+      </w:pPr>
+      <w:r>
+        <w:rPr>
+          <w:rStyle w:val="ab"/>
+        </w:rPr>
+        <w:t>适用于快速原型和商业项目</w:t>
+      </w:r>
+      <w:r>
+        <w:t>。</w:t>
       </w:r>
     </w:p>
     <w:p>
@@ -3455,11 +6394,11 @@
         <w:pStyle w:val="4"/>
       </w:pPr>
       <w:r>
-        <w:t xml:space="preserve">6. </w:t>
+        <w:t xml:space="preserve">7. </w:t>
       </w:r>
       <w:proofErr w:type="spellStart"/>
       <w:r>
-        <w:t>PlatformIO</w:t>
+        <w:t>MicroPython</w:t>
       </w:r>
       <w:proofErr w:type="spellEnd"/>
     </w:p>
@@ -3468,7 +6407,7 @@
         <w:widowControl/>
         <w:numPr>
           <w:ilvl w:val="0"/>
-          <w:numId w:val="50"/>
+          <w:numId w:val="73"/>
         </w:numPr>
         <w:spacing w:before="100" w:beforeAutospacing="1" w:after="100" w:afterAutospacing="1"/>
         <w:jc w:val="left"/>
@@ -3480,7 +6419,63 @@
         <w:t>特点</w:t>
       </w:r>
       <w:r>
-        <w:t>：现代化的开发平台，支持多种开发板和MCU，包括STM32系列。</w:t>
+        <w:t>：</w:t>
+      </w:r>
+    </w:p>
+    <w:p>
+      <w:pPr>
+        <w:widowControl/>
+        <w:numPr>
+          <w:ilvl w:val="1"/>
+          <w:numId w:val="73"/>
+        </w:numPr>
+        <w:spacing w:before="100" w:beforeAutospacing="1" w:after="100" w:afterAutospacing="1"/>
+        <w:jc w:val="left"/>
+      </w:pPr>
+      <w:r>
+        <w:rPr>
+          <w:rStyle w:val="ab"/>
+        </w:rPr>
+        <w:t>Python语言支持</w:t>
+      </w:r>
+      <w:r>
+        <w:t>：支持使用Python语言进行开发和编程。</w:t>
+      </w:r>
+    </w:p>
+    <w:p>
+      <w:pPr>
+        <w:widowControl/>
+        <w:numPr>
+          <w:ilvl w:val="1"/>
+          <w:numId w:val="73"/>
+        </w:numPr>
+        <w:spacing w:before="100" w:beforeAutospacing="1" w:after="100" w:afterAutospacing="1"/>
+        <w:jc w:val="left"/>
+      </w:pPr>
+      <w:r>
+        <w:rPr>
+          <w:rStyle w:val="ab"/>
+        </w:rPr>
+        <w:t>适用于教育和快速原型开发</w:t>
+      </w:r>
+      <w:r>
+        <w:t>：提供了简单而强大的开发体验。</w:t>
+      </w:r>
+    </w:p>
+    <w:p>
+      <w:pPr>
+        <w:pStyle w:val="4"/>
+      </w:pPr>
+      <w:r>
+        <w:t>8. AWS IoT Core、Google Cloud IoT Core</w:t>
+      </w:r>
+      <w:proofErr w:type="gramStart"/>
+      <w:r>
+        <w:t>等云服务</w:t>
+      </w:r>
+      <w:proofErr w:type="gramEnd"/>
+      <w:r>
+        <w:t>平台</w:t>
       </w:r>
     </w:p>
     <w:p>
@@ -3488,7 +6483,7 @@
         <w:widowControl/>
         <w:numPr>
           <w:ilvl w:val="0"/>
-          <w:numId w:val="50"/>
+          <w:numId w:val="74"/>
         </w:numPr>
         <w:spacing w:before="100" w:beforeAutospacing="1" w:after="100" w:afterAutospacing="1"/>
         <w:jc w:val="left"/>
@@ -3497,10 +6492,58 @@
         <w:rPr>
           <w:rStyle w:val="ab"/>
         </w:rPr>
-        <w:t>功能</w:t>
-      </w:r>
-      <w:r>
-        <w:t>：集成了编辑、编译、调试和上传功能，支持多种硬件平台和操作系统。</w:t>
+        <w:t>特点</w:t>
+      </w:r>
+      <w:r>
+        <w:t>：</w:t>
+      </w:r>
+    </w:p>
+    <w:p>
+      <w:pPr>
+        <w:widowControl/>
+        <w:numPr>
+          <w:ilvl w:val="1"/>
+          <w:numId w:val="74"/>
+        </w:numPr>
+        <w:spacing w:before="100" w:beforeAutospacing="1" w:after="100" w:afterAutospacing="1"/>
+        <w:jc w:val="left"/>
+      </w:pPr>
+      <w:r>
+        <w:rPr>
+          <w:rStyle w:val="ab"/>
+        </w:rPr>
+        <w:t>云端集成</w:t>
+      </w:r>
+      <w:r>
+        <w:t>：与</w:t>
+      </w:r>
+      <w:proofErr w:type="gramStart"/>
+      <w:r>
+        <w:t>云服务</w:t>
+      </w:r>
+      <w:proofErr w:type="gramEnd"/>
+      <w:r>
+        <w:t>平台集成，支持在ESP系列芯片上开发物联网应用。</w:t>
+      </w:r>
+    </w:p>
+    <w:p>
+      <w:pPr>
+        <w:widowControl/>
+        <w:numPr>
+          <w:ilvl w:val="1"/>
+          <w:numId w:val="74"/>
+        </w:numPr>
+        <w:spacing w:before="100" w:beforeAutospacing="1" w:after="100" w:afterAutospacing="1"/>
+        <w:jc w:val="left"/>
+      </w:pPr>
+      <w:r>
+        <w:rPr>
+          <w:rStyle w:val="ab"/>
+        </w:rPr>
+        <w:t>提供丰富的SDK和工具</w:t>
+      </w:r>
+      <w:r>
+        <w:t>：支持设备管理、数据传输和分析等功能。</w:t>
       </w:r>
     </w:p>
     <w:p>
@@ -3508,7 +6551,7 @@
         <w:pStyle w:val="4"/>
       </w:pPr>
       <w:r>
-        <w:t>7. Arduino IDE with STM32 Core</w:t>
+        <w:t>9. 裸机开发工具链</w:t>
       </w:r>
     </w:p>
     <w:p>
@@ -3516,7 +6559,7 @@
         <w:widowControl/>
         <w:numPr>
           <w:ilvl w:val="0"/>
-          <w:numId w:val="51"/>
+          <w:numId w:val="75"/>
         </w:numPr>
         <w:spacing w:before="100" w:beforeAutospacing="1" w:after="100" w:afterAutospacing="1"/>
         <w:jc w:val="left"/>
@@ -3528,7 +6571,266 @@
         <w:t>特点</w:t>
       </w:r>
       <w:r>
-        <w:t>：简易上手的IDE，通过安装STM32 Core插件可以支持STM32系列芯片。</w:t>
+        <w:t>：</w:t>
+      </w:r>
+    </w:p>
+    <w:p>
+      <w:pPr>
+        <w:widowControl/>
+        <w:numPr>
+          <w:ilvl w:val="1"/>
+          <w:numId w:val="75"/>
+        </w:numPr>
+        <w:spacing w:before="100" w:beforeAutospacing="1" w:after="100" w:afterAutospacing="1"/>
+        <w:jc w:val="left"/>
+      </w:pPr>
+      <w:r>
+        <w:rPr>
+          <w:rStyle w:val="ab"/>
+        </w:rPr>
+        <w:t>低级别的开发</w:t>
+      </w:r>
+      <w:r>
+        <w:t>：如使用</w:t>
+      </w:r>
+      <w:proofErr w:type="spellStart"/>
+      <w:r>
+        <w:t>Makefile</w:t>
+      </w:r>
+      <w:proofErr w:type="spellEnd"/>
+      <w:r>
+        <w:t>、GCC等工具链进行裸机编程。</w:t>
+      </w:r>
+    </w:p>
+    <w:p>
+      <w:pPr>
+        <w:widowControl/>
+        <w:numPr>
+          <w:ilvl w:val="1"/>
+          <w:numId w:val="75"/>
+        </w:numPr>
+        <w:spacing w:before="100" w:beforeAutospacing="1" w:after="100" w:afterAutospacing="1"/>
+        <w:jc w:val="left"/>
+      </w:pPr>
+      <w:r>
+        <w:rPr>
+          <w:rStyle w:val="ab"/>
+        </w:rPr>
+        <w:t>适用于需要定制和控制的应用场景</w:t>
+      </w:r>
+      <w:r>
+        <w:t>。</w:t>
+      </w:r>
+    </w:p>
+    <w:p>
+      <w:pPr>
+        <w:pStyle w:val="aa"/>
+      </w:pPr>
+      <w:r>
+        <w:t>选择适合的开发环境取决于开发者的技术</w:t>
+      </w:r>
+      <w:proofErr w:type="gramStart"/>
+      <w:r>
+        <w:t>栈</w:t>
+      </w:r>
+      <w:proofErr w:type="gramEnd"/>
+      <w:r>
+        <w:t>、项目需求以及个人偏好。每种开发环境都有其独特的优势和适用场景，开发者可以根据具体情况选择最适合的工具来开发ESP系列芯片的应用。</w:t>
+      </w:r>
+    </w:p>
+    <w:p/>
+    <w:p>
+      <w:pPr>
+        <w:pStyle w:val="3"/>
+      </w:pPr>
+      <w:proofErr w:type="spellStart"/>
+      <w:r>
+        <w:lastRenderedPageBreak/>
+        <w:t>Esp</w:t>
+      </w:r>
+      <w:proofErr w:type="spellEnd"/>
+      <w:proofErr w:type="gramStart"/>
+      <w:r>
+        <w:rPr>
+          <w:rFonts w:hint="eastAsia"/>
+        </w:rPr>
+        <w:t>烧写软件</w:t>
+      </w:r>
+      <w:proofErr w:type="gramEnd"/>
+      <w:r>
+        <w:rPr>
+          <w:rFonts w:hint="eastAsia"/>
+        </w:rPr>
+        <w:t>及</w:t>
+      </w:r>
+      <w:r>
+        <w:rPr>
+          <w:rFonts w:hint="eastAsia"/>
+        </w:rPr>
+        <w:t>硬件</w:t>
+      </w:r>
+    </w:p>
+    <w:p>
+      <w:proofErr w:type="spellStart"/>
+      <w:r>
+        <w:t>Esp</w:t>
+      </w:r>
+      <w:proofErr w:type="spellEnd"/>
+      <w:proofErr w:type="gramStart"/>
+      <w:r>
+        <w:rPr>
+          <w:rFonts w:hint="eastAsia"/>
+        </w:rPr>
+        <w:t>官网是</w:t>
+      </w:r>
+      <w:proofErr w:type="gramEnd"/>
+      <w:r>
+        <w:rPr>
+          <w:rFonts w:hint="eastAsia"/>
+        </w:rPr>
+        <w:t>哪个</w:t>
+      </w:r>
+    </w:p>
+    <w:p>
+      <w:pPr>
+        <w:widowControl/>
+        <w:shd w:val="clear" w:color="auto" w:fill="FFFFFF"/>
+        <w:spacing w:after="240" w:line="405" w:lineRule="atLeast"/>
+        <w:jc w:val="left"/>
+        <w:textAlignment w:val="baseline"/>
+        <w:rPr>
+          <w:rFonts w:ascii="Segoe UI" w:eastAsia="宋体" w:hAnsi="Segoe UI" w:cs="Segoe UI"/>
+          <w:color w:val="1A2029"/>
+          <w:kern w:val="0"/>
+          <w:sz w:val="23"/>
+          <w:szCs w:val="23"/>
+        </w:rPr>
+      </w:pPr>
+      <w:r>
+        <w:rPr>
+          <w:rFonts w:ascii="Segoe UI" w:eastAsia="宋体" w:hAnsi="Segoe UI" w:cs="Segoe UI"/>
+          <w:color w:val="1A2029"/>
+          <w:kern w:val="0"/>
+          <w:sz w:val="23"/>
+          <w:szCs w:val="23"/>
+        </w:rPr>
+        <w:t>ESP</w:t>
+      </w:r>
+      <w:proofErr w:type="gramStart"/>
+      <w:r>
+        <w:rPr>
+          <w:rFonts w:ascii="Segoe UI" w:eastAsia="宋体" w:hAnsi="Segoe UI" w:cs="Segoe UI"/>
+          <w:color w:val="1A2029"/>
+          <w:kern w:val="0"/>
+          <w:sz w:val="23"/>
+          <w:szCs w:val="23"/>
+        </w:rPr>
+        <w:t>的官网主要</w:t>
+      </w:r>
+      <w:proofErr w:type="gramEnd"/>
+      <w:r>
+        <w:rPr>
+          <w:rFonts w:ascii="Segoe UI" w:eastAsia="宋体" w:hAnsi="Segoe UI" w:cs="Segoe UI"/>
+          <w:color w:val="1A2029"/>
+          <w:kern w:val="0"/>
+          <w:sz w:val="23"/>
+          <w:szCs w:val="23"/>
+        </w:rPr>
+        <w:t>是指乐鑫科技（</w:t>
+      </w:r>
+      <w:proofErr w:type="spellStart"/>
+      <w:r>
+        <w:rPr>
+          <w:rFonts w:ascii="Segoe UI" w:eastAsia="宋体" w:hAnsi="Segoe UI" w:cs="Segoe UI"/>
+          <w:color w:val="1A2029"/>
+          <w:kern w:val="0"/>
+          <w:sz w:val="23"/>
+          <w:szCs w:val="23"/>
+        </w:rPr>
+        <w:t>Espressif</w:t>
+      </w:r>
+      <w:proofErr w:type="spellEnd"/>
+      <w:r>
+        <w:rPr>
+          <w:rFonts w:ascii="Segoe UI" w:eastAsia="宋体" w:hAnsi="Segoe UI" w:cs="Segoe UI"/>
+          <w:color w:val="1A2029"/>
+          <w:kern w:val="0"/>
+          <w:sz w:val="23"/>
+          <w:szCs w:val="23"/>
+        </w:rPr>
+        <w:t xml:space="preserve"> Systems</w:t>
+      </w:r>
+      <w:r>
+        <w:rPr>
+          <w:rFonts w:ascii="Segoe UI" w:eastAsia="宋体" w:hAnsi="Segoe UI" w:cs="Segoe UI"/>
+          <w:color w:val="1A2029"/>
+          <w:kern w:val="0"/>
+          <w:sz w:val="23"/>
+          <w:szCs w:val="23"/>
+        </w:rPr>
+        <w:t>）的官方网站，特别是针对其著名的</w:t>
+      </w:r>
+      <w:r>
+        <w:rPr>
+          <w:rFonts w:ascii="Segoe UI" w:eastAsia="宋体" w:hAnsi="Segoe UI" w:cs="Segoe UI"/>
+          <w:color w:val="1A2029"/>
+          <w:kern w:val="0"/>
+          <w:sz w:val="23"/>
+          <w:szCs w:val="23"/>
+        </w:rPr>
+        <w:t>ESP32</w:t>
+      </w:r>
+      <w:r>
+        <w:rPr>
+          <w:rFonts w:ascii="Segoe UI" w:eastAsia="宋体" w:hAnsi="Segoe UI" w:cs="Segoe UI"/>
+          <w:color w:val="1A2029"/>
+          <w:kern w:val="0"/>
+          <w:sz w:val="23"/>
+          <w:szCs w:val="23"/>
+        </w:rPr>
+        <w:t>系列。乐鑫科技是一家专注于无线通信和</w:t>
+      </w:r>
+      <w:proofErr w:type="gramStart"/>
+      <w:r>
+        <w:rPr>
+          <w:rFonts w:ascii="Segoe UI" w:eastAsia="宋体" w:hAnsi="Segoe UI" w:cs="Segoe UI"/>
+          <w:color w:val="1A2029"/>
+          <w:kern w:val="0"/>
+          <w:sz w:val="23"/>
+          <w:szCs w:val="23"/>
+        </w:rPr>
+        <w:t>物联网</w:t>
+      </w:r>
+      <w:proofErr w:type="gramEnd"/>
+      <w:r>
+        <w:rPr>
+          <w:rFonts w:ascii="Segoe UI" w:eastAsia="宋体" w:hAnsi="Segoe UI" w:cs="Segoe UI"/>
+          <w:color w:val="1A2029"/>
+          <w:kern w:val="0"/>
+          <w:sz w:val="23"/>
+          <w:szCs w:val="23"/>
+        </w:rPr>
+        <w:t>技术的公司，其官网提供了关于</w:t>
+      </w:r>
+      <w:r>
+        <w:rPr>
+          <w:rFonts w:ascii="Segoe UI" w:eastAsia="宋体" w:hAnsi="Segoe UI" w:cs="Segoe UI"/>
+          <w:color w:val="1A2029"/>
+          <w:kern w:val="0"/>
+          <w:sz w:val="23"/>
+          <w:szCs w:val="23"/>
+        </w:rPr>
+        <w:t>ESP32</w:t>
+      </w:r>
+      <w:r>
+        <w:rPr>
+          <w:rFonts w:ascii="Segoe UI" w:eastAsia="宋体" w:hAnsi="Segoe UI" w:cs="Segoe UI"/>
+          <w:color w:val="1A2029"/>
+          <w:kern w:val="0"/>
+          <w:sz w:val="23"/>
+          <w:szCs w:val="23"/>
+        </w:rPr>
+        <w:t>和其他相关产品的详细信息。以下是乐鑫科技的主要官网：</w:t>
       </w:r>
     </w:p>
     <w:p>
@@ -3536,1744 +6838,941 @@
         <w:widowControl/>
         <w:numPr>
           <w:ilvl w:val="0"/>
-          <w:numId w:val="51"/>
-        </w:numPr>
-        <w:spacing w:before="100" w:beforeAutospacing="1" w:after="100" w:afterAutospacing="1"/>
-        <w:jc w:val="left"/>
-      </w:pPr>
-      <w:r>
-        <w:rPr>
-          <w:rStyle w:val="ab"/>
-        </w:rPr>
-        <w:t>适用</w:t>
-      </w:r>
-      <w:r>
-        <w:t>：适合初学者和快速原型开发，支持STM32的基本功能和库。</w:t>
-      </w:r>
-    </w:p>
-    <w:p>
-      <w:pPr>
-        <w:pStyle w:val="4"/>
-      </w:pPr>
-      <w:r>
-        <w:t>8. SEGGER Embedded Studio</w:t>
-      </w:r>
-    </w:p>
-    <w:p>
-      <w:pPr>
-        <w:widowControl/>
-        <w:numPr>
-          <w:ilvl w:val="0"/>
-          <w:numId w:val="52"/>
-        </w:numPr>
-        <w:spacing w:before="100" w:beforeAutospacing="1" w:after="100" w:afterAutospacing="1"/>
-        <w:jc w:val="left"/>
-      </w:pPr>
-      <w:r>
-        <w:rPr>
-          <w:rStyle w:val="ab"/>
-        </w:rPr>
-        <w:t>特点</w:t>
-      </w:r>
-      <w:r>
-        <w:t>：专业的嵌入式开发工具，支持多种调试接口和硬件仿真器。</w:t>
-      </w:r>
-    </w:p>
-    <w:p>
-      <w:pPr>
-        <w:widowControl/>
-        <w:numPr>
-          <w:ilvl w:val="0"/>
-          <w:numId w:val="52"/>
-        </w:numPr>
-        <w:spacing w:before="100" w:beforeAutospacing="1" w:after="100" w:afterAutospacing="1"/>
-        <w:jc w:val="left"/>
-      </w:pPr>
-      <w:r>
-        <w:rPr>
-          <w:rStyle w:val="ab"/>
-        </w:rPr>
-        <w:t>功能</w:t>
-      </w:r>
-      <w:r>
-        <w:t>：适合复杂项目的开发和调试，支持多种ARM系列芯片，包括STM32。</w:t>
-      </w:r>
-    </w:p>
-    <w:p>
-      <w:pPr>
-        <w:pStyle w:val="4"/>
-      </w:pPr>
-      <w:r>
-        <w:t xml:space="preserve">9. </w:t>
-      </w:r>
-      <w:proofErr w:type="spellStart"/>
-      <w:r>
-        <w:t>Atollic</w:t>
-      </w:r>
-      <w:proofErr w:type="spellEnd"/>
-      <w:r>
-        <w:t xml:space="preserve"> </w:t>
-      </w:r>
-      <w:proofErr w:type="spellStart"/>
-      <w:r>
-        <w:t>TrueSTUDIO</w:t>
-      </w:r>
-      <w:proofErr w:type="spellEnd"/>
-      <w:r>
-        <w:t xml:space="preserve"> (现已并入STM32CubeIDE)</w:t>
-      </w:r>
-    </w:p>
-    <w:p>
-      <w:pPr>
-        <w:widowControl/>
-        <w:numPr>
-          <w:ilvl w:val="0"/>
-          <w:numId w:val="53"/>
-        </w:numPr>
-        <w:spacing w:before="100" w:beforeAutospacing="1" w:after="100" w:afterAutospacing="1"/>
-        <w:jc w:val="left"/>
-      </w:pPr>
-      <w:r>
-        <w:rPr>
-          <w:rStyle w:val="ab"/>
-        </w:rPr>
-        <w:t>特点</w:t>
-      </w:r>
-      <w:r>
-        <w:t>：基于Eclipse的开发环境，提供丰富的插件和功能支持，适合STM32系列开发。</w:t>
-      </w:r>
-    </w:p>
-    <w:p>
-      <w:pPr>
-        <w:pStyle w:val="4"/>
-      </w:pPr>
-      <w:r>
-        <w:t>10. 裸机开发工具链</w:t>
-      </w:r>
-    </w:p>
-    <w:p>
-      <w:pPr>
-        <w:widowControl/>
-        <w:numPr>
-          <w:ilvl w:val="0"/>
-          <w:numId w:val="54"/>
-        </w:numPr>
-        <w:spacing w:before="100" w:beforeAutospacing="1" w:after="100" w:afterAutospacing="1"/>
-        <w:jc w:val="left"/>
-      </w:pPr>
-      <w:r>
-        <w:rPr>
-          <w:rStyle w:val="ab"/>
-        </w:rPr>
-        <w:t>特点</w:t>
-      </w:r>
-      <w:r>
-        <w:t>：如</w:t>
-      </w:r>
-      <w:proofErr w:type="spellStart"/>
-      <w:r>
-        <w:t>Makefile</w:t>
-      </w:r>
-      <w:proofErr w:type="spellEnd"/>
-      <w:r>
-        <w:t>、GCC工具链等，适合需要定制</w:t>
+          <w:numId w:val="78"/>
+        </w:numPr>
+        <w:shd w:val="clear" w:color="auto" w:fill="FFFFFF"/>
+        <w:spacing w:line="405" w:lineRule="atLeast"/>
+        <w:ind w:left="0"/>
+        <w:jc w:val="left"/>
+        <w:textAlignment w:val="baseline"/>
+        <w:rPr>
+          <w:rFonts w:ascii="Segoe UI" w:eastAsia="宋体" w:hAnsi="Segoe UI" w:cs="Segoe UI"/>
+          <w:color w:val="1A2029"/>
+          <w:kern w:val="0"/>
+          <w:sz w:val="23"/>
+          <w:szCs w:val="23"/>
+        </w:rPr>
+      </w:pPr>
+      <w:r>
+        <w:rPr>
+          <w:rFonts w:ascii="Segoe UI" w:eastAsia="宋体" w:hAnsi="Segoe UI" w:cs="Segoe UI"/>
+          <w:b/>
+          <w:bCs/>
+          <w:color w:val="1A2029"/>
+          <w:kern w:val="0"/>
+          <w:sz w:val="23"/>
+          <w:szCs w:val="23"/>
+          <w:bdr w:val="none" w:sz="0" w:space="0" w:color="auto" w:frame="1"/>
+        </w:rPr>
+        <w:t>乐鑫科技官网</w:t>
+      </w:r>
+      <w:r>
+        <w:rPr>
+          <w:rFonts w:ascii="Segoe UI" w:eastAsia="宋体" w:hAnsi="Segoe UI" w:cs="Segoe UI"/>
+          <w:color w:val="1A2029"/>
+          <w:kern w:val="0"/>
+          <w:sz w:val="23"/>
+          <w:szCs w:val="23"/>
+        </w:rPr>
+        <w:t xml:space="preserve"> (www.espressif.com): </w:t>
+      </w:r>
+      <w:r>
+        <w:rPr>
+          <w:rFonts w:ascii="Segoe UI" w:eastAsia="宋体" w:hAnsi="Segoe UI" w:cs="Segoe UI"/>
+          <w:color w:val="1A2029"/>
+          <w:kern w:val="0"/>
+          <w:sz w:val="23"/>
+          <w:szCs w:val="23"/>
+        </w:rPr>
+        <w:t>这个网站专注于乐鑫科技的产品，特别是</w:t>
+      </w:r>
+      <w:r>
+        <w:rPr>
+          <w:rFonts w:ascii="Segoe UI" w:eastAsia="宋体" w:hAnsi="Segoe UI" w:cs="Segoe UI"/>
+          <w:color w:val="1A2029"/>
+          <w:kern w:val="0"/>
+          <w:sz w:val="23"/>
+          <w:szCs w:val="23"/>
+        </w:rPr>
+        <w:t>ESP32</w:t>
+      </w:r>
+      <w:r>
+        <w:rPr>
+          <w:rFonts w:ascii="Segoe UI" w:eastAsia="宋体" w:hAnsi="Segoe UI" w:cs="Segoe UI"/>
+          <w:color w:val="1A2029"/>
+          <w:kern w:val="0"/>
+          <w:sz w:val="23"/>
+          <w:szCs w:val="23"/>
+        </w:rPr>
+        <w:t>系列。</w:t>
+      </w:r>
+      <w:r>
+        <w:rPr>
+          <w:rFonts w:ascii="Segoe UI" w:eastAsia="宋体" w:hAnsi="Segoe UI" w:cs="Segoe UI"/>
+          <w:color w:val="1A2029"/>
+          <w:kern w:val="0"/>
+          <w:sz w:val="23"/>
+          <w:szCs w:val="23"/>
+        </w:rPr>
+        <w:t>ESP32</w:t>
+      </w:r>
+      <w:r>
+        <w:rPr>
+          <w:rFonts w:ascii="Segoe UI" w:eastAsia="宋体" w:hAnsi="Segoe UI" w:cs="Segoe UI"/>
+          <w:color w:val="1A2029"/>
+          <w:kern w:val="0"/>
+          <w:sz w:val="23"/>
+          <w:szCs w:val="23"/>
+        </w:rPr>
+        <w:t>是一款集成了</w:t>
+      </w:r>
+      <w:r>
+        <w:rPr>
+          <w:rFonts w:ascii="Segoe UI" w:eastAsia="宋体" w:hAnsi="Segoe UI" w:cs="Segoe UI"/>
+          <w:color w:val="1A2029"/>
+          <w:kern w:val="0"/>
+          <w:sz w:val="23"/>
+          <w:szCs w:val="23"/>
+        </w:rPr>
+        <w:t>Wi-Fi</w:t>
+      </w:r>
+      <w:r>
+        <w:rPr>
+          <w:rFonts w:ascii="Segoe UI" w:eastAsia="宋体" w:hAnsi="Segoe UI" w:cs="Segoe UI"/>
+          <w:color w:val="1A2029"/>
+          <w:kern w:val="0"/>
+          <w:sz w:val="23"/>
+          <w:szCs w:val="23"/>
+        </w:rPr>
+        <w:t>和</w:t>
       </w:r>
       <w:proofErr w:type="gramStart"/>
       <w:r>
-        <w:t>化开发</w:t>
+        <w:rPr>
+          <w:rFonts w:ascii="Segoe UI" w:eastAsia="宋体" w:hAnsi="Segoe UI" w:cs="Segoe UI"/>
+          <w:color w:val="1A2029"/>
+          <w:kern w:val="0"/>
+          <w:sz w:val="23"/>
+          <w:szCs w:val="23"/>
+        </w:rPr>
+        <w:t>蓝牙功能</w:t>
       </w:r>
       <w:proofErr w:type="gramEnd"/>
       <w:r>
-        <w:t>环境和更精简控制的项目。</w:t>
-      </w:r>
-    </w:p>
-    <w:p>
-      <w:pPr>
-        <w:widowControl/>
-        <w:numPr>
-          <w:ilvl w:val="0"/>
-          <w:numId w:val="54"/>
-        </w:numPr>
-        <w:spacing w:before="100" w:beforeAutospacing="1" w:after="100" w:afterAutospacing="1"/>
-        <w:jc w:val="left"/>
-      </w:pPr>
-      <w:r>
-        <w:rPr>
-          <w:rStyle w:val="ab"/>
-        </w:rPr>
-        <w:t>适用</w:t>
-      </w:r>
-      <w:r>
-        <w:t>：可以结合STM32提供的标准外设库（STM32 Standard Peripheral Library）或HAL库进行裸机开发。</w:t>
-      </w:r>
-    </w:p>
-    <w:p>
-      <w:pPr>
-        <w:pStyle w:val="aa"/>
-      </w:pPr>
-      <w:r>
-        <w:t>选择适合的开发环境取决于项目的具体需求，包括开发团队的技术</w:t>
+        <w:rPr>
+          <w:rFonts w:ascii="Segoe UI" w:eastAsia="宋体" w:hAnsi="Segoe UI" w:cs="Segoe UI"/>
+          <w:color w:val="1A2029"/>
+          <w:kern w:val="0"/>
+          <w:sz w:val="23"/>
+          <w:szCs w:val="23"/>
+        </w:rPr>
+        <w:t>的系统级芯片（</w:t>
+      </w:r>
+      <w:r>
+        <w:rPr>
+          <w:rFonts w:ascii="Segoe UI" w:eastAsia="宋体" w:hAnsi="Segoe UI" w:cs="Segoe UI"/>
+          <w:color w:val="1A2029"/>
+          <w:kern w:val="0"/>
+          <w:sz w:val="23"/>
+          <w:szCs w:val="23"/>
+        </w:rPr>
+        <w:t>SoC</w:t>
+      </w:r>
+      <w:r>
+        <w:rPr>
+          <w:rFonts w:ascii="Segoe UI" w:eastAsia="宋体" w:hAnsi="Segoe UI" w:cs="Segoe UI"/>
+          <w:color w:val="1A2029"/>
+          <w:kern w:val="0"/>
+          <w:sz w:val="23"/>
+          <w:szCs w:val="23"/>
+        </w:rPr>
+        <w:t>），适用于各种物联网应用。网站提供了关于</w:t>
+      </w:r>
+      <w:r>
+        <w:rPr>
+          <w:rFonts w:ascii="Segoe UI" w:eastAsia="宋体" w:hAnsi="Segoe UI" w:cs="Segoe UI"/>
+          <w:color w:val="1A2029"/>
+          <w:kern w:val="0"/>
+          <w:sz w:val="23"/>
+          <w:szCs w:val="23"/>
+        </w:rPr>
+        <w:t>ESP32</w:t>
+      </w:r>
+      <w:r>
+        <w:rPr>
+          <w:rFonts w:ascii="Segoe UI" w:eastAsia="宋体" w:hAnsi="Segoe UI" w:cs="Segoe UI"/>
+          <w:color w:val="1A2029"/>
+          <w:kern w:val="0"/>
+          <w:sz w:val="23"/>
+          <w:szCs w:val="23"/>
+        </w:rPr>
+        <w:t>的详细信息，包括产品特点、文档、应用案例等</w:t>
+      </w:r>
+      <w:r>
+        <w:rPr>
+          <w:rFonts w:ascii="Segoe UI" w:eastAsia="宋体" w:hAnsi="Segoe UI" w:cs="Segoe UI"/>
+          <w:color w:val="1A2029"/>
+          <w:kern w:val="0"/>
+          <w:sz w:val="23"/>
+          <w:szCs w:val="23"/>
+          <w:bdr w:val="none" w:sz="0" w:space="0" w:color="auto" w:frame="1"/>
+        </w:rPr>
+        <w:t> </w:t>
+      </w:r>
+      <w:r>
+        <w:rPr>
+          <w:rFonts w:ascii="Segoe UI" w:eastAsia="宋体" w:hAnsi="Segoe UI" w:cs="Segoe UI"/>
+          <w:b/>
+          <w:bCs/>
+          <w:color w:val="FFFFFF"/>
+          <w:kern w:val="0"/>
+          <w:sz w:val="15"/>
+          <w:szCs w:val="15"/>
+          <w:bdr w:val="none" w:sz="0" w:space="0" w:color="auto" w:frame="1"/>
+          <w:shd w:val="clear" w:color="auto" w:fill="4F5866"/>
+        </w:rPr>
+        <w:t>1</w:t>
+      </w:r>
+      <w:r>
+        <w:rPr>
+          <w:rFonts w:ascii="Segoe UI" w:eastAsia="宋体" w:hAnsi="Segoe UI" w:cs="Segoe UI"/>
+          <w:color w:val="1A2029"/>
+          <w:kern w:val="0"/>
+          <w:sz w:val="23"/>
+          <w:szCs w:val="23"/>
+          <w:bdr w:val="none" w:sz="0" w:space="0" w:color="auto" w:frame="1"/>
+        </w:rPr>
+        <w:t> </w:t>
+      </w:r>
+      <w:r>
+        <w:rPr>
+          <w:rFonts w:ascii="Segoe UI" w:eastAsia="宋体" w:hAnsi="Segoe UI" w:cs="Segoe UI"/>
+          <w:color w:val="1A2029"/>
+          <w:kern w:val="0"/>
+          <w:sz w:val="23"/>
+          <w:szCs w:val="23"/>
+        </w:rPr>
+        <w:t>。</w:t>
+      </w:r>
+    </w:p>
+    <w:p>
+      <w:pPr>
+        <w:widowControl/>
+        <w:shd w:val="clear" w:color="auto" w:fill="FFFFFF"/>
+        <w:spacing w:after="100" w:afterAutospacing="1" w:line="405" w:lineRule="atLeast"/>
+        <w:jc w:val="left"/>
+        <w:textAlignment w:val="baseline"/>
+        <w:rPr>
+          <w:rFonts w:ascii="Segoe UI" w:eastAsia="宋体" w:hAnsi="Segoe UI" w:cs="Segoe UI"/>
+          <w:color w:val="1A2029"/>
+          <w:kern w:val="0"/>
+          <w:sz w:val="23"/>
+          <w:szCs w:val="23"/>
+        </w:rPr>
+      </w:pPr>
+      <w:r>
+        <w:rPr>
+          <w:rFonts w:ascii="Segoe UI" w:eastAsia="宋体" w:hAnsi="Segoe UI" w:cs="Segoe UI"/>
+          <w:color w:val="1A2029"/>
+          <w:kern w:val="0"/>
+          <w:sz w:val="23"/>
+          <w:szCs w:val="23"/>
+        </w:rPr>
+        <w:t>乐鑫科技</w:t>
       </w:r>
       <w:proofErr w:type="gramStart"/>
       <w:r>
-        <w:t>栈</w:t>
+        <w:rPr>
+          <w:rFonts w:ascii="Segoe UI" w:eastAsia="宋体" w:hAnsi="Segoe UI" w:cs="Segoe UI"/>
+          <w:color w:val="1A2029"/>
+          <w:kern w:val="0"/>
+          <w:sz w:val="23"/>
+          <w:szCs w:val="23"/>
+        </w:rPr>
+        <w:t>的官网是</w:t>
       </w:r>
       <w:proofErr w:type="gramEnd"/>
       <w:r>
-        <w:t>、项目的性能和功能需求、硬件资源等因素。STMicroelectronics提供了多种官方推荐的开发工具和支持，开发者可以根据自身需求选择最合适的工具和环境进行STM系列芯片的开发。</w:t>
-      </w:r>
-    </w:p>
-    <w:p>
-      <w:pPr>
-        <w:pStyle w:val="aa"/>
-      </w:pPr>
-    </w:p>
-    <w:p>
-      <w:pPr>
-        <w:pStyle w:val="3"/>
+        <w:rPr>
+          <w:rFonts w:ascii="Segoe UI" w:eastAsia="宋体" w:hAnsi="Segoe UI" w:cs="Segoe UI"/>
+          <w:color w:val="1A2029"/>
+          <w:kern w:val="0"/>
+          <w:sz w:val="23"/>
+          <w:szCs w:val="23"/>
+        </w:rPr>
+        <w:t>获取其产品信息和相关资源的官方渠道。如果您对</w:t>
+      </w:r>
+      <w:r>
+        <w:rPr>
+          <w:rFonts w:ascii="Segoe UI" w:eastAsia="宋体" w:hAnsi="Segoe UI" w:cs="Segoe UI"/>
+          <w:color w:val="1A2029"/>
+          <w:kern w:val="0"/>
+          <w:sz w:val="23"/>
+          <w:szCs w:val="23"/>
+        </w:rPr>
+        <w:t>ESP32</w:t>
+      </w:r>
+      <w:r>
+        <w:rPr>
+          <w:rFonts w:ascii="Segoe UI" w:eastAsia="宋体" w:hAnsi="Segoe UI" w:cs="Segoe UI"/>
+          <w:color w:val="1A2029"/>
+          <w:kern w:val="0"/>
+          <w:sz w:val="23"/>
+          <w:szCs w:val="23"/>
+        </w:rPr>
+        <w:t>或其他乐鑫科技的产品感兴趣，可以访问这个网站以获取更多详细信息。</w:t>
+      </w:r>
+    </w:p>
+    <w:p>
+      <w:pPr>
+        <w:rPr>
+          <w:rFonts w:hint="eastAsia"/>
+        </w:rPr>
+      </w:pPr>
+    </w:p>
+    <w:p>
+      <w:pPr>
+        <w:pStyle w:val="2"/>
         <w:rPr>
           <w:b w:val="0"/>
         </w:rPr>
       </w:pPr>
+      <w:r>
+        <w:rPr>
+          <w:b w:val="0"/>
+        </w:rPr>
+        <w:t>4.</w:t>
+      </w:r>
       <w:r>
         <w:rPr>
           <w:rFonts w:hint="eastAsia"/>
           <w:b w:val="0"/>
         </w:rPr>
-        <w:t>S</w:t>
+        <w:t>A</w:t>
       </w:r>
       <w:r>
         <w:rPr>
           <w:b w:val="0"/>
         </w:rPr>
-        <w:t>TM</w:t>
+        <w:t>VR</w:t>
+      </w:r>
+    </w:p>
+    <w:p>
+      <w:pPr>
+        <w:rPr>
+          <w:b/>
+        </w:rPr>
+      </w:pPr>
+      <w:r>
+        <w:rPr>
+          <w:rFonts w:hint="eastAsia"/>
+          <w:b/>
+        </w:rPr>
+        <w:t>开发编译环境</w:t>
+      </w:r>
+    </w:p>
+    <w:p>
+      <w:pPr>
+        <w:pStyle w:val="aa"/>
+      </w:pPr>
+      <w:r>
+        <w:t>AVR是一种由Atmel（现在被Microchip收购）推出的8位微控制器系列，常见的开发编译环境和工具如下：</w:t>
+      </w:r>
+    </w:p>
+    <w:p>
+      <w:pPr>
+        <w:pStyle w:val="3"/>
+      </w:pPr>
+      <w:r>
+        <w:t>1. Atmel Studio</w:t>
+      </w:r>
+    </w:p>
+    <w:p>
+      <w:pPr>
+        <w:pStyle w:val="aa"/>
+      </w:pPr>
+      <w:r>
+        <w:rPr>
+          <w:rStyle w:val="ab"/>
+        </w:rPr>
+        <w:t>Atmel Studio</w:t>
+      </w:r>
+      <w:r>
+        <w:t xml:space="preserve"> 是由Microchip官方提供的集成开发环境（IDE），专门用于AVR和ARM微控制器的开发。</w:t>
+      </w:r>
+    </w:p>
+    <w:p>
+      <w:pPr>
+        <w:widowControl/>
+        <w:numPr>
+          <w:ilvl w:val="0"/>
+          <w:numId w:val="1"/>
+        </w:numPr>
+        <w:spacing w:before="100" w:beforeAutospacing="1" w:after="100" w:afterAutospacing="1"/>
+        <w:jc w:val="left"/>
+      </w:pPr>
+      <w:r>
+        <w:rPr>
+          <w:rStyle w:val="ab"/>
+        </w:rPr>
+        <w:t>特点</w:t>
+      </w:r>
+      <w:r>
+        <w:t>：</w:t>
+      </w:r>
+    </w:p>
+    <w:p>
+      <w:pPr>
+        <w:widowControl/>
+        <w:numPr>
+          <w:ilvl w:val="1"/>
+          <w:numId w:val="1"/>
+        </w:numPr>
+        <w:spacing w:before="100" w:beforeAutospacing="1" w:after="100" w:afterAutospacing="1"/>
+        <w:jc w:val="left"/>
+      </w:pPr>
+      <w:r>
+        <w:t>提供完整的开发工具链，包括编译器、调试器和仿真器。</w:t>
+      </w:r>
+    </w:p>
+    <w:p>
+      <w:pPr>
+        <w:widowControl/>
+        <w:numPr>
+          <w:ilvl w:val="1"/>
+          <w:numId w:val="1"/>
+        </w:numPr>
+        <w:spacing w:before="100" w:beforeAutospacing="1" w:after="100" w:afterAutospacing="1"/>
+        <w:jc w:val="left"/>
+      </w:pPr>
+      <w:r>
+        <w:t>集成了Atmel START工具，用于快速配置和初始化代码生成。</w:t>
+      </w:r>
+    </w:p>
+    <w:p>
+      <w:pPr>
+        <w:widowControl/>
+        <w:numPr>
+          <w:ilvl w:val="1"/>
+          <w:numId w:val="1"/>
+        </w:numPr>
+        <w:spacing w:before="100" w:beforeAutospacing="1" w:after="100" w:afterAutospacing="1"/>
+        <w:jc w:val="left"/>
+      </w:pPr>
+      <w:r>
+        <w:t>支持AVR Studio 4/5/6的项目导入和转换。</w:t>
+      </w:r>
+    </w:p>
+    <w:p>
+      <w:pPr>
+        <w:pStyle w:val="3"/>
+      </w:pPr>
+      <w:r>
+        <w:lastRenderedPageBreak/>
+        <w:t>2. MPLAB X IDE + AVR Plugin</w:t>
+      </w:r>
+    </w:p>
+    <w:p>
+      <w:pPr>
+        <w:pStyle w:val="aa"/>
+      </w:pPr>
+      <w:r>
+        <w:rPr>
+          <w:rStyle w:val="ab"/>
+        </w:rPr>
+        <w:t>MPLAB X IDE</w:t>
+      </w:r>
+      <w:r>
+        <w:t xml:space="preserve"> 是Microchip官方推出的开源跨平台IDE，通过安装AVR插件，可以支持AVR系列微控制器的开发。</w:t>
+      </w:r>
+    </w:p>
+    <w:p>
+      <w:pPr>
+        <w:widowControl/>
+        <w:numPr>
+          <w:ilvl w:val="0"/>
+          <w:numId w:val="2"/>
+        </w:numPr>
+        <w:spacing w:before="100" w:beforeAutospacing="1" w:after="100" w:afterAutospacing="1"/>
+        <w:jc w:val="left"/>
+      </w:pPr>
+      <w:r>
+        <w:rPr>
+          <w:rStyle w:val="ab"/>
+        </w:rPr>
+        <w:t>特点</w:t>
+      </w:r>
+      <w:r>
+        <w:t>：</w:t>
+      </w:r>
+    </w:p>
+    <w:p>
+      <w:pPr>
+        <w:widowControl/>
+        <w:numPr>
+          <w:ilvl w:val="1"/>
+          <w:numId w:val="2"/>
+        </w:numPr>
+        <w:spacing w:before="100" w:beforeAutospacing="1" w:after="100" w:afterAutospacing="1"/>
+        <w:jc w:val="left"/>
+      </w:pPr>
+      <w:r>
+        <w:t>支持多种Microchip微控制器的开发，包括AVR系列。</w:t>
+      </w:r>
+    </w:p>
+    <w:p>
+      <w:pPr>
+        <w:widowControl/>
+        <w:numPr>
+          <w:ilvl w:val="1"/>
+          <w:numId w:val="2"/>
+        </w:numPr>
+        <w:spacing w:before="100" w:beforeAutospacing="1" w:after="100" w:afterAutospacing="1"/>
+        <w:jc w:val="left"/>
+      </w:pPr>
+      <w:r>
+        <w:t>集成了丰富的插件和工具支持。</w:t>
+      </w:r>
+    </w:p>
+    <w:p>
+      <w:pPr>
+        <w:widowControl/>
+        <w:numPr>
+          <w:ilvl w:val="1"/>
+          <w:numId w:val="2"/>
+        </w:numPr>
+        <w:spacing w:before="100" w:beforeAutospacing="1" w:after="100" w:afterAutospacing="1"/>
+        <w:jc w:val="left"/>
+      </w:pPr>
+      <w:r>
+        <w:t>提供了强大的调试功能和性能分析工具。</w:t>
+      </w:r>
+    </w:p>
+    <w:p>
+      <w:pPr>
+        <w:pStyle w:val="3"/>
+      </w:pPr>
+      <w:r>
+        <w:t xml:space="preserve">3. </w:t>
+      </w:r>
+      <w:proofErr w:type="spellStart"/>
+      <w:r>
+        <w:t>CodeVisionAVR</w:t>
+      </w:r>
+      <w:proofErr w:type="spellEnd"/>
+    </w:p>
+    <w:p>
+      <w:pPr>
+        <w:pStyle w:val="aa"/>
+      </w:pPr>
+      <w:proofErr w:type="spellStart"/>
+      <w:r>
+        <w:rPr>
+          <w:rStyle w:val="ab"/>
+        </w:rPr>
+        <w:t>CodeVisionAVR</w:t>
+      </w:r>
+      <w:proofErr w:type="spellEnd"/>
+      <w:r>
+        <w:t xml:space="preserve"> 是一款商业的AVR开发环境，提供了专业的开发工具和支持。</w:t>
+      </w:r>
+    </w:p>
+    <w:p>
+      <w:pPr>
+        <w:widowControl/>
+        <w:numPr>
+          <w:ilvl w:val="0"/>
+          <w:numId w:val="3"/>
+        </w:numPr>
+        <w:spacing w:before="100" w:beforeAutospacing="1" w:after="100" w:afterAutospacing="1"/>
+        <w:jc w:val="left"/>
+      </w:pPr>
+      <w:r>
+        <w:rPr>
+          <w:rStyle w:val="ab"/>
+        </w:rPr>
+        <w:t>特点</w:t>
+      </w:r>
+      <w:r>
+        <w:t>：</w:t>
+      </w:r>
+    </w:p>
+    <w:p>
+      <w:pPr>
+        <w:widowControl/>
+        <w:numPr>
+          <w:ilvl w:val="1"/>
+          <w:numId w:val="3"/>
+        </w:numPr>
+        <w:spacing w:before="100" w:beforeAutospacing="1" w:after="100" w:afterAutospacing="1"/>
+        <w:jc w:val="left"/>
+      </w:pPr>
+      <w:r>
+        <w:t>提供了高度优化的AVR编译器和调试器。</w:t>
+      </w:r>
+    </w:p>
+    <w:p>
+      <w:pPr>
+        <w:widowControl/>
+        <w:numPr>
+          <w:ilvl w:val="1"/>
+          <w:numId w:val="3"/>
+        </w:numPr>
+        <w:spacing w:before="100" w:beforeAutospacing="1" w:after="100" w:afterAutospacing="1"/>
+        <w:jc w:val="left"/>
+      </w:pPr>
+      <w:r>
+        <w:t>集成了图形化配置工具，支持快速开发和调试。</w:t>
+      </w:r>
+    </w:p>
+    <w:p>
+      <w:pPr>
+        <w:widowControl/>
+        <w:numPr>
+          <w:ilvl w:val="1"/>
+          <w:numId w:val="3"/>
+        </w:numPr>
+        <w:spacing w:before="100" w:beforeAutospacing="1" w:after="100" w:afterAutospacing="1"/>
+        <w:jc w:val="left"/>
+      </w:pPr>
+      <w:r>
+        <w:t>提供了丰富的例程和库文件支持。</w:t>
+      </w:r>
+    </w:p>
+    <w:p>
+      <w:pPr>
+        <w:pStyle w:val="3"/>
+      </w:pPr>
+      <w:r>
+        <w:t>4. AVR-GCC</w:t>
+      </w:r>
+    </w:p>
+    <w:p>
+      <w:pPr>
+        <w:pStyle w:val="aa"/>
+      </w:pPr>
+      <w:r>
+        <w:rPr>
+          <w:rStyle w:val="ab"/>
+        </w:rPr>
+        <w:t>AVR-GCC</w:t>
+      </w:r>
+      <w:r>
+        <w:t xml:space="preserve"> 是GNU Compiler Collection (GCC) 的一部分，提供了开源的C/C++编译器，支持AVR系列微控制器。</w:t>
+      </w:r>
+    </w:p>
+    <w:p>
+      <w:pPr>
+        <w:widowControl/>
+        <w:numPr>
+          <w:ilvl w:val="0"/>
+          <w:numId w:val="4"/>
+        </w:numPr>
+        <w:spacing w:before="100" w:beforeAutospacing="1" w:after="100" w:afterAutospacing="1"/>
+        <w:jc w:val="left"/>
+      </w:pPr>
+      <w:r>
+        <w:rPr>
+          <w:rStyle w:val="ab"/>
+        </w:rPr>
+        <w:t>特点</w:t>
+      </w:r>
+      <w:r>
+        <w:t>：</w:t>
+      </w:r>
+    </w:p>
+    <w:p>
+      <w:pPr>
+        <w:widowControl/>
+        <w:numPr>
+          <w:ilvl w:val="1"/>
+          <w:numId w:val="4"/>
+        </w:numPr>
+        <w:spacing w:before="100" w:beforeAutospacing="1" w:after="100" w:afterAutospacing="1"/>
+        <w:jc w:val="left"/>
+      </w:pPr>
+      <w:r>
+        <w:t>免费开源，支持跨平台运行。</w:t>
+      </w:r>
+    </w:p>
+    <w:p>
+      <w:pPr>
+        <w:widowControl/>
+        <w:numPr>
+          <w:ilvl w:val="1"/>
+          <w:numId w:val="4"/>
+        </w:numPr>
+        <w:spacing w:before="100" w:beforeAutospacing="1" w:after="100" w:afterAutospacing="1"/>
+        <w:jc w:val="left"/>
+      </w:pPr>
+      <w:r>
+        <w:t>提供了高度优化的编译器。</w:t>
+      </w:r>
+    </w:p>
+    <w:p>
+      <w:pPr>
+        <w:widowControl/>
+        <w:numPr>
+          <w:ilvl w:val="1"/>
+          <w:numId w:val="4"/>
+        </w:numPr>
+        <w:spacing w:before="100" w:beforeAutospacing="1" w:after="100" w:afterAutospacing="1"/>
+        <w:jc w:val="left"/>
+      </w:pPr>
+      <w:r>
+        <w:t>可以与多种IDE集成，如Eclipse、Visual Studio Code等。</w:t>
+      </w:r>
+    </w:p>
+    <w:p>
+      <w:pPr>
+        <w:pStyle w:val="3"/>
+      </w:pPr>
+      <w:r>
+        <w:t>5. Eclipse + AVR Plugin</w:t>
+      </w:r>
+    </w:p>
+    <w:p>
+      <w:pPr>
+        <w:pStyle w:val="aa"/>
+      </w:pPr>
+      <w:r>
+        <w:rPr>
+          <w:rStyle w:val="ab"/>
+        </w:rPr>
+        <w:t>Eclipse</w:t>
+      </w:r>
+      <w:r>
+        <w:t xml:space="preserve"> 是一款流行的开源跨平台IDE，通过安装AVR插件，可以支持AVR微控制器的开发。</w:t>
+      </w:r>
+    </w:p>
+    <w:p>
+      <w:pPr>
+        <w:widowControl/>
+        <w:numPr>
+          <w:ilvl w:val="0"/>
+          <w:numId w:val="5"/>
+        </w:numPr>
+        <w:spacing w:before="100" w:beforeAutospacing="1" w:after="100" w:afterAutospacing="1"/>
+        <w:jc w:val="left"/>
+      </w:pPr>
+      <w:r>
+        <w:rPr>
+          <w:rStyle w:val="ab"/>
+        </w:rPr>
+        <w:t>特点</w:t>
+      </w:r>
+      <w:r>
+        <w:t>：</w:t>
+      </w:r>
+    </w:p>
+    <w:p>
+      <w:pPr>
+        <w:widowControl/>
+        <w:numPr>
+          <w:ilvl w:val="1"/>
+          <w:numId w:val="5"/>
+        </w:numPr>
+        <w:spacing w:before="100" w:beforeAutospacing="1" w:after="100" w:afterAutospacing="1"/>
+        <w:jc w:val="left"/>
+      </w:pPr>
+      <w:r>
+        <w:t>强大的插件生态系统，支持丰富的功能扩展。</w:t>
+      </w:r>
+    </w:p>
+    <w:p>
+      <w:pPr>
+        <w:widowControl/>
+        <w:numPr>
+          <w:ilvl w:val="1"/>
+          <w:numId w:val="5"/>
+        </w:numPr>
+        <w:spacing w:before="100" w:beforeAutospacing="1" w:after="100" w:afterAutospacing="1"/>
+        <w:jc w:val="left"/>
+      </w:pPr>
+      <w:r>
+        <w:t>可以集成AVR-GCC和调试器，支持单步调试和性能分析。</w:t>
+      </w:r>
+    </w:p>
+    <w:p>
+      <w:pPr>
+        <w:widowControl/>
+        <w:numPr>
+          <w:ilvl w:val="1"/>
+          <w:numId w:val="5"/>
+        </w:numPr>
+        <w:spacing w:before="100" w:beforeAutospacing="1" w:after="100" w:afterAutospacing="1"/>
+        <w:jc w:val="left"/>
+      </w:pPr>
+      <w:r>
+        <w:t>支持多种版本控制系统和项目管理工具。</w:t>
+      </w:r>
+    </w:p>
+    <w:p>
+      <w:pPr>
+        <w:pStyle w:val="3"/>
+      </w:pPr>
+      <w:r>
+        <w:lastRenderedPageBreak/>
+        <w:t>6. Arduino IDE with AVR Core</w:t>
+      </w:r>
+    </w:p>
+    <w:p>
+      <w:pPr>
+        <w:pStyle w:val="aa"/>
+      </w:pPr>
+      <w:r>
+        <w:rPr>
+          <w:rStyle w:val="ab"/>
+        </w:rPr>
+        <w:t>Arduino IDE</w:t>
+      </w:r>
+      <w:r>
+        <w:t xml:space="preserve"> 是一个简单易用的开发环境，通过安装AVR Core扩展，可以支持AVR系列微控制器的开发。</w:t>
+      </w:r>
+    </w:p>
+    <w:p>
+      <w:pPr>
+        <w:widowControl/>
+        <w:numPr>
+          <w:ilvl w:val="0"/>
+          <w:numId w:val="6"/>
+        </w:numPr>
+        <w:spacing w:before="100" w:beforeAutospacing="1" w:after="100" w:afterAutospacing="1"/>
+        <w:jc w:val="left"/>
+      </w:pPr>
+      <w:r>
+        <w:rPr>
+          <w:rStyle w:val="ab"/>
+        </w:rPr>
+        <w:t>特点</w:t>
+      </w:r>
+      <w:r>
+        <w:t>：</w:t>
+      </w:r>
+    </w:p>
+    <w:p>
+      <w:pPr>
+        <w:widowControl/>
+        <w:numPr>
+          <w:ilvl w:val="1"/>
+          <w:numId w:val="6"/>
+        </w:numPr>
+        <w:spacing w:before="100" w:beforeAutospacing="1" w:after="100" w:afterAutospacing="1"/>
+        <w:jc w:val="left"/>
+      </w:pPr>
+      <w:r>
+        <w:t>集成了Arduino风格的编程语言和库。</w:t>
+      </w:r>
+    </w:p>
+    <w:p>
+      <w:pPr>
+        <w:widowControl/>
+        <w:numPr>
+          <w:ilvl w:val="1"/>
+          <w:numId w:val="6"/>
+        </w:numPr>
+        <w:spacing w:before="100" w:beforeAutospacing="1" w:after="100" w:afterAutospacing="1"/>
+        <w:jc w:val="left"/>
+      </w:pPr>
+      <w:r>
+        <w:t>支持通过简单的图形界面和编程接口进行开发。</w:t>
+      </w:r>
+    </w:p>
+    <w:p>
+      <w:pPr>
+        <w:widowControl/>
+        <w:numPr>
+          <w:ilvl w:val="1"/>
+          <w:numId w:val="6"/>
+        </w:numPr>
+        <w:spacing w:before="100" w:beforeAutospacing="1" w:after="100" w:afterAutospacing="1"/>
+        <w:jc w:val="left"/>
+      </w:pPr>
+      <w:r>
+        <w:t>社区支持丰富，有大量的示例和库可用。</w:t>
+      </w:r>
+    </w:p>
+    <w:p>
+      <w:pPr>
+        <w:pStyle w:val="3"/>
+      </w:pPr>
+      <w:r>
+        <w:t>7. 其他工具和环境</w:t>
+      </w:r>
+    </w:p>
+    <w:p>
+      <w:pPr>
+        <w:pStyle w:val="aa"/>
+      </w:pPr>
+      <w:r>
+        <w:t>除了上述列出的主流开发环境外，还有一些其他工具和环境可以用于AVR系列微控制器的开发，具体选择取决于开发者的经验、项目需求和技术</w:t>
       </w:r>
       <w:proofErr w:type="gramStart"/>
+      <w:r>
+        <w:t>栈</w:t>
+      </w:r>
+      <w:proofErr w:type="gramEnd"/>
+      <w:r>
+        <w:t>。</w:t>
+      </w:r>
+    </w:p>
+    <w:p>
+      <w:pPr>
+        <w:pStyle w:val="aa"/>
+      </w:pPr>
+      <w:r>
+        <w:t>总体来说，Atmel Studio和MPLAB X IDE是官方推荐的主要开发环境，提供了完整的工具链和支持。AVR-GCC作为开源的选择，可以与多种IDE集成使用，适合喜欢自定义和跨平台开发的开发者。Arduino IDE则适合初学者和快速原型开发。</w:t>
+      </w:r>
+    </w:p>
+    <w:p>
+      <w:pPr>
+        <w:rPr>
+          <w:b/>
+        </w:rPr>
+      </w:pPr>
+    </w:p>
+    <w:p>
+      <w:pPr>
+        <w:rPr>
+          <w:b/>
+        </w:rPr>
+      </w:pPr>
+      <w:proofErr w:type="gramStart"/>
+      <w:r>
+        <w:rPr>
+          <w:rFonts w:hint="eastAsia"/>
+          <w:b/>
+        </w:rPr>
+        <w:t>烧写工具</w:t>
+      </w:r>
+      <w:proofErr w:type="gramEnd"/>
+    </w:p>
+    <w:p/>
+    <w:p>
+      <w:pPr>
+        <w:pStyle w:val="2"/>
+        <w:rPr>
+          <w:b w:val="0"/>
+        </w:rPr>
+      </w:pPr>
+      <w:r>
+        <w:rPr>
+          <w:b w:val="0"/>
+        </w:rPr>
+        <w:t>5.</w:t>
+      </w:r>
       <w:r>
         <w:rPr>
           <w:rFonts w:hint="eastAsia"/>
           <w:b w:val="0"/>
         </w:rPr>
-        <w:t>烧写软件</w:t>
-      </w:r>
-      <w:proofErr w:type="gramEnd"/>
-      <w:r>
-        <w:rPr>
-          <w:rFonts w:hint="eastAsia"/>
+        <w:t>P</w:t>
+      </w:r>
+      <w:r>
+        <w:rPr>
           <w:b w:val="0"/>
         </w:rPr>
-        <w:t>及硬件</w:t>
-      </w:r>
-    </w:p>
-    <w:p>
-      <w:pPr>
-        <w:rPr>
-          <w:b/>
-        </w:rPr>
-      </w:pPr>
-    </w:p>
-    <w:p>
-      <w:pPr>
-        <w:pStyle w:val="2"/>
-        <w:rPr>
-          <w:b w:val="0"/>
-        </w:rPr>
-      </w:pPr>
-      <w:r>
-        <w:rPr>
-          <w:b w:val="0"/>
-        </w:rPr>
-        <w:t>3.</w:t>
-      </w:r>
-      <w:r>
-        <w:rPr>
-          <w:rFonts w:hint="eastAsia"/>
-          <w:b w:val="0"/>
-        </w:rPr>
-        <w:t>e</w:t>
-      </w:r>
-      <w:r>
-        <w:rPr>
-          <w:b w:val="0"/>
-        </w:rPr>
-        <w:t>sp</w:t>
-      </w:r>
-      <w:r>
-        <w:rPr>
-          <w:rFonts w:hint="eastAsia"/>
-          <w:b w:val="0"/>
-        </w:rPr>
-        <w:t>芯片</w:t>
-      </w:r>
-    </w:p>
-    <w:p>
-      <w:pPr>
-        <w:pStyle w:val="3"/>
-        <w:rPr>
-          <w:b w:val="0"/>
-        </w:rPr>
-      </w:pPr>
-      <w:proofErr w:type="spellStart"/>
-      <w:r>
-        <w:rPr>
-          <w:b w:val="0"/>
-        </w:rPr>
-        <w:t>Esp</w:t>
-      </w:r>
-      <w:proofErr w:type="spellEnd"/>
-      <w:r>
-        <w:rPr>
-          <w:rFonts w:hint="eastAsia"/>
-          <w:b w:val="0"/>
-        </w:rPr>
-        <w:t>系列芯片有哪些</w:t>
-      </w:r>
-    </w:p>
-    <w:p>
-      <w:pPr>
-        <w:pStyle w:val="aa"/>
-      </w:pPr>
-      <w:r>
-        <w:t>ESP系列芯片是由乐鑫（</w:t>
-      </w:r>
-      <w:proofErr w:type="spellStart"/>
-      <w:r>
-        <w:t>Espressif</w:t>
-      </w:r>
-      <w:proofErr w:type="spellEnd"/>
-      <w:r>
-        <w:t xml:space="preserve"> Systems）公司推出的一系列低功耗、高集成度的Wi-Fi和</w:t>
-      </w:r>
-      <w:proofErr w:type="gramStart"/>
-      <w:r>
-        <w:t>蓝牙解决</w:t>
-      </w:r>
-      <w:proofErr w:type="gramEnd"/>
-      <w:r>
-        <w:t>方案。这些芯片广泛用于物联网（IoT）设备、智能家居、工业控制等领域。以下是一些主要的ESP系列芯片：</w:t>
-      </w:r>
-    </w:p>
-    <w:p>
-      <w:pPr>
-        <w:pStyle w:val="4"/>
-      </w:pPr>
-      <w:r>
-        <w:t>1. ESP8266系列</w:t>
-      </w:r>
-    </w:p>
-    <w:p>
-      <w:pPr>
-        <w:widowControl/>
-        <w:numPr>
-          <w:ilvl w:val="0"/>
-          <w:numId w:val="55"/>
-        </w:numPr>
-        <w:spacing w:before="100" w:beforeAutospacing="1" w:after="100" w:afterAutospacing="1"/>
-        <w:jc w:val="left"/>
-      </w:pPr>
-      <w:r>
-        <w:rPr>
-          <w:rStyle w:val="ab"/>
-        </w:rPr>
-        <w:t>特点</w:t>
-      </w:r>
-      <w:r>
-        <w:t>：最早的ESP系列芯片，集成了Wi-Fi功能。</w:t>
-      </w:r>
-    </w:p>
-    <w:p>
-      <w:pPr>
-        <w:widowControl/>
-        <w:numPr>
-          <w:ilvl w:val="0"/>
-          <w:numId w:val="55"/>
-        </w:numPr>
-        <w:spacing w:before="100" w:beforeAutospacing="1" w:after="100" w:afterAutospacing="1"/>
-        <w:jc w:val="left"/>
-      </w:pPr>
-      <w:r>
-        <w:rPr>
-          <w:rStyle w:val="ab"/>
-        </w:rPr>
-        <w:t>适用</w:t>
-      </w:r>
-      <w:r>
-        <w:t>：适合对成本和功耗要求较低的简单物联网应用。</w:t>
-      </w:r>
-    </w:p>
-    <w:p>
-      <w:pPr>
-        <w:pStyle w:val="aa"/>
-      </w:pPr>
-      <w:r>
-        <w:rPr>
-          <w:rStyle w:val="ab"/>
-        </w:rPr>
-        <w:t>常见型号</w:t>
-      </w:r>
-      <w:r>
-        <w:t>：</w:t>
-      </w:r>
-    </w:p>
-    <w:p>
-      <w:pPr>
-        <w:widowControl/>
-        <w:numPr>
-          <w:ilvl w:val="0"/>
-          <w:numId w:val="56"/>
-        </w:numPr>
-        <w:spacing w:before="100" w:beforeAutospacing="1" w:after="100" w:afterAutospacing="1"/>
-        <w:jc w:val="left"/>
-      </w:pPr>
-      <w:r>
-        <w:t>ESP8266-01、ESP8266-12E、ESP8266-12F等。</w:t>
-      </w:r>
-    </w:p>
-    <w:p>
-      <w:pPr>
-        <w:pStyle w:val="4"/>
-      </w:pPr>
-      <w:r>
-        <w:t>2. ESP32系列</w:t>
-      </w:r>
-    </w:p>
-    <w:p>
-      <w:pPr>
-        <w:widowControl/>
-        <w:numPr>
-          <w:ilvl w:val="0"/>
-          <w:numId w:val="57"/>
-        </w:numPr>
-        <w:spacing w:before="100" w:beforeAutospacing="1" w:after="100" w:afterAutospacing="1"/>
-        <w:jc w:val="left"/>
-      </w:pPr>
-      <w:r>
-        <w:rPr>
-          <w:rStyle w:val="ab"/>
-        </w:rPr>
-        <w:t>特点</w:t>
-      </w:r>
-      <w:r>
-        <w:t>：升级版的ESP系列，集成了Wi-Fi</w:t>
-      </w:r>
-      <w:proofErr w:type="gramStart"/>
-      <w:r>
-        <w:t>和蓝牙功能</w:t>
-      </w:r>
-      <w:proofErr w:type="gramEnd"/>
-      <w:r>
-        <w:t>，性能更强大。</w:t>
-      </w:r>
-    </w:p>
-    <w:p>
-      <w:pPr>
-        <w:widowControl/>
-        <w:numPr>
-          <w:ilvl w:val="0"/>
-          <w:numId w:val="57"/>
-        </w:numPr>
-        <w:spacing w:before="100" w:beforeAutospacing="1" w:after="100" w:afterAutospacing="1"/>
-        <w:jc w:val="left"/>
-      </w:pPr>
-      <w:r>
-        <w:rPr>
-          <w:rStyle w:val="ab"/>
-        </w:rPr>
-        <w:t>适用</w:t>
-      </w:r>
-      <w:r>
-        <w:t>：适合需要更复杂功能和更高性能的物联网和嵌入式应用。</w:t>
-      </w:r>
-    </w:p>
-    <w:p>
-      <w:pPr>
-        <w:pStyle w:val="aa"/>
-      </w:pPr>
-      <w:r>
-        <w:rPr>
-          <w:rStyle w:val="ab"/>
-        </w:rPr>
-        <w:t>常见型号</w:t>
-      </w:r>
-      <w:r>
-        <w:t>：</w:t>
-      </w:r>
-    </w:p>
-    <w:p>
-      <w:pPr>
-        <w:widowControl/>
-        <w:numPr>
-          <w:ilvl w:val="0"/>
-          <w:numId w:val="58"/>
-        </w:numPr>
-        <w:spacing w:before="100" w:beforeAutospacing="1" w:after="100" w:afterAutospacing="1"/>
-        <w:jc w:val="left"/>
-      </w:pPr>
-      <w:r>
-        <w:t>ESP32-WROOM系列：如ESP32-WROOM-32、ESP32-WROOM-32D等。</w:t>
-      </w:r>
-    </w:p>
-    <w:p>
-      <w:pPr>
-        <w:widowControl/>
-        <w:numPr>
-          <w:ilvl w:val="0"/>
-          <w:numId w:val="58"/>
-        </w:numPr>
-        <w:spacing w:before="100" w:beforeAutospacing="1" w:after="100" w:afterAutospacing="1"/>
-        <w:jc w:val="left"/>
-      </w:pPr>
-      <w:r>
-        <w:t>ESP32-WROVER系列：如ESP32-WROVER、ESP32-WROVER-B等。</w:t>
-      </w:r>
-    </w:p>
-    <w:p>
-      <w:pPr>
-        <w:widowControl/>
-        <w:numPr>
-          <w:ilvl w:val="0"/>
-          <w:numId w:val="58"/>
-        </w:numPr>
-        <w:spacing w:before="100" w:beforeAutospacing="1" w:after="100" w:afterAutospacing="1"/>
-        <w:jc w:val="left"/>
-      </w:pPr>
-      <w:r>
-        <w:t>ESP32-S系列：如ESP32-S2、ESP32-S3等。</w:t>
-      </w:r>
-    </w:p>
-    <w:p>
-      <w:pPr>
-        <w:pStyle w:val="4"/>
-      </w:pPr>
-      <w:r>
-        <w:t>3. ESP8285</w:t>
-      </w:r>
-    </w:p>
-    <w:p>
-      <w:pPr>
-        <w:widowControl/>
-        <w:numPr>
-          <w:ilvl w:val="0"/>
-          <w:numId w:val="59"/>
-        </w:numPr>
-        <w:spacing w:before="100" w:beforeAutospacing="1" w:after="100" w:afterAutospacing="1"/>
-        <w:jc w:val="left"/>
-      </w:pPr>
-      <w:r>
-        <w:rPr>
-          <w:rStyle w:val="ab"/>
-        </w:rPr>
-        <w:t>特点</w:t>
-      </w:r>
-      <w:r>
-        <w:t>：类似于ESP8266，但</w:t>
-      </w:r>
-      <w:proofErr w:type="gramStart"/>
-      <w:r>
-        <w:t>集成了闪存</w:t>
-      </w:r>
-      <w:proofErr w:type="gramEnd"/>
-      <w:r>
-        <w:t>存储器。</w:t>
-      </w:r>
-    </w:p>
-    <w:p>
-      <w:pPr>
-        <w:widowControl/>
-        <w:numPr>
-          <w:ilvl w:val="0"/>
-          <w:numId w:val="59"/>
-        </w:numPr>
-        <w:spacing w:before="100" w:beforeAutospacing="1" w:after="100" w:afterAutospacing="1"/>
-        <w:jc w:val="left"/>
-      </w:pPr>
-      <w:r>
-        <w:rPr>
-          <w:rStyle w:val="ab"/>
-        </w:rPr>
-        <w:t>适用</w:t>
-      </w:r>
-      <w:r>
-        <w:t>：适合对PCB空间和成本要求较高的设计。</w:t>
-      </w:r>
-    </w:p>
-    <w:p>
-      <w:pPr>
-        <w:pStyle w:val="aa"/>
-      </w:pPr>
-      <w:r>
-        <w:rPr>
-          <w:rStyle w:val="ab"/>
-        </w:rPr>
-        <w:t>常见型号</w:t>
-      </w:r>
-      <w:r>
-        <w:t>：</w:t>
-      </w:r>
-    </w:p>
-    <w:p>
-      <w:pPr>
-        <w:widowControl/>
-        <w:numPr>
-          <w:ilvl w:val="0"/>
-          <w:numId w:val="60"/>
-        </w:numPr>
-        <w:spacing w:before="100" w:beforeAutospacing="1" w:after="100" w:afterAutospacing="1"/>
-        <w:jc w:val="left"/>
-      </w:pPr>
-      <w:r>
-        <w:lastRenderedPageBreak/>
-        <w:t>ESP8285。</w:t>
-      </w:r>
-    </w:p>
-    <w:p>
-      <w:pPr>
-        <w:pStyle w:val="4"/>
-      </w:pPr>
-      <w:r>
-        <w:t>4. ESP32-C3</w:t>
-      </w:r>
-    </w:p>
-    <w:p>
-      <w:pPr>
-        <w:widowControl/>
-        <w:numPr>
-          <w:ilvl w:val="0"/>
-          <w:numId w:val="61"/>
-        </w:numPr>
-        <w:spacing w:before="100" w:beforeAutospacing="1" w:after="100" w:afterAutospacing="1"/>
-        <w:jc w:val="left"/>
-      </w:pPr>
-      <w:r>
-        <w:rPr>
-          <w:rStyle w:val="ab"/>
-        </w:rPr>
-        <w:t>特点</w:t>
-      </w:r>
-      <w:r>
-        <w:t>：基于RISC-V架构的Wi-Fi和</w:t>
-      </w:r>
-      <w:proofErr w:type="gramStart"/>
-      <w:r>
-        <w:t>蓝牙解决</w:t>
-      </w:r>
-      <w:proofErr w:type="gramEnd"/>
-      <w:r>
-        <w:t>方案，功耗更低。</w:t>
-      </w:r>
-    </w:p>
-    <w:p>
-      <w:pPr>
-        <w:widowControl/>
-        <w:numPr>
-          <w:ilvl w:val="0"/>
-          <w:numId w:val="61"/>
-        </w:numPr>
-        <w:spacing w:before="100" w:beforeAutospacing="1" w:after="100" w:afterAutospacing="1"/>
-        <w:jc w:val="left"/>
-      </w:pPr>
-      <w:r>
-        <w:rPr>
-          <w:rStyle w:val="ab"/>
-        </w:rPr>
-        <w:t>适用</w:t>
-      </w:r>
-      <w:r>
-        <w:t>：适合需要低功耗和高性能的物联网设备。</w:t>
-      </w:r>
-    </w:p>
-    <w:p>
-      <w:pPr>
-        <w:pStyle w:val="aa"/>
-      </w:pPr>
-      <w:r>
-        <w:rPr>
-          <w:rStyle w:val="ab"/>
-        </w:rPr>
-        <w:t>常见型号</w:t>
-      </w:r>
-      <w:r>
-        <w:t>：</w:t>
-      </w:r>
-    </w:p>
-    <w:p>
-      <w:pPr>
-        <w:widowControl/>
-        <w:numPr>
-          <w:ilvl w:val="0"/>
-          <w:numId w:val="62"/>
-        </w:numPr>
-        <w:spacing w:before="100" w:beforeAutospacing="1" w:after="100" w:afterAutospacing="1"/>
-        <w:jc w:val="left"/>
-      </w:pPr>
-      <w:r>
-        <w:t>ESP32-C3。</w:t>
-      </w:r>
-    </w:p>
-    <w:p>
-      <w:pPr>
-        <w:pStyle w:val="4"/>
-      </w:pPr>
-      <w:r>
-        <w:t>5. ESP32-S2</w:t>
-      </w:r>
-    </w:p>
-    <w:p>
-      <w:pPr>
-        <w:widowControl/>
-        <w:numPr>
-          <w:ilvl w:val="0"/>
-          <w:numId w:val="63"/>
-        </w:numPr>
-        <w:spacing w:before="100" w:beforeAutospacing="1" w:after="100" w:afterAutospacing="1"/>
-        <w:jc w:val="left"/>
-      </w:pPr>
-      <w:r>
-        <w:rPr>
-          <w:rStyle w:val="ab"/>
-        </w:rPr>
-        <w:t>特点</w:t>
-      </w:r>
-      <w:r>
-        <w:t>：集成了Wi-Fi功能，性能较ESP8266和ESP32-C3更强。</w:t>
-      </w:r>
-    </w:p>
-    <w:p>
-      <w:pPr>
-        <w:widowControl/>
-        <w:numPr>
-          <w:ilvl w:val="0"/>
-          <w:numId w:val="63"/>
-        </w:numPr>
-        <w:spacing w:before="100" w:beforeAutospacing="1" w:after="100" w:afterAutospacing="1"/>
-        <w:jc w:val="left"/>
-      </w:pPr>
-      <w:r>
-        <w:rPr>
-          <w:rStyle w:val="ab"/>
-        </w:rPr>
-        <w:t>适用</w:t>
-      </w:r>
-      <w:r>
-        <w:t>：适合对功耗要求较高的物联网设备和应用。</w:t>
-      </w:r>
-    </w:p>
-    <w:p>
-      <w:pPr>
-        <w:pStyle w:val="aa"/>
-      </w:pPr>
-      <w:r>
-        <w:rPr>
-          <w:rStyle w:val="ab"/>
-        </w:rPr>
-        <w:t>常见型号</w:t>
-      </w:r>
-      <w:r>
-        <w:t>：</w:t>
-      </w:r>
-    </w:p>
-    <w:p>
-      <w:pPr>
-        <w:widowControl/>
-        <w:numPr>
-          <w:ilvl w:val="0"/>
-          <w:numId w:val="64"/>
-        </w:numPr>
-        <w:spacing w:before="100" w:beforeAutospacing="1" w:after="100" w:afterAutospacing="1"/>
-        <w:jc w:val="left"/>
-      </w:pPr>
-      <w:r>
-        <w:t>ESP32-S2。</w:t>
-      </w:r>
-    </w:p>
-    <w:p>
-      <w:pPr>
-        <w:pStyle w:val="4"/>
-      </w:pPr>
-      <w:r>
-        <w:t>6. ESP32-S3</w:t>
-      </w:r>
-    </w:p>
-    <w:p>
-      <w:pPr>
-        <w:widowControl/>
-        <w:numPr>
-          <w:ilvl w:val="0"/>
-          <w:numId w:val="65"/>
-        </w:numPr>
-        <w:spacing w:before="100" w:beforeAutospacing="1" w:after="100" w:afterAutospacing="1"/>
-        <w:jc w:val="left"/>
-      </w:pPr>
-      <w:r>
-        <w:rPr>
-          <w:rStyle w:val="ab"/>
-        </w:rPr>
-        <w:t>特点</w:t>
-      </w:r>
-      <w:r>
-        <w:t>：升级版的ESP32-S2，集成了更多的外设和功能。</w:t>
-      </w:r>
-    </w:p>
-    <w:p>
-      <w:pPr>
-        <w:widowControl/>
-        <w:numPr>
-          <w:ilvl w:val="0"/>
-          <w:numId w:val="65"/>
-        </w:numPr>
-        <w:spacing w:before="100" w:beforeAutospacing="1" w:after="100" w:afterAutospacing="1"/>
-        <w:jc w:val="left"/>
-      </w:pPr>
-      <w:r>
-        <w:rPr>
-          <w:rStyle w:val="ab"/>
-        </w:rPr>
-        <w:t>适用</w:t>
-      </w:r>
-      <w:r>
-        <w:t>：适合对性能和功能有较高要求的物联网和嵌入式设备。</w:t>
-      </w:r>
-    </w:p>
-    <w:p>
-      <w:pPr>
-        <w:pStyle w:val="aa"/>
-      </w:pPr>
-      <w:r>
-        <w:rPr>
-          <w:rStyle w:val="ab"/>
-        </w:rPr>
-        <w:t>常见型号</w:t>
-      </w:r>
-      <w:r>
-        <w:t>：</w:t>
-      </w:r>
-    </w:p>
-    <w:p>
-      <w:pPr>
-        <w:widowControl/>
-        <w:numPr>
-          <w:ilvl w:val="0"/>
-          <w:numId w:val="66"/>
-        </w:numPr>
-        <w:spacing w:before="100" w:beforeAutospacing="1" w:after="100" w:afterAutospacing="1"/>
-        <w:jc w:val="left"/>
-      </w:pPr>
-      <w:r>
-        <w:t>ESP32-S3。</w:t>
-      </w:r>
-    </w:p>
-    <w:p>
-      <w:pPr>
-        <w:pStyle w:val="4"/>
-      </w:pPr>
-      <w:r>
-        <w:t>总结</w:t>
-      </w:r>
-    </w:p>
-    <w:p>
-      <w:pPr>
-        <w:pStyle w:val="aa"/>
-      </w:pPr>
-      <w:r>
-        <w:t>ESP系列芯片以其低功耗、高集成度和丰富的功能特性在物联网领域中得到广泛应用。不同型号的ESP芯片适用于不同的应用场景和需求，开发者可以根据项目的具体要求选择合适的ESP芯片型号进行开发。</w:t>
-      </w:r>
-    </w:p>
-    <w:p>
-      <w:pPr>
-        <w:rPr>
-          <w:b/>
-        </w:rPr>
-      </w:pPr>
-    </w:p>
-    <w:p>
-      <w:pPr>
-        <w:pStyle w:val="3"/>
-      </w:pPr>
-      <w:proofErr w:type="spellStart"/>
-      <w:r>
-        <w:t>Esp</w:t>
-      </w:r>
-      <w:proofErr w:type="spellEnd"/>
-      <w:r>
-        <w:rPr>
-          <w:rFonts w:hint="eastAsia"/>
-        </w:rPr>
-        <w:t>开发编译环境</w:t>
-      </w:r>
-    </w:p>
-    <w:p>
-      <w:pPr>
-        <w:pStyle w:val="aa"/>
-      </w:pPr>
-      <w:r>
-        <w:t>开发ESP系列芯片的编译环境可以选择多种工具和平台，以下是一些常见的开发编译环境：</w:t>
-      </w:r>
-    </w:p>
-    <w:p>
-      <w:pPr>
-        <w:pStyle w:val="4"/>
-      </w:pPr>
-      <w:r>
-        <w:lastRenderedPageBreak/>
-        <w:t xml:space="preserve">1. </w:t>
-      </w:r>
-      <w:proofErr w:type="spellStart"/>
-      <w:r>
-        <w:t>Espressif</w:t>
-      </w:r>
-      <w:proofErr w:type="spellEnd"/>
-      <w:r>
-        <w:t xml:space="preserve"> IoT Development Framework (ESP-IDF)</w:t>
-      </w:r>
-    </w:p>
-    <w:p>
-      <w:pPr>
-        <w:widowControl/>
-        <w:numPr>
-          <w:ilvl w:val="0"/>
-          <w:numId w:val="67"/>
-        </w:numPr>
-        <w:spacing w:before="100" w:beforeAutospacing="1" w:after="100" w:afterAutospacing="1"/>
-        <w:jc w:val="left"/>
-      </w:pPr>
-      <w:r>
-        <w:rPr>
-          <w:rStyle w:val="ab"/>
-        </w:rPr>
-        <w:t>特点</w:t>
-      </w:r>
-      <w:r>
-        <w:t>：</w:t>
-      </w:r>
-    </w:p>
-    <w:p>
-      <w:pPr>
-        <w:widowControl/>
-        <w:numPr>
-          <w:ilvl w:val="1"/>
-          <w:numId w:val="67"/>
-        </w:numPr>
-        <w:spacing w:before="100" w:beforeAutospacing="1" w:after="100" w:afterAutospacing="1"/>
-        <w:jc w:val="left"/>
-      </w:pPr>
-      <w:r>
-        <w:rPr>
-          <w:rStyle w:val="ab"/>
-        </w:rPr>
-        <w:t>官方支持</w:t>
-      </w:r>
-      <w:r>
-        <w:t>：由乐鑫公司提供的官方开发框架。</w:t>
-      </w:r>
-    </w:p>
-    <w:p>
-      <w:pPr>
-        <w:widowControl/>
-        <w:numPr>
-          <w:ilvl w:val="1"/>
-          <w:numId w:val="67"/>
-        </w:numPr>
-        <w:spacing w:before="100" w:beforeAutospacing="1" w:after="100" w:afterAutospacing="1"/>
-        <w:jc w:val="left"/>
-      </w:pPr>
-      <w:r>
-        <w:rPr>
-          <w:rStyle w:val="ab"/>
-        </w:rPr>
-        <w:t>高度定制化</w:t>
-      </w:r>
-      <w:r>
-        <w:t>：支持灵活的配置和定制，适合复杂的应用开发。</w:t>
-      </w:r>
-    </w:p>
-    <w:p>
-      <w:pPr>
-        <w:widowControl/>
-        <w:numPr>
-          <w:ilvl w:val="1"/>
-          <w:numId w:val="67"/>
-        </w:numPr>
-        <w:spacing w:before="100" w:beforeAutospacing="1" w:after="100" w:afterAutospacing="1"/>
-        <w:jc w:val="left"/>
-      </w:pPr>
-      <w:r>
-        <w:rPr>
-          <w:rStyle w:val="ab"/>
-        </w:rPr>
-        <w:t>丰富的示例和文档</w:t>
-      </w:r>
-      <w:r>
-        <w:t>：提供详细的示例代码和文档。</w:t>
-      </w:r>
-    </w:p>
-    <w:p>
-      <w:pPr>
-        <w:pStyle w:val="4"/>
-      </w:pPr>
-      <w:r>
-        <w:t>2. Arduino IDE with ESP8266/ESP32 Core</w:t>
-      </w:r>
-    </w:p>
-    <w:p>
-      <w:pPr>
-        <w:widowControl/>
-        <w:numPr>
-          <w:ilvl w:val="0"/>
-          <w:numId w:val="68"/>
-        </w:numPr>
-        <w:spacing w:before="100" w:beforeAutospacing="1" w:after="100" w:afterAutospacing="1"/>
-        <w:jc w:val="left"/>
-      </w:pPr>
-      <w:r>
-        <w:rPr>
-          <w:rStyle w:val="ab"/>
-        </w:rPr>
-        <w:t>特点</w:t>
-      </w:r>
-      <w:r>
-        <w:t>：</w:t>
-      </w:r>
-    </w:p>
-    <w:p>
-      <w:pPr>
-        <w:widowControl/>
-        <w:numPr>
-          <w:ilvl w:val="1"/>
-          <w:numId w:val="68"/>
-        </w:numPr>
-        <w:spacing w:before="100" w:beforeAutospacing="1" w:after="100" w:afterAutospacing="1"/>
-        <w:jc w:val="left"/>
-      </w:pPr>
-      <w:r>
-        <w:rPr>
-          <w:rStyle w:val="ab"/>
-        </w:rPr>
-        <w:t>易于上手</w:t>
-      </w:r>
-      <w:r>
-        <w:t>：适合初学者和快速原型开发。</w:t>
-      </w:r>
-    </w:p>
-    <w:p>
-      <w:pPr>
-        <w:widowControl/>
-        <w:numPr>
-          <w:ilvl w:val="1"/>
-          <w:numId w:val="68"/>
-        </w:numPr>
-        <w:spacing w:before="100" w:beforeAutospacing="1" w:after="100" w:afterAutospacing="1"/>
-        <w:jc w:val="left"/>
-      </w:pPr>
-      <w:r>
-        <w:rPr>
-          <w:rStyle w:val="ab"/>
-        </w:rPr>
-        <w:t>支持多种ESP系列芯片</w:t>
-      </w:r>
-      <w:r>
-        <w:t>：通过安装对应的ESP8266或ESP32 Core插件，支持不同型号的ESP芯片开发。</w:t>
-      </w:r>
-    </w:p>
-    <w:p>
-      <w:pPr>
-        <w:widowControl/>
-        <w:numPr>
-          <w:ilvl w:val="1"/>
-          <w:numId w:val="68"/>
-        </w:numPr>
-        <w:spacing w:before="100" w:beforeAutospacing="1" w:after="100" w:afterAutospacing="1"/>
-        <w:jc w:val="left"/>
-      </w:pPr>
-      <w:r>
-        <w:rPr>
-          <w:rStyle w:val="ab"/>
-        </w:rPr>
-        <w:t>大量的社区支持和扩展库</w:t>
-      </w:r>
-      <w:r>
-        <w:t>。</w:t>
-      </w:r>
-    </w:p>
-    <w:p>
-      <w:pPr>
-        <w:pStyle w:val="4"/>
-      </w:pPr>
-      <w:r>
-        <w:t xml:space="preserve">3. </w:t>
-      </w:r>
-      <w:proofErr w:type="spellStart"/>
-      <w:r>
-        <w:t>PlatformIO</w:t>
-      </w:r>
-      <w:proofErr w:type="spellEnd"/>
-    </w:p>
-    <w:p>
-      <w:pPr>
-        <w:widowControl/>
-        <w:numPr>
-          <w:ilvl w:val="0"/>
-          <w:numId w:val="69"/>
-        </w:numPr>
-        <w:spacing w:before="100" w:beforeAutospacing="1" w:after="100" w:afterAutospacing="1"/>
-        <w:jc w:val="left"/>
-      </w:pPr>
-      <w:r>
-        <w:rPr>
-          <w:rStyle w:val="ab"/>
-        </w:rPr>
-        <w:t>特点</w:t>
-      </w:r>
-      <w:r>
-        <w:t>：</w:t>
-      </w:r>
-    </w:p>
-    <w:p>
-      <w:pPr>
-        <w:widowControl/>
-        <w:numPr>
-          <w:ilvl w:val="1"/>
-          <w:numId w:val="69"/>
-        </w:numPr>
-        <w:spacing w:before="100" w:beforeAutospacing="1" w:after="100" w:afterAutospacing="1"/>
-        <w:jc w:val="left"/>
-      </w:pPr>
-      <w:r>
-        <w:rPr>
-          <w:rStyle w:val="ab"/>
-        </w:rPr>
-        <w:t>现代化的开发平台</w:t>
-      </w:r>
-      <w:r>
-        <w:t>：支持多种开发板和MCU，包括ESP系列。</w:t>
-      </w:r>
-    </w:p>
-    <w:p>
-      <w:pPr>
-        <w:widowControl/>
-        <w:numPr>
-          <w:ilvl w:val="1"/>
-          <w:numId w:val="69"/>
-        </w:numPr>
-        <w:spacing w:before="100" w:beforeAutospacing="1" w:after="100" w:afterAutospacing="1"/>
-        <w:jc w:val="left"/>
-      </w:pPr>
-      <w:r>
-        <w:rPr>
-          <w:rStyle w:val="ab"/>
-        </w:rPr>
-        <w:t>集成度高</w:t>
-      </w:r>
-      <w:r>
-        <w:t>：提供了编辑、编译、调试和上传等功能。</w:t>
-      </w:r>
-    </w:p>
-    <w:p>
-      <w:pPr>
-        <w:widowControl/>
-        <w:numPr>
-          <w:ilvl w:val="1"/>
-          <w:numId w:val="69"/>
-        </w:numPr>
-        <w:spacing w:before="100" w:beforeAutospacing="1" w:after="100" w:afterAutospacing="1"/>
-        <w:jc w:val="left"/>
-      </w:pPr>
-      <w:r>
-        <w:rPr>
-          <w:rStyle w:val="ab"/>
-        </w:rPr>
-        <w:t>跨平台支持</w:t>
-      </w:r>
-      <w:r>
-        <w:t>：适用于Windows、Linux和macOS等操作系统。</w:t>
-      </w:r>
-    </w:p>
-    <w:p>
-      <w:pPr>
-        <w:pStyle w:val="4"/>
-      </w:pPr>
-      <w:r>
-        <w:t xml:space="preserve">4. </w:t>
-      </w:r>
-      <w:proofErr w:type="spellStart"/>
-      <w:r>
-        <w:t>Espressif</w:t>
-      </w:r>
-      <w:proofErr w:type="spellEnd"/>
-      <w:r>
-        <w:t xml:space="preserve"> Visual Studio Code Extension (</w:t>
-      </w:r>
-      <w:proofErr w:type="spellStart"/>
-      <w:r>
-        <w:t>Espressif</w:t>
-      </w:r>
-      <w:proofErr w:type="spellEnd"/>
-      <w:r>
-        <w:t xml:space="preserve"> VS Code Extension)</w:t>
-      </w:r>
-    </w:p>
-    <w:p>
-      <w:pPr>
-        <w:widowControl/>
-        <w:numPr>
-          <w:ilvl w:val="0"/>
-          <w:numId w:val="70"/>
-        </w:numPr>
-        <w:spacing w:before="100" w:beforeAutospacing="1" w:after="100" w:afterAutospacing="1"/>
-        <w:jc w:val="left"/>
-      </w:pPr>
-      <w:r>
-        <w:rPr>
-          <w:rStyle w:val="ab"/>
-        </w:rPr>
-        <w:t>特点</w:t>
-      </w:r>
-      <w:r>
-        <w:t>：</w:t>
-      </w:r>
-    </w:p>
-    <w:p>
-      <w:pPr>
-        <w:widowControl/>
-        <w:numPr>
-          <w:ilvl w:val="1"/>
-          <w:numId w:val="70"/>
-        </w:numPr>
-        <w:spacing w:before="100" w:beforeAutospacing="1" w:after="100" w:afterAutospacing="1"/>
-        <w:jc w:val="left"/>
-      </w:pPr>
-      <w:r>
-        <w:rPr>
-          <w:rStyle w:val="ab"/>
-        </w:rPr>
-        <w:t>基于Visual Studio Code</w:t>
-      </w:r>
-      <w:r>
-        <w:t>：支持丰富的插件和扩展。</w:t>
-      </w:r>
-    </w:p>
-    <w:p>
-      <w:pPr>
-        <w:widowControl/>
-        <w:numPr>
-          <w:ilvl w:val="1"/>
-          <w:numId w:val="70"/>
-        </w:numPr>
-        <w:spacing w:before="100" w:beforeAutospacing="1" w:after="100" w:afterAutospacing="1"/>
-        <w:jc w:val="left"/>
-      </w:pPr>
-      <w:r>
-        <w:rPr>
-          <w:rStyle w:val="ab"/>
-        </w:rPr>
-        <w:t>集成ESP-IDF和Arduino Core</w:t>
-      </w:r>
-      <w:r>
-        <w:t>：可以集成ESP-IDF或Arduino Core进行开发。</w:t>
-      </w:r>
-    </w:p>
-    <w:p>
-      <w:pPr>
-        <w:widowControl/>
-        <w:numPr>
-          <w:ilvl w:val="1"/>
-          <w:numId w:val="70"/>
-        </w:numPr>
-        <w:spacing w:before="100" w:beforeAutospacing="1" w:after="100" w:afterAutospacing="1"/>
-        <w:jc w:val="left"/>
-      </w:pPr>
-      <w:r>
-        <w:rPr>
-          <w:rStyle w:val="ab"/>
-        </w:rPr>
-        <w:t>提供丰富的功能和调试支持</w:t>
-      </w:r>
-      <w:r>
-        <w:t>。</w:t>
-      </w:r>
-    </w:p>
-    <w:p>
-      <w:pPr>
-        <w:pStyle w:val="4"/>
-      </w:pPr>
-      <w:r>
-        <w:t>5. Eclipse IDE with ESP8266/ESP32 Plugin</w:t>
-      </w:r>
-    </w:p>
-    <w:p>
-      <w:pPr>
-        <w:widowControl/>
-        <w:numPr>
-          <w:ilvl w:val="0"/>
-          <w:numId w:val="71"/>
-        </w:numPr>
-        <w:spacing w:before="100" w:beforeAutospacing="1" w:after="100" w:afterAutospacing="1"/>
-        <w:jc w:val="left"/>
-      </w:pPr>
-      <w:r>
-        <w:rPr>
-          <w:rStyle w:val="ab"/>
-        </w:rPr>
-        <w:t>特点</w:t>
-      </w:r>
-      <w:r>
-        <w:t>：</w:t>
-      </w:r>
-    </w:p>
-    <w:p>
-      <w:pPr>
-        <w:widowControl/>
-        <w:numPr>
-          <w:ilvl w:val="1"/>
-          <w:numId w:val="71"/>
-        </w:numPr>
-        <w:spacing w:before="100" w:beforeAutospacing="1" w:after="100" w:afterAutospacing="1"/>
-        <w:jc w:val="left"/>
-      </w:pPr>
-      <w:r>
-        <w:rPr>
-          <w:rStyle w:val="ab"/>
-        </w:rPr>
-        <w:t>传统的开发环境</w:t>
-      </w:r>
-      <w:r>
-        <w:t>：适合习惯使用Eclipse的开发者。</w:t>
-      </w:r>
-    </w:p>
-    <w:p>
-      <w:pPr>
-        <w:widowControl/>
-        <w:numPr>
-          <w:ilvl w:val="1"/>
-          <w:numId w:val="71"/>
-        </w:numPr>
-        <w:spacing w:before="100" w:beforeAutospacing="1" w:after="100" w:afterAutospacing="1"/>
-        <w:jc w:val="left"/>
-      </w:pPr>
-      <w:r>
-        <w:rPr>
-          <w:rStyle w:val="ab"/>
-        </w:rPr>
-        <w:t>插件支持</w:t>
-      </w:r>
-      <w:r>
-        <w:t>：通过安装对应的ESP8266或ESP32插件，实现对ESP系列芯片的开发和调试。</w:t>
-      </w:r>
-    </w:p>
-    <w:p>
-      <w:pPr>
-        <w:widowControl/>
-        <w:numPr>
-          <w:ilvl w:val="1"/>
-          <w:numId w:val="71"/>
-        </w:numPr>
-        <w:spacing w:before="100" w:beforeAutospacing="1" w:after="100" w:afterAutospacing="1"/>
-        <w:jc w:val="left"/>
-      </w:pPr>
-      <w:r>
-        <w:rPr>
-          <w:rStyle w:val="ab"/>
-        </w:rPr>
-        <w:t>强大的编辑和项目管理功能</w:t>
-      </w:r>
-      <w:r>
-        <w:t>。</w:t>
-      </w:r>
-    </w:p>
-    <w:p>
-      <w:pPr>
-        <w:pStyle w:val="4"/>
-      </w:pPr>
-      <w:r>
-        <w:lastRenderedPageBreak/>
-        <w:t>6. Mongoose OS</w:t>
-      </w:r>
-    </w:p>
-    <w:p>
-      <w:pPr>
-        <w:widowControl/>
-        <w:numPr>
-          <w:ilvl w:val="0"/>
-          <w:numId w:val="72"/>
-        </w:numPr>
-        <w:spacing w:before="100" w:beforeAutospacing="1" w:after="100" w:afterAutospacing="1"/>
-        <w:jc w:val="left"/>
-      </w:pPr>
-      <w:r>
-        <w:rPr>
-          <w:rStyle w:val="ab"/>
-        </w:rPr>
-        <w:t>特点</w:t>
-      </w:r>
-      <w:r>
-        <w:t>：</w:t>
-      </w:r>
-    </w:p>
-    <w:p>
-      <w:pPr>
-        <w:widowControl/>
-        <w:numPr>
-          <w:ilvl w:val="1"/>
-          <w:numId w:val="72"/>
-        </w:numPr>
-        <w:spacing w:before="100" w:beforeAutospacing="1" w:after="100" w:afterAutospacing="1"/>
-        <w:jc w:val="left"/>
-      </w:pPr>
-      <w:r>
-        <w:rPr>
-          <w:rStyle w:val="ab"/>
-        </w:rPr>
-        <w:t>基于JavaScript和C/C++</w:t>
-      </w:r>
-      <w:r>
-        <w:t>：支持使用JavaScript进行开发。</w:t>
-      </w:r>
-    </w:p>
-    <w:p>
-      <w:pPr>
-        <w:widowControl/>
-        <w:numPr>
-          <w:ilvl w:val="1"/>
-          <w:numId w:val="72"/>
-        </w:numPr>
-        <w:spacing w:before="100" w:beforeAutospacing="1" w:after="100" w:afterAutospacing="1"/>
-        <w:jc w:val="left"/>
-      </w:pPr>
-      <w:r>
-        <w:rPr>
-          <w:rStyle w:val="ab"/>
-        </w:rPr>
-        <w:t>简化的固件开发</w:t>
-      </w:r>
-      <w:r>
-        <w:t>：提供了一套简化的开发流程和API。</w:t>
-      </w:r>
-    </w:p>
-    <w:p>
-      <w:pPr>
-        <w:widowControl/>
-        <w:numPr>
-          <w:ilvl w:val="1"/>
-          <w:numId w:val="72"/>
-        </w:numPr>
-        <w:spacing w:before="100" w:beforeAutospacing="1" w:after="100" w:afterAutospacing="1"/>
-        <w:jc w:val="left"/>
-      </w:pPr>
-      <w:r>
-        <w:rPr>
-          <w:rStyle w:val="ab"/>
-        </w:rPr>
-        <w:t>适用于快速原型和商业项目</w:t>
-      </w:r>
-      <w:r>
-        <w:t>。</w:t>
-      </w:r>
-    </w:p>
-    <w:p>
-      <w:pPr>
-        <w:pStyle w:val="4"/>
-      </w:pPr>
-      <w:r>
-        <w:t xml:space="preserve">7. </w:t>
-      </w:r>
-      <w:proofErr w:type="spellStart"/>
-      <w:r>
-        <w:t>MicroPython</w:t>
-      </w:r>
-      <w:proofErr w:type="spellEnd"/>
-    </w:p>
-    <w:p>
-      <w:pPr>
-        <w:widowControl/>
-        <w:numPr>
-          <w:ilvl w:val="0"/>
-          <w:numId w:val="73"/>
-        </w:numPr>
-        <w:spacing w:before="100" w:beforeAutospacing="1" w:after="100" w:afterAutospacing="1"/>
-        <w:jc w:val="left"/>
-      </w:pPr>
-      <w:r>
-        <w:rPr>
-          <w:rStyle w:val="ab"/>
-        </w:rPr>
-        <w:t>特点</w:t>
-      </w:r>
-      <w:r>
-        <w:t>：</w:t>
-      </w:r>
-    </w:p>
-    <w:p>
-      <w:pPr>
-        <w:widowControl/>
-        <w:numPr>
-          <w:ilvl w:val="1"/>
-          <w:numId w:val="73"/>
-        </w:numPr>
-        <w:spacing w:before="100" w:beforeAutospacing="1" w:after="100" w:afterAutospacing="1"/>
-        <w:jc w:val="left"/>
-      </w:pPr>
-      <w:r>
-        <w:rPr>
-          <w:rStyle w:val="ab"/>
-        </w:rPr>
-        <w:t>Python语言支持</w:t>
-      </w:r>
-      <w:r>
-        <w:t>：支持使用Python语言进行开发和编程。</w:t>
-      </w:r>
-    </w:p>
-    <w:p>
-      <w:pPr>
-        <w:widowControl/>
-        <w:numPr>
-          <w:ilvl w:val="1"/>
-          <w:numId w:val="73"/>
-        </w:numPr>
-        <w:spacing w:before="100" w:beforeAutospacing="1" w:after="100" w:afterAutospacing="1"/>
-        <w:jc w:val="left"/>
-      </w:pPr>
-      <w:r>
-        <w:rPr>
-          <w:rStyle w:val="ab"/>
-        </w:rPr>
-        <w:t>适用于教育和快速原型开发</w:t>
-      </w:r>
-      <w:r>
-        <w:t>：提供了简单而强大的开发体验。</w:t>
-      </w:r>
-    </w:p>
-    <w:p>
-      <w:pPr>
-        <w:pStyle w:val="4"/>
-      </w:pPr>
-      <w:r>
-        <w:t>8. AWS IoT Core、Google Cloud IoT Core</w:t>
-      </w:r>
-      <w:proofErr w:type="gramStart"/>
-      <w:r>
-        <w:t>等云服务</w:t>
-      </w:r>
-      <w:proofErr w:type="gramEnd"/>
-      <w:r>
-        <w:t>平台</w:t>
-      </w:r>
-    </w:p>
-    <w:p>
-      <w:pPr>
-        <w:widowControl/>
-        <w:numPr>
-          <w:ilvl w:val="0"/>
-          <w:numId w:val="74"/>
-        </w:numPr>
-        <w:spacing w:before="100" w:beforeAutospacing="1" w:after="100" w:afterAutospacing="1"/>
-        <w:jc w:val="left"/>
-      </w:pPr>
-      <w:r>
-        <w:rPr>
-          <w:rStyle w:val="ab"/>
-        </w:rPr>
-        <w:t>特点</w:t>
-      </w:r>
-      <w:r>
-        <w:t>：</w:t>
-      </w:r>
-    </w:p>
-    <w:p>
-      <w:pPr>
-        <w:widowControl/>
-        <w:numPr>
-          <w:ilvl w:val="1"/>
-          <w:numId w:val="74"/>
-        </w:numPr>
-        <w:spacing w:before="100" w:beforeAutospacing="1" w:after="100" w:afterAutospacing="1"/>
-        <w:jc w:val="left"/>
-      </w:pPr>
-      <w:r>
-        <w:rPr>
-          <w:rStyle w:val="ab"/>
-        </w:rPr>
-        <w:t>云端集成</w:t>
-      </w:r>
-      <w:r>
-        <w:t>：与</w:t>
-      </w:r>
-      <w:proofErr w:type="gramStart"/>
-      <w:r>
-        <w:t>云服务</w:t>
-      </w:r>
-      <w:proofErr w:type="gramEnd"/>
-      <w:r>
-        <w:t>平台集成，支持在ESP系列芯片上开发物联网应用。</w:t>
-      </w:r>
-    </w:p>
-    <w:p>
-      <w:pPr>
-        <w:widowControl/>
-        <w:numPr>
-          <w:ilvl w:val="1"/>
-          <w:numId w:val="74"/>
-        </w:numPr>
-        <w:spacing w:before="100" w:beforeAutospacing="1" w:after="100" w:afterAutospacing="1"/>
-        <w:jc w:val="left"/>
-      </w:pPr>
-      <w:r>
-        <w:rPr>
-          <w:rStyle w:val="ab"/>
-        </w:rPr>
-        <w:t>提供丰富的SDK和工具</w:t>
-      </w:r>
-      <w:r>
-        <w:t>：支持设备管理、数据传输和分析等功能。</w:t>
-      </w:r>
-    </w:p>
-    <w:p>
-      <w:pPr>
-        <w:pStyle w:val="4"/>
-      </w:pPr>
-      <w:r>
-        <w:t>9. 裸机开发工具链</w:t>
-      </w:r>
-    </w:p>
-    <w:p>
-      <w:pPr>
-        <w:widowControl/>
-        <w:numPr>
-          <w:ilvl w:val="0"/>
-          <w:numId w:val="75"/>
-        </w:numPr>
-        <w:spacing w:before="100" w:beforeAutospacing="1" w:after="100" w:afterAutospacing="1"/>
-        <w:jc w:val="left"/>
-      </w:pPr>
-      <w:r>
-        <w:rPr>
-          <w:rStyle w:val="ab"/>
-        </w:rPr>
-        <w:t>特点</w:t>
-      </w:r>
-      <w:r>
-        <w:t>：</w:t>
-      </w:r>
-    </w:p>
-    <w:p>
-      <w:pPr>
-        <w:widowControl/>
-        <w:numPr>
-          <w:ilvl w:val="1"/>
-          <w:numId w:val="75"/>
-        </w:numPr>
-        <w:spacing w:before="100" w:beforeAutospacing="1" w:after="100" w:afterAutospacing="1"/>
-        <w:jc w:val="left"/>
-      </w:pPr>
-      <w:r>
-        <w:rPr>
-          <w:rStyle w:val="ab"/>
-        </w:rPr>
-        <w:t>低级别的开发</w:t>
-      </w:r>
-      <w:r>
-        <w:t>：如使用</w:t>
-      </w:r>
-      <w:proofErr w:type="spellStart"/>
-      <w:r>
-        <w:t>Makefile</w:t>
-      </w:r>
-      <w:proofErr w:type="spellEnd"/>
-      <w:r>
-        <w:t>、GCC等工具链进行裸机编程。</w:t>
-      </w:r>
-    </w:p>
-    <w:p>
-      <w:pPr>
-        <w:widowControl/>
-        <w:numPr>
-          <w:ilvl w:val="1"/>
-          <w:numId w:val="75"/>
-        </w:numPr>
-        <w:spacing w:before="100" w:beforeAutospacing="1" w:after="100" w:afterAutospacing="1"/>
-        <w:jc w:val="left"/>
-      </w:pPr>
-      <w:r>
-        <w:rPr>
-          <w:rStyle w:val="ab"/>
-        </w:rPr>
-        <w:t>适用于需要定制和控制的应用场景</w:t>
-      </w:r>
-      <w:r>
-        <w:t>。</w:t>
-      </w:r>
-    </w:p>
-    <w:p>
-      <w:pPr>
-        <w:pStyle w:val="aa"/>
-      </w:pPr>
-      <w:r>
-        <w:t>选择适合的开发环境取决于开发者的技术</w:t>
-      </w:r>
-      <w:proofErr w:type="gramStart"/>
-      <w:r>
-        <w:t>栈</w:t>
-      </w:r>
-      <w:proofErr w:type="gramEnd"/>
-      <w:r>
-        <w:t>、项目需求以及个人偏好。每种开发环境都有其独特的优势和适用场景，开发者可以根据具体情况选择最适合的工具来开发ESP系列芯片的应用。</w:t>
-      </w:r>
-    </w:p>
-    <w:p/>
-    <w:p>
-      <w:pPr>
-        <w:pStyle w:val="3"/>
-      </w:pPr>
-      <w:proofErr w:type="spellStart"/>
-      <w:r>
-        <w:t>Esp</w:t>
-      </w:r>
-      <w:proofErr w:type="spellEnd"/>
-      <w:proofErr w:type="gramStart"/>
-      <w:r>
-        <w:rPr>
-          <w:rFonts w:hint="eastAsia"/>
-        </w:rPr>
-        <w:t>烧写软件</w:t>
-      </w:r>
-      <w:proofErr w:type="gramEnd"/>
-      <w:r>
-        <w:rPr>
-          <w:rFonts w:hint="eastAsia"/>
-        </w:rPr>
-        <w:t>及</w:t>
-      </w:r>
-      <w:r>
-        <w:rPr>
-          <w:rFonts w:hint="eastAsia"/>
-        </w:rPr>
-        <w:t>硬件</w:t>
-      </w:r>
-    </w:p>
-    <w:p/>
-    <w:p>
-      <w:pPr>
-        <w:pStyle w:val="2"/>
-        <w:rPr>
-          <w:b w:val="0"/>
-        </w:rPr>
-      </w:pPr>
-      <w:r>
-        <w:rPr>
-          <w:b w:val="0"/>
-        </w:rPr>
-        <w:t>4.</w:t>
-      </w:r>
-      <w:r>
-        <w:rPr>
-          <w:rFonts w:hint="eastAsia"/>
-          <w:b w:val="0"/>
-        </w:rPr>
-        <w:t>A</w:t>
-      </w:r>
-      <w:r>
-        <w:rPr>
-          <w:b w:val="0"/>
-        </w:rPr>
-        <w:t>VR</w:t>
+        <w:t>IC</w:t>
       </w:r>
     </w:p>
     <w:p>
@@ -5295,8 +7794,176 @@
         <w:pStyle w:val="aa"/>
       </w:pPr>
       <w:r>
+        <w:t>PIC（Peripheral Interface Controller）是由Microchip Technology推出的一系列8位和16位微控制器。常见的PIC开发编译环境和工具如下：</w:t>
+      </w:r>
+    </w:p>
+    <w:p>
+      <w:pPr>
+        <w:pStyle w:val="3"/>
+      </w:pPr>
+      <w:r>
+        <w:t>1. MPLAB X IDE</w:t>
+      </w:r>
+    </w:p>
+    <w:p>
+      <w:pPr>
+        <w:pStyle w:val="aa"/>
+      </w:pPr>
+      <w:r>
+        <w:rPr>
+          <w:rStyle w:val="ab"/>
+        </w:rPr>
+        <w:t>MPLAB X IDE</w:t>
+      </w:r>
+      <w:r>
+        <w:t xml:space="preserve"> 是Microchip官方推出的开源跨平台IDE，支持多种Microchip微控制器，包括PIC系列。</w:t>
+      </w:r>
+    </w:p>
+    <w:p>
+      <w:pPr>
+        <w:widowControl/>
+        <w:numPr>
+          <w:ilvl w:val="0"/>
+          <w:numId w:val="7"/>
+        </w:numPr>
+        <w:spacing w:before="100" w:beforeAutospacing="1" w:after="100" w:afterAutospacing="1"/>
+        <w:jc w:val="left"/>
+      </w:pPr>
+      <w:r>
+        <w:rPr>
+          <w:rStyle w:val="ab"/>
+        </w:rPr>
+        <w:t>特点</w:t>
+      </w:r>
+      <w:r>
+        <w:t>：</w:t>
+      </w:r>
+    </w:p>
+    <w:p>
+      <w:pPr>
+        <w:widowControl/>
+        <w:numPr>
+          <w:ilvl w:val="1"/>
+          <w:numId w:val="7"/>
+        </w:numPr>
+        <w:spacing w:before="100" w:beforeAutospacing="1" w:after="100" w:afterAutospacing="1"/>
+        <w:jc w:val="left"/>
+      </w:pPr>
+      <w:r>
+        <w:t>提供完整的开发工具链，包括编译器、调试器和仿真器。</w:t>
+      </w:r>
+    </w:p>
+    <w:p>
+      <w:pPr>
+        <w:widowControl/>
+        <w:numPr>
+          <w:ilvl w:val="1"/>
+          <w:numId w:val="7"/>
+        </w:numPr>
+        <w:spacing w:before="100" w:beforeAutospacing="1" w:after="100" w:afterAutospacing="1"/>
+        <w:jc w:val="left"/>
+      </w:pPr>
+      <w:r>
+        <w:t>集成了丰富的插件和工具支持。</w:t>
+      </w:r>
+    </w:p>
+    <w:p>
+      <w:pPr>
+        <w:widowControl/>
+        <w:numPr>
+          <w:ilvl w:val="1"/>
+          <w:numId w:val="7"/>
+        </w:numPr>
+        <w:spacing w:before="100" w:beforeAutospacing="1" w:after="100" w:afterAutospacing="1"/>
+        <w:jc w:val="left"/>
+      </w:pPr>
+      <w:r>
+        <w:t>提供了强大的调试功能和性能分析工具。</w:t>
+      </w:r>
+    </w:p>
+    <w:p>
+      <w:pPr>
+        <w:pStyle w:val="3"/>
+      </w:pPr>
+      <w:r>
         <w:lastRenderedPageBreak/>
-        <w:t>AVR是一种由Atmel（现在被Microchip收购）推出的8位微控制器系列，常见的开发编译环境和工具如下：</w:t>
+        <w:t>2. MPLAB XC Compiler</w:t>
+      </w:r>
+    </w:p>
+    <w:p>
+      <w:pPr>
+        <w:pStyle w:val="aa"/>
+      </w:pPr>
+      <w:r>
+        <w:rPr>
+          <w:rStyle w:val="ab"/>
+        </w:rPr>
+        <w:t>MPLAB XC Compiler</w:t>
+      </w:r>
+      <w:r>
+        <w:t xml:space="preserve"> 是Microchip官方提供的一系列专业的编译器，支持各种PIC系列微控制器的开发。</w:t>
+      </w:r>
+    </w:p>
+    <w:p>
+      <w:pPr>
+        <w:widowControl/>
+        <w:numPr>
+          <w:ilvl w:val="0"/>
+          <w:numId w:val="8"/>
+        </w:numPr>
+        <w:spacing w:before="100" w:beforeAutospacing="1" w:after="100" w:afterAutospacing="1"/>
+        <w:jc w:val="left"/>
+      </w:pPr>
+      <w:r>
+        <w:rPr>
+          <w:rStyle w:val="ab"/>
+        </w:rPr>
+        <w:t>特点</w:t>
+      </w:r>
+      <w:r>
+        <w:t>：</w:t>
+      </w:r>
+    </w:p>
+    <w:p>
+      <w:pPr>
+        <w:widowControl/>
+        <w:numPr>
+          <w:ilvl w:val="1"/>
+          <w:numId w:val="8"/>
+        </w:numPr>
+        <w:spacing w:before="100" w:beforeAutospacing="1" w:after="100" w:afterAutospacing="1"/>
+        <w:jc w:val="left"/>
+      </w:pPr>
+      <w:r>
+        <w:t>提供了针对PIC架构优化的C编译器。</w:t>
+      </w:r>
+    </w:p>
+    <w:p>
+      <w:pPr>
+        <w:widowControl/>
+        <w:numPr>
+          <w:ilvl w:val="1"/>
+          <w:numId w:val="8"/>
+        </w:numPr>
+        <w:spacing w:before="100" w:beforeAutospacing="1" w:after="100" w:afterAutospacing="1"/>
+        <w:jc w:val="left"/>
+      </w:pPr>
+      <w:r>
+        <w:t>支持高级优化和代码生成。</w:t>
+      </w:r>
+    </w:p>
+    <w:p>
+      <w:pPr>
+        <w:widowControl/>
+        <w:numPr>
+          <w:ilvl w:val="1"/>
+          <w:numId w:val="8"/>
+        </w:numPr>
+        <w:spacing w:before="100" w:beforeAutospacing="1" w:after="100" w:afterAutospacing="1"/>
+        <w:jc w:val="left"/>
+      </w:pPr>
+      <w:r>
+        <w:t>集成了与MPLAB X IDE无缝连接的功能。</w:t>
       </w:r>
     </w:p>
     <w:p>
@@ -5304,7 +7971,7 @@
         <w:pStyle w:val="3"/>
       </w:pPr>
       <w:r>
-        <w:t>1. Atmel Studio</w:t>
+        <w:t>3. CCS C Compiler</w:t>
       </w:r>
     </w:p>
     <w:p>
@@ -5315,10 +7982,10 @@
         <w:rPr>
           <w:rStyle w:val="ab"/>
         </w:rPr>
-        <w:t>Atmel Studio</w:t>
-      </w:r>
-      <w:r>
-        <w:t xml:space="preserve"> 是由Microchip官方提供的集成开发环境（IDE），专门用于AVR和ARM微控制器的开发。</w:t>
+        <w:t>CCS C Compiler</w:t>
+      </w:r>
+      <w:r>
+        <w:t xml:space="preserve"> 是一款商业的C编译器，专门用于PIC微控制器的开发。</w:t>
       </w:r>
     </w:p>
     <w:p>
@@ -5326,7 +7993,7 @@
         <w:widowControl/>
         <w:numPr>
           <w:ilvl w:val="0"/>
-          <w:numId w:val="1"/>
+          <w:numId w:val="9"/>
         </w:numPr>
         <w:spacing w:before="100" w:beforeAutospacing="1" w:after="100" w:afterAutospacing="1"/>
         <w:jc w:val="left"/>
@@ -5346,13 +8013,13 @@
         <w:widowControl/>
         <w:numPr>
           <w:ilvl w:val="1"/>
-          <w:numId w:val="1"/>
-        </w:numPr>
-        <w:spacing w:before="100" w:beforeAutospacing="1" w:after="100" w:afterAutospacing="1"/>
-        <w:jc w:val="left"/>
-      </w:pPr>
-      <w:r>
-        <w:t>提供完整的开发工具链，包括编译器、调试器和仿真器。</w:t>
+          <w:numId w:val="9"/>
+        </w:numPr>
+        <w:spacing w:before="100" w:beforeAutospacing="1" w:after="100" w:afterAutospacing="1"/>
+        <w:jc w:val="left"/>
+      </w:pPr>
+      <w:r>
+        <w:t>提供了高度优化的PIC编译器。</w:t>
       </w:r>
     </w:p>
     <w:p>
@@ -5360,13 +8027,13 @@
         <w:widowControl/>
         <w:numPr>
           <w:ilvl w:val="1"/>
-          <w:numId w:val="1"/>
-        </w:numPr>
-        <w:spacing w:before="100" w:beforeAutospacing="1" w:after="100" w:afterAutospacing="1"/>
-        <w:jc w:val="left"/>
-      </w:pPr>
-      <w:r>
-        <w:t>集成了Atmel START工具，用于快速配置和初始化代码生成。</w:t>
+          <w:numId w:val="9"/>
+        </w:numPr>
+        <w:spacing w:before="100" w:beforeAutospacing="1" w:after="100" w:afterAutospacing="1"/>
+        <w:jc w:val="left"/>
+      </w:pPr>
+      <w:r>
+        <w:t>支持丰富的PIC特定库和组件。</w:t>
       </w:r>
     </w:p>
     <w:p>
@@ -5374,13 +8041,13 @@
         <w:widowControl/>
         <w:numPr>
           <w:ilvl w:val="1"/>
-          <w:numId w:val="1"/>
-        </w:numPr>
-        <w:spacing w:before="100" w:beforeAutospacing="1" w:after="100" w:afterAutospacing="1"/>
-        <w:jc w:val="left"/>
-      </w:pPr>
-      <w:r>
-        <w:t>支持AVR Studio 4/5/6的项目导入和转换。</w:t>
+          <w:numId w:val="9"/>
+        </w:numPr>
+        <w:spacing w:before="100" w:beforeAutospacing="1" w:after="100" w:afterAutospacing="1"/>
+        <w:jc w:val="left"/>
+      </w:pPr>
+      <w:r>
+        <w:t>适合快速开发和原型验证。</w:t>
       </w:r>
     </w:p>
     <w:p>
@@ -5388,7 +8055,7 @@
         <w:pStyle w:val="3"/>
       </w:pPr>
       <w:r>
-        <w:t>2. MPLAB X IDE + AVR Plugin</w:t>
+        <w:t>4. Hi-Tech C Compiler</w:t>
       </w:r>
     </w:p>
     <w:p>
@@ -5399,10 +8066,10 @@
         <w:rPr>
           <w:rStyle w:val="ab"/>
         </w:rPr>
-        <w:t>MPLAB X IDE</w:t>
-      </w:r>
-      <w:r>
-        <w:t xml:space="preserve"> 是Microchip官方推出的开源跨平台IDE，通过安装AVR插件，可以支持AVR系列微控制器的开发。</w:t>
+        <w:t>Hi-Tech C Compiler</w:t>
+      </w:r>
+      <w:r>
+        <w:t xml:space="preserve"> 是Microchip旗下的一款C编译器，专门用于PIC系列微控制器的开发。</w:t>
       </w:r>
     </w:p>
     <w:p>
@@ -5410,7 +8077,7 @@
         <w:widowControl/>
         <w:numPr>
           <w:ilvl w:val="0"/>
-          <w:numId w:val="2"/>
+          <w:numId w:val="10"/>
         </w:numPr>
         <w:spacing w:before="100" w:beforeAutospacing="1" w:after="100" w:afterAutospacing="1"/>
         <w:jc w:val="left"/>
@@ -5430,13 +8097,13 @@
         <w:widowControl/>
         <w:numPr>
           <w:ilvl w:val="1"/>
-          <w:numId w:val="2"/>
-        </w:numPr>
-        <w:spacing w:before="100" w:beforeAutospacing="1" w:after="100" w:afterAutospacing="1"/>
-        <w:jc w:val="left"/>
-      </w:pPr>
-      <w:r>
-        <w:t>支持多种Microchip微控制器的开发，包括AVR系列。</w:t>
+          <w:numId w:val="10"/>
+        </w:numPr>
+        <w:spacing w:before="100" w:beforeAutospacing="1" w:after="100" w:afterAutospacing="1"/>
+        <w:jc w:val="left"/>
+      </w:pPr>
+      <w:r>
+        <w:t>提供了高效的编译器和代码生成。</w:t>
       </w:r>
     </w:p>
     <w:p>
@@ -5444,13 +8111,13 @@
         <w:widowControl/>
         <w:numPr>
           <w:ilvl w:val="1"/>
-          <w:numId w:val="2"/>
-        </w:numPr>
-        <w:spacing w:before="100" w:beforeAutospacing="1" w:after="100" w:afterAutospacing="1"/>
-        <w:jc w:val="left"/>
-      </w:pPr>
-      <w:r>
-        <w:t>集成了丰富的插件和工具支持。</w:t>
+          <w:numId w:val="10"/>
+        </w:numPr>
+        <w:spacing w:before="100" w:beforeAutospacing="1" w:after="100" w:afterAutospacing="1"/>
+        <w:jc w:val="left"/>
+      </w:pPr>
+      <w:r>
+        <w:t>支持多种PIC系列微控制器。</w:t>
       </w:r>
     </w:p>
     <w:p>
@@ -5458,13 +8125,13 @@
         <w:widowControl/>
         <w:numPr>
           <w:ilvl w:val="1"/>
-          <w:numId w:val="2"/>
-        </w:numPr>
-        <w:spacing w:before="100" w:beforeAutospacing="1" w:after="100" w:afterAutospacing="1"/>
-        <w:jc w:val="left"/>
-      </w:pPr>
-      <w:r>
-        <w:t>提供了强大的调试功能和性能分析工具。</w:t>
+          <w:numId w:val="10"/>
+        </w:numPr>
+        <w:spacing w:before="100" w:beforeAutospacing="1" w:after="100" w:afterAutospacing="1"/>
+        <w:jc w:val="left"/>
+      </w:pPr>
+      <w:r>
+        <w:t>集成了丰富的标准C库和PIC特定库。</w:t>
       </w:r>
     </w:p>
     <w:p>
@@ -5472,28 +8139,21 @@
         <w:pStyle w:val="3"/>
       </w:pPr>
       <w:r>
-        <w:t xml:space="preserve">3. </w:t>
-      </w:r>
-      <w:proofErr w:type="spellStart"/>
-      <w:r>
-        <w:t>CodeVisionAVR</w:t>
-      </w:r>
-      <w:proofErr w:type="spellEnd"/>
+        <w:t>5. Proteus Design Suite</w:t>
+      </w:r>
     </w:p>
     <w:p>
       <w:pPr>
         <w:pStyle w:val="aa"/>
       </w:pPr>
-      <w:proofErr w:type="spellStart"/>
       <w:r>
         <w:rPr>
           <w:rStyle w:val="ab"/>
         </w:rPr>
-        <w:t>CodeVisionAVR</w:t>
-      </w:r>
-      <w:proofErr w:type="spellEnd"/>
-      <w:r>
-        <w:t xml:space="preserve"> 是一款商业的AVR开发环境，提供了专业的开发工具和支持。</w:t>
+        <w:t>Proteus Design Suite</w:t>
+      </w:r>
+      <w:r>
+        <w:t xml:space="preserve"> 是一款集成的电子设计自动化软件，也是一种仿真环境，可以用于PIC微控制器的软硬件开发。</w:t>
       </w:r>
     </w:p>
     <w:p>
@@ -5501,7 +8161,7 @@
         <w:widowControl/>
         <w:numPr>
           <w:ilvl w:val="0"/>
-          <w:numId w:val="3"/>
+          <w:numId w:val="11"/>
         </w:numPr>
         <w:spacing w:before="100" w:beforeAutospacing="1" w:after="100" w:afterAutospacing="1"/>
         <w:jc w:val="left"/>
@@ -5521,13 +8181,13 @@
         <w:widowControl/>
         <w:numPr>
           <w:ilvl w:val="1"/>
-          <w:numId w:val="3"/>
-        </w:numPr>
-        <w:spacing w:before="100" w:beforeAutospacing="1" w:after="100" w:afterAutospacing="1"/>
-        <w:jc w:val="left"/>
-      </w:pPr>
-      <w:r>
-        <w:t>提供了高度优化的AVR编译器和调试器。</w:t>
+          <w:numId w:val="11"/>
+        </w:numPr>
+        <w:spacing w:before="100" w:beforeAutospacing="1" w:after="100" w:afterAutospacing="1"/>
+        <w:jc w:val="left"/>
+      </w:pPr>
+      <w:r>
+        <w:t>提供了完整的电路设计和仿真功能。</w:t>
       </w:r>
     </w:p>
     <w:p>
@@ -5535,13 +8195,13 @@
         <w:widowControl/>
         <w:numPr>
           <w:ilvl w:val="1"/>
-          <w:numId w:val="3"/>
-        </w:numPr>
-        <w:spacing w:before="100" w:beforeAutospacing="1" w:after="100" w:afterAutospacing="1"/>
-        <w:jc w:val="left"/>
-      </w:pPr>
-      <w:r>
-        <w:t>集成了图形化配置工具，支持快速开发和调试。</w:t>
+          <w:numId w:val="11"/>
+        </w:numPr>
+        <w:spacing w:before="100" w:beforeAutospacing="1" w:after="100" w:afterAutospacing="1"/>
+        <w:jc w:val="left"/>
+      </w:pPr>
+      <w:r>
+        <w:t>支持PIC微控制器的模拟和调试。</w:t>
       </w:r>
     </w:p>
     <w:p>
@@ -5549,13 +8209,13 @@
         <w:widowControl/>
         <w:numPr>
           <w:ilvl w:val="1"/>
-          <w:numId w:val="3"/>
-        </w:numPr>
-        <w:spacing w:before="100" w:beforeAutospacing="1" w:after="100" w:afterAutospacing="1"/>
-        <w:jc w:val="left"/>
-      </w:pPr>
-      <w:r>
-        <w:t>提供了丰富的例程和库文件支持。</w:t>
+          <w:numId w:val="11"/>
+        </w:numPr>
+        <w:spacing w:before="100" w:beforeAutospacing="1" w:after="100" w:afterAutospacing="1"/>
+        <w:jc w:val="left"/>
+      </w:pPr>
+      <w:r>
+        <w:t>可以与MPLAB X IDE等工具集成。</w:t>
       </w:r>
     </w:p>
     <w:p>
@@ -5563,7 +8223,8 @@
         <w:pStyle w:val="3"/>
       </w:pPr>
       <w:r>
-        <w:t>4. AVR-GCC</w:t>
+        <w:lastRenderedPageBreak/>
+        <w:t>6. Arduino IDE with PIC32 Core</w:t>
       </w:r>
     </w:p>
     <w:p>
@@ -5574,10 +8235,10 @@
         <w:rPr>
           <w:rStyle w:val="ab"/>
         </w:rPr>
-        <w:t>AVR-GCC</w:t>
-      </w:r>
-      <w:r>
-        <w:t xml:space="preserve"> 是GNU Compiler Collection (GCC) 的一部分，提供了开源的C/C++编译器，支持AVR系列微控制器。</w:t>
+        <w:t>Arduino IDE</w:t>
+      </w:r>
+      <w:r>
+        <w:t xml:space="preserve"> 是一个简单易用的开发环境，通过安装PIC32 Core扩展，可以支持PIC32系列微控制器的开发。</w:t>
       </w:r>
     </w:p>
     <w:p>
@@ -5585,7 +8246,7 @@
         <w:widowControl/>
         <w:numPr>
           <w:ilvl w:val="0"/>
-          <w:numId w:val="4"/>
+          <w:numId w:val="12"/>
         </w:numPr>
         <w:spacing w:before="100" w:beforeAutospacing="1" w:after="100" w:afterAutospacing="1"/>
         <w:jc w:val="left"/>
@@ -5605,13 +8266,13 @@
         <w:widowControl/>
         <w:numPr>
           <w:ilvl w:val="1"/>
-          <w:numId w:val="4"/>
-        </w:numPr>
-        <w:spacing w:before="100" w:beforeAutospacing="1" w:after="100" w:afterAutospacing="1"/>
-        <w:jc w:val="left"/>
-      </w:pPr>
-      <w:r>
-        <w:t>免费开源，支持跨平台运行。</w:t>
+          <w:numId w:val="12"/>
+        </w:numPr>
+        <w:spacing w:before="100" w:beforeAutospacing="1" w:after="100" w:afterAutospacing="1"/>
+        <w:jc w:val="left"/>
+      </w:pPr>
+      <w:r>
+        <w:t>集成了Arduino风格的编程语言和库。</w:t>
       </w:r>
     </w:p>
     <w:p>
@@ -5619,13 +8280,13 @@
         <w:widowControl/>
         <w:numPr>
           <w:ilvl w:val="1"/>
-          <w:numId w:val="4"/>
-        </w:numPr>
-        <w:spacing w:before="100" w:beforeAutospacing="1" w:after="100" w:afterAutospacing="1"/>
-        <w:jc w:val="left"/>
-      </w:pPr>
-      <w:r>
-        <w:t>提供了高度优化的编译器。</w:t>
+          <w:numId w:val="12"/>
+        </w:numPr>
+        <w:spacing w:before="100" w:beforeAutospacing="1" w:after="100" w:afterAutospacing="1"/>
+        <w:jc w:val="left"/>
+      </w:pPr>
+      <w:r>
+        <w:t>支持通过简单的图形界面和编程接口进行开发。</w:t>
       </w:r>
     </w:p>
     <w:p>
@@ -5633,13 +8294,13 @@
         <w:widowControl/>
         <w:numPr>
           <w:ilvl w:val="1"/>
-          <w:numId w:val="4"/>
-        </w:numPr>
-        <w:spacing w:before="100" w:beforeAutospacing="1" w:after="100" w:afterAutospacing="1"/>
-        <w:jc w:val="left"/>
-      </w:pPr>
-      <w:r>
-        <w:t>可以与多种IDE集成，如Eclipse、Visual Studio Code等。</w:t>
+          <w:numId w:val="12"/>
+        </w:numPr>
+        <w:spacing w:before="100" w:beforeAutospacing="1" w:after="100" w:afterAutospacing="1"/>
+        <w:jc w:val="left"/>
+      </w:pPr>
+      <w:r>
+        <w:t>社区支持丰富，有大量的示例和库可用。</w:t>
       </w:r>
     </w:p>
     <w:p>
@@ -5647,8 +8308,7 @@
         <w:pStyle w:val="3"/>
       </w:pPr>
       <w:r>
-        <w:lastRenderedPageBreak/>
-        <w:t>5. Eclipse + AVR Plugin</w:t>
+        <w:t>7. 其他工具和环境</w:t>
       </w:r>
     </w:p>
     <w:p>
@@ -5656,83 +8316,15 @@
         <w:pStyle w:val="aa"/>
       </w:pPr>
       <w:r>
-        <w:rPr>
-          <w:rStyle w:val="ab"/>
-        </w:rPr>
-        <w:t>Eclipse</w:t>
-      </w:r>
-      <w:r>
-        <w:t xml:space="preserve"> 是一款流行的开源跨平台IDE，通过安装AVR插件，可以支持AVR微控制器的开发。</w:t>
-      </w:r>
-    </w:p>
-    <w:p>
-      <w:pPr>
-        <w:widowControl/>
-        <w:numPr>
-          <w:ilvl w:val="0"/>
-          <w:numId w:val="5"/>
-        </w:numPr>
-        <w:spacing w:before="100" w:beforeAutospacing="1" w:after="100" w:afterAutospacing="1"/>
-        <w:jc w:val="left"/>
-      </w:pPr>
-      <w:r>
-        <w:rPr>
-          <w:rStyle w:val="ab"/>
-        </w:rPr>
-        <w:t>特点</w:t>
-      </w:r>
-      <w:r>
-        <w:t>：</w:t>
-      </w:r>
-    </w:p>
-    <w:p>
-      <w:pPr>
-        <w:widowControl/>
-        <w:numPr>
-          <w:ilvl w:val="1"/>
-          <w:numId w:val="5"/>
-        </w:numPr>
-        <w:spacing w:before="100" w:beforeAutospacing="1" w:after="100" w:afterAutospacing="1"/>
-        <w:jc w:val="left"/>
-      </w:pPr>
-      <w:r>
-        <w:t>强大的插件生态系统，支持丰富的功能扩展。</w:t>
-      </w:r>
-    </w:p>
-    <w:p>
-      <w:pPr>
-        <w:widowControl/>
-        <w:numPr>
-          <w:ilvl w:val="1"/>
-          <w:numId w:val="5"/>
-        </w:numPr>
-        <w:spacing w:before="100" w:beforeAutospacing="1" w:after="100" w:afterAutospacing="1"/>
-        <w:jc w:val="left"/>
-      </w:pPr>
-      <w:r>
-        <w:t>可以集成AVR-GCC和调试器，支持单步调试和性能分析。</w:t>
-      </w:r>
-    </w:p>
-    <w:p>
-      <w:pPr>
-        <w:widowControl/>
-        <w:numPr>
-          <w:ilvl w:val="1"/>
-          <w:numId w:val="5"/>
-        </w:numPr>
-        <w:spacing w:before="100" w:beforeAutospacing="1" w:after="100" w:afterAutospacing="1"/>
-        <w:jc w:val="left"/>
-      </w:pPr>
-      <w:r>
-        <w:t>支持多种版本控制系统和项目管理工具。</w:t>
-      </w:r>
-    </w:p>
-    <w:p>
-      <w:pPr>
-        <w:pStyle w:val="3"/>
-      </w:pPr>
-      <w:r>
-        <w:t>6. Arduino IDE with AVR Core</w:t>
+        <w:t>除了上述列出的主流开发环境外，还有一些其他工具和环境可以用于PIC微控制器的开发，具体选择取决于开发者的经验、项目需求和技术</w:t>
+      </w:r>
+      <w:proofErr w:type="gramStart"/>
+      <w:r>
+        <w:t>栈</w:t>
+      </w:r>
+      <w:proofErr w:type="gramEnd"/>
+      <w:r>
+        <w:t>。</w:t>
       </w:r>
     </w:p>
     <w:p>
@@ -5740,107 +8332,7 @@
         <w:pStyle w:val="aa"/>
       </w:pPr>
       <w:r>
-        <w:rPr>
-          <w:rStyle w:val="ab"/>
-        </w:rPr>
-        <w:t>Arduino IDE</w:t>
-      </w:r>
-      <w:r>
-        <w:t xml:space="preserve"> 是一个简单易用的开发环境，通过安装AVR Core扩展，可以支持AVR系列微控制器的开发。</w:t>
-      </w:r>
-    </w:p>
-    <w:p>
-      <w:pPr>
-        <w:widowControl/>
-        <w:numPr>
-          <w:ilvl w:val="0"/>
-          <w:numId w:val="6"/>
-        </w:numPr>
-        <w:spacing w:before="100" w:beforeAutospacing="1" w:after="100" w:afterAutospacing="1"/>
-        <w:jc w:val="left"/>
-      </w:pPr>
-      <w:r>
-        <w:rPr>
-          <w:rStyle w:val="ab"/>
-        </w:rPr>
-        <w:t>特点</w:t>
-      </w:r>
-      <w:r>
-        <w:t>：</w:t>
-      </w:r>
-    </w:p>
-    <w:p>
-      <w:pPr>
-        <w:widowControl/>
-        <w:numPr>
-          <w:ilvl w:val="1"/>
-          <w:numId w:val="6"/>
-        </w:numPr>
-        <w:spacing w:before="100" w:beforeAutospacing="1" w:after="100" w:afterAutospacing="1"/>
-        <w:jc w:val="left"/>
-      </w:pPr>
-      <w:r>
-        <w:t>集成了Arduino风格的编程语言和库。</w:t>
-      </w:r>
-    </w:p>
-    <w:p>
-      <w:pPr>
-        <w:widowControl/>
-        <w:numPr>
-          <w:ilvl w:val="1"/>
-          <w:numId w:val="6"/>
-        </w:numPr>
-        <w:spacing w:before="100" w:beforeAutospacing="1" w:after="100" w:afterAutospacing="1"/>
-        <w:jc w:val="left"/>
-      </w:pPr>
-      <w:r>
-        <w:t>支持通过简单的图形界面和编程接口进行开发。</w:t>
-      </w:r>
-    </w:p>
-    <w:p>
-      <w:pPr>
-        <w:widowControl/>
-        <w:numPr>
-          <w:ilvl w:val="1"/>
-          <w:numId w:val="6"/>
-        </w:numPr>
-        <w:spacing w:before="100" w:beforeAutospacing="1" w:after="100" w:afterAutospacing="1"/>
-        <w:jc w:val="left"/>
-      </w:pPr>
-      <w:r>
-        <w:t>社区支持丰富，有大量的示例和库可用。</w:t>
-      </w:r>
-    </w:p>
-    <w:p>
-      <w:pPr>
-        <w:pStyle w:val="3"/>
-      </w:pPr>
-      <w:r>
-        <w:t>7. 其他工具和环境</w:t>
-      </w:r>
-    </w:p>
-    <w:p>
-      <w:pPr>
-        <w:pStyle w:val="aa"/>
-      </w:pPr>
-      <w:r>
-        <w:t>除了上述列出的主流开发环境外，还有一些其他工具和环境可以用于AVR系列微控制器的开发，具体选择取决于开发者的经验、项目需求和技术</w:t>
-      </w:r>
-      <w:proofErr w:type="gramStart"/>
-      <w:r>
-        <w:t>栈</w:t>
-      </w:r>
-      <w:proofErr w:type="gramEnd"/>
-      <w:r>
-        <w:t>。</w:t>
-      </w:r>
-    </w:p>
-    <w:p>
-      <w:pPr>
-        <w:pStyle w:val="aa"/>
-      </w:pPr>
-      <w:r>
-        <w:t>总体来说，Atmel Studio和MPLAB X IDE是官方推荐的主要开发环境，提供了完整的工具链和支持。AVR-GCC作为开源的选择，可以与多种IDE集成使用，适合喜欢自定义和跨平台开发的开发者。Arduino IDE则适合初学者和快速原型开发。</w:t>
+        <w:t>总体来说，MPLAB X IDE和相关的MPLAB XC Compiler是Microchip官方推荐的主要开发工具，适合从初学者到专业开发者的不同需求。其他的商业编译器和仿真工具也提供了丰富的功能和支持，可以根据具体需求进行选择和使用。</w:t>
       </w:r>
     </w:p>
     <w:p>
@@ -5866,617 +8358,6 @@
       </w:r>
       <w:proofErr w:type="gramEnd"/>
     </w:p>
-    <w:p/>
-    <w:p>
-      <w:pPr>
-        <w:pStyle w:val="2"/>
-        <w:rPr>
-          <w:b w:val="0"/>
-        </w:rPr>
-      </w:pPr>
-      <w:r>
-        <w:rPr>
-          <w:b w:val="0"/>
-        </w:rPr>
-        <w:t>5.</w:t>
-      </w:r>
-      <w:r>
-        <w:rPr>
-          <w:rFonts w:hint="eastAsia"/>
-          <w:b w:val="0"/>
-        </w:rPr>
-        <w:t>P</w:t>
-      </w:r>
-      <w:r>
-        <w:rPr>
-          <w:b w:val="0"/>
-        </w:rPr>
-        <w:t>IC</w:t>
-      </w:r>
-    </w:p>
-    <w:p>
-      <w:pPr>
-        <w:rPr>
-          <w:b/>
-        </w:rPr>
-      </w:pPr>
-      <w:r>
-        <w:rPr>
-          <w:rFonts w:hint="eastAsia"/>
-          <w:b/>
-        </w:rPr>
-        <w:t>开发编译环境</w:t>
-      </w:r>
-    </w:p>
-    <w:p>
-      <w:pPr>
-        <w:pStyle w:val="aa"/>
-      </w:pPr>
-      <w:r>
-        <w:t>PIC（Peripheral Interface Controller）是由Microchip Technology推出的一系列8位和16位微控制器。常见的PIC开发编译环境和工具如下：</w:t>
-      </w:r>
-    </w:p>
-    <w:p>
-      <w:pPr>
-        <w:pStyle w:val="3"/>
-      </w:pPr>
-      <w:r>
-        <w:lastRenderedPageBreak/>
-        <w:t>1. MPLAB X IDE</w:t>
-      </w:r>
-    </w:p>
-    <w:p>
-      <w:pPr>
-        <w:pStyle w:val="aa"/>
-      </w:pPr>
-      <w:r>
-        <w:rPr>
-          <w:rStyle w:val="ab"/>
-        </w:rPr>
-        <w:t>MPLAB X IDE</w:t>
-      </w:r>
-      <w:r>
-        <w:t xml:space="preserve"> 是Microchip官方推出的开源跨平台IDE，支持多种Microchip微控制器，包括PIC系列。</w:t>
-      </w:r>
-    </w:p>
-    <w:p>
-      <w:pPr>
-        <w:widowControl/>
-        <w:numPr>
-          <w:ilvl w:val="0"/>
-          <w:numId w:val="7"/>
-        </w:numPr>
-        <w:spacing w:before="100" w:beforeAutospacing="1" w:after="100" w:afterAutospacing="1"/>
-        <w:jc w:val="left"/>
-      </w:pPr>
-      <w:r>
-        <w:rPr>
-          <w:rStyle w:val="ab"/>
-        </w:rPr>
-        <w:t>特点</w:t>
-      </w:r>
-      <w:r>
-        <w:t>：</w:t>
-      </w:r>
-    </w:p>
-    <w:p>
-      <w:pPr>
-        <w:widowControl/>
-        <w:numPr>
-          <w:ilvl w:val="1"/>
-          <w:numId w:val="7"/>
-        </w:numPr>
-        <w:spacing w:before="100" w:beforeAutospacing="1" w:after="100" w:afterAutospacing="1"/>
-        <w:jc w:val="left"/>
-      </w:pPr>
-      <w:r>
-        <w:t>提供完整的开发工具链，包括编译器、调试器和仿真器。</w:t>
-      </w:r>
-    </w:p>
-    <w:p>
-      <w:pPr>
-        <w:widowControl/>
-        <w:numPr>
-          <w:ilvl w:val="1"/>
-          <w:numId w:val="7"/>
-        </w:numPr>
-        <w:spacing w:before="100" w:beforeAutospacing="1" w:after="100" w:afterAutospacing="1"/>
-        <w:jc w:val="left"/>
-      </w:pPr>
-      <w:r>
-        <w:t>集成了丰富的插件和工具支持。</w:t>
-      </w:r>
-    </w:p>
-    <w:p>
-      <w:pPr>
-        <w:widowControl/>
-        <w:numPr>
-          <w:ilvl w:val="1"/>
-          <w:numId w:val="7"/>
-        </w:numPr>
-        <w:spacing w:before="100" w:beforeAutospacing="1" w:after="100" w:afterAutospacing="1"/>
-        <w:jc w:val="left"/>
-      </w:pPr>
-      <w:r>
-        <w:t>提供了强大的调试功能和性能分析工具。</w:t>
-      </w:r>
-    </w:p>
-    <w:p>
-      <w:pPr>
-        <w:pStyle w:val="3"/>
-      </w:pPr>
-      <w:r>
-        <w:t>2. MPLAB XC Compiler</w:t>
-      </w:r>
-    </w:p>
-    <w:p>
-      <w:pPr>
-        <w:pStyle w:val="aa"/>
-      </w:pPr>
-      <w:r>
-        <w:rPr>
-          <w:rStyle w:val="ab"/>
-        </w:rPr>
-        <w:t>MPLAB XC Compiler</w:t>
-      </w:r>
-      <w:r>
-        <w:t xml:space="preserve"> 是Microchip官方提供的一系列专业的编译器，支持各种PIC系列微控制器的开发。</w:t>
-      </w:r>
-    </w:p>
-    <w:p>
-      <w:pPr>
-        <w:widowControl/>
-        <w:numPr>
-          <w:ilvl w:val="0"/>
-          <w:numId w:val="8"/>
-        </w:numPr>
-        <w:spacing w:before="100" w:beforeAutospacing="1" w:after="100" w:afterAutospacing="1"/>
-        <w:jc w:val="left"/>
-      </w:pPr>
-      <w:r>
-        <w:rPr>
-          <w:rStyle w:val="ab"/>
-        </w:rPr>
-        <w:t>特点</w:t>
-      </w:r>
-      <w:r>
-        <w:t>：</w:t>
-      </w:r>
-    </w:p>
-    <w:p>
-      <w:pPr>
-        <w:widowControl/>
-        <w:numPr>
-          <w:ilvl w:val="1"/>
-          <w:numId w:val="8"/>
-        </w:numPr>
-        <w:spacing w:before="100" w:beforeAutospacing="1" w:after="100" w:afterAutospacing="1"/>
-        <w:jc w:val="left"/>
-      </w:pPr>
-      <w:r>
-        <w:t>提供了针对PIC架构优化的C编译器。</w:t>
-      </w:r>
-    </w:p>
-    <w:p>
-      <w:pPr>
-        <w:widowControl/>
-        <w:numPr>
-          <w:ilvl w:val="1"/>
-          <w:numId w:val="8"/>
-        </w:numPr>
-        <w:spacing w:before="100" w:beforeAutospacing="1" w:after="100" w:afterAutospacing="1"/>
-        <w:jc w:val="left"/>
-      </w:pPr>
-      <w:r>
-        <w:t>支持高级优化和代码生成。</w:t>
-      </w:r>
-    </w:p>
-    <w:p>
-      <w:pPr>
-        <w:widowControl/>
-        <w:numPr>
-          <w:ilvl w:val="1"/>
-          <w:numId w:val="8"/>
-        </w:numPr>
-        <w:spacing w:before="100" w:beforeAutospacing="1" w:after="100" w:afterAutospacing="1"/>
-        <w:jc w:val="left"/>
-      </w:pPr>
-      <w:r>
-        <w:t>集成了与MPLAB X IDE无缝连接的功能。</w:t>
-      </w:r>
-    </w:p>
-    <w:p>
-      <w:pPr>
-        <w:pStyle w:val="3"/>
-      </w:pPr>
-      <w:r>
-        <w:t>3. CCS C Compiler</w:t>
-      </w:r>
-    </w:p>
-    <w:p>
-      <w:pPr>
-        <w:pStyle w:val="aa"/>
-      </w:pPr>
-      <w:r>
-        <w:rPr>
-          <w:rStyle w:val="ab"/>
-        </w:rPr>
-        <w:t>CCS C Compiler</w:t>
-      </w:r>
-      <w:r>
-        <w:t xml:space="preserve"> 是一款商业的C编译器，专门用于PIC微控制器的开发。</w:t>
-      </w:r>
-    </w:p>
-    <w:p>
-      <w:pPr>
-        <w:widowControl/>
-        <w:numPr>
-          <w:ilvl w:val="0"/>
-          <w:numId w:val="9"/>
-        </w:numPr>
-        <w:spacing w:before="100" w:beforeAutospacing="1" w:after="100" w:afterAutospacing="1"/>
-        <w:jc w:val="left"/>
-      </w:pPr>
-      <w:r>
-        <w:rPr>
-          <w:rStyle w:val="ab"/>
-        </w:rPr>
-        <w:t>特点</w:t>
-      </w:r>
-      <w:r>
-        <w:t>：</w:t>
-      </w:r>
-    </w:p>
-    <w:p>
-      <w:pPr>
-        <w:widowControl/>
-        <w:numPr>
-          <w:ilvl w:val="1"/>
-          <w:numId w:val="9"/>
-        </w:numPr>
-        <w:spacing w:before="100" w:beforeAutospacing="1" w:after="100" w:afterAutospacing="1"/>
-        <w:jc w:val="left"/>
-      </w:pPr>
-      <w:r>
-        <w:t>提供了高度优化的PIC编译器。</w:t>
-      </w:r>
-    </w:p>
-    <w:p>
-      <w:pPr>
-        <w:widowControl/>
-        <w:numPr>
-          <w:ilvl w:val="1"/>
-          <w:numId w:val="9"/>
-        </w:numPr>
-        <w:spacing w:before="100" w:beforeAutospacing="1" w:after="100" w:afterAutospacing="1"/>
-        <w:jc w:val="left"/>
-      </w:pPr>
-      <w:r>
-        <w:t>支持丰富的PIC特定库和组件。</w:t>
-      </w:r>
-    </w:p>
-    <w:p>
-      <w:pPr>
-        <w:widowControl/>
-        <w:numPr>
-          <w:ilvl w:val="1"/>
-          <w:numId w:val="9"/>
-        </w:numPr>
-        <w:spacing w:before="100" w:beforeAutospacing="1" w:after="100" w:afterAutospacing="1"/>
-        <w:jc w:val="left"/>
-      </w:pPr>
-      <w:r>
-        <w:t>适合快速开发和原型验证。</w:t>
-      </w:r>
-    </w:p>
-    <w:p>
-      <w:pPr>
-        <w:pStyle w:val="3"/>
-      </w:pPr>
-      <w:r>
-        <w:t>4. Hi-Tech C Compiler</w:t>
-      </w:r>
-    </w:p>
-    <w:p>
-      <w:pPr>
-        <w:pStyle w:val="aa"/>
-      </w:pPr>
-      <w:r>
-        <w:rPr>
-          <w:rStyle w:val="ab"/>
-        </w:rPr>
-        <w:t>Hi-Tech C Compiler</w:t>
-      </w:r>
-      <w:r>
-        <w:t xml:space="preserve"> 是Microchip旗下的一款C编译器，专门用于PIC系列微控制器的开发。</w:t>
-      </w:r>
-    </w:p>
-    <w:p>
-      <w:pPr>
-        <w:widowControl/>
-        <w:numPr>
-          <w:ilvl w:val="0"/>
-          <w:numId w:val="10"/>
-        </w:numPr>
-        <w:spacing w:before="100" w:beforeAutospacing="1" w:after="100" w:afterAutospacing="1"/>
-        <w:jc w:val="left"/>
-      </w:pPr>
-      <w:r>
-        <w:rPr>
-          <w:rStyle w:val="ab"/>
-        </w:rPr>
-        <w:t>特点</w:t>
-      </w:r>
-      <w:r>
-        <w:t>：</w:t>
-      </w:r>
-    </w:p>
-    <w:p>
-      <w:pPr>
-        <w:widowControl/>
-        <w:numPr>
-          <w:ilvl w:val="1"/>
-          <w:numId w:val="10"/>
-        </w:numPr>
-        <w:spacing w:before="100" w:beforeAutospacing="1" w:after="100" w:afterAutospacing="1"/>
-        <w:jc w:val="left"/>
-      </w:pPr>
-      <w:r>
-        <w:t>提供了高效的编译器和代码生成。</w:t>
-      </w:r>
-    </w:p>
-    <w:p>
-      <w:pPr>
-        <w:widowControl/>
-        <w:numPr>
-          <w:ilvl w:val="1"/>
-          <w:numId w:val="10"/>
-        </w:numPr>
-        <w:spacing w:before="100" w:beforeAutospacing="1" w:after="100" w:afterAutospacing="1"/>
-        <w:jc w:val="left"/>
-      </w:pPr>
-      <w:r>
-        <w:t>支持多种PIC系列微控制器。</w:t>
-      </w:r>
-    </w:p>
-    <w:p>
-      <w:pPr>
-        <w:widowControl/>
-        <w:numPr>
-          <w:ilvl w:val="1"/>
-          <w:numId w:val="10"/>
-        </w:numPr>
-        <w:spacing w:before="100" w:beforeAutospacing="1" w:after="100" w:afterAutospacing="1"/>
-        <w:jc w:val="left"/>
-      </w:pPr>
-      <w:r>
-        <w:t>集成了丰富的标准C库和PIC特定库。</w:t>
-      </w:r>
-    </w:p>
-    <w:p>
-      <w:pPr>
-        <w:pStyle w:val="3"/>
-      </w:pPr>
-      <w:r>
-        <w:lastRenderedPageBreak/>
-        <w:t>5. Proteus Design Suite</w:t>
-      </w:r>
-    </w:p>
-    <w:p>
-      <w:pPr>
-        <w:pStyle w:val="aa"/>
-      </w:pPr>
-      <w:r>
-        <w:rPr>
-          <w:rStyle w:val="ab"/>
-        </w:rPr>
-        <w:t>Proteus Design Suite</w:t>
-      </w:r>
-      <w:r>
-        <w:t xml:space="preserve"> 是一款集成的电子设计自动化软件，也是一种仿真环境，可以用于PIC微控制器的软硬件开发。</w:t>
-      </w:r>
-    </w:p>
-    <w:p>
-      <w:pPr>
-        <w:widowControl/>
-        <w:numPr>
-          <w:ilvl w:val="0"/>
-          <w:numId w:val="11"/>
-        </w:numPr>
-        <w:spacing w:before="100" w:beforeAutospacing="1" w:after="100" w:afterAutospacing="1"/>
-        <w:jc w:val="left"/>
-      </w:pPr>
-      <w:r>
-        <w:rPr>
-          <w:rStyle w:val="ab"/>
-        </w:rPr>
-        <w:t>特点</w:t>
-      </w:r>
-      <w:r>
-        <w:t>：</w:t>
-      </w:r>
-    </w:p>
-    <w:p>
-      <w:pPr>
-        <w:widowControl/>
-        <w:numPr>
-          <w:ilvl w:val="1"/>
-          <w:numId w:val="11"/>
-        </w:numPr>
-        <w:spacing w:before="100" w:beforeAutospacing="1" w:after="100" w:afterAutospacing="1"/>
-        <w:jc w:val="left"/>
-      </w:pPr>
-      <w:r>
-        <w:t>提供了完整的电路设计和仿真功能。</w:t>
-      </w:r>
-    </w:p>
-    <w:p>
-      <w:pPr>
-        <w:widowControl/>
-        <w:numPr>
-          <w:ilvl w:val="1"/>
-          <w:numId w:val="11"/>
-        </w:numPr>
-        <w:spacing w:before="100" w:beforeAutospacing="1" w:after="100" w:afterAutospacing="1"/>
-        <w:jc w:val="left"/>
-      </w:pPr>
-      <w:r>
-        <w:t>支持PIC微控制器的模拟和调试。</w:t>
-      </w:r>
-    </w:p>
-    <w:p>
-      <w:pPr>
-        <w:widowControl/>
-        <w:numPr>
-          <w:ilvl w:val="1"/>
-          <w:numId w:val="11"/>
-        </w:numPr>
-        <w:spacing w:before="100" w:beforeAutospacing="1" w:after="100" w:afterAutospacing="1"/>
-        <w:jc w:val="left"/>
-      </w:pPr>
-      <w:r>
-        <w:t>可以与MPLAB X IDE等工具集成。</w:t>
-      </w:r>
-    </w:p>
-    <w:p>
-      <w:pPr>
-        <w:pStyle w:val="3"/>
-      </w:pPr>
-      <w:r>
-        <w:t>6. Arduino IDE with PIC32 Core</w:t>
-      </w:r>
-    </w:p>
-    <w:p>
-      <w:pPr>
-        <w:pStyle w:val="aa"/>
-      </w:pPr>
-      <w:r>
-        <w:rPr>
-          <w:rStyle w:val="ab"/>
-        </w:rPr>
-        <w:t>Arduino IDE</w:t>
-      </w:r>
-      <w:r>
-        <w:t xml:space="preserve"> 是一个简单易用的开发环境，通过安装PIC32 Core扩展，可以支持PIC32系列微控制器的开发。</w:t>
-      </w:r>
-    </w:p>
-    <w:p>
-      <w:pPr>
-        <w:widowControl/>
-        <w:numPr>
-          <w:ilvl w:val="0"/>
-          <w:numId w:val="12"/>
-        </w:numPr>
-        <w:spacing w:before="100" w:beforeAutospacing="1" w:after="100" w:afterAutospacing="1"/>
-        <w:jc w:val="left"/>
-      </w:pPr>
-      <w:r>
-        <w:rPr>
-          <w:rStyle w:val="ab"/>
-        </w:rPr>
-        <w:t>特点</w:t>
-      </w:r>
-      <w:r>
-        <w:t>：</w:t>
-      </w:r>
-    </w:p>
-    <w:p>
-      <w:pPr>
-        <w:widowControl/>
-        <w:numPr>
-          <w:ilvl w:val="1"/>
-          <w:numId w:val="12"/>
-        </w:numPr>
-        <w:spacing w:before="100" w:beforeAutospacing="1" w:after="100" w:afterAutospacing="1"/>
-        <w:jc w:val="left"/>
-      </w:pPr>
-      <w:r>
-        <w:t>集成了Arduino风格的编程语言和库。</w:t>
-      </w:r>
-    </w:p>
-    <w:p>
-      <w:pPr>
-        <w:widowControl/>
-        <w:numPr>
-          <w:ilvl w:val="1"/>
-          <w:numId w:val="12"/>
-        </w:numPr>
-        <w:spacing w:before="100" w:beforeAutospacing="1" w:after="100" w:afterAutospacing="1"/>
-        <w:jc w:val="left"/>
-      </w:pPr>
-      <w:r>
-        <w:t>支持通过简单的图形界面和编程接口进行开发。</w:t>
-      </w:r>
-    </w:p>
-    <w:p>
-      <w:pPr>
-        <w:widowControl/>
-        <w:numPr>
-          <w:ilvl w:val="1"/>
-          <w:numId w:val="12"/>
-        </w:numPr>
-        <w:spacing w:before="100" w:beforeAutospacing="1" w:after="100" w:afterAutospacing="1"/>
-        <w:jc w:val="left"/>
-      </w:pPr>
-      <w:r>
-        <w:t>社区支持丰富，有大量的示例和库可用。</w:t>
-      </w:r>
-    </w:p>
-    <w:p>
-      <w:pPr>
-        <w:pStyle w:val="3"/>
-      </w:pPr>
-      <w:r>
-        <w:t>7. 其他工具和环境</w:t>
-      </w:r>
-    </w:p>
-    <w:p>
-      <w:pPr>
-        <w:pStyle w:val="aa"/>
-      </w:pPr>
-      <w:r>
-        <w:t>除了上述列出的主流开发环境外，还有一些其他工具和环境可以用于PIC微控制器的开发，具体选择取决于开发者的经验、项目需求和技术</w:t>
-      </w:r>
-      <w:proofErr w:type="gramStart"/>
-      <w:r>
-        <w:t>栈</w:t>
-      </w:r>
-      <w:proofErr w:type="gramEnd"/>
-      <w:r>
-        <w:t>。</w:t>
-      </w:r>
-    </w:p>
-    <w:p>
-      <w:pPr>
-        <w:pStyle w:val="aa"/>
-      </w:pPr>
-      <w:r>
-        <w:t>总体来说，MPLAB X IDE和相关的MPLAB XC Compiler是Microchip官方推荐的主要开发工具，适合从初学者到专业开发者的不同需求。其他的商业编译器和仿真工具也提供了丰富的功能和支持，可以根据具体需求进行选择和使用。</w:t>
-      </w:r>
-    </w:p>
-    <w:p>
-      <w:pPr>
-        <w:rPr>
-          <w:b/>
-        </w:rPr>
-      </w:pPr>
-    </w:p>
-    <w:p>
-      <w:pPr>
-        <w:rPr>
-          <w:b/>
-        </w:rPr>
-      </w:pPr>
-      <w:proofErr w:type="gramStart"/>
-      <w:r>
-        <w:rPr>
-          <w:rFonts w:hint="eastAsia"/>
-          <w:b/>
-        </w:rPr>
-        <w:t>烧写工具</w:t>
-      </w:r>
-      <w:proofErr w:type="gramEnd"/>
-    </w:p>
     <w:p>
       <w:pPr>
         <w:rPr>
@@ -6508,7 +8389,6 @@
         <w:rPr>
           <w:rFonts w:hint="eastAsia"/>
         </w:rPr>
-        <w:lastRenderedPageBreak/>
         <w:t>二．</w:t>
       </w:r>
       <w:r>
@@ -8993,6 +10873,119 @@
     </w:lvl>
   </w:abstractNum>
   <w:abstractNum w:abstractNumId="14" w15:restartNumberingAfterBreak="0">
+    <w:nsid w:val="1D0F0F50"/>
+    <w:multiLevelType w:val="multilevel"/>
+    <w:tmpl w:val="5D142526"/>
+    <w:lvl w:ilvl="0">
+      <w:start w:val="1"/>
+      <w:numFmt w:val="decimal"/>
+      <w:lvlText w:val="%1."/>
+      <w:lvlJc w:val="left"/>
+      <w:pPr>
+        <w:tabs>
+          <w:tab w:val="num" w:pos="720"/>
+        </w:tabs>
+        <w:ind w:left="720" w:hanging="360"/>
+      </w:pPr>
+    </w:lvl>
+    <w:lvl w:ilvl="1" w:tentative="1">
+      <w:start w:val="1"/>
+      <w:numFmt w:val="decimal"/>
+      <w:lvlText w:val="%2."/>
+      <w:lvlJc w:val="left"/>
+      <w:pPr>
+        <w:tabs>
+          <w:tab w:val="num" w:pos="1440"/>
+        </w:tabs>
+        <w:ind w:left="1440" w:hanging="360"/>
+      </w:pPr>
+    </w:lvl>
+    <w:lvl w:ilvl="2" w:tentative="1">
+      <w:start w:val="1"/>
+      <w:numFmt w:val="decimal"/>
+      <w:lvlText w:val="%3."/>
+      <w:lvlJc w:val="left"/>
+      <w:pPr>
+        <w:tabs>
+          <w:tab w:val="num" w:pos="2160"/>
+        </w:tabs>
+        <w:ind w:left="2160" w:hanging="360"/>
+      </w:pPr>
+    </w:lvl>
+    <w:lvl w:ilvl="3" w:tentative="1">
+      <w:start w:val="1"/>
+      <w:numFmt w:val="decimal"/>
+      <w:lvlText w:val="%4."/>
+      <w:lvlJc w:val="left"/>
+      <w:pPr>
+        <w:tabs>
+          <w:tab w:val="num" w:pos="2880"/>
+        </w:tabs>
+        <w:ind w:left="2880" w:hanging="360"/>
+      </w:pPr>
+    </w:lvl>
+    <w:lvl w:ilvl="4" w:tentative="1">
+      <w:start w:val="1"/>
+      <w:numFmt w:val="decimal"/>
+      <w:lvlText w:val="%5."/>
+      <w:lvlJc w:val="left"/>
+      <w:pPr>
+        <w:tabs>
+          <w:tab w:val="num" w:pos="3600"/>
+        </w:tabs>
+        <w:ind w:left="3600" w:hanging="360"/>
+      </w:pPr>
+    </w:lvl>
+    <w:lvl w:ilvl="5" w:tentative="1">
+      <w:start w:val="1"/>
+      <w:numFmt w:val="decimal"/>
+      <w:lvlText w:val="%6."/>
+      <w:lvlJc w:val="left"/>
+      <w:pPr>
+        <w:tabs>
+          <w:tab w:val="num" w:pos="4320"/>
+        </w:tabs>
+        <w:ind w:left="4320" w:hanging="360"/>
+      </w:pPr>
+    </w:lvl>
+    <w:lvl w:ilvl="6" w:tentative="1">
+      <w:start w:val="1"/>
+      <w:numFmt w:val="decimal"/>
+      <w:lvlText w:val="%7."/>
+      <w:lvlJc w:val="left"/>
+      <w:pPr>
+        <w:tabs>
+          <w:tab w:val="num" w:pos="5040"/>
+        </w:tabs>
+        <w:ind w:left="5040" w:hanging="360"/>
+      </w:pPr>
+    </w:lvl>
+    <w:lvl w:ilvl="7" w:tentative="1">
+      <w:start w:val="1"/>
+      <w:numFmt w:val="decimal"/>
+      <w:lvlText w:val="%8."/>
+      <w:lvlJc w:val="left"/>
+      <w:pPr>
+        <w:tabs>
+          <w:tab w:val="num" w:pos="5760"/>
+        </w:tabs>
+        <w:ind w:left="5760" w:hanging="360"/>
+      </w:pPr>
+    </w:lvl>
+    <w:lvl w:ilvl="8" w:tentative="1">
+      <w:start w:val="1"/>
+      <w:numFmt w:val="decimal"/>
+      <w:lvlText w:val="%9."/>
+      <w:lvlJc w:val="left"/>
+      <w:pPr>
+        <w:tabs>
+          <w:tab w:val="num" w:pos="6480"/>
+        </w:tabs>
+        <w:ind w:left="6480" w:hanging="360"/>
+      </w:pPr>
+    </w:lvl>
+  </w:abstractNum>
+  <w:abstractNum w:abstractNumId="15" w15:restartNumberingAfterBreak="0">
     <w:nsid w:val="1E3330A6"/>
     <w:multiLevelType w:val="multilevel"/>
     <w:tmpl w:val="260E3898"/>
@@ -9141,7 +11134,7 @@
       </w:rPr>
     </w:lvl>
   </w:abstractNum>
-  <w:abstractNum w:abstractNumId="15" w15:restartNumberingAfterBreak="0">
+  <w:abstractNum w:abstractNumId="16" w15:restartNumberingAfterBreak="0">
     <w:nsid w:val="1EFC5908"/>
     <w:multiLevelType w:val="multilevel"/>
     <w:tmpl w:val="BF6C4100"/>
@@ -9290,7 +11283,7 @@
       </w:rPr>
     </w:lvl>
   </w:abstractNum>
-  <w:abstractNum w:abstractNumId="16" w15:restartNumberingAfterBreak="0">
+  <w:abstractNum w:abstractNumId="17" w15:restartNumberingAfterBreak="0">
     <w:nsid w:val="25E03903"/>
     <w:multiLevelType w:val="multilevel"/>
     <w:tmpl w:val="C65E7D42"/>
@@ -9439,7 +11432,7 @@
       </w:rPr>
     </w:lvl>
   </w:abstractNum>
-  <w:abstractNum w:abstractNumId="17" w15:restartNumberingAfterBreak="0">
+  <w:abstractNum w:abstractNumId="18" w15:restartNumberingAfterBreak="0">
     <w:nsid w:val="294C06E7"/>
     <w:multiLevelType w:val="multilevel"/>
     <w:tmpl w:val="05A28222"/>
@@ -9588,7 +11581,7 @@
       </w:rPr>
     </w:lvl>
   </w:abstractNum>
-  <w:abstractNum w:abstractNumId="18" w15:restartNumberingAfterBreak="0">
+  <w:abstractNum w:abstractNumId="19" w15:restartNumberingAfterBreak="0">
     <w:nsid w:val="2B616142"/>
     <w:multiLevelType w:val="multilevel"/>
     <w:tmpl w:val="C870FAAC"/>
@@ -9737,7 +11730,7 @@
       </w:rPr>
     </w:lvl>
   </w:abstractNum>
-  <w:abstractNum w:abstractNumId="19" w15:restartNumberingAfterBreak="0">
+  <w:abstractNum w:abstractNumId="20" w15:restartNumberingAfterBreak="0">
     <w:nsid w:val="2C630078"/>
     <w:multiLevelType w:val="multilevel"/>
     <w:tmpl w:val="64D2219C"/>
@@ -9886,7 +11879,7 @@
       </w:rPr>
     </w:lvl>
   </w:abstractNum>
-  <w:abstractNum w:abstractNumId="20" w15:restartNumberingAfterBreak="0">
+  <w:abstractNum w:abstractNumId="21" w15:restartNumberingAfterBreak="0">
     <w:nsid w:val="2D2101A2"/>
     <w:multiLevelType w:val="multilevel"/>
     <w:tmpl w:val="A8D2005C"/>
@@ -10035,7 +12028,7 @@
       </w:rPr>
     </w:lvl>
   </w:abstractNum>
-  <w:abstractNum w:abstractNumId="21" w15:restartNumberingAfterBreak="0">
+  <w:abstractNum w:abstractNumId="22" w15:restartNumberingAfterBreak="0">
     <w:nsid w:val="2E496B87"/>
     <w:multiLevelType w:val="multilevel"/>
     <w:tmpl w:val="CBBCA7DC"/>
@@ -10184,7 +12177,7 @@
       </w:rPr>
     </w:lvl>
   </w:abstractNum>
-  <w:abstractNum w:abstractNumId="22" w15:restartNumberingAfterBreak="0">
+  <w:abstractNum w:abstractNumId="23" w15:restartNumberingAfterBreak="0">
     <w:nsid w:val="2EDB3DC2"/>
     <w:multiLevelType w:val="multilevel"/>
     <w:tmpl w:val="F3407D2A"/>
@@ -10333,7 +12326,7 @@
       </w:rPr>
     </w:lvl>
   </w:abstractNum>
-  <w:abstractNum w:abstractNumId="23" w15:restartNumberingAfterBreak="0">
+  <w:abstractNum w:abstractNumId="24" w15:restartNumberingAfterBreak="0">
     <w:nsid w:val="302A6B86"/>
     <w:multiLevelType w:val="multilevel"/>
     <w:tmpl w:val="9624673C"/>
@@ -10482,7 +12475,7 @@
       </w:rPr>
     </w:lvl>
   </w:abstractNum>
-  <w:abstractNum w:abstractNumId="24" w15:restartNumberingAfterBreak="0">
+  <w:abstractNum w:abstractNumId="25" w15:restartNumberingAfterBreak="0">
     <w:nsid w:val="310F506B"/>
     <w:multiLevelType w:val="multilevel"/>
     <w:tmpl w:val="BF548388"/>
@@ -10631,7 +12624,7 @@
       </w:rPr>
     </w:lvl>
   </w:abstractNum>
-  <w:abstractNum w:abstractNumId="25" w15:restartNumberingAfterBreak="0">
+  <w:abstractNum w:abstractNumId="26" w15:restartNumberingAfterBreak="0">
     <w:nsid w:val="31542AFB"/>
     <w:multiLevelType w:val="multilevel"/>
     <w:tmpl w:val="30EEAB8A"/>
@@ -10780,7 +12773,7 @@
       </w:rPr>
     </w:lvl>
   </w:abstractNum>
-  <w:abstractNum w:abstractNumId="26" w15:restartNumberingAfterBreak="0">
+  <w:abstractNum w:abstractNumId="27" w15:restartNumberingAfterBreak="0">
     <w:nsid w:val="32396AA3"/>
     <w:multiLevelType w:val="multilevel"/>
     <w:tmpl w:val="7138F0A0"/>
@@ -10929,7 +12922,7 @@
       </w:rPr>
     </w:lvl>
   </w:abstractNum>
-  <w:abstractNum w:abstractNumId="27" w15:restartNumberingAfterBreak="0">
+  <w:abstractNum w:abstractNumId="28" w15:restartNumberingAfterBreak="0">
     <w:nsid w:val="34846C69"/>
     <w:multiLevelType w:val="multilevel"/>
     <w:tmpl w:val="7916C386"/>
@@ -11078,7 +13071,7 @@
       </w:rPr>
     </w:lvl>
   </w:abstractNum>
-  <w:abstractNum w:abstractNumId="28" w15:restartNumberingAfterBreak="0">
+  <w:abstractNum w:abstractNumId="29" w15:restartNumberingAfterBreak="0">
     <w:nsid w:val="34927A6B"/>
     <w:multiLevelType w:val="multilevel"/>
     <w:tmpl w:val="46A45D08"/>
@@ -11227,7 +13220,7 @@
       </w:rPr>
     </w:lvl>
   </w:abstractNum>
-  <w:abstractNum w:abstractNumId="29" w15:restartNumberingAfterBreak="0">
+  <w:abstractNum w:abstractNumId="30" w15:restartNumberingAfterBreak="0">
     <w:nsid w:val="369A7A1C"/>
     <w:multiLevelType w:val="multilevel"/>
     <w:tmpl w:val="AFDABAA0"/>
@@ -11376,7 +13369,7 @@
       </w:rPr>
     </w:lvl>
   </w:abstractNum>
-  <w:abstractNum w:abstractNumId="30" w15:restartNumberingAfterBreak="0">
+  <w:abstractNum w:abstractNumId="31" w15:restartNumberingAfterBreak="0">
     <w:nsid w:val="37CA703B"/>
     <w:multiLevelType w:val="multilevel"/>
     <w:tmpl w:val="B81A75DE"/>
@@ -11525,7 +13518,7 @@
       </w:rPr>
     </w:lvl>
   </w:abstractNum>
-  <w:abstractNum w:abstractNumId="31" w15:restartNumberingAfterBreak="0">
+  <w:abstractNum w:abstractNumId="32" w15:restartNumberingAfterBreak="0">
     <w:nsid w:val="398734A0"/>
     <w:multiLevelType w:val="multilevel"/>
     <w:tmpl w:val="4072CAB6"/>
@@ -11674,7 +13667,7 @@
       </w:rPr>
     </w:lvl>
   </w:abstractNum>
-  <w:abstractNum w:abstractNumId="32" w15:restartNumberingAfterBreak="0">
+  <w:abstractNum w:abstractNumId="33" w15:restartNumberingAfterBreak="0">
     <w:nsid w:val="39F365E8"/>
     <w:multiLevelType w:val="multilevel"/>
     <w:tmpl w:val="6C5EAB3C"/>
@@ -11823,7 +13816,7 @@
       </w:rPr>
     </w:lvl>
   </w:abstractNum>
-  <w:abstractNum w:abstractNumId="33" w15:restartNumberingAfterBreak="0">
+  <w:abstractNum w:abstractNumId="34" w15:restartNumberingAfterBreak="0">
     <w:nsid w:val="3A7F5620"/>
     <w:multiLevelType w:val="multilevel"/>
     <w:tmpl w:val="AEAEDE80"/>
@@ -11972,7 +13965,7 @@
       </w:rPr>
     </w:lvl>
   </w:abstractNum>
-  <w:abstractNum w:abstractNumId="34" w15:restartNumberingAfterBreak="0">
+  <w:abstractNum w:abstractNumId="35" w15:restartNumberingAfterBreak="0">
     <w:nsid w:val="3C6E03D5"/>
     <w:multiLevelType w:val="multilevel"/>
     <w:tmpl w:val="3DE028A8"/>
@@ -12121,7 +14114,7 @@
       </w:rPr>
     </w:lvl>
   </w:abstractNum>
-  <w:abstractNum w:abstractNumId="35" w15:restartNumberingAfterBreak="0">
+  <w:abstractNum w:abstractNumId="36" w15:restartNumberingAfterBreak="0">
     <w:nsid w:val="40733FEA"/>
     <w:multiLevelType w:val="multilevel"/>
     <w:tmpl w:val="47B4535E"/>
@@ -12270,7 +14263,7 @@
       </w:rPr>
     </w:lvl>
   </w:abstractNum>
-  <w:abstractNum w:abstractNumId="36" w15:restartNumberingAfterBreak="0">
+  <w:abstractNum w:abstractNumId="37" w15:restartNumberingAfterBreak="0">
     <w:nsid w:val="40B06F52"/>
     <w:multiLevelType w:val="multilevel"/>
     <w:tmpl w:val="C8422890"/>
@@ -12419,7 +14412,7 @@
       </w:rPr>
     </w:lvl>
   </w:abstractNum>
-  <w:abstractNum w:abstractNumId="37" w15:restartNumberingAfterBreak="0">
+  <w:abstractNum w:abstractNumId="38" w15:restartNumberingAfterBreak="0">
     <w:nsid w:val="41761ED7"/>
     <w:multiLevelType w:val="multilevel"/>
     <w:tmpl w:val="AAFC2DE0"/>
@@ -12568,7 +14561,7 @@
       </w:rPr>
     </w:lvl>
   </w:abstractNum>
-  <w:abstractNum w:abstractNumId="38" w15:restartNumberingAfterBreak="0">
+  <w:abstractNum w:abstractNumId="39" w15:restartNumberingAfterBreak="0">
     <w:nsid w:val="446762CF"/>
     <w:multiLevelType w:val="multilevel"/>
     <w:tmpl w:val="BC7088F0"/>
@@ -12717,7 +14710,7 @@
       </w:rPr>
     </w:lvl>
   </w:abstractNum>
-  <w:abstractNum w:abstractNumId="39" w15:restartNumberingAfterBreak="0">
+  <w:abstractNum w:abstractNumId="40" w15:restartNumberingAfterBreak="0">
     <w:nsid w:val="45E53507"/>
     <w:multiLevelType w:val="multilevel"/>
     <w:tmpl w:val="15C4837A"/>
@@ -12866,7 +14859,7 @@
       </w:rPr>
     </w:lvl>
   </w:abstractNum>
-  <w:abstractNum w:abstractNumId="40" w15:restartNumberingAfterBreak="0">
+  <w:abstractNum w:abstractNumId="41" w15:restartNumberingAfterBreak="0">
     <w:nsid w:val="46C07F22"/>
     <w:multiLevelType w:val="multilevel"/>
     <w:tmpl w:val="1C8A2234"/>
@@ -13015,7 +15008,7 @@
       </w:rPr>
     </w:lvl>
   </w:abstractNum>
-  <w:abstractNum w:abstractNumId="41" w15:restartNumberingAfterBreak="0">
+  <w:abstractNum w:abstractNumId="42" w15:restartNumberingAfterBreak="0">
     <w:nsid w:val="4DCF3723"/>
     <w:multiLevelType w:val="multilevel"/>
     <w:tmpl w:val="E8E88CF2"/>
@@ -13164,7 +15157,7 @@
       </w:rPr>
     </w:lvl>
   </w:abstractNum>
-  <w:abstractNum w:abstractNumId="42" w15:restartNumberingAfterBreak="0">
+  <w:abstractNum w:abstractNumId="43" w15:restartNumberingAfterBreak="0">
     <w:nsid w:val="4E857F1B"/>
     <w:multiLevelType w:val="multilevel"/>
     <w:tmpl w:val="0EAAE366"/>
@@ -13313,7 +15306,7 @@
       </w:rPr>
     </w:lvl>
   </w:abstractNum>
-  <w:abstractNum w:abstractNumId="43" w15:restartNumberingAfterBreak="0">
+  <w:abstractNum w:abstractNumId="44" w15:restartNumberingAfterBreak="0">
     <w:nsid w:val="53605351"/>
     <w:multiLevelType w:val="multilevel"/>
     <w:tmpl w:val="017405DA"/>
@@ -13462,7 +15455,7 @@
       </w:rPr>
     </w:lvl>
   </w:abstractNum>
-  <w:abstractNum w:abstractNumId="44" w15:restartNumberingAfterBreak="0">
+  <w:abstractNum w:abstractNumId="45" w15:restartNumberingAfterBreak="0">
     <w:nsid w:val="54C439F8"/>
     <w:multiLevelType w:val="multilevel"/>
     <w:tmpl w:val="23E0A4FA"/>
@@ -13611,7 +15604,7 @@
       </w:rPr>
     </w:lvl>
   </w:abstractNum>
-  <w:abstractNum w:abstractNumId="45" w15:restartNumberingAfterBreak="0">
+  <w:abstractNum w:abstractNumId="46" w15:restartNumberingAfterBreak="0">
     <w:nsid w:val="55531B9B"/>
     <w:multiLevelType w:val="multilevel"/>
     <w:tmpl w:val="87265CCA"/>
@@ -13760,7 +15753,7 @@
       </w:rPr>
     </w:lvl>
   </w:abstractNum>
-  <w:abstractNum w:abstractNumId="46" w15:restartNumberingAfterBreak="0">
+  <w:abstractNum w:abstractNumId="47" w15:restartNumberingAfterBreak="0">
     <w:nsid w:val="55E15067"/>
     <w:multiLevelType w:val="multilevel"/>
     <w:tmpl w:val="7C1478BC"/>
@@ -13909,7 +15902,7 @@
       </w:rPr>
     </w:lvl>
   </w:abstractNum>
-  <w:abstractNum w:abstractNumId="47" w15:restartNumberingAfterBreak="0">
+  <w:abstractNum w:abstractNumId="48" w15:restartNumberingAfterBreak="0">
     <w:nsid w:val="578F4404"/>
     <w:multiLevelType w:val="multilevel"/>
     <w:tmpl w:val="2CBEF170"/>
@@ -14058,7 +16051,7 @@
       </w:rPr>
     </w:lvl>
   </w:abstractNum>
-  <w:abstractNum w:abstractNumId="48" w15:restartNumberingAfterBreak="0">
+  <w:abstractNum w:abstractNumId="49" w15:restartNumberingAfterBreak="0">
     <w:nsid w:val="59931925"/>
     <w:multiLevelType w:val="multilevel"/>
     <w:tmpl w:val="9AAC66AA"/>
@@ -14207,7 +16200,7 @@
       </w:rPr>
     </w:lvl>
   </w:abstractNum>
-  <w:abstractNum w:abstractNumId="49" w15:restartNumberingAfterBreak="0">
+  <w:abstractNum w:abstractNumId="50" w15:restartNumberingAfterBreak="0">
     <w:nsid w:val="5B8D6BF0"/>
     <w:multiLevelType w:val="multilevel"/>
     <w:tmpl w:val="613A8332"/>
@@ -14356,7 +16349,7 @@
       </w:rPr>
     </w:lvl>
   </w:abstractNum>
-  <w:abstractNum w:abstractNumId="50" w15:restartNumberingAfterBreak="0">
+  <w:abstractNum w:abstractNumId="51" w15:restartNumberingAfterBreak="0">
     <w:nsid w:val="5BDD02D1"/>
     <w:multiLevelType w:val="multilevel"/>
     <w:tmpl w:val="7AD25C7A"/>
@@ -14505,7 +16498,7 @@
       </w:rPr>
     </w:lvl>
   </w:abstractNum>
-  <w:abstractNum w:abstractNumId="51" w15:restartNumberingAfterBreak="0">
+  <w:abstractNum w:abstractNumId="52" w15:restartNumberingAfterBreak="0">
     <w:nsid w:val="5D3A4227"/>
     <w:multiLevelType w:val="multilevel"/>
     <w:tmpl w:val="0AAA9EE0"/>
@@ -14654,7 +16647,7 @@
       </w:rPr>
     </w:lvl>
   </w:abstractNum>
-  <w:abstractNum w:abstractNumId="52" w15:restartNumberingAfterBreak="0">
+  <w:abstractNum w:abstractNumId="53" w15:restartNumberingAfterBreak="0">
     <w:nsid w:val="5DB94AC3"/>
     <w:multiLevelType w:val="multilevel"/>
     <w:tmpl w:val="AD26228E"/>
@@ -14803,7 +16796,7 @@
       </w:rPr>
     </w:lvl>
   </w:abstractNum>
-  <w:abstractNum w:abstractNumId="53" w15:restartNumberingAfterBreak="0">
+  <w:abstractNum w:abstractNumId="54" w15:restartNumberingAfterBreak="0">
     <w:nsid w:val="5ED272A1"/>
     <w:multiLevelType w:val="multilevel"/>
     <w:tmpl w:val="A524005E"/>
@@ -14952,7 +16945,7 @@
       </w:rPr>
     </w:lvl>
   </w:abstractNum>
-  <w:abstractNum w:abstractNumId="54" w15:restartNumberingAfterBreak="0">
+  <w:abstractNum w:abstractNumId="55" w15:restartNumberingAfterBreak="0">
     <w:nsid w:val="5F3D719A"/>
     <w:multiLevelType w:val="hybridMultilevel"/>
     <w:tmpl w:val="C4AECB3C"/>
@@ -15041,7 +17034,7 @@
       </w:pPr>
     </w:lvl>
   </w:abstractNum>
-  <w:abstractNum w:abstractNumId="55" w15:restartNumberingAfterBreak="0">
+  <w:abstractNum w:abstractNumId="56" w15:restartNumberingAfterBreak="0">
     <w:nsid w:val="5FB2067A"/>
     <w:multiLevelType w:val="multilevel"/>
     <w:tmpl w:val="2DAC8E52"/>
@@ -15190,7 +17183,7 @@
       </w:rPr>
     </w:lvl>
   </w:abstractNum>
-  <w:abstractNum w:abstractNumId="56" w15:restartNumberingAfterBreak="0">
+  <w:abstractNum w:abstractNumId="57" w15:restartNumberingAfterBreak="0">
     <w:nsid w:val="60531960"/>
     <w:multiLevelType w:val="multilevel"/>
     <w:tmpl w:val="70E226CE"/>
@@ -15339,7 +17332,120 @@
       </w:rPr>
     </w:lvl>
   </w:abstractNum>
-  <w:abstractNum w:abstractNumId="57" w15:restartNumberingAfterBreak="0">
+  <w:abstractNum w:abstractNumId="58" w15:restartNumberingAfterBreak="0">
+    <w:nsid w:val="60C93E39"/>
+    <w:multiLevelType w:val="multilevel"/>
+    <w:tmpl w:val="9C1A12FA"/>
+    <w:lvl w:ilvl="0">
+      <w:start w:val="1"/>
+      <w:numFmt w:val="decimal"/>
+      <w:lvlText w:val="%1."/>
+      <w:lvlJc w:val="left"/>
+      <w:pPr>
+        <w:tabs>
+          <w:tab w:val="num" w:pos="720"/>
+        </w:tabs>
+        <w:ind w:left="720" w:hanging="360"/>
+      </w:pPr>
+    </w:lvl>
+    <w:lvl w:ilvl="1" w:tentative="1">
+      <w:start w:val="1"/>
+      <w:numFmt w:val="decimal"/>
+      <w:lvlText w:val="%2."/>
+      <w:lvlJc w:val="left"/>
+      <w:pPr>
+        <w:tabs>
+          <w:tab w:val="num" w:pos="1440"/>
+        </w:tabs>
+        <w:ind w:left="1440" w:hanging="360"/>
+      </w:pPr>
+    </w:lvl>
+    <w:lvl w:ilvl="2" w:tentative="1">
+      <w:start w:val="1"/>
+      <w:numFmt w:val="decimal"/>
+      <w:lvlText w:val="%3."/>
+      <w:lvlJc w:val="left"/>
+      <w:pPr>
+        <w:tabs>
+          <w:tab w:val="num" w:pos="2160"/>
+        </w:tabs>
+        <w:ind w:left="2160" w:hanging="360"/>
+      </w:pPr>
+    </w:lvl>
+    <w:lvl w:ilvl="3" w:tentative="1">
+      <w:start w:val="1"/>
+      <w:numFmt w:val="decimal"/>
+      <w:lvlText w:val="%4."/>
+      <w:lvlJc w:val="left"/>
+      <w:pPr>
+        <w:tabs>
+          <w:tab w:val="num" w:pos="2880"/>
+        </w:tabs>
+        <w:ind w:left="2880" w:hanging="360"/>
+      </w:pPr>
+    </w:lvl>
+    <w:lvl w:ilvl="4" w:tentative="1">
+      <w:start w:val="1"/>
+      <w:numFmt w:val="decimal"/>
+      <w:lvlText w:val="%5."/>
+      <w:lvlJc w:val="left"/>
+      <w:pPr>
+        <w:tabs>
+          <w:tab w:val="num" w:pos="3600"/>
+        </w:tabs>
+        <w:ind w:left="3600" w:hanging="360"/>
+      </w:pPr>
+    </w:lvl>
+    <w:lvl w:ilvl="5" w:tentative="1">
+      <w:start w:val="1"/>
+      <w:numFmt w:val="decimal"/>
+      <w:lvlText w:val="%6."/>
+      <w:lvlJc w:val="left"/>
+      <w:pPr>
+        <w:tabs>
+          <w:tab w:val="num" w:pos="4320"/>
+        </w:tabs>
+        <w:ind w:left="4320" w:hanging="360"/>
+      </w:pPr>
+    </w:lvl>
+    <w:lvl w:ilvl="6" w:tentative="1">
+      <w:start w:val="1"/>
+      <w:numFmt w:val="decimal"/>
+      <w:lvlText w:val="%7."/>
+      <w:lvlJc w:val="left"/>
+      <w:pPr>
+        <w:tabs>
+          <w:tab w:val="num" w:pos="5040"/>
+        </w:tabs>
+        <w:ind w:left="5040" w:hanging="360"/>
+      </w:pPr>
+    </w:lvl>
+    <w:lvl w:ilvl="7" w:tentative="1">
+      <w:start w:val="1"/>
+      <w:numFmt w:val="decimal"/>
+      <w:lvlText w:val="%8."/>
+      <w:lvlJc w:val="left"/>
+      <w:pPr>
+        <w:tabs>
+          <w:tab w:val="num" w:pos="5760"/>
+        </w:tabs>
+        <w:ind w:left="5760" w:hanging="360"/>
+      </w:pPr>
+    </w:lvl>
+    <w:lvl w:ilvl="8" w:tentative="1">
+      <w:start w:val="1"/>
+      <w:numFmt w:val="decimal"/>
+      <w:lvlText w:val="%9."/>
+      <w:lvlJc w:val="left"/>
+      <w:pPr>
+        <w:tabs>
+          <w:tab w:val="num" w:pos="6480"/>
+        </w:tabs>
+        <w:ind w:left="6480" w:hanging="360"/>
+      </w:pPr>
+    </w:lvl>
+  </w:abstractNum>
+  <w:abstractNum w:abstractNumId="59" w15:restartNumberingAfterBreak="0">
     <w:nsid w:val="610D75F8"/>
     <w:multiLevelType w:val="multilevel"/>
     <w:tmpl w:val="F640B546"/>
@@ -15488,7 +17594,7 @@
       </w:rPr>
     </w:lvl>
   </w:abstractNum>
-  <w:abstractNum w:abstractNumId="58" w15:restartNumberingAfterBreak="0">
+  <w:abstractNum w:abstractNumId="60" w15:restartNumberingAfterBreak="0">
     <w:nsid w:val="629C5889"/>
     <w:multiLevelType w:val="multilevel"/>
     <w:tmpl w:val="6F38452E"/>
@@ -15637,7 +17743,7 @@
       </w:rPr>
     </w:lvl>
   </w:abstractNum>
-  <w:abstractNum w:abstractNumId="59" w15:restartNumberingAfterBreak="0">
+  <w:abstractNum w:abstractNumId="61" w15:restartNumberingAfterBreak="0">
     <w:nsid w:val="633B2A51"/>
     <w:multiLevelType w:val="multilevel"/>
     <w:tmpl w:val="30F8E374"/>
@@ -15786,7 +17892,7 @@
       </w:rPr>
     </w:lvl>
   </w:abstractNum>
-  <w:abstractNum w:abstractNumId="60" w15:restartNumberingAfterBreak="0">
+  <w:abstractNum w:abstractNumId="62" w15:restartNumberingAfterBreak="0">
     <w:nsid w:val="652A53D4"/>
     <w:multiLevelType w:val="multilevel"/>
     <w:tmpl w:val="82F0985E"/>
@@ -15935,7 +18041,7 @@
       </w:rPr>
     </w:lvl>
   </w:abstractNum>
-  <w:abstractNum w:abstractNumId="61" w15:restartNumberingAfterBreak="0">
+  <w:abstractNum w:abstractNumId="63" w15:restartNumberingAfterBreak="0">
     <w:nsid w:val="680D7EA5"/>
     <w:multiLevelType w:val="multilevel"/>
     <w:tmpl w:val="9D42925C"/>
@@ -16084,7 +18190,7 @@
       </w:rPr>
     </w:lvl>
   </w:abstractNum>
-  <w:abstractNum w:abstractNumId="62" w15:restartNumberingAfterBreak="0">
+  <w:abstractNum w:abstractNumId="64" w15:restartNumberingAfterBreak="0">
     <w:nsid w:val="6A1450A5"/>
     <w:multiLevelType w:val="multilevel"/>
     <w:tmpl w:val="2B62C6F2"/>
@@ -16233,7 +18339,7 @@
       </w:rPr>
     </w:lvl>
   </w:abstractNum>
-  <w:abstractNum w:abstractNumId="63" w15:restartNumberingAfterBreak="0">
+  <w:abstractNum w:abstractNumId="65" w15:restartNumberingAfterBreak="0">
     <w:nsid w:val="6A290551"/>
     <w:multiLevelType w:val="multilevel"/>
     <w:tmpl w:val="68FAAB1C"/>
@@ -16382,7 +18488,120 @@
       </w:rPr>
     </w:lvl>
   </w:abstractNum>
-  <w:abstractNum w:abstractNumId="64" w15:restartNumberingAfterBreak="0">
+  <w:abstractNum w:abstractNumId="66" w15:restartNumberingAfterBreak="0">
+    <w:nsid w:val="6FDE636A"/>
+    <w:multiLevelType w:val="multilevel"/>
+    <w:tmpl w:val="56C4F0C6"/>
+    <w:lvl w:ilvl="0">
+      <w:start w:val="1"/>
+      <w:numFmt w:val="decimal"/>
+      <w:lvlText w:val="%1."/>
+      <w:lvlJc w:val="left"/>
+      <w:pPr>
+        <w:tabs>
+          <w:tab w:val="num" w:pos="720"/>
+        </w:tabs>
+        <w:ind w:left="720" w:hanging="360"/>
+      </w:pPr>
+    </w:lvl>
+    <w:lvl w:ilvl="1" w:tentative="1">
+      <w:start w:val="1"/>
+      <w:numFmt w:val="decimal"/>
+      <w:lvlText w:val="%2."/>
+      <w:lvlJc w:val="left"/>
+      <w:pPr>
+        <w:tabs>
+          <w:tab w:val="num" w:pos="1440"/>
+        </w:tabs>
+        <w:ind w:left="1440" w:hanging="360"/>
+      </w:pPr>
+    </w:lvl>
+    <w:lvl w:ilvl="2" w:tentative="1">
+      <w:start w:val="1"/>
+      <w:numFmt w:val="decimal"/>
+      <w:lvlText w:val="%3."/>
+      <w:lvlJc w:val="left"/>
+      <w:pPr>
+        <w:tabs>
+          <w:tab w:val="num" w:pos="2160"/>
+        </w:tabs>
+        <w:ind w:left="2160" w:hanging="360"/>
+      </w:pPr>
+    </w:lvl>
+    <w:lvl w:ilvl="3" w:tentative="1">
+      <w:start w:val="1"/>
+      <w:numFmt w:val="decimal"/>
+      <w:lvlText w:val="%4."/>
+      <w:lvlJc w:val="left"/>
+      <w:pPr>
+        <w:tabs>
+          <w:tab w:val="num" w:pos="2880"/>
+        </w:tabs>
+        <w:ind w:left="2880" w:hanging="360"/>
+      </w:pPr>
+    </w:lvl>
+    <w:lvl w:ilvl="4" w:tentative="1">
+      <w:start w:val="1"/>
+      <w:numFmt w:val="decimal"/>
+      <w:lvlText w:val="%5."/>
+      <w:lvlJc w:val="left"/>
+      <w:pPr>
+        <w:tabs>
+          <w:tab w:val="num" w:pos="3600"/>
+        </w:tabs>
+        <w:ind w:left="3600" w:hanging="360"/>
+      </w:pPr>
+    </w:lvl>
+    <w:lvl w:ilvl="5" w:tentative="1">
+      <w:start w:val="1"/>
+      <w:numFmt w:val="decimal"/>
+      <w:lvlText w:val="%6."/>
+      <w:lvlJc w:val="left"/>
+      <w:pPr>
+        <w:tabs>
+          <w:tab w:val="num" w:pos="4320"/>
+        </w:tabs>
+        <w:ind w:left="4320" w:hanging="360"/>
+      </w:pPr>
+    </w:lvl>
+    <w:lvl w:ilvl="6" w:tentative="1">
+      <w:start w:val="1"/>
+      <w:numFmt w:val="decimal"/>
+      <w:lvlText w:val="%7."/>
+      <w:lvlJc w:val="left"/>
+      <w:pPr>
+        <w:tabs>
+          <w:tab w:val="num" w:pos="5040"/>
+        </w:tabs>
+        <w:ind w:left="5040" w:hanging="360"/>
+      </w:pPr>
+    </w:lvl>
+    <w:lvl w:ilvl="7" w:tentative="1">
+      <w:start w:val="1"/>
+      <w:numFmt w:val="decimal"/>
+      <w:lvlText w:val="%8."/>
+      <w:lvlJc w:val="left"/>
+      <w:pPr>
+        <w:tabs>
+          <w:tab w:val="num" w:pos="5760"/>
+        </w:tabs>
+        <w:ind w:left="5760" w:hanging="360"/>
+      </w:pPr>
+    </w:lvl>
+    <w:lvl w:ilvl="8" w:tentative="1">
+      <w:start w:val="1"/>
+      <w:numFmt w:val="decimal"/>
+      <w:lvlText w:val="%9."/>
+      <w:lvlJc w:val="left"/>
+      <w:pPr>
+        <w:tabs>
+          <w:tab w:val="num" w:pos="6480"/>
+        </w:tabs>
+        <w:ind w:left="6480" w:hanging="360"/>
+      </w:pPr>
+    </w:lvl>
+  </w:abstractNum>
+  <w:abstractNum w:abstractNumId="67" w15:restartNumberingAfterBreak="0">
     <w:nsid w:val="71BE5F49"/>
     <w:multiLevelType w:val="multilevel"/>
     <w:tmpl w:val="9AF2DBBC"/>
@@ -16531,7 +18750,7 @@
       </w:rPr>
     </w:lvl>
   </w:abstractNum>
-  <w:abstractNum w:abstractNumId="65" w15:restartNumberingAfterBreak="0">
+  <w:abstractNum w:abstractNumId="68" w15:restartNumberingAfterBreak="0">
     <w:nsid w:val="71C722D6"/>
     <w:multiLevelType w:val="multilevel"/>
     <w:tmpl w:val="30DE4320"/>
@@ -16680,7 +18899,7 @@
       </w:rPr>
     </w:lvl>
   </w:abstractNum>
-  <w:abstractNum w:abstractNumId="66" w15:restartNumberingAfterBreak="0">
+  <w:abstractNum w:abstractNumId="69" w15:restartNumberingAfterBreak="0">
     <w:nsid w:val="722B3A67"/>
     <w:multiLevelType w:val="multilevel"/>
     <w:tmpl w:val="7CC86544"/>
@@ -16829,7 +19048,7 @@
       </w:rPr>
     </w:lvl>
   </w:abstractNum>
-  <w:abstractNum w:abstractNumId="67" w15:restartNumberingAfterBreak="0">
+  <w:abstractNum w:abstractNumId="70" w15:restartNumberingAfterBreak="0">
     <w:nsid w:val="73234567"/>
     <w:multiLevelType w:val="multilevel"/>
     <w:tmpl w:val="727C8E68"/>
@@ -16978,7 +19197,7 @@
       </w:rPr>
     </w:lvl>
   </w:abstractNum>
-  <w:abstractNum w:abstractNumId="68" w15:restartNumberingAfterBreak="0">
+  <w:abstractNum w:abstractNumId="71" w15:restartNumberingAfterBreak="0">
     <w:nsid w:val="7710052E"/>
     <w:multiLevelType w:val="multilevel"/>
     <w:tmpl w:val="AAC85FE6"/>
@@ -17127,7 +19346,7 @@
       </w:rPr>
     </w:lvl>
   </w:abstractNum>
-  <w:abstractNum w:abstractNumId="69" w15:restartNumberingAfterBreak="0">
+  <w:abstractNum w:abstractNumId="72" w15:restartNumberingAfterBreak="0">
     <w:nsid w:val="77194B05"/>
     <w:multiLevelType w:val="multilevel"/>
     <w:tmpl w:val="817865AC"/>
@@ -17276,7 +19495,7 @@
       </w:rPr>
     </w:lvl>
   </w:abstractNum>
-  <w:abstractNum w:abstractNumId="70" w15:restartNumberingAfterBreak="0">
+  <w:abstractNum w:abstractNumId="73" w15:restartNumberingAfterBreak="0">
     <w:nsid w:val="79656449"/>
     <w:multiLevelType w:val="multilevel"/>
     <w:tmpl w:val="2E9444A6"/>
@@ -17425,7 +19644,7 @@
       </w:rPr>
     </w:lvl>
   </w:abstractNum>
-  <w:abstractNum w:abstractNumId="71" w15:restartNumberingAfterBreak="0">
+  <w:abstractNum w:abstractNumId="74" w15:restartNumberingAfterBreak="0">
     <w:nsid w:val="79CE2C2C"/>
     <w:multiLevelType w:val="multilevel"/>
     <w:tmpl w:val="93546F08"/>
@@ -17574,7 +19793,7 @@
       </w:rPr>
     </w:lvl>
   </w:abstractNum>
-  <w:abstractNum w:abstractNumId="72" w15:restartNumberingAfterBreak="0">
+  <w:abstractNum w:abstractNumId="75" w15:restartNumberingAfterBreak="0">
     <w:nsid w:val="7A2F24C6"/>
     <w:multiLevelType w:val="multilevel"/>
     <w:tmpl w:val="F75C2EC8"/>
@@ -17723,7 +19942,7 @@
       </w:rPr>
     </w:lvl>
   </w:abstractNum>
-  <w:abstractNum w:abstractNumId="73" w15:restartNumberingAfterBreak="0">
+  <w:abstractNum w:abstractNumId="76" w15:restartNumberingAfterBreak="0">
     <w:nsid w:val="7A555465"/>
     <w:multiLevelType w:val="multilevel"/>
     <w:tmpl w:val="E200C846"/>
@@ -17872,7 +20091,7 @@
       </w:rPr>
     </w:lvl>
   </w:abstractNum>
-  <w:abstractNum w:abstractNumId="74" w15:restartNumberingAfterBreak="0">
+  <w:abstractNum w:abstractNumId="77" w15:restartNumberingAfterBreak="0">
     <w:nsid w:val="7F676D7A"/>
     <w:multiLevelType w:val="multilevel"/>
     <w:tmpl w:val="6A606972"/>
@@ -18022,139 +20241,139 @@
     </w:lvl>
   </w:abstractNum>
   <w:num w:numId="1">
-    <w:abstractNumId w:val="74"/>
+    <w:abstractNumId w:val="77"/>
   </w:num>
   <w:num w:numId="2">
-    <w:abstractNumId w:val="61"/>
+    <w:abstractNumId w:val="63"/>
   </w:num>
   <w:num w:numId="3">
-    <w:abstractNumId w:val="20"/>
+    <w:abstractNumId w:val="21"/>
   </w:num>
   <w:num w:numId="4">
-    <w:abstractNumId w:val="16"/>
+    <w:abstractNumId w:val="17"/>
   </w:num>
   <w:num w:numId="5">
-    <w:abstractNumId w:val="45"/>
+    <w:abstractNumId w:val="46"/>
   </w:num>
   <w:num w:numId="6">
     <w:abstractNumId w:val="13"/>
   </w:num>
   <w:num w:numId="7">
-    <w:abstractNumId w:val="28"/>
+    <w:abstractNumId w:val="29"/>
   </w:num>
   <w:num w:numId="8">
-    <w:abstractNumId w:val="19"/>
+    <w:abstractNumId w:val="20"/>
   </w:num>
   <w:num w:numId="9">
-    <w:abstractNumId w:val="59"/>
+    <w:abstractNumId w:val="61"/>
   </w:num>
   <w:num w:numId="10">
+    <w:abstractNumId w:val="26"/>
+  </w:num>
+  <w:num w:numId="11">
+    <w:abstractNumId w:val="24"/>
+  </w:num>
+  <w:num w:numId="12">
+    <w:abstractNumId w:val="71"/>
+  </w:num>
+  <w:num w:numId="13">
+    <w:abstractNumId w:val="55"/>
+  </w:num>
+  <w:num w:numId="14">
+    <w:abstractNumId w:val="27"/>
+  </w:num>
+  <w:num w:numId="15">
+    <w:abstractNumId w:val="62"/>
+  </w:num>
+  <w:num w:numId="16">
+    <w:abstractNumId w:val="70"/>
+  </w:num>
+  <w:num w:numId="17">
+    <w:abstractNumId w:val="41"/>
+  </w:num>
+  <w:num w:numId="18">
+    <w:abstractNumId w:val="45"/>
+  </w:num>
+  <w:num w:numId="19">
+    <w:abstractNumId w:val="52"/>
+  </w:num>
+  <w:num w:numId="20">
     <w:abstractNumId w:val="25"/>
   </w:num>
-  <w:num w:numId="11">
-    <w:abstractNumId w:val="23"/>
+  <w:num w:numId="21">
+    <w:abstractNumId w:val="33"/>
   </w:num>
-  <w:num w:numId="12">
-    <w:abstractNumId w:val="68"/>
+  <w:num w:numId="22">
+    <w:abstractNumId w:val="50"/>
   </w:num>
-  <w:num w:numId="13">
+  <w:num w:numId="23">
+    <w:abstractNumId w:val="39"/>
+  </w:num>
+  <w:num w:numId="24">
+    <w:abstractNumId w:val="60"/>
+  </w:num>
+  <w:num w:numId="25">
+    <w:abstractNumId w:val="32"/>
+  </w:num>
+  <w:num w:numId="26">
+    <w:abstractNumId w:val="18"/>
+  </w:num>
+  <w:num w:numId="27">
     <w:abstractNumId w:val="54"/>
   </w:num>
-  <w:num w:numId="14">
-    <w:abstractNumId w:val="26"/>
-  </w:num>
-  <w:num w:numId="15">
-    <w:abstractNumId w:val="60"/>
-  </w:num>
-  <w:num w:numId="16">
-    <w:abstractNumId w:val="67"/>
-  </w:num>
-  <w:num w:numId="17">
-    <w:abstractNumId w:val="40"/>
-  </w:num>
-  <w:num w:numId="18">
-    <w:abstractNumId w:val="44"/>
-  </w:num>
-  <w:num w:numId="19">
-    <w:abstractNumId w:val="51"/>
-  </w:num>
-  <w:num w:numId="20">
-    <w:abstractNumId w:val="24"/>
-  </w:num>
-  <w:num w:numId="21">
-    <w:abstractNumId w:val="32"/>
-  </w:num>
-  <w:num w:numId="22">
-    <w:abstractNumId w:val="49"/>
-  </w:num>
-  <w:num w:numId="23">
-    <w:abstractNumId w:val="38"/>
-  </w:num>
-  <w:num w:numId="24">
-    <w:abstractNumId w:val="58"/>
-  </w:num>
-  <w:num w:numId="25">
-    <w:abstractNumId w:val="31"/>
-  </w:num>
-  <w:num w:numId="26">
-    <w:abstractNumId w:val="17"/>
-  </w:num>
-  <w:num w:numId="27">
-    <w:abstractNumId w:val="53"/>
-  </w:num>
   <w:num w:numId="28">
-    <w:abstractNumId w:val="71"/>
+    <w:abstractNumId w:val="74"/>
   </w:num>
   <w:num w:numId="29">
     <w:abstractNumId w:val="2"/>
   </w:num>
   <w:num w:numId="30">
-    <w:abstractNumId w:val="39"/>
+    <w:abstractNumId w:val="40"/>
   </w:num>
   <w:num w:numId="31">
-    <w:abstractNumId w:val="27"/>
+    <w:abstractNumId w:val="28"/>
   </w:num>
   <w:num w:numId="32">
-    <w:abstractNumId w:val="43"/>
+    <w:abstractNumId w:val="44"/>
   </w:num>
   <w:num w:numId="33">
-    <w:abstractNumId w:val="50"/>
+    <w:abstractNumId w:val="51"/>
   </w:num>
   <w:num w:numId="34">
     <w:abstractNumId w:val="11"/>
   </w:num>
   <w:num w:numId="35">
-    <w:abstractNumId w:val="72"/>
+    <w:abstractNumId w:val="75"/>
   </w:num>
   <w:num w:numId="36">
-    <w:abstractNumId w:val="41"/>
+    <w:abstractNumId w:val="42"/>
   </w:num>
   <w:num w:numId="37">
-    <w:abstractNumId w:val="47"/>
+    <w:abstractNumId w:val="48"/>
   </w:num>
   <w:num w:numId="38">
-    <w:abstractNumId w:val="65"/>
+    <w:abstractNumId w:val="68"/>
   </w:num>
   <w:num w:numId="39">
-    <w:abstractNumId w:val="36"/>
+    <w:abstractNumId w:val="37"/>
   </w:num>
   <w:num w:numId="40">
-    <w:abstractNumId w:val="42"/>
+    <w:abstractNumId w:val="43"/>
   </w:num>
   <w:num w:numId="41">
-    <w:abstractNumId w:val="37"/>
+    <w:abstractNumId w:val="38"/>
   </w:num>
   <w:num w:numId="42">
-    <w:abstractNumId w:val="22"/>
+    <w:abstractNumId w:val="23"/>
   </w:num>
   <w:num w:numId="43">
     <w:abstractNumId w:val="10"/>
   </w:num>
   <w:num w:numId="44">
-    <w:abstractNumId w:val="48"/>
+    <w:abstractNumId w:val="49"/>
   </w:num>
   <w:num w:numId="45">
-    <w:abstractNumId w:val="15"/>
+    <w:abstractNumId w:val="16"/>
   </w:num>
   <w:num w:numId="46">
     <w:abstractNumId w:val="6"/>
@@ -18163,52 +20382,52 @@
     <w:abstractNumId w:val="7"/>
   </w:num>
   <w:num w:numId="48">
-    <w:abstractNumId w:val="64"/>
+    <w:abstractNumId w:val="67"/>
   </w:num>
   <w:num w:numId="49">
-    <w:abstractNumId w:val="21"/>
+    <w:abstractNumId w:val="22"/>
   </w:num>
   <w:num w:numId="50">
     <w:abstractNumId w:val="1"/>
   </w:num>
   <w:num w:numId="51">
-    <w:abstractNumId w:val="70"/>
+    <w:abstractNumId w:val="73"/>
   </w:num>
   <w:num w:numId="52">
     <w:abstractNumId w:val="0"/>
   </w:num>
   <w:num w:numId="53">
-    <w:abstractNumId w:val="46"/>
+    <w:abstractNumId w:val="47"/>
   </w:num>
   <w:num w:numId="54">
-    <w:abstractNumId w:val="18"/>
+    <w:abstractNumId w:val="19"/>
   </w:num>
   <w:num w:numId="55">
     <w:abstractNumId w:val="8"/>
   </w:num>
   <w:num w:numId="56">
-    <w:abstractNumId w:val="73"/>
+    <w:abstractNumId w:val="76"/>
   </w:num>
   <w:num w:numId="57">
-    <w:abstractNumId w:val="56"/>
+    <w:abstractNumId w:val="57"/>
   </w:num>
   <w:num w:numId="58">
     <w:abstractNumId w:val="3"/>
   </w:num>
   <w:num w:numId="59">
-    <w:abstractNumId w:val="57"/>
+    <w:abstractNumId w:val="59"/>
   </w:num>
   <w:num w:numId="60">
-    <w:abstractNumId w:val="69"/>
+    <w:abstractNumId w:val="72"/>
   </w:num>
   <w:num w:numId="61">
-    <w:abstractNumId w:val="62"/>
+    <w:abstractNumId w:val="64"/>
   </w:num>
   <w:num w:numId="62">
-    <w:abstractNumId w:val="55"/>
+    <w:abstractNumId w:val="56"/>
   </w:num>
   <w:num w:numId="63">
-    <w:abstractNumId w:val="30"/>
+    <w:abstractNumId w:val="31"/>
   </w:num>
   <w:num w:numId="64">
     <w:abstractNumId w:val="12"/>
@@ -18217,16 +20436,16 @@
     <w:abstractNumId w:val="5"/>
   </w:num>
   <w:num w:numId="66">
-    <w:abstractNumId w:val="52"/>
+    <w:abstractNumId w:val="53"/>
   </w:num>
   <w:num w:numId="67">
-    <w:abstractNumId w:val="14"/>
+    <w:abstractNumId w:val="15"/>
   </w:num>
   <w:num w:numId="68">
-    <w:abstractNumId w:val="33"/>
+    <w:abstractNumId w:val="34"/>
   </w:num>
   <w:num w:numId="69">
-    <w:abstractNumId w:val="34"/>
+    <w:abstractNumId w:val="35"/>
   </w:num>
   <w:num w:numId="70">
     <w:abstractNumId w:val="9"/>
@@ -18235,16 +20454,25 @@
     <w:abstractNumId w:val="4"/>
   </w:num>
   <w:num w:numId="72">
-    <w:abstractNumId w:val="35"/>
+    <w:abstractNumId w:val="36"/>
   </w:num>
   <w:num w:numId="73">
-    <w:abstractNumId w:val="63"/>
+    <w:abstractNumId w:val="65"/>
   </w:num>
   <w:num w:numId="74">
+    <w:abstractNumId w:val="69"/>
+  </w:num>
+  <w:num w:numId="75">
+    <w:abstractNumId w:val="30"/>
+  </w:num>
+  <w:num w:numId="76">
     <w:abstractNumId w:val="66"/>
   </w:num>
-  <w:num w:numId="75">
-    <w:abstractNumId w:val="29"/>
+  <w:num w:numId="77">
+    <w:abstractNumId w:val="58"/>
+  </w:num>
+  <w:num w:numId="78">
+    <w:abstractNumId w:val="14"/>
   </w:num>
   <w:numIdMacAtCleanup w:val="75"/>
 </w:numbering>
@@ -18948,7 +21176,6 @@
     <w:name w:val="Normal (Web)"/>
     <w:basedOn w:val="a"/>
     <w:uiPriority w:val="99"/>
-    <w:semiHidden/>
     <w:unhideWhenUsed/>
     <w:rsid w:val="00922BB8"/>
     <w:pPr>
@@ -19051,6 +21278,16 @@
       <w:sz w:val="28"/>
       <w:szCs w:val="28"/>
     </w:rPr>
+  </w:style>
+  <w:style w:type="character" w:customStyle="1" w:styleId="source-item">
+    <w:name w:val="source-item"/>
+    <w:basedOn w:val="a0"/>
+    <w:rsid w:val="00B850F7"/>
+  </w:style>
+  <w:style w:type="character" w:customStyle="1" w:styleId="source-item-num">
+    <w:name w:val="source-item-num"/>
+    <w:basedOn w:val="a0"/>
+    <w:rsid w:val="00B850F7"/>
   </w:style>
 </w:styles>
 </file>

--- a/p/note/new/常用MCU芯片.docx
+++ b/p/note/new/常用MCU芯片.docx
@@ -1125,9 +1125,6 @@
     <w:p>
       <w:pPr>
         <w:pStyle w:val="aa"/>
-        <w:rPr>
-          <w:rFonts w:hint="eastAsia"/>
-        </w:rPr>
       </w:pPr>
       <w:r>
         <w:t>STC系列芯片涵盖了从经典的8051架构到增强型8051架构，再到高性能的ARM Cortex-M3架构，满足不同应用需求。开发者可以根据具体项目的性能要求、功耗需求和成本预算选择合适的STC系列芯片。</w:t>
@@ -2141,11 +2138,6 @@
       </w:r>
     </w:p>
     <w:p>
-      <w:pPr>
-        <w:rPr>
-          <w:rFonts w:hint="eastAsia"/>
-        </w:rPr>
-      </w:pPr>
       <w:r>
         <w:t>STC-ISP</w:t>
       </w:r>
@@ -2863,13 +2855,7 @@
         <w:t>单片机的详细信息。</w:t>
       </w:r>
     </w:p>
-    <w:p>
-      <w:pPr>
-        <w:rPr>
-          <w:rFonts w:hint="eastAsia"/>
-        </w:rPr>
-      </w:pPr>
-    </w:p>
+    <w:p/>
     <w:p>
       <w:pPr>
         <w:pStyle w:val="2"/>
@@ -5163,7 +5149,6 @@
     <w:p>
       <w:pPr>
         <w:rPr>
-          <w:rFonts w:hint="eastAsia"/>
           <w:b/>
         </w:rPr>
       </w:pPr>
@@ -5824,15 +5809,7 @@
         <w:rPr>
           <w:rFonts w:hint="eastAsia"/>
         </w:rPr>
-        <w:t>（官方免费</w:t>
-      </w:r>
-      <w:bookmarkStart w:id="0" w:name="_GoBack"/>
-      <w:bookmarkEnd w:id="0"/>
-      <w:r>
-        <w:rPr>
-          <w:rFonts w:hint="eastAsia"/>
-        </w:rPr>
-        <w:t>）</w:t>
+        <w:t>（官方免费）</w:t>
       </w:r>
     </w:p>
     <w:p>
@@ -7123,13 +7100,7 @@
         <w:t>或其他乐鑫科技的产品感兴趣，可以访问这个网站以获取更多详细信息。</w:t>
       </w:r>
     </w:p>
-    <w:p>
-      <w:pPr>
-        <w:rPr>
-          <w:rFonts w:hint="eastAsia"/>
-        </w:rPr>
-      </w:pPr>
-    </w:p>
+    <w:p/>
     <w:p>
       <w:pPr>
         <w:pStyle w:val="2"/>
@@ -8720,18 +8691,1352 @@
           <w:rFonts w:hint="eastAsia"/>
           <w:b w:val="0"/>
         </w:rPr>
-        <w:t>三．X</w:t>
-      </w:r>
-      <w:r>
-        <w:rPr>
+        <w:t>三．</w:t>
+      </w:r>
+      <w:r>
+        <w:rPr>
+          <w:rFonts w:hint="eastAsia"/>
           <w:b w:val="0"/>
         </w:rPr>
-        <w:t>XXXX</w:t>
-      </w:r>
-    </w:p>
-    <w:p>
-      <w:pPr>
-        <w:rPr>
+        <w:t>常见计算机设计模型有哪些</w:t>
+      </w:r>
+    </w:p>
+    <w:p>
+      <w:pPr>
+        <w:pStyle w:val="aa"/>
+      </w:pPr>
+      <w:r>
+        <w:t>常见的计算机设计模型可以根据其核心特性和应用领域分类如下：</w:t>
+      </w:r>
+    </w:p>
+    <w:p>
+      <w:pPr>
+        <w:pStyle w:val="2"/>
+      </w:pPr>
+      <w:r>
+        <w:t>1. 冯·诺依曼模型（Von Neumann Architecture）</w:t>
+      </w:r>
+    </w:p>
+    <w:p>
+      <w:pPr>
+        <w:widowControl/>
+        <w:numPr>
+          <w:ilvl w:val="0"/>
+          <w:numId w:val="79"/>
+        </w:numPr>
+        <w:spacing w:before="100" w:beforeAutospacing="1" w:after="100" w:afterAutospacing="1"/>
+        <w:jc w:val="left"/>
+      </w:pPr>
+      <w:r>
+        <w:rPr>
+          <w:rStyle w:val="ab"/>
+        </w:rPr>
+        <w:t>特点</w:t>
+      </w:r>
+      <w:r>
+        <w:t>：</w:t>
+      </w:r>
+    </w:p>
+    <w:p>
+      <w:pPr>
+        <w:widowControl/>
+        <w:numPr>
+          <w:ilvl w:val="1"/>
+          <w:numId w:val="79"/>
+        </w:numPr>
+        <w:spacing w:before="100" w:beforeAutospacing="1" w:after="100" w:afterAutospacing="1"/>
+        <w:jc w:val="left"/>
+      </w:pPr>
+      <w:r>
+        <w:t>单一存储器结构：指令和数据存储在同一存储器中。</w:t>
+      </w:r>
+    </w:p>
+    <w:p>
+      <w:pPr>
+        <w:widowControl/>
+        <w:numPr>
+          <w:ilvl w:val="1"/>
+          <w:numId w:val="79"/>
+        </w:numPr>
+        <w:spacing w:before="100" w:beforeAutospacing="1" w:after="100" w:afterAutospacing="1"/>
+        <w:jc w:val="left"/>
+      </w:pPr>
+      <w:r>
+        <w:t>顺序执行：指令按照顺序逐条执行。</w:t>
+      </w:r>
+    </w:p>
+    <w:p>
+      <w:pPr>
+        <w:widowControl/>
+        <w:numPr>
+          <w:ilvl w:val="1"/>
+          <w:numId w:val="79"/>
+        </w:numPr>
+        <w:spacing w:before="100" w:beforeAutospacing="1" w:after="100" w:afterAutospacing="1"/>
+        <w:jc w:val="left"/>
+      </w:pPr>
+      <w:r>
+        <w:t>存储程序概念：程序以二进制形式存储在存储器中。</w:t>
+      </w:r>
+    </w:p>
+    <w:p>
+      <w:pPr>
+        <w:widowControl/>
+        <w:numPr>
+          <w:ilvl w:val="1"/>
+          <w:numId w:val="79"/>
+        </w:numPr>
+        <w:spacing w:before="100" w:beforeAutospacing="1" w:after="100" w:afterAutospacing="1"/>
+        <w:jc w:val="left"/>
+      </w:pPr>
+      <w:r>
+        <w:t>控制流由程序计数器（PC）控制。</w:t>
+      </w:r>
+    </w:p>
+    <w:p>
+      <w:pPr>
+        <w:widowControl/>
+        <w:numPr>
+          <w:ilvl w:val="0"/>
+          <w:numId w:val="79"/>
+        </w:numPr>
+        <w:spacing w:before="100" w:beforeAutospacing="1" w:after="100" w:afterAutospacing="1"/>
+        <w:jc w:val="left"/>
+      </w:pPr>
+      <w:r>
+        <w:rPr>
+          <w:rStyle w:val="ab"/>
+        </w:rPr>
+        <w:t>应用</w:t>
+      </w:r>
+      <w:r>
+        <w:t>：通用计算机系统，如个人电脑、服务器等。</w:t>
+      </w:r>
+    </w:p>
+    <w:p>
+      <w:pPr>
+        <w:pStyle w:val="2"/>
+      </w:pPr>
+      <w:r>
+        <w:t>2. 哈佛模型（Harvard Architecture）</w:t>
+      </w:r>
+    </w:p>
+    <w:p>
+      <w:pPr>
+        <w:widowControl/>
+        <w:numPr>
+          <w:ilvl w:val="0"/>
+          <w:numId w:val="80"/>
+        </w:numPr>
+        <w:spacing w:before="100" w:beforeAutospacing="1" w:after="100" w:afterAutospacing="1"/>
+        <w:jc w:val="left"/>
+      </w:pPr>
+      <w:r>
+        <w:rPr>
+          <w:rStyle w:val="ab"/>
+        </w:rPr>
+        <w:t>特点</w:t>
+      </w:r>
+      <w:r>
+        <w:t>：</w:t>
+      </w:r>
+    </w:p>
+    <w:p>
+      <w:pPr>
+        <w:widowControl/>
+        <w:numPr>
+          <w:ilvl w:val="1"/>
+          <w:numId w:val="80"/>
+        </w:numPr>
+        <w:spacing w:before="100" w:beforeAutospacing="1" w:after="100" w:afterAutospacing="1"/>
+        <w:jc w:val="left"/>
+      </w:pPr>
+      <w:r>
+        <w:t>分离存储器结构：指令存储器（程序存储器）和数据存储器分开。</w:t>
+      </w:r>
+    </w:p>
+    <w:p>
+      <w:pPr>
+        <w:widowControl/>
+        <w:numPr>
+          <w:ilvl w:val="1"/>
+          <w:numId w:val="80"/>
+        </w:numPr>
+        <w:spacing w:before="100" w:beforeAutospacing="1" w:after="100" w:afterAutospacing="1"/>
+        <w:jc w:val="left"/>
+      </w:pPr>
+      <w:r>
+        <w:t>独立总线：指令和数据通过不同的总线传输。</w:t>
+      </w:r>
+    </w:p>
+    <w:p>
+      <w:pPr>
+        <w:widowControl/>
+        <w:numPr>
+          <w:ilvl w:val="1"/>
+          <w:numId w:val="80"/>
+        </w:numPr>
+        <w:spacing w:before="100" w:beforeAutospacing="1" w:after="100" w:afterAutospacing="1"/>
+        <w:jc w:val="left"/>
+      </w:pPr>
+      <w:r>
+        <w:t>并行处理：可以并行提取指令和数据，提高效率。</w:t>
+      </w:r>
+    </w:p>
+    <w:p>
+      <w:pPr>
+        <w:widowControl/>
+        <w:numPr>
+          <w:ilvl w:val="0"/>
+          <w:numId w:val="80"/>
+        </w:numPr>
+        <w:spacing w:before="100" w:beforeAutospacing="1" w:after="100" w:afterAutospacing="1"/>
+        <w:jc w:val="left"/>
+      </w:pPr>
+      <w:r>
+        <w:rPr>
+          <w:rStyle w:val="ab"/>
+        </w:rPr>
+        <w:t>应用</w:t>
+      </w:r>
+      <w:r>
+        <w:t>：嵌入式系统、数字信号处理器（DSP）、某些高性能计算系统。</w:t>
+      </w:r>
+    </w:p>
+    <w:p>
+      <w:pPr>
+        <w:pStyle w:val="2"/>
+      </w:pPr>
+      <w:r>
+        <w:t>3. 指令集架构（ISA）</w:t>
+      </w:r>
+    </w:p>
+    <w:p>
+      <w:pPr>
+        <w:widowControl/>
+        <w:numPr>
+          <w:ilvl w:val="0"/>
+          <w:numId w:val="81"/>
+        </w:numPr>
+        <w:spacing w:before="100" w:beforeAutospacing="1" w:after="100" w:afterAutospacing="1"/>
+        <w:jc w:val="left"/>
+      </w:pPr>
+      <w:r>
+        <w:rPr>
+          <w:rStyle w:val="ab"/>
+        </w:rPr>
+        <w:t>CISC（Complex Instruction Set Computer）</w:t>
+      </w:r>
+      <w:r>
+        <w:t>：</w:t>
+      </w:r>
+    </w:p>
+    <w:p>
+      <w:pPr>
+        <w:widowControl/>
+        <w:numPr>
+          <w:ilvl w:val="1"/>
+          <w:numId w:val="81"/>
+        </w:numPr>
+        <w:spacing w:before="100" w:beforeAutospacing="1" w:after="100" w:afterAutospacing="1"/>
+        <w:jc w:val="left"/>
+      </w:pPr>
+      <w:r>
+        <w:lastRenderedPageBreak/>
+        <w:t>特点：指令集复杂，一条指令可完成多个操作。</w:t>
+      </w:r>
+    </w:p>
+    <w:p>
+      <w:pPr>
+        <w:widowControl/>
+        <w:numPr>
+          <w:ilvl w:val="1"/>
+          <w:numId w:val="81"/>
+        </w:numPr>
+        <w:spacing w:before="100" w:beforeAutospacing="1" w:after="100" w:afterAutospacing="1"/>
+        <w:jc w:val="left"/>
+      </w:pPr>
+      <w:r>
+        <w:t>应用：x86架构，用于通用计算机。</w:t>
+      </w:r>
+    </w:p>
+    <w:p>
+      <w:pPr>
+        <w:widowControl/>
+        <w:numPr>
+          <w:ilvl w:val="0"/>
+          <w:numId w:val="81"/>
+        </w:numPr>
+        <w:spacing w:before="100" w:beforeAutospacing="1" w:after="100" w:afterAutospacing="1"/>
+        <w:jc w:val="left"/>
+      </w:pPr>
+      <w:r>
+        <w:rPr>
+          <w:rStyle w:val="ab"/>
+        </w:rPr>
+        <w:t>RISC（Reduced Instruction Set Computer）</w:t>
+      </w:r>
+      <w:r>
+        <w:t>：</w:t>
+      </w:r>
+    </w:p>
+    <w:p>
+      <w:pPr>
+        <w:widowControl/>
+        <w:numPr>
+          <w:ilvl w:val="1"/>
+          <w:numId w:val="81"/>
+        </w:numPr>
+        <w:spacing w:before="100" w:beforeAutospacing="1" w:after="100" w:afterAutospacing="1"/>
+        <w:jc w:val="left"/>
+      </w:pPr>
+      <w:r>
+        <w:t>特点：指令集精简，每条指令执行单一操作。</w:t>
+      </w:r>
+    </w:p>
+    <w:p>
+      <w:pPr>
+        <w:widowControl/>
+        <w:numPr>
+          <w:ilvl w:val="1"/>
+          <w:numId w:val="81"/>
+        </w:numPr>
+        <w:spacing w:before="100" w:beforeAutospacing="1" w:after="100" w:afterAutospacing="1"/>
+        <w:jc w:val="left"/>
+      </w:pPr>
+      <w:r>
+        <w:t>应用：ARM架构，广泛应用于嵌入式系统和移动设备。</w:t>
+      </w:r>
+    </w:p>
+    <w:p>
+      <w:pPr>
+        <w:pStyle w:val="2"/>
+      </w:pPr>
+      <w:r>
+        <w:t>4. 并行处理模型</w:t>
+      </w:r>
+    </w:p>
+    <w:p>
+      <w:pPr>
+        <w:pStyle w:val="aa"/>
+        <w:numPr>
+          <w:ilvl w:val="0"/>
+          <w:numId w:val="82"/>
+        </w:numPr>
+      </w:pPr>
+      <w:r>
+        <w:rPr>
+          <w:rStyle w:val="ab"/>
+        </w:rPr>
+        <w:t>超标量架构（Superscalar Architecture）</w:t>
+      </w:r>
+      <w:r>
+        <w:t>：</w:t>
+      </w:r>
+    </w:p>
+    <w:p>
+      <w:pPr>
+        <w:widowControl/>
+        <w:numPr>
+          <w:ilvl w:val="1"/>
+          <w:numId w:val="82"/>
+        </w:numPr>
+        <w:spacing w:before="100" w:beforeAutospacing="1" w:after="100" w:afterAutospacing="1"/>
+        <w:jc w:val="left"/>
+      </w:pPr>
+      <w:r>
+        <w:t>特点：多个执行单元可以同时执行多条指令，提高指令级并行性。</w:t>
+      </w:r>
+    </w:p>
+    <w:p>
+      <w:pPr>
+        <w:widowControl/>
+        <w:numPr>
+          <w:ilvl w:val="1"/>
+          <w:numId w:val="82"/>
+        </w:numPr>
+        <w:spacing w:before="100" w:beforeAutospacing="1" w:after="100" w:afterAutospacing="1"/>
+        <w:jc w:val="left"/>
+      </w:pPr>
+      <w:r>
+        <w:t>应用：现代CPU，如Intel Core系列和AMD Ryzen系列。</w:t>
+      </w:r>
+    </w:p>
+    <w:p>
+      <w:pPr>
+        <w:pStyle w:val="aa"/>
+        <w:numPr>
+          <w:ilvl w:val="0"/>
+          <w:numId w:val="82"/>
+        </w:numPr>
+      </w:pPr>
+      <w:r>
+        <w:rPr>
+          <w:rStyle w:val="ab"/>
+        </w:rPr>
+        <w:t>多核处理（Multi-core Processing）</w:t>
+      </w:r>
+      <w:r>
+        <w:t>：</w:t>
+      </w:r>
+    </w:p>
+    <w:p>
+      <w:pPr>
+        <w:widowControl/>
+        <w:numPr>
+          <w:ilvl w:val="1"/>
+          <w:numId w:val="82"/>
+        </w:numPr>
+        <w:spacing w:before="100" w:beforeAutospacing="1" w:after="100" w:afterAutospacing="1"/>
+        <w:jc w:val="left"/>
+      </w:pPr>
+      <w:r>
+        <w:t>特点：在单个处理器芯片上集成多个处理核心，增加并行处理能力。</w:t>
+      </w:r>
+    </w:p>
+    <w:p>
+      <w:pPr>
+        <w:widowControl/>
+        <w:numPr>
+          <w:ilvl w:val="1"/>
+          <w:numId w:val="82"/>
+        </w:numPr>
+        <w:spacing w:before="100" w:beforeAutospacing="1" w:after="100" w:afterAutospacing="1"/>
+        <w:jc w:val="left"/>
+      </w:pPr>
+      <w:r>
+        <w:t>应用：高性能计算、服务器等。</w:t>
+      </w:r>
+    </w:p>
+    <w:p>
+      <w:pPr>
+        <w:pStyle w:val="aa"/>
+        <w:numPr>
+          <w:ilvl w:val="0"/>
+          <w:numId w:val="82"/>
+        </w:numPr>
+      </w:pPr>
+      <w:r>
+        <w:rPr>
+          <w:rStyle w:val="ab"/>
+        </w:rPr>
+        <w:t>超线程技术（Hyper-Threading Technology）</w:t>
+      </w:r>
+      <w:r>
+        <w:t>：</w:t>
+      </w:r>
+    </w:p>
+    <w:p>
+      <w:pPr>
+        <w:widowControl/>
+        <w:numPr>
+          <w:ilvl w:val="1"/>
+          <w:numId w:val="82"/>
+        </w:numPr>
+        <w:spacing w:before="100" w:beforeAutospacing="1" w:after="100" w:afterAutospacing="1"/>
+        <w:jc w:val="left"/>
+      </w:pPr>
+      <w:r>
+        <w:t>特点：在一个物理处理器核心上模拟多个逻辑处理器核心，增加并行度。</w:t>
+      </w:r>
+    </w:p>
+    <w:p>
+      <w:pPr>
+        <w:widowControl/>
+        <w:numPr>
+          <w:ilvl w:val="1"/>
+          <w:numId w:val="82"/>
+        </w:numPr>
+        <w:spacing w:before="100" w:beforeAutospacing="1" w:after="100" w:afterAutospacing="1"/>
+        <w:jc w:val="left"/>
+      </w:pPr>
+      <w:r>
+        <w:t>应用：Intel的超线程技术（HT）用于提高多任务处理性能。</w:t>
+      </w:r>
+    </w:p>
+    <w:p>
+      <w:pPr>
+        <w:pStyle w:val="2"/>
+      </w:pPr>
+      <w:r>
+        <w:t>5. 内存访问模型</w:t>
+      </w:r>
+    </w:p>
+    <w:p>
+      <w:pPr>
+        <w:pStyle w:val="aa"/>
+        <w:numPr>
+          <w:ilvl w:val="0"/>
+          <w:numId w:val="83"/>
+        </w:numPr>
+      </w:pPr>
+      <w:r>
+        <w:rPr>
+          <w:rStyle w:val="ab"/>
+        </w:rPr>
+        <w:t>SMP（Symmetric Multiprocessing）</w:t>
+      </w:r>
+      <w:r>
+        <w:t>：</w:t>
+      </w:r>
+    </w:p>
+    <w:p>
+      <w:pPr>
+        <w:widowControl/>
+        <w:numPr>
+          <w:ilvl w:val="1"/>
+          <w:numId w:val="83"/>
+        </w:numPr>
+        <w:spacing w:before="100" w:beforeAutospacing="1" w:after="100" w:afterAutospacing="1"/>
+        <w:jc w:val="left"/>
+      </w:pPr>
+      <w:r>
+        <w:t>特点：多个处理器核心共享同一物理内存和系统总线。</w:t>
+      </w:r>
+    </w:p>
+    <w:p>
+      <w:pPr>
+        <w:widowControl/>
+        <w:numPr>
+          <w:ilvl w:val="1"/>
+          <w:numId w:val="83"/>
+        </w:numPr>
+        <w:spacing w:before="100" w:beforeAutospacing="1" w:after="100" w:afterAutospacing="1"/>
+        <w:jc w:val="left"/>
+      </w:pPr>
+      <w:r>
+        <w:t>应用：多处理器服务器和工作站。</w:t>
+      </w:r>
+    </w:p>
+    <w:p>
+      <w:pPr>
+        <w:pStyle w:val="aa"/>
+        <w:numPr>
+          <w:ilvl w:val="0"/>
+          <w:numId w:val="83"/>
+        </w:numPr>
+      </w:pPr>
+      <w:r>
+        <w:rPr>
+          <w:rStyle w:val="ab"/>
+        </w:rPr>
+        <w:t>NUMA（Non-Uniform Memory Access）</w:t>
+      </w:r>
+      <w:r>
+        <w:t>：</w:t>
+      </w:r>
+    </w:p>
+    <w:p>
+      <w:pPr>
+        <w:widowControl/>
+        <w:numPr>
+          <w:ilvl w:val="1"/>
+          <w:numId w:val="83"/>
+        </w:numPr>
+        <w:spacing w:before="100" w:beforeAutospacing="1" w:after="100" w:afterAutospacing="1"/>
+        <w:jc w:val="left"/>
+      </w:pPr>
+      <w:r>
+        <w:t>特点：每个处理器核心有自己的本地内存，但可以访问其他处理器的内存，速度不一致。</w:t>
+      </w:r>
+    </w:p>
+    <w:p>
+      <w:pPr>
+        <w:widowControl/>
+        <w:numPr>
+          <w:ilvl w:val="1"/>
+          <w:numId w:val="83"/>
+        </w:numPr>
+        <w:spacing w:before="100" w:beforeAutospacing="1" w:after="100" w:afterAutospacing="1"/>
+        <w:jc w:val="left"/>
+      </w:pPr>
+      <w:r>
+        <w:t>应用：大型多处理器系统，用于提高内存访问效率。</w:t>
+      </w:r>
+    </w:p>
+    <w:p>
+      <w:pPr>
+        <w:pStyle w:val="2"/>
+      </w:pPr>
+      <w:r>
+        <w:t>6. 并行计算模型</w:t>
+      </w:r>
+    </w:p>
+    <w:p>
+      <w:pPr>
+        <w:pStyle w:val="aa"/>
+        <w:numPr>
+          <w:ilvl w:val="0"/>
+          <w:numId w:val="84"/>
+        </w:numPr>
+      </w:pPr>
+      <w:r>
+        <w:rPr>
+          <w:rStyle w:val="ab"/>
+        </w:rPr>
+        <w:t>SIMD（Single Instruction Multiple Data）</w:t>
+      </w:r>
+      <w:r>
+        <w:t>：</w:t>
+      </w:r>
+    </w:p>
+    <w:p>
+      <w:pPr>
+        <w:widowControl/>
+        <w:numPr>
+          <w:ilvl w:val="1"/>
+          <w:numId w:val="84"/>
+        </w:numPr>
+        <w:spacing w:before="100" w:beforeAutospacing="1" w:after="100" w:afterAutospacing="1"/>
+        <w:jc w:val="left"/>
+      </w:pPr>
+      <w:r>
+        <w:t>特点：单条指令同时操作多个数据元素，用于数据并行计算。</w:t>
+      </w:r>
+    </w:p>
+    <w:p>
+      <w:pPr>
+        <w:widowControl/>
+        <w:numPr>
+          <w:ilvl w:val="1"/>
+          <w:numId w:val="84"/>
+        </w:numPr>
+        <w:spacing w:before="100" w:beforeAutospacing="1" w:after="100" w:afterAutospacing="1"/>
+        <w:jc w:val="left"/>
+      </w:pPr>
+      <w:r>
+        <w:t>应用：科学计算、图形处理等。</w:t>
+      </w:r>
+    </w:p>
+    <w:p>
+      <w:pPr>
+        <w:pStyle w:val="aa"/>
+        <w:numPr>
+          <w:ilvl w:val="0"/>
+          <w:numId w:val="84"/>
+        </w:numPr>
+      </w:pPr>
+      <w:r>
+        <w:rPr>
+          <w:rStyle w:val="ab"/>
+        </w:rPr>
+        <w:t>MIMD（Multiple Instruction Multiple Data）</w:t>
+      </w:r>
+      <w:r>
+        <w:t>：</w:t>
+      </w:r>
+    </w:p>
+    <w:p>
+      <w:pPr>
+        <w:widowControl/>
+        <w:numPr>
+          <w:ilvl w:val="1"/>
+          <w:numId w:val="84"/>
+        </w:numPr>
+        <w:spacing w:before="100" w:beforeAutospacing="1" w:after="100" w:afterAutospacing="1"/>
+        <w:jc w:val="left"/>
+      </w:pPr>
+      <w:r>
+        <w:t>特点：多个处理器核心同时执行不同的指令流和数据流。</w:t>
+      </w:r>
+    </w:p>
+    <w:p>
+      <w:pPr>
+        <w:widowControl/>
+        <w:numPr>
+          <w:ilvl w:val="1"/>
+          <w:numId w:val="84"/>
+        </w:numPr>
+        <w:spacing w:before="100" w:beforeAutospacing="1" w:after="100" w:afterAutospacing="1"/>
+        <w:jc w:val="left"/>
+      </w:pPr>
+      <w:r>
+        <w:t>应用：分布式计算、大规模并行处理等。</w:t>
+      </w:r>
+    </w:p>
+    <w:p>
+      <w:pPr>
+        <w:pStyle w:val="2"/>
+      </w:pPr>
+      <w:r>
+        <w:t>7. 专用计算模型</w:t>
+      </w:r>
+    </w:p>
+    <w:p>
+      <w:pPr>
+        <w:pStyle w:val="aa"/>
+        <w:numPr>
+          <w:ilvl w:val="0"/>
+          <w:numId w:val="85"/>
+        </w:numPr>
+      </w:pPr>
+      <w:r>
+        <w:rPr>
+          <w:rStyle w:val="ab"/>
+        </w:rPr>
+        <w:t>GPU（Graphics Processing Unit）</w:t>
+      </w:r>
+      <w:r>
+        <w:t>：</w:t>
+      </w:r>
+    </w:p>
+    <w:p>
+      <w:pPr>
+        <w:widowControl/>
+        <w:numPr>
+          <w:ilvl w:val="1"/>
+          <w:numId w:val="85"/>
+        </w:numPr>
+        <w:spacing w:before="100" w:beforeAutospacing="1" w:after="100" w:afterAutospacing="1"/>
+        <w:jc w:val="left"/>
+      </w:pPr>
+      <w:r>
+        <w:t>特点：大规模并行处理单元，用于图形渲染和通用并行计算。</w:t>
+      </w:r>
+    </w:p>
+    <w:p>
+      <w:pPr>
+        <w:widowControl/>
+        <w:numPr>
+          <w:ilvl w:val="1"/>
+          <w:numId w:val="85"/>
+        </w:numPr>
+        <w:spacing w:before="100" w:beforeAutospacing="1" w:after="100" w:afterAutospacing="1"/>
+        <w:jc w:val="left"/>
+      </w:pPr>
+      <w:r>
+        <w:lastRenderedPageBreak/>
+        <w:t>应用：图形处理、科学计算、深度学习等。</w:t>
+      </w:r>
+    </w:p>
+    <w:p>
+      <w:pPr>
+        <w:pStyle w:val="aa"/>
+        <w:numPr>
+          <w:ilvl w:val="0"/>
+          <w:numId w:val="85"/>
+        </w:numPr>
+      </w:pPr>
+      <w:r>
+        <w:rPr>
+          <w:rStyle w:val="ab"/>
+        </w:rPr>
+        <w:t>FPGA（Field-Programmable Gate Array）</w:t>
+      </w:r>
+      <w:r>
+        <w:t>：</w:t>
+      </w:r>
+    </w:p>
+    <w:p>
+      <w:pPr>
+        <w:widowControl/>
+        <w:numPr>
+          <w:ilvl w:val="1"/>
+          <w:numId w:val="85"/>
+        </w:numPr>
+        <w:spacing w:before="100" w:beforeAutospacing="1" w:after="100" w:afterAutospacing="1"/>
+        <w:jc w:val="left"/>
+      </w:pPr>
+      <w:r>
+        <w:t>特点：可编程逻辑门阵列，</w:t>
+      </w:r>
+      <w:proofErr w:type="gramStart"/>
+      <w:r>
+        <w:t>灵活可</w:t>
+      </w:r>
+      <w:proofErr w:type="gramEnd"/>
+      <w:r>
+        <w:t>配置，适用于特定硬件加速需求。</w:t>
+      </w:r>
+    </w:p>
+    <w:p>
+      <w:pPr>
+        <w:widowControl/>
+        <w:numPr>
+          <w:ilvl w:val="1"/>
+          <w:numId w:val="85"/>
+        </w:numPr>
+        <w:spacing w:before="100" w:beforeAutospacing="1" w:after="100" w:afterAutospacing="1"/>
+        <w:jc w:val="left"/>
+      </w:pPr>
+      <w:r>
+        <w:t>应用：数据加速、嵌入式系统、通信设备等。</w:t>
+      </w:r>
+    </w:p>
+    <w:p>
+      <w:pPr>
+        <w:pStyle w:val="aa"/>
+        <w:numPr>
+          <w:ilvl w:val="0"/>
+          <w:numId w:val="85"/>
+        </w:numPr>
+      </w:pPr>
+      <w:r>
+        <w:rPr>
+          <w:rStyle w:val="ab"/>
+        </w:rPr>
+        <w:t>ASIC（Application-Specific Integrated Circuit）</w:t>
+      </w:r>
+      <w:r>
+        <w:t>：</w:t>
+      </w:r>
+    </w:p>
+    <w:p>
+      <w:pPr>
+        <w:widowControl/>
+        <w:numPr>
+          <w:ilvl w:val="1"/>
+          <w:numId w:val="85"/>
+        </w:numPr>
+        <w:spacing w:before="100" w:beforeAutospacing="1" w:after="100" w:afterAutospacing="1"/>
+        <w:jc w:val="left"/>
+      </w:pPr>
+      <w:r>
+        <w:t>特点：为特定应用定制的集成电路，提供高性能和低功耗。</w:t>
+      </w:r>
+    </w:p>
+    <w:p>
+      <w:pPr>
+        <w:widowControl/>
+        <w:numPr>
+          <w:ilvl w:val="1"/>
+          <w:numId w:val="85"/>
+        </w:numPr>
+        <w:spacing w:before="100" w:beforeAutospacing="1" w:after="100" w:afterAutospacing="1"/>
+        <w:jc w:val="left"/>
+      </w:pPr>
+      <w:r>
+        <w:t>应用：特定领域的高性能计算需求，如网络设备、传感器控制等。</w:t>
+      </w:r>
+    </w:p>
+    <w:p>
+      <w:pPr>
+        <w:pStyle w:val="aa"/>
+        <w:numPr>
+          <w:ilvl w:val="0"/>
+          <w:numId w:val="85"/>
+        </w:numPr>
+      </w:pPr>
+      <w:r>
+        <w:rPr>
+          <w:rStyle w:val="ab"/>
+        </w:rPr>
+        <w:t>SoC（System on Chip）</w:t>
+      </w:r>
+      <w:r>
+        <w:t>：</w:t>
+      </w:r>
+    </w:p>
+    <w:p>
+      <w:pPr>
+        <w:widowControl/>
+        <w:numPr>
+          <w:ilvl w:val="1"/>
+          <w:numId w:val="85"/>
+        </w:numPr>
+        <w:spacing w:before="100" w:beforeAutospacing="1" w:after="100" w:afterAutospacing="1"/>
+        <w:jc w:val="left"/>
+      </w:pPr>
+      <w:r>
+        <w:t>特点：将处理器核心、存储器、I/O接口等集成在一个芯片上，用于嵌入式系统和移动设备。</w:t>
+      </w:r>
+    </w:p>
+    <w:p>
+      <w:pPr>
+        <w:widowControl/>
+        <w:numPr>
+          <w:ilvl w:val="1"/>
+          <w:numId w:val="85"/>
+        </w:numPr>
+        <w:spacing w:before="100" w:beforeAutospacing="1" w:after="100" w:afterAutospacing="1"/>
+        <w:jc w:val="left"/>
+      </w:pPr>
+      <w:r>
+        <w:t>应用：智能手机、平板电脑、物联网设备等。</w:t>
+      </w:r>
+    </w:p>
+    <w:p>
+      <w:pPr>
+        <w:pStyle w:val="2"/>
+      </w:pPr>
+      <w:r>
+        <w:t>总结</w:t>
+      </w:r>
+    </w:p>
+    <w:p>
+      <w:pPr>
+        <w:pStyle w:val="aa"/>
+      </w:pPr>
+      <w:r>
+        <w:t>这些计算机设计模型在不同的应用场景中各具特点，选择合适的设计模型取决于应用的性能需求、资源约束和系统设计的复杂性。现代计算机系统往往会结合多种模型，以实现最佳的性能和效率。</w:t>
+      </w:r>
+    </w:p>
+    <w:p>
+      <w:pPr>
+        <w:rPr>
+          <w:rFonts w:hint="eastAsia"/>
+        </w:rPr>
+      </w:pPr>
+    </w:p>
+    <w:p>
+      <w:pPr>
+        <w:pStyle w:val="1"/>
+        <w:rPr>
+          <w:b w:val="0"/>
+        </w:rPr>
+      </w:pPr>
+      <w:r>
+        <w:rPr>
+          <w:rFonts w:hint="eastAsia"/>
+          <w:b w:val="0"/>
+        </w:rPr>
+        <w:t>四．</w:t>
+      </w:r>
+      <w:r>
+        <w:t>Harvard与冯·诺依曼的关系</w:t>
+      </w:r>
+    </w:p>
+    <w:p>
+      <w:pPr>
+        <w:pStyle w:val="aa"/>
+      </w:pPr>
+      <w:r>
+        <w:t>哈佛架构（Harvard Architecture）和冯·诺依曼架构（Von Neumann Architecture）是两种不同的计算机体系结构设计模型，它们在数据存储和处理方式上有显著的区别。</w:t>
+      </w:r>
+    </w:p>
+    <w:p>
+      <w:pPr>
+        <w:pStyle w:val="2"/>
+      </w:pPr>
+      <w:r>
+        <w:t>冯·诺依曼架构</w:t>
+      </w:r>
+    </w:p>
+    <w:p>
+      <w:pPr>
+        <w:pStyle w:val="aa"/>
+      </w:pPr>
+      <w:r>
+        <w:t>冯·诺依曼架构是由约翰·冯·诺依曼在1945年提出的计算机设计模型，其主要特点包括：</w:t>
+      </w:r>
+    </w:p>
+    <w:p>
+      <w:pPr>
+        <w:widowControl/>
+        <w:numPr>
+          <w:ilvl w:val="0"/>
+          <w:numId w:val="86"/>
+        </w:numPr>
+        <w:spacing w:before="100" w:beforeAutospacing="1" w:after="100" w:afterAutospacing="1"/>
+        <w:jc w:val="left"/>
+      </w:pPr>
+      <w:r>
+        <w:rPr>
+          <w:rStyle w:val="ab"/>
+        </w:rPr>
+        <w:t>统一存储器</w:t>
+      </w:r>
+      <w:r>
+        <w:t>：程序指令和数据存储在同一个存储器（内存）中。</w:t>
+      </w:r>
+    </w:p>
+    <w:p>
+      <w:pPr>
+        <w:widowControl/>
+        <w:numPr>
+          <w:ilvl w:val="0"/>
+          <w:numId w:val="86"/>
+        </w:numPr>
+        <w:spacing w:before="100" w:beforeAutospacing="1" w:after="100" w:afterAutospacing="1"/>
+        <w:jc w:val="left"/>
+      </w:pPr>
+      <w:r>
+        <w:rPr>
+          <w:rStyle w:val="ab"/>
+        </w:rPr>
+        <w:t>顺序执行</w:t>
+      </w:r>
+      <w:r>
+        <w:t>：指令按照顺序逐条执行。</w:t>
+      </w:r>
+    </w:p>
+    <w:p>
+      <w:pPr>
+        <w:widowControl/>
+        <w:numPr>
+          <w:ilvl w:val="0"/>
+          <w:numId w:val="86"/>
+        </w:numPr>
+        <w:spacing w:before="100" w:beforeAutospacing="1" w:after="100" w:afterAutospacing="1"/>
+        <w:jc w:val="left"/>
+      </w:pPr>
+      <w:r>
+        <w:rPr>
+          <w:rStyle w:val="ab"/>
+        </w:rPr>
+        <w:t>存储程序概念</w:t>
+      </w:r>
+      <w:r>
+        <w:t>：程序以二进制形式存储在内存中，并由程序计数器（PC）控制执行顺序。</w:t>
+      </w:r>
+    </w:p>
+    <w:p>
+      <w:pPr>
+        <w:widowControl/>
+        <w:numPr>
+          <w:ilvl w:val="0"/>
+          <w:numId w:val="86"/>
+        </w:numPr>
+        <w:spacing w:before="100" w:beforeAutospacing="1" w:after="100" w:afterAutospacing="1"/>
+        <w:jc w:val="left"/>
+      </w:pPr>
+      <w:r>
+        <w:rPr>
+          <w:rStyle w:val="ab"/>
+        </w:rPr>
+        <w:t>单一总线</w:t>
+      </w:r>
+      <w:r>
+        <w:t>：指令和数据共享同一条总线进行传输。</w:t>
+      </w:r>
+    </w:p>
+    <w:p>
+      <w:pPr>
+        <w:pStyle w:val="aa"/>
+      </w:pPr>
+      <w:r>
+        <w:t>冯·诺依曼架构的设计简单、通用性强，适用于大多数通用计算机系统。但由于指令和数据共享同一条总线，可能会导致数据传输瓶颈，限制系统的性能。</w:t>
+      </w:r>
+    </w:p>
+    <w:p>
+      <w:pPr>
+        <w:pStyle w:val="2"/>
+      </w:pPr>
+      <w:r>
+        <w:lastRenderedPageBreak/>
+        <w:t>哈佛架构</w:t>
+      </w:r>
+    </w:p>
+    <w:p>
+      <w:pPr>
+        <w:pStyle w:val="aa"/>
+      </w:pPr>
+      <w:r>
+        <w:t>哈佛架构最初应用于哈佛大学的Mark I计算机，与冯·诺依曼架构相比有明显的不同点：</w:t>
+      </w:r>
+    </w:p>
+    <w:p>
+      <w:pPr>
+        <w:widowControl/>
+        <w:numPr>
+          <w:ilvl w:val="0"/>
+          <w:numId w:val="87"/>
+        </w:numPr>
+        <w:spacing w:before="100" w:beforeAutospacing="1" w:after="100" w:afterAutospacing="1"/>
+        <w:jc w:val="left"/>
+      </w:pPr>
+      <w:r>
+        <w:rPr>
+          <w:rStyle w:val="ab"/>
+        </w:rPr>
+        <w:t>分离存储器</w:t>
+      </w:r>
+      <w:r>
+        <w:t>：指令存储器（程序存储器）和数据存储器分别存储在不同的存储器中。</w:t>
+      </w:r>
+    </w:p>
+    <w:p>
+      <w:pPr>
+        <w:widowControl/>
+        <w:numPr>
+          <w:ilvl w:val="0"/>
+          <w:numId w:val="87"/>
+        </w:numPr>
+        <w:spacing w:before="100" w:beforeAutospacing="1" w:after="100" w:afterAutospacing="1"/>
+        <w:jc w:val="left"/>
+      </w:pPr>
+      <w:r>
+        <w:rPr>
+          <w:rStyle w:val="ab"/>
+        </w:rPr>
+        <w:t>独立总线</w:t>
+      </w:r>
+      <w:r>
+        <w:t>：指令和数据使用不同的总线进行传输。</w:t>
+      </w:r>
+    </w:p>
+    <w:p>
+      <w:pPr>
+        <w:widowControl/>
+        <w:numPr>
+          <w:ilvl w:val="0"/>
+          <w:numId w:val="87"/>
+        </w:numPr>
+        <w:spacing w:before="100" w:beforeAutospacing="1" w:after="100" w:afterAutospacing="1"/>
+        <w:jc w:val="left"/>
+      </w:pPr>
+      <w:r>
+        <w:rPr>
+          <w:rStyle w:val="ab"/>
+        </w:rPr>
+        <w:t>并行传输</w:t>
+      </w:r>
+      <w:r>
+        <w:t>：指令和数据可以同时进行传输，提高了系统的吞吐量和效率。</w:t>
+      </w:r>
+    </w:p>
+    <w:p>
+      <w:pPr>
+        <w:pStyle w:val="aa"/>
+      </w:pPr>
+      <w:r>
+        <w:t>哈佛架构的设计复杂度相比冯·诺依曼架构略高，但能够避免冯·诺依曼架构中由于单一总线带来的性能瓶颈问题。这使得哈佛架构特别适用于需要高速数据处理和并行传输的应用，如数字信号处理（DSP）、嵌入式系统等。</w:t>
+      </w:r>
+    </w:p>
+    <w:p>
+      <w:pPr>
+        <w:pStyle w:val="2"/>
+      </w:pPr>
+      <w:r>
+        <w:t>关系与区别</w:t>
+      </w:r>
+    </w:p>
+    <w:p>
+      <w:pPr>
+        <w:pStyle w:val="aa"/>
+        <w:numPr>
+          <w:ilvl w:val="0"/>
+          <w:numId w:val="88"/>
+        </w:numPr>
+      </w:pPr>
+      <w:r>
+        <w:rPr>
+          <w:rStyle w:val="ab"/>
+        </w:rPr>
+        <w:t>存储器结构</w:t>
+      </w:r>
+      <w:r>
+        <w:t>：</w:t>
+      </w:r>
+    </w:p>
+    <w:p>
+      <w:pPr>
+        <w:widowControl/>
+        <w:numPr>
+          <w:ilvl w:val="1"/>
+          <w:numId w:val="88"/>
+        </w:numPr>
+        <w:spacing w:before="100" w:beforeAutospacing="1" w:after="100" w:afterAutospacing="1"/>
+        <w:jc w:val="left"/>
+      </w:pPr>
+      <w:r>
+        <w:rPr>
+          <w:rStyle w:val="ab"/>
+        </w:rPr>
+        <w:t>冯·诺依曼架构</w:t>
+      </w:r>
+      <w:r>
+        <w:t>使用统一存储器，即指令和数据共享同一个内存空间。</w:t>
+      </w:r>
+    </w:p>
+    <w:p>
+      <w:pPr>
+        <w:widowControl/>
+        <w:numPr>
+          <w:ilvl w:val="1"/>
+          <w:numId w:val="88"/>
+        </w:numPr>
+        <w:spacing w:before="100" w:beforeAutospacing="1" w:after="100" w:afterAutospacing="1"/>
+        <w:jc w:val="left"/>
+      </w:pPr>
+      <w:r>
+        <w:rPr>
+          <w:rStyle w:val="ab"/>
+        </w:rPr>
+        <w:t>哈佛架构</w:t>
+      </w:r>
+      <w:r>
+        <w:t>使用分离存储器，即指令和数据分别存储在不同的存储器中。</w:t>
+      </w:r>
+    </w:p>
+    <w:p>
+      <w:pPr>
+        <w:pStyle w:val="aa"/>
+        <w:numPr>
+          <w:ilvl w:val="0"/>
+          <w:numId w:val="88"/>
+        </w:numPr>
+      </w:pPr>
+      <w:r>
+        <w:rPr>
+          <w:rStyle w:val="ab"/>
+        </w:rPr>
+        <w:t>总线结构</w:t>
+      </w:r>
+      <w:r>
+        <w:t>：</w:t>
+      </w:r>
+    </w:p>
+    <w:p>
+      <w:pPr>
+        <w:widowControl/>
+        <w:numPr>
+          <w:ilvl w:val="1"/>
+          <w:numId w:val="88"/>
+        </w:numPr>
+        <w:spacing w:before="100" w:beforeAutospacing="1" w:after="100" w:afterAutospacing="1"/>
+        <w:jc w:val="left"/>
+      </w:pPr>
+      <w:r>
+        <w:rPr>
+          <w:rStyle w:val="ab"/>
+        </w:rPr>
+        <w:t>冯·诺依曼架构</w:t>
+      </w:r>
+      <w:r>
+        <w:t>使用单一总线进行指令和数据的传输。</w:t>
+      </w:r>
+    </w:p>
+    <w:p>
+      <w:pPr>
+        <w:widowControl/>
+        <w:numPr>
+          <w:ilvl w:val="1"/>
+          <w:numId w:val="88"/>
+        </w:numPr>
+        <w:spacing w:before="100" w:beforeAutospacing="1" w:after="100" w:afterAutospacing="1"/>
+        <w:jc w:val="left"/>
+      </w:pPr>
+      <w:r>
+        <w:rPr>
+          <w:rStyle w:val="ab"/>
+        </w:rPr>
+        <w:t>哈佛架构</w:t>
+      </w:r>
+      <w:r>
+        <w:t>使用独立的指令总线和数据总线，支持并行传输。</w:t>
+      </w:r>
+    </w:p>
+    <w:p>
+      <w:pPr>
+        <w:pStyle w:val="aa"/>
+        <w:numPr>
+          <w:ilvl w:val="0"/>
+          <w:numId w:val="88"/>
+        </w:numPr>
+      </w:pPr>
+      <w:r>
+        <w:rPr>
+          <w:rStyle w:val="ab"/>
+        </w:rPr>
+        <w:t>应用领域</w:t>
+      </w:r>
+      <w:r>
+        <w:t>：</w:t>
+      </w:r>
+    </w:p>
+    <w:p>
+      <w:pPr>
+        <w:widowControl/>
+        <w:numPr>
+          <w:ilvl w:val="1"/>
+          <w:numId w:val="88"/>
+        </w:numPr>
+        <w:spacing w:before="100" w:beforeAutospacing="1" w:after="100" w:afterAutospacing="1"/>
+        <w:jc w:val="left"/>
+      </w:pPr>
+      <w:r>
+        <w:rPr>
+          <w:rStyle w:val="ab"/>
+        </w:rPr>
+        <w:t>冯·诺依曼架构</w:t>
+      </w:r>
+      <w:r>
+        <w:t>广泛应用于通用计算领域，如个人电脑、服务器等。</w:t>
+      </w:r>
+    </w:p>
+    <w:p>
+      <w:pPr>
+        <w:widowControl/>
+        <w:numPr>
+          <w:ilvl w:val="1"/>
+          <w:numId w:val="88"/>
+        </w:numPr>
+        <w:spacing w:before="100" w:beforeAutospacing="1" w:after="100" w:afterAutospacing="1"/>
+        <w:jc w:val="left"/>
+      </w:pPr>
+      <w:r>
+        <w:rPr>
+          <w:rStyle w:val="ab"/>
+        </w:rPr>
+        <w:t>哈佛架构</w:t>
+      </w:r>
+      <w:r>
+        <w:t>更常见于需要高速数据处理和并行传输的专用领域，如嵌入式系统、DSP等。</w:t>
+      </w:r>
+    </w:p>
+    <w:p>
+      <w:pPr>
+        <w:pStyle w:val="aa"/>
+        <w:numPr>
+          <w:ilvl w:val="0"/>
+          <w:numId w:val="88"/>
+        </w:numPr>
+      </w:pPr>
+      <w:r>
+        <w:rPr>
+          <w:rStyle w:val="ab"/>
+        </w:rPr>
+        <w:t>发展趋势</w:t>
+      </w:r>
+      <w:r>
+        <w:t>：</w:t>
+      </w:r>
+    </w:p>
+    <w:p>
+      <w:pPr>
+        <w:widowControl/>
+        <w:numPr>
+          <w:ilvl w:val="1"/>
+          <w:numId w:val="88"/>
+        </w:numPr>
+        <w:spacing w:before="100" w:beforeAutospacing="1" w:after="100" w:afterAutospacing="1"/>
+        <w:jc w:val="left"/>
+      </w:pPr>
+      <w:r>
+        <w:t>在实际应用中，有时候会结合哈佛架构和冯·诺依曼架构的优点，形成混合架构，以满足特定需求的计算机系统。</w:t>
+      </w:r>
+    </w:p>
+    <w:p>
+      <w:pPr>
+        <w:pStyle w:val="2"/>
+      </w:pPr>
+      <w:bookmarkStart w:id="0" w:name="_GoBack"/>
+      <w:r>
+        <w:t>总结</w:t>
+      </w:r>
+    </w:p>
+    <w:bookmarkEnd w:id="0"/>
+    <w:p>
+      <w:pPr>
+        <w:pStyle w:val="aa"/>
+      </w:pPr>
+      <w:r>
+        <w:t>哈佛架构和冯·诺依曼架构代表了两种主要的计算机设计范式，各自在特定的应用场景中展现出优势。选择合适的架构取决于具体的应用需求，如性能要求、数据处理方式以及系统的复杂度和成本</w:t>
+      </w:r>
+      <w:proofErr w:type="gramStart"/>
+      <w:r>
+        <w:t>考量</w:t>
+      </w:r>
+      <w:proofErr w:type="gramEnd"/>
+      <w:r>
+        <w:t>。</w:t>
+      </w:r>
+    </w:p>
+    <w:p>
+      <w:pPr>
+        <w:rPr>
+          <w:rFonts w:hint="eastAsia"/>
           <w:b/>
         </w:rPr>
       </w:pPr>
@@ -8936,6 +10241,155 @@
     </w:lvl>
   </w:abstractNum>
   <w:abstractNum w:abstractNumId="1" w15:restartNumberingAfterBreak="0">
+    <w:nsid w:val="04EB67D9"/>
+    <w:multiLevelType w:val="multilevel"/>
+    <w:tmpl w:val="87CE72D4"/>
+    <w:lvl w:ilvl="0">
+      <w:start w:val="1"/>
+      <w:numFmt w:val="bullet"/>
+      <w:lvlText w:val=""/>
+      <w:lvlJc w:val="left"/>
+      <w:pPr>
+        <w:tabs>
+          <w:tab w:val="num" w:pos="720"/>
+        </w:tabs>
+        <w:ind w:left="720" w:hanging="360"/>
+      </w:pPr>
+      <w:rPr>
+        <w:rFonts w:ascii="Symbol" w:hAnsi="Symbol" w:hint="default"/>
+        <w:sz w:val="20"/>
+      </w:rPr>
+    </w:lvl>
+    <w:lvl w:ilvl="1">
+      <w:start w:val="1"/>
+      <w:numFmt w:val="bullet"/>
+      <w:lvlText w:val="o"/>
+      <w:lvlJc w:val="left"/>
+      <w:pPr>
+        <w:tabs>
+          <w:tab w:val="num" w:pos="1440"/>
+        </w:tabs>
+        <w:ind w:left="1440" w:hanging="360"/>
+      </w:pPr>
+      <w:rPr>
+        <w:rFonts w:ascii="Courier New" w:hAnsi="Courier New" w:hint="default"/>
+        <w:sz w:val="20"/>
+      </w:rPr>
+    </w:lvl>
+    <w:lvl w:ilvl="2" w:tentative="1">
+      <w:start w:val="1"/>
+      <w:numFmt w:val="bullet"/>
+      <w:lvlText w:val=""/>
+      <w:lvlJc w:val="left"/>
+      <w:pPr>
+        <w:tabs>
+          <w:tab w:val="num" w:pos="2160"/>
+        </w:tabs>
+        <w:ind w:left="2160" w:hanging="360"/>
+      </w:pPr>
+      <w:rPr>
+        <w:rFonts w:ascii="Wingdings" w:hAnsi="Wingdings" w:hint="default"/>
+        <w:sz w:val="20"/>
+      </w:rPr>
+    </w:lvl>
+    <w:lvl w:ilvl="3" w:tentative="1">
+      <w:start w:val="1"/>
+      <w:numFmt w:val="bullet"/>
+      <w:lvlText w:val=""/>
+      <w:lvlJc w:val="left"/>
+      <w:pPr>
+        <w:tabs>
+          <w:tab w:val="num" w:pos="2880"/>
+        </w:tabs>
+        <w:ind w:left="2880" w:hanging="360"/>
+      </w:pPr>
+      <w:rPr>
+        <w:rFonts w:ascii="Wingdings" w:hAnsi="Wingdings" w:hint="default"/>
+        <w:sz w:val="20"/>
+      </w:rPr>
+    </w:lvl>
+    <w:lvl w:ilvl="4" w:tentative="1">
+      <w:start w:val="1"/>
+      <w:numFmt w:val="bullet"/>
+      <w:lvlText w:val=""/>
+      <w:lvlJc w:val="left"/>
+      <w:pPr>
+        <w:tabs>
+          <w:tab w:val="num" w:pos="3600"/>
+        </w:tabs>
+        <w:ind w:left="3600" w:hanging="360"/>
+      </w:pPr>
+      <w:rPr>
+        <w:rFonts w:ascii="Wingdings" w:hAnsi="Wingdings" w:hint="default"/>
+        <w:sz w:val="20"/>
+      </w:rPr>
+    </w:lvl>
+    <w:lvl w:ilvl="5" w:tentative="1">
+      <w:start w:val="1"/>
+      <w:numFmt w:val="bullet"/>
+      <w:lvlText w:val=""/>
+      <w:lvlJc w:val="left"/>
+      <w:pPr>
+        <w:tabs>
+          <w:tab w:val="num" w:pos="4320"/>
+        </w:tabs>
+        <w:ind w:left="4320" w:hanging="360"/>
+      </w:pPr>
+      <w:rPr>
+        <w:rFonts w:ascii="Wingdings" w:hAnsi="Wingdings" w:hint="default"/>
+        <w:sz w:val="20"/>
+      </w:rPr>
+    </w:lvl>
+    <w:lvl w:ilvl="6" w:tentative="1">
+      <w:start w:val="1"/>
+      <w:numFmt w:val="bullet"/>
+      <w:lvlText w:val=""/>
+      <w:lvlJc w:val="left"/>
+      <w:pPr>
+        <w:tabs>
+          <w:tab w:val="num" w:pos="5040"/>
+        </w:tabs>
+        <w:ind w:left="5040" w:hanging="360"/>
+      </w:pPr>
+      <w:rPr>
+        <w:rFonts w:ascii="Wingdings" w:hAnsi="Wingdings" w:hint="default"/>
+        <w:sz w:val="20"/>
+      </w:rPr>
+    </w:lvl>
+    <w:lvl w:ilvl="7" w:tentative="1">
+      <w:start w:val="1"/>
+      <w:numFmt w:val="bullet"/>
+      <w:lvlText w:val=""/>
+      <w:lvlJc w:val="left"/>
+      <w:pPr>
+        <w:tabs>
+          <w:tab w:val="num" w:pos="5760"/>
+        </w:tabs>
+        <w:ind w:left="5760" w:hanging="360"/>
+      </w:pPr>
+      <w:rPr>
+        <w:rFonts w:ascii="Wingdings" w:hAnsi="Wingdings" w:hint="default"/>
+        <w:sz w:val="20"/>
+      </w:rPr>
+    </w:lvl>
+    <w:lvl w:ilvl="8" w:tentative="1">
+      <w:start w:val="1"/>
+      <w:numFmt w:val="bullet"/>
+      <w:lvlText w:val=""/>
+      <w:lvlJc w:val="left"/>
+      <w:pPr>
+        <w:tabs>
+          <w:tab w:val="num" w:pos="6480"/>
+        </w:tabs>
+        <w:ind w:left="6480" w:hanging="360"/>
+      </w:pPr>
+      <w:rPr>
+        <w:rFonts w:ascii="Wingdings" w:hAnsi="Wingdings" w:hint="default"/>
+        <w:sz w:val="20"/>
+      </w:rPr>
+    </w:lvl>
+  </w:abstractNum>
+  <w:abstractNum w:abstractNumId="2" w15:restartNumberingAfterBreak="0">
     <w:nsid w:val="06CF5AB0"/>
     <w:multiLevelType w:val="multilevel"/>
     <w:tmpl w:val="BBFEAF42"/>
@@ -9084,7 +10538,156 @@
       </w:rPr>
     </w:lvl>
   </w:abstractNum>
-  <w:abstractNum w:abstractNumId="2" w15:restartNumberingAfterBreak="0">
+  <w:abstractNum w:abstractNumId="3" w15:restartNumberingAfterBreak="0">
+    <w:nsid w:val="0A8E2A32"/>
+    <w:multiLevelType w:val="multilevel"/>
+    <w:tmpl w:val="11D0A0DA"/>
+    <w:lvl w:ilvl="0">
+      <w:start w:val="1"/>
+      <w:numFmt w:val="bullet"/>
+      <w:lvlText w:val=""/>
+      <w:lvlJc w:val="left"/>
+      <w:pPr>
+        <w:tabs>
+          <w:tab w:val="num" w:pos="720"/>
+        </w:tabs>
+        <w:ind w:left="720" w:hanging="360"/>
+      </w:pPr>
+      <w:rPr>
+        <w:rFonts w:ascii="Symbol" w:hAnsi="Symbol" w:hint="default"/>
+        <w:sz w:val="20"/>
+      </w:rPr>
+    </w:lvl>
+    <w:lvl w:ilvl="1" w:tentative="1">
+      <w:start w:val="1"/>
+      <w:numFmt w:val="bullet"/>
+      <w:lvlText w:val="o"/>
+      <w:lvlJc w:val="left"/>
+      <w:pPr>
+        <w:tabs>
+          <w:tab w:val="num" w:pos="1440"/>
+        </w:tabs>
+        <w:ind w:left="1440" w:hanging="360"/>
+      </w:pPr>
+      <w:rPr>
+        <w:rFonts w:ascii="Courier New" w:hAnsi="Courier New" w:hint="default"/>
+        <w:sz w:val="20"/>
+      </w:rPr>
+    </w:lvl>
+    <w:lvl w:ilvl="2" w:tentative="1">
+      <w:start w:val="1"/>
+      <w:numFmt w:val="bullet"/>
+      <w:lvlText w:val=""/>
+      <w:lvlJc w:val="left"/>
+      <w:pPr>
+        <w:tabs>
+          <w:tab w:val="num" w:pos="2160"/>
+        </w:tabs>
+        <w:ind w:left="2160" w:hanging="360"/>
+      </w:pPr>
+      <w:rPr>
+        <w:rFonts w:ascii="Wingdings" w:hAnsi="Wingdings" w:hint="default"/>
+        <w:sz w:val="20"/>
+      </w:rPr>
+    </w:lvl>
+    <w:lvl w:ilvl="3" w:tentative="1">
+      <w:start w:val="1"/>
+      <w:numFmt w:val="bullet"/>
+      <w:lvlText w:val=""/>
+      <w:lvlJc w:val="left"/>
+      <w:pPr>
+        <w:tabs>
+          <w:tab w:val="num" w:pos="2880"/>
+        </w:tabs>
+        <w:ind w:left="2880" w:hanging="360"/>
+      </w:pPr>
+      <w:rPr>
+        <w:rFonts w:ascii="Wingdings" w:hAnsi="Wingdings" w:hint="default"/>
+        <w:sz w:val="20"/>
+      </w:rPr>
+    </w:lvl>
+    <w:lvl w:ilvl="4" w:tentative="1">
+      <w:start w:val="1"/>
+      <w:numFmt w:val="bullet"/>
+      <w:lvlText w:val=""/>
+      <w:lvlJc w:val="left"/>
+      <w:pPr>
+        <w:tabs>
+          <w:tab w:val="num" w:pos="3600"/>
+        </w:tabs>
+        <w:ind w:left="3600" w:hanging="360"/>
+      </w:pPr>
+      <w:rPr>
+        <w:rFonts w:ascii="Wingdings" w:hAnsi="Wingdings" w:hint="default"/>
+        <w:sz w:val="20"/>
+      </w:rPr>
+    </w:lvl>
+    <w:lvl w:ilvl="5" w:tentative="1">
+      <w:start w:val="1"/>
+      <w:numFmt w:val="bullet"/>
+      <w:lvlText w:val=""/>
+      <w:lvlJc w:val="left"/>
+      <w:pPr>
+        <w:tabs>
+          <w:tab w:val="num" w:pos="4320"/>
+        </w:tabs>
+        <w:ind w:left="4320" w:hanging="360"/>
+      </w:pPr>
+      <w:rPr>
+        <w:rFonts w:ascii="Wingdings" w:hAnsi="Wingdings" w:hint="default"/>
+        <w:sz w:val="20"/>
+      </w:rPr>
+    </w:lvl>
+    <w:lvl w:ilvl="6" w:tentative="1">
+      <w:start w:val="1"/>
+      <w:numFmt w:val="bullet"/>
+      <w:lvlText w:val=""/>
+      <w:lvlJc w:val="left"/>
+      <w:pPr>
+        <w:tabs>
+          <w:tab w:val="num" w:pos="5040"/>
+        </w:tabs>
+        <w:ind w:left="5040" w:hanging="360"/>
+      </w:pPr>
+      <w:rPr>
+        <w:rFonts w:ascii="Wingdings" w:hAnsi="Wingdings" w:hint="default"/>
+        <w:sz w:val="20"/>
+      </w:rPr>
+    </w:lvl>
+    <w:lvl w:ilvl="7" w:tentative="1">
+      <w:start w:val="1"/>
+      <w:numFmt w:val="bullet"/>
+      <w:lvlText w:val=""/>
+      <w:lvlJc w:val="left"/>
+      <w:pPr>
+        <w:tabs>
+          <w:tab w:val="num" w:pos="5760"/>
+        </w:tabs>
+        <w:ind w:left="5760" w:hanging="360"/>
+      </w:pPr>
+      <w:rPr>
+        <w:rFonts w:ascii="Wingdings" w:hAnsi="Wingdings" w:hint="default"/>
+        <w:sz w:val="20"/>
+      </w:rPr>
+    </w:lvl>
+    <w:lvl w:ilvl="8" w:tentative="1">
+      <w:start w:val="1"/>
+      <w:numFmt w:val="bullet"/>
+      <w:lvlText w:val=""/>
+      <w:lvlJc w:val="left"/>
+      <w:pPr>
+        <w:tabs>
+          <w:tab w:val="num" w:pos="6480"/>
+        </w:tabs>
+        <w:ind w:left="6480" w:hanging="360"/>
+      </w:pPr>
+      <w:rPr>
+        <w:rFonts w:ascii="Wingdings" w:hAnsi="Wingdings" w:hint="default"/>
+        <w:sz w:val="20"/>
+      </w:rPr>
+    </w:lvl>
+  </w:abstractNum>
+  <w:abstractNum w:abstractNumId="4" w15:restartNumberingAfterBreak="0">
     <w:nsid w:val="0ABC10E5"/>
     <w:multiLevelType w:val="multilevel"/>
     <w:tmpl w:val="88B02FA8"/>
@@ -9233,7 +10836,7 @@
       </w:rPr>
     </w:lvl>
   </w:abstractNum>
-  <w:abstractNum w:abstractNumId="3" w15:restartNumberingAfterBreak="0">
+  <w:abstractNum w:abstractNumId="5" w15:restartNumberingAfterBreak="0">
     <w:nsid w:val="0BC546A6"/>
     <w:multiLevelType w:val="multilevel"/>
     <w:tmpl w:val="3118BFD4"/>
@@ -9382,7 +10985,7 @@
       </w:rPr>
     </w:lvl>
   </w:abstractNum>
-  <w:abstractNum w:abstractNumId="4" w15:restartNumberingAfterBreak="0">
+  <w:abstractNum w:abstractNumId="6" w15:restartNumberingAfterBreak="0">
     <w:nsid w:val="0CFC57C0"/>
     <w:multiLevelType w:val="multilevel"/>
     <w:tmpl w:val="38800D24"/>
@@ -9531,7 +11134,7 @@
       </w:rPr>
     </w:lvl>
   </w:abstractNum>
-  <w:abstractNum w:abstractNumId="5" w15:restartNumberingAfterBreak="0">
+  <w:abstractNum w:abstractNumId="7" w15:restartNumberingAfterBreak="0">
     <w:nsid w:val="0D7D3205"/>
     <w:multiLevelType w:val="multilevel"/>
     <w:tmpl w:val="501823D2"/>
@@ -9680,7 +11283,7 @@
       </w:rPr>
     </w:lvl>
   </w:abstractNum>
-  <w:abstractNum w:abstractNumId="6" w15:restartNumberingAfterBreak="0">
+  <w:abstractNum w:abstractNumId="8" w15:restartNumberingAfterBreak="0">
     <w:nsid w:val="0FA615B7"/>
     <w:multiLevelType w:val="multilevel"/>
     <w:tmpl w:val="74541C04"/>
@@ -9829,7 +11432,7 @@
       </w:rPr>
     </w:lvl>
   </w:abstractNum>
-  <w:abstractNum w:abstractNumId="7" w15:restartNumberingAfterBreak="0">
+  <w:abstractNum w:abstractNumId="9" w15:restartNumberingAfterBreak="0">
     <w:nsid w:val="10B76A03"/>
     <w:multiLevelType w:val="multilevel"/>
     <w:tmpl w:val="65CA6548"/>
@@ -9978,7 +11581,7 @@
       </w:rPr>
     </w:lvl>
   </w:abstractNum>
-  <w:abstractNum w:abstractNumId="8" w15:restartNumberingAfterBreak="0">
+  <w:abstractNum w:abstractNumId="10" w15:restartNumberingAfterBreak="0">
     <w:nsid w:val="114A0019"/>
     <w:multiLevelType w:val="multilevel"/>
     <w:tmpl w:val="D60645EC"/>
@@ -10127,7 +11730,7 @@
       </w:rPr>
     </w:lvl>
   </w:abstractNum>
-  <w:abstractNum w:abstractNumId="9" w15:restartNumberingAfterBreak="0">
+  <w:abstractNum w:abstractNumId="11" w15:restartNumberingAfterBreak="0">
     <w:nsid w:val="11F21D5E"/>
     <w:multiLevelType w:val="multilevel"/>
     <w:tmpl w:val="B58425C4"/>
@@ -10276,7 +11879,156 @@
       </w:rPr>
     </w:lvl>
   </w:abstractNum>
-  <w:abstractNum w:abstractNumId="10" w15:restartNumberingAfterBreak="0">
+  <w:abstractNum w:abstractNumId="12" w15:restartNumberingAfterBreak="0">
+    <w:nsid w:val="129B0469"/>
+    <w:multiLevelType w:val="multilevel"/>
+    <w:tmpl w:val="C8ACF474"/>
+    <w:lvl w:ilvl="0">
+      <w:start w:val="1"/>
+      <w:numFmt w:val="bullet"/>
+      <w:lvlText w:val=""/>
+      <w:lvlJc w:val="left"/>
+      <w:pPr>
+        <w:tabs>
+          <w:tab w:val="num" w:pos="720"/>
+        </w:tabs>
+        <w:ind w:left="720" w:hanging="360"/>
+      </w:pPr>
+      <w:rPr>
+        <w:rFonts w:ascii="Symbol" w:hAnsi="Symbol" w:hint="default"/>
+        <w:sz w:val="20"/>
+      </w:rPr>
+    </w:lvl>
+    <w:lvl w:ilvl="1">
+      <w:start w:val="1"/>
+      <w:numFmt w:val="bullet"/>
+      <w:lvlText w:val="o"/>
+      <w:lvlJc w:val="left"/>
+      <w:pPr>
+        <w:tabs>
+          <w:tab w:val="num" w:pos="1440"/>
+        </w:tabs>
+        <w:ind w:left="1440" w:hanging="360"/>
+      </w:pPr>
+      <w:rPr>
+        <w:rFonts w:ascii="Courier New" w:hAnsi="Courier New" w:hint="default"/>
+        <w:sz w:val="20"/>
+      </w:rPr>
+    </w:lvl>
+    <w:lvl w:ilvl="2" w:tentative="1">
+      <w:start w:val="1"/>
+      <w:numFmt w:val="bullet"/>
+      <w:lvlText w:val=""/>
+      <w:lvlJc w:val="left"/>
+      <w:pPr>
+        <w:tabs>
+          <w:tab w:val="num" w:pos="2160"/>
+        </w:tabs>
+        <w:ind w:left="2160" w:hanging="360"/>
+      </w:pPr>
+      <w:rPr>
+        <w:rFonts w:ascii="Wingdings" w:hAnsi="Wingdings" w:hint="default"/>
+        <w:sz w:val="20"/>
+      </w:rPr>
+    </w:lvl>
+    <w:lvl w:ilvl="3" w:tentative="1">
+      <w:start w:val="1"/>
+      <w:numFmt w:val="bullet"/>
+      <w:lvlText w:val=""/>
+      <w:lvlJc w:val="left"/>
+      <w:pPr>
+        <w:tabs>
+          <w:tab w:val="num" w:pos="2880"/>
+        </w:tabs>
+        <w:ind w:left="2880" w:hanging="360"/>
+      </w:pPr>
+      <w:rPr>
+        <w:rFonts w:ascii="Wingdings" w:hAnsi="Wingdings" w:hint="default"/>
+        <w:sz w:val="20"/>
+      </w:rPr>
+    </w:lvl>
+    <w:lvl w:ilvl="4" w:tentative="1">
+      <w:start w:val="1"/>
+      <w:numFmt w:val="bullet"/>
+      <w:lvlText w:val=""/>
+      <w:lvlJc w:val="left"/>
+      <w:pPr>
+        <w:tabs>
+          <w:tab w:val="num" w:pos="3600"/>
+        </w:tabs>
+        <w:ind w:left="3600" w:hanging="360"/>
+      </w:pPr>
+      <w:rPr>
+        <w:rFonts w:ascii="Wingdings" w:hAnsi="Wingdings" w:hint="default"/>
+        <w:sz w:val="20"/>
+      </w:rPr>
+    </w:lvl>
+    <w:lvl w:ilvl="5" w:tentative="1">
+      <w:start w:val="1"/>
+      <w:numFmt w:val="bullet"/>
+      <w:lvlText w:val=""/>
+      <w:lvlJc w:val="left"/>
+      <w:pPr>
+        <w:tabs>
+          <w:tab w:val="num" w:pos="4320"/>
+        </w:tabs>
+        <w:ind w:left="4320" w:hanging="360"/>
+      </w:pPr>
+      <w:rPr>
+        <w:rFonts w:ascii="Wingdings" w:hAnsi="Wingdings" w:hint="default"/>
+        <w:sz w:val="20"/>
+      </w:rPr>
+    </w:lvl>
+    <w:lvl w:ilvl="6" w:tentative="1">
+      <w:start w:val="1"/>
+      <w:numFmt w:val="bullet"/>
+      <w:lvlText w:val=""/>
+      <w:lvlJc w:val="left"/>
+      <w:pPr>
+        <w:tabs>
+          <w:tab w:val="num" w:pos="5040"/>
+        </w:tabs>
+        <w:ind w:left="5040" w:hanging="360"/>
+      </w:pPr>
+      <w:rPr>
+        <w:rFonts w:ascii="Wingdings" w:hAnsi="Wingdings" w:hint="default"/>
+        <w:sz w:val="20"/>
+      </w:rPr>
+    </w:lvl>
+    <w:lvl w:ilvl="7" w:tentative="1">
+      <w:start w:val="1"/>
+      <w:numFmt w:val="bullet"/>
+      <w:lvlText w:val=""/>
+      <w:lvlJc w:val="left"/>
+      <w:pPr>
+        <w:tabs>
+          <w:tab w:val="num" w:pos="5760"/>
+        </w:tabs>
+        <w:ind w:left="5760" w:hanging="360"/>
+      </w:pPr>
+      <w:rPr>
+        <w:rFonts w:ascii="Wingdings" w:hAnsi="Wingdings" w:hint="default"/>
+        <w:sz w:val="20"/>
+      </w:rPr>
+    </w:lvl>
+    <w:lvl w:ilvl="8" w:tentative="1">
+      <w:start w:val="1"/>
+      <w:numFmt w:val="bullet"/>
+      <w:lvlText w:val=""/>
+      <w:lvlJc w:val="left"/>
+      <w:pPr>
+        <w:tabs>
+          <w:tab w:val="num" w:pos="6480"/>
+        </w:tabs>
+        <w:ind w:left="6480" w:hanging="360"/>
+      </w:pPr>
+      <w:rPr>
+        <w:rFonts w:ascii="Wingdings" w:hAnsi="Wingdings" w:hint="default"/>
+        <w:sz w:val="20"/>
+      </w:rPr>
+    </w:lvl>
+  </w:abstractNum>
+  <w:abstractNum w:abstractNumId="13" w15:restartNumberingAfterBreak="0">
     <w:nsid w:val="14541C40"/>
     <w:multiLevelType w:val="multilevel"/>
     <w:tmpl w:val="0C1004DC"/>
@@ -10425,7 +12177,7 @@
       </w:rPr>
     </w:lvl>
   </w:abstractNum>
-  <w:abstractNum w:abstractNumId="11" w15:restartNumberingAfterBreak="0">
+  <w:abstractNum w:abstractNumId="14" w15:restartNumberingAfterBreak="0">
     <w:nsid w:val="17BE7768"/>
     <w:multiLevelType w:val="multilevel"/>
     <w:tmpl w:val="4FACDEC6"/>
@@ -10574,7 +12326,7 @@
       </w:rPr>
     </w:lvl>
   </w:abstractNum>
-  <w:abstractNum w:abstractNumId="12" w15:restartNumberingAfterBreak="0">
+  <w:abstractNum w:abstractNumId="15" w15:restartNumberingAfterBreak="0">
     <w:nsid w:val="18495A75"/>
     <w:multiLevelType w:val="multilevel"/>
     <w:tmpl w:val="0B4C9FCE"/>
@@ -10723,7 +12475,7 @@
       </w:rPr>
     </w:lvl>
   </w:abstractNum>
-  <w:abstractNum w:abstractNumId="13" w15:restartNumberingAfterBreak="0">
+  <w:abstractNum w:abstractNumId="16" w15:restartNumberingAfterBreak="0">
     <w:nsid w:val="1C1C0316"/>
     <w:multiLevelType w:val="multilevel"/>
     <w:tmpl w:val="345AD6C4"/>
@@ -10872,7 +12624,7 @@
       </w:rPr>
     </w:lvl>
   </w:abstractNum>
-  <w:abstractNum w:abstractNumId="14" w15:restartNumberingAfterBreak="0">
+  <w:abstractNum w:abstractNumId="17" w15:restartNumberingAfterBreak="0">
     <w:nsid w:val="1D0F0F50"/>
     <w:multiLevelType w:val="multilevel"/>
     <w:tmpl w:val="5D142526"/>
@@ -10985,7 +12737,7 @@
       </w:pPr>
     </w:lvl>
   </w:abstractNum>
-  <w:abstractNum w:abstractNumId="15" w15:restartNumberingAfterBreak="0">
+  <w:abstractNum w:abstractNumId="18" w15:restartNumberingAfterBreak="0">
     <w:nsid w:val="1E3330A6"/>
     <w:multiLevelType w:val="multilevel"/>
     <w:tmpl w:val="260E3898"/>
@@ -11134,7 +12886,7 @@
       </w:rPr>
     </w:lvl>
   </w:abstractNum>
-  <w:abstractNum w:abstractNumId="16" w15:restartNumberingAfterBreak="0">
+  <w:abstractNum w:abstractNumId="19" w15:restartNumberingAfterBreak="0">
     <w:nsid w:val="1EFC5908"/>
     <w:multiLevelType w:val="multilevel"/>
     <w:tmpl w:val="BF6C4100"/>
@@ -11283,7 +13035,7 @@
       </w:rPr>
     </w:lvl>
   </w:abstractNum>
-  <w:abstractNum w:abstractNumId="17" w15:restartNumberingAfterBreak="0">
+  <w:abstractNum w:abstractNumId="20" w15:restartNumberingAfterBreak="0">
     <w:nsid w:val="25E03903"/>
     <w:multiLevelType w:val="multilevel"/>
     <w:tmpl w:val="C65E7D42"/>
@@ -11432,7 +13184,7 @@
       </w:rPr>
     </w:lvl>
   </w:abstractNum>
-  <w:abstractNum w:abstractNumId="18" w15:restartNumberingAfterBreak="0">
+  <w:abstractNum w:abstractNumId="21" w15:restartNumberingAfterBreak="0">
     <w:nsid w:val="294C06E7"/>
     <w:multiLevelType w:val="multilevel"/>
     <w:tmpl w:val="05A28222"/>
@@ -11581,7 +13333,7 @@
       </w:rPr>
     </w:lvl>
   </w:abstractNum>
-  <w:abstractNum w:abstractNumId="19" w15:restartNumberingAfterBreak="0">
+  <w:abstractNum w:abstractNumId="22" w15:restartNumberingAfterBreak="0">
     <w:nsid w:val="2B616142"/>
     <w:multiLevelType w:val="multilevel"/>
     <w:tmpl w:val="C870FAAC"/>
@@ -11730,7 +13482,7 @@
       </w:rPr>
     </w:lvl>
   </w:abstractNum>
-  <w:abstractNum w:abstractNumId="20" w15:restartNumberingAfterBreak="0">
+  <w:abstractNum w:abstractNumId="23" w15:restartNumberingAfterBreak="0">
     <w:nsid w:val="2C630078"/>
     <w:multiLevelType w:val="multilevel"/>
     <w:tmpl w:val="64D2219C"/>
@@ -11879,7 +13631,7 @@
       </w:rPr>
     </w:lvl>
   </w:abstractNum>
-  <w:abstractNum w:abstractNumId="21" w15:restartNumberingAfterBreak="0">
+  <w:abstractNum w:abstractNumId="24" w15:restartNumberingAfterBreak="0">
     <w:nsid w:val="2D2101A2"/>
     <w:multiLevelType w:val="multilevel"/>
     <w:tmpl w:val="A8D2005C"/>
@@ -12028,7 +13780,7 @@
       </w:rPr>
     </w:lvl>
   </w:abstractNum>
-  <w:abstractNum w:abstractNumId="22" w15:restartNumberingAfterBreak="0">
+  <w:abstractNum w:abstractNumId="25" w15:restartNumberingAfterBreak="0">
     <w:nsid w:val="2E496B87"/>
     <w:multiLevelType w:val="multilevel"/>
     <w:tmpl w:val="CBBCA7DC"/>
@@ -12177,7 +13929,7 @@
       </w:rPr>
     </w:lvl>
   </w:abstractNum>
-  <w:abstractNum w:abstractNumId="23" w15:restartNumberingAfterBreak="0">
+  <w:abstractNum w:abstractNumId="26" w15:restartNumberingAfterBreak="0">
     <w:nsid w:val="2EDB3DC2"/>
     <w:multiLevelType w:val="multilevel"/>
     <w:tmpl w:val="F3407D2A"/>
@@ -12326,7 +14078,7 @@
       </w:rPr>
     </w:lvl>
   </w:abstractNum>
-  <w:abstractNum w:abstractNumId="24" w15:restartNumberingAfterBreak="0">
+  <w:abstractNum w:abstractNumId="27" w15:restartNumberingAfterBreak="0">
     <w:nsid w:val="302A6B86"/>
     <w:multiLevelType w:val="multilevel"/>
     <w:tmpl w:val="9624673C"/>
@@ -12475,7 +14227,7 @@
       </w:rPr>
     </w:lvl>
   </w:abstractNum>
-  <w:abstractNum w:abstractNumId="25" w15:restartNumberingAfterBreak="0">
+  <w:abstractNum w:abstractNumId="28" w15:restartNumberingAfterBreak="0">
     <w:nsid w:val="310F506B"/>
     <w:multiLevelType w:val="multilevel"/>
     <w:tmpl w:val="BF548388"/>
@@ -12624,7 +14376,7 @@
       </w:rPr>
     </w:lvl>
   </w:abstractNum>
-  <w:abstractNum w:abstractNumId="26" w15:restartNumberingAfterBreak="0">
+  <w:abstractNum w:abstractNumId="29" w15:restartNumberingAfterBreak="0">
     <w:nsid w:val="31542AFB"/>
     <w:multiLevelType w:val="multilevel"/>
     <w:tmpl w:val="30EEAB8A"/>
@@ -12773,7 +14525,7 @@
       </w:rPr>
     </w:lvl>
   </w:abstractNum>
-  <w:abstractNum w:abstractNumId="27" w15:restartNumberingAfterBreak="0">
+  <w:abstractNum w:abstractNumId="30" w15:restartNumberingAfterBreak="0">
     <w:nsid w:val="32396AA3"/>
     <w:multiLevelType w:val="multilevel"/>
     <w:tmpl w:val="7138F0A0"/>
@@ -12922,7 +14674,7 @@
       </w:rPr>
     </w:lvl>
   </w:abstractNum>
-  <w:abstractNum w:abstractNumId="28" w15:restartNumberingAfterBreak="0">
+  <w:abstractNum w:abstractNumId="31" w15:restartNumberingAfterBreak="0">
     <w:nsid w:val="34846C69"/>
     <w:multiLevelType w:val="multilevel"/>
     <w:tmpl w:val="7916C386"/>
@@ -13071,7 +14823,7 @@
       </w:rPr>
     </w:lvl>
   </w:abstractNum>
-  <w:abstractNum w:abstractNumId="29" w15:restartNumberingAfterBreak="0">
+  <w:abstractNum w:abstractNumId="32" w15:restartNumberingAfterBreak="0">
     <w:nsid w:val="34927A6B"/>
     <w:multiLevelType w:val="multilevel"/>
     <w:tmpl w:val="46A45D08"/>
@@ -13220,7 +14972,7 @@
       </w:rPr>
     </w:lvl>
   </w:abstractNum>
-  <w:abstractNum w:abstractNumId="30" w15:restartNumberingAfterBreak="0">
+  <w:abstractNum w:abstractNumId="33" w15:restartNumberingAfterBreak="0">
     <w:nsid w:val="369A7A1C"/>
     <w:multiLevelType w:val="multilevel"/>
     <w:tmpl w:val="AFDABAA0"/>
@@ -13369,7 +15121,7 @@
       </w:rPr>
     </w:lvl>
   </w:abstractNum>
-  <w:abstractNum w:abstractNumId="31" w15:restartNumberingAfterBreak="0">
+  <w:abstractNum w:abstractNumId="34" w15:restartNumberingAfterBreak="0">
     <w:nsid w:val="37CA703B"/>
     <w:multiLevelType w:val="multilevel"/>
     <w:tmpl w:val="B81A75DE"/>
@@ -13518,7 +15270,7 @@
       </w:rPr>
     </w:lvl>
   </w:abstractNum>
-  <w:abstractNum w:abstractNumId="32" w15:restartNumberingAfterBreak="0">
+  <w:abstractNum w:abstractNumId="35" w15:restartNumberingAfterBreak="0">
     <w:nsid w:val="398734A0"/>
     <w:multiLevelType w:val="multilevel"/>
     <w:tmpl w:val="4072CAB6"/>
@@ -13667,7 +15419,124 @@
       </w:rPr>
     </w:lvl>
   </w:abstractNum>
-  <w:abstractNum w:abstractNumId="33" w15:restartNumberingAfterBreak="0">
+  <w:abstractNum w:abstractNumId="36" w15:restartNumberingAfterBreak="0">
+    <w:nsid w:val="39AA68B4"/>
+    <w:multiLevelType w:val="multilevel"/>
+    <w:tmpl w:val="3342CE2E"/>
+    <w:lvl w:ilvl="0">
+      <w:start w:val="1"/>
+      <w:numFmt w:val="decimal"/>
+      <w:lvlText w:val="%1."/>
+      <w:lvlJc w:val="left"/>
+      <w:pPr>
+        <w:tabs>
+          <w:tab w:val="num" w:pos="720"/>
+        </w:tabs>
+        <w:ind w:left="720" w:hanging="360"/>
+      </w:pPr>
+    </w:lvl>
+    <w:lvl w:ilvl="1">
+      <w:start w:val="1"/>
+      <w:numFmt w:val="bullet"/>
+      <w:lvlText w:val="o"/>
+      <w:lvlJc w:val="left"/>
+      <w:pPr>
+        <w:tabs>
+          <w:tab w:val="num" w:pos="1440"/>
+        </w:tabs>
+        <w:ind w:left="1440" w:hanging="360"/>
+      </w:pPr>
+      <w:rPr>
+        <w:rFonts w:ascii="Courier New" w:hAnsi="Courier New" w:hint="default"/>
+        <w:sz w:val="20"/>
+      </w:rPr>
+    </w:lvl>
+    <w:lvl w:ilvl="2" w:tentative="1">
+      <w:start w:val="1"/>
+      <w:numFmt w:val="decimal"/>
+      <w:lvlText w:val="%3."/>
+      <w:lvlJc w:val="left"/>
+      <w:pPr>
+        <w:tabs>
+          <w:tab w:val="num" w:pos="2160"/>
+        </w:tabs>
+        <w:ind w:left="2160" w:hanging="360"/>
+      </w:pPr>
+    </w:lvl>
+    <w:lvl w:ilvl="3" w:tentative="1">
+      <w:start w:val="1"/>
+      <w:numFmt w:val="decimal"/>
+      <w:lvlText w:val="%4."/>
+      <w:lvlJc w:val="left"/>
+      <w:pPr>
+        <w:tabs>
+          <w:tab w:val="num" w:pos="2880"/>
+        </w:tabs>
+        <w:ind w:left="2880" w:hanging="360"/>
+      </w:pPr>
+    </w:lvl>
+    <w:lvl w:ilvl="4" w:tentative="1">
+      <w:start w:val="1"/>
+      <w:numFmt w:val="decimal"/>
+      <w:lvlText w:val="%5."/>
+      <w:lvlJc w:val="left"/>
+      <w:pPr>
+        <w:tabs>
+          <w:tab w:val="num" w:pos="3600"/>
+        </w:tabs>
+        <w:ind w:left="3600" w:hanging="360"/>
+      </w:pPr>
+    </w:lvl>
+    <w:lvl w:ilvl="5" w:tentative="1">
+      <w:start w:val="1"/>
+      <w:numFmt w:val="decimal"/>
+      <w:lvlText w:val="%6."/>
+      <w:lvlJc w:val="left"/>
+      <w:pPr>
+        <w:tabs>
+          <w:tab w:val="num" w:pos="4320"/>
+        </w:tabs>
+        <w:ind w:left="4320" w:hanging="360"/>
+      </w:pPr>
+    </w:lvl>
+    <w:lvl w:ilvl="6" w:tentative="1">
+      <w:start w:val="1"/>
+      <w:numFmt w:val="decimal"/>
+      <w:lvlText w:val="%7."/>
+      <w:lvlJc w:val="left"/>
+      <w:pPr>
+        <w:tabs>
+          <w:tab w:val="num" w:pos="5040"/>
+        </w:tabs>
+        <w:ind w:left="5040" w:hanging="360"/>
+      </w:pPr>
+    </w:lvl>
+    <w:lvl w:ilvl="7" w:tentative="1">
+      <w:start w:val="1"/>
+      <w:numFmt w:val="decimal"/>
+      <w:lvlText w:val="%8."/>
+      <w:lvlJc w:val="left"/>
+      <w:pPr>
+        <w:tabs>
+          <w:tab w:val="num" w:pos="5760"/>
+        </w:tabs>
+        <w:ind w:left="5760" w:hanging="360"/>
+      </w:pPr>
+    </w:lvl>
+    <w:lvl w:ilvl="8" w:tentative="1">
+      <w:start w:val="1"/>
+      <w:numFmt w:val="decimal"/>
+      <w:lvlText w:val="%9."/>
+      <w:lvlJc w:val="left"/>
+      <w:pPr>
+        <w:tabs>
+          <w:tab w:val="num" w:pos="6480"/>
+        </w:tabs>
+        <w:ind w:left="6480" w:hanging="360"/>
+      </w:pPr>
+    </w:lvl>
+  </w:abstractNum>
+  <w:abstractNum w:abstractNumId="37" w15:restartNumberingAfterBreak="0">
     <w:nsid w:val="39F365E8"/>
     <w:multiLevelType w:val="multilevel"/>
     <w:tmpl w:val="6C5EAB3C"/>
@@ -13816,7 +15685,7 @@
       </w:rPr>
     </w:lvl>
   </w:abstractNum>
-  <w:abstractNum w:abstractNumId="34" w15:restartNumberingAfterBreak="0">
+  <w:abstractNum w:abstractNumId="38" w15:restartNumberingAfterBreak="0">
     <w:nsid w:val="3A7F5620"/>
     <w:multiLevelType w:val="multilevel"/>
     <w:tmpl w:val="AEAEDE80"/>
@@ -13965,7 +15834,156 @@
       </w:rPr>
     </w:lvl>
   </w:abstractNum>
-  <w:abstractNum w:abstractNumId="35" w15:restartNumberingAfterBreak="0">
+  <w:abstractNum w:abstractNumId="39" w15:restartNumberingAfterBreak="0">
+    <w:nsid w:val="3C541B1B"/>
+    <w:multiLevelType w:val="multilevel"/>
+    <w:tmpl w:val="18C239F6"/>
+    <w:lvl w:ilvl="0">
+      <w:start w:val="1"/>
+      <w:numFmt w:val="bullet"/>
+      <w:lvlText w:val=""/>
+      <w:lvlJc w:val="left"/>
+      <w:pPr>
+        <w:tabs>
+          <w:tab w:val="num" w:pos="720"/>
+        </w:tabs>
+        <w:ind w:left="720" w:hanging="360"/>
+      </w:pPr>
+      <w:rPr>
+        <w:rFonts w:ascii="Symbol" w:hAnsi="Symbol" w:hint="default"/>
+        <w:sz w:val="20"/>
+      </w:rPr>
+    </w:lvl>
+    <w:lvl w:ilvl="1">
+      <w:start w:val="1"/>
+      <w:numFmt w:val="bullet"/>
+      <w:lvlText w:val="o"/>
+      <w:lvlJc w:val="left"/>
+      <w:pPr>
+        <w:tabs>
+          <w:tab w:val="num" w:pos="1440"/>
+        </w:tabs>
+        <w:ind w:left="1440" w:hanging="360"/>
+      </w:pPr>
+      <w:rPr>
+        <w:rFonts w:ascii="Courier New" w:hAnsi="Courier New" w:hint="default"/>
+        <w:sz w:val="20"/>
+      </w:rPr>
+    </w:lvl>
+    <w:lvl w:ilvl="2" w:tentative="1">
+      <w:start w:val="1"/>
+      <w:numFmt w:val="bullet"/>
+      <w:lvlText w:val=""/>
+      <w:lvlJc w:val="left"/>
+      <w:pPr>
+        <w:tabs>
+          <w:tab w:val="num" w:pos="2160"/>
+        </w:tabs>
+        <w:ind w:left="2160" w:hanging="360"/>
+      </w:pPr>
+      <w:rPr>
+        <w:rFonts w:ascii="Wingdings" w:hAnsi="Wingdings" w:hint="default"/>
+        <w:sz w:val="20"/>
+      </w:rPr>
+    </w:lvl>
+    <w:lvl w:ilvl="3" w:tentative="1">
+      <w:start w:val="1"/>
+      <w:numFmt w:val="bullet"/>
+      <w:lvlText w:val=""/>
+      <w:lvlJc w:val="left"/>
+      <w:pPr>
+        <w:tabs>
+          <w:tab w:val="num" w:pos="2880"/>
+        </w:tabs>
+        <w:ind w:left="2880" w:hanging="360"/>
+      </w:pPr>
+      <w:rPr>
+        <w:rFonts w:ascii="Wingdings" w:hAnsi="Wingdings" w:hint="default"/>
+        <w:sz w:val="20"/>
+      </w:rPr>
+    </w:lvl>
+    <w:lvl w:ilvl="4" w:tentative="1">
+      <w:start w:val="1"/>
+      <w:numFmt w:val="bullet"/>
+      <w:lvlText w:val=""/>
+      <w:lvlJc w:val="left"/>
+      <w:pPr>
+        <w:tabs>
+          <w:tab w:val="num" w:pos="3600"/>
+        </w:tabs>
+        <w:ind w:left="3600" w:hanging="360"/>
+      </w:pPr>
+      <w:rPr>
+        <w:rFonts w:ascii="Wingdings" w:hAnsi="Wingdings" w:hint="default"/>
+        <w:sz w:val="20"/>
+      </w:rPr>
+    </w:lvl>
+    <w:lvl w:ilvl="5" w:tentative="1">
+      <w:start w:val="1"/>
+      <w:numFmt w:val="bullet"/>
+      <w:lvlText w:val=""/>
+      <w:lvlJc w:val="left"/>
+      <w:pPr>
+        <w:tabs>
+          <w:tab w:val="num" w:pos="4320"/>
+        </w:tabs>
+        <w:ind w:left="4320" w:hanging="360"/>
+      </w:pPr>
+      <w:rPr>
+        <w:rFonts w:ascii="Wingdings" w:hAnsi="Wingdings" w:hint="default"/>
+        <w:sz w:val="20"/>
+      </w:rPr>
+    </w:lvl>
+    <w:lvl w:ilvl="6" w:tentative="1">
+      <w:start w:val="1"/>
+      <w:numFmt w:val="bullet"/>
+      <w:lvlText w:val=""/>
+      <w:lvlJc w:val="left"/>
+      <w:pPr>
+        <w:tabs>
+          <w:tab w:val="num" w:pos="5040"/>
+        </w:tabs>
+        <w:ind w:left="5040" w:hanging="360"/>
+      </w:pPr>
+      <w:rPr>
+        <w:rFonts w:ascii="Wingdings" w:hAnsi="Wingdings" w:hint="default"/>
+        <w:sz w:val="20"/>
+      </w:rPr>
+    </w:lvl>
+    <w:lvl w:ilvl="7" w:tentative="1">
+      <w:start w:val="1"/>
+      <w:numFmt w:val="bullet"/>
+      <w:lvlText w:val=""/>
+      <w:lvlJc w:val="left"/>
+      <w:pPr>
+        <w:tabs>
+          <w:tab w:val="num" w:pos="5760"/>
+        </w:tabs>
+        <w:ind w:left="5760" w:hanging="360"/>
+      </w:pPr>
+      <w:rPr>
+        <w:rFonts w:ascii="Wingdings" w:hAnsi="Wingdings" w:hint="default"/>
+        <w:sz w:val="20"/>
+      </w:rPr>
+    </w:lvl>
+    <w:lvl w:ilvl="8" w:tentative="1">
+      <w:start w:val="1"/>
+      <w:numFmt w:val="bullet"/>
+      <w:lvlText w:val=""/>
+      <w:lvlJc w:val="left"/>
+      <w:pPr>
+        <w:tabs>
+          <w:tab w:val="num" w:pos="6480"/>
+        </w:tabs>
+        <w:ind w:left="6480" w:hanging="360"/>
+      </w:pPr>
+      <w:rPr>
+        <w:rFonts w:ascii="Wingdings" w:hAnsi="Wingdings" w:hint="default"/>
+        <w:sz w:val="20"/>
+      </w:rPr>
+    </w:lvl>
+  </w:abstractNum>
+  <w:abstractNum w:abstractNumId="40" w15:restartNumberingAfterBreak="0">
     <w:nsid w:val="3C6E03D5"/>
     <w:multiLevelType w:val="multilevel"/>
     <w:tmpl w:val="3DE028A8"/>
@@ -14114,7 +16132,7 @@
       </w:rPr>
     </w:lvl>
   </w:abstractNum>
-  <w:abstractNum w:abstractNumId="36" w15:restartNumberingAfterBreak="0">
+  <w:abstractNum w:abstractNumId="41" w15:restartNumberingAfterBreak="0">
     <w:nsid w:val="40733FEA"/>
     <w:multiLevelType w:val="multilevel"/>
     <w:tmpl w:val="47B4535E"/>
@@ -14263,7 +16281,7 @@
       </w:rPr>
     </w:lvl>
   </w:abstractNum>
-  <w:abstractNum w:abstractNumId="37" w15:restartNumberingAfterBreak="0">
+  <w:abstractNum w:abstractNumId="42" w15:restartNumberingAfterBreak="0">
     <w:nsid w:val="40B06F52"/>
     <w:multiLevelType w:val="multilevel"/>
     <w:tmpl w:val="C8422890"/>
@@ -14412,7 +16430,7 @@
       </w:rPr>
     </w:lvl>
   </w:abstractNum>
-  <w:abstractNum w:abstractNumId="38" w15:restartNumberingAfterBreak="0">
+  <w:abstractNum w:abstractNumId="43" w15:restartNumberingAfterBreak="0">
     <w:nsid w:val="41761ED7"/>
     <w:multiLevelType w:val="multilevel"/>
     <w:tmpl w:val="AAFC2DE0"/>
@@ -14561,7 +16579,7 @@
       </w:rPr>
     </w:lvl>
   </w:abstractNum>
-  <w:abstractNum w:abstractNumId="39" w15:restartNumberingAfterBreak="0">
+  <w:abstractNum w:abstractNumId="44" w15:restartNumberingAfterBreak="0">
     <w:nsid w:val="446762CF"/>
     <w:multiLevelType w:val="multilevel"/>
     <w:tmpl w:val="BC7088F0"/>
@@ -14710,7 +16728,7 @@
       </w:rPr>
     </w:lvl>
   </w:abstractNum>
-  <w:abstractNum w:abstractNumId="40" w15:restartNumberingAfterBreak="0">
+  <w:abstractNum w:abstractNumId="45" w15:restartNumberingAfterBreak="0">
     <w:nsid w:val="45E53507"/>
     <w:multiLevelType w:val="multilevel"/>
     <w:tmpl w:val="15C4837A"/>
@@ -14859,7 +16877,7 @@
       </w:rPr>
     </w:lvl>
   </w:abstractNum>
-  <w:abstractNum w:abstractNumId="41" w15:restartNumberingAfterBreak="0">
+  <w:abstractNum w:abstractNumId="46" w15:restartNumberingAfterBreak="0">
     <w:nsid w:val="46C07F22"/>
     <w:multiLevelType w:val="multilevel"/>
     <w:tmpl w:val="1C8A2234"/>
@@ -15008,7 +17026,454 @@
       </w:rPr>
     </w:lvl>
   </w:abstractNum>
-  <w:abstractNum w:abstractNumId="42" w15:restartNumberingAfterBreak="0">
+  <w:abstractNum w:abstractNumId="47" w15:restartNumberingAfterBreak="0">
+    <w:nsid w:val="46CA009B"/>
+    <w:multiLevelType w:val="multilevel"/>
+    <w:tmpl w:val="D280FDEC"/>
+    <w:lvl w:ilvl="0">
+      <w:start w:val="1"/>
+      <w:numFmt w:val="bullet"/>
+      <w:lvlText w:val=""/>
+      <w:lvlJc w:val="left"/>
+      <w:pPr>
+        <w:tabs>
+          <w:tab w:val="num" w:pos="720"/>
+        </w:tabs>
+        <w:ind w:left="720" w:hanging="360"/>
+      </w:pPr>
+      <w:rPr>
+        <w:rFonts w:ascii="Symbol" w:hAnsi="Symbol" w:hint="default"/>
+        <w:sz w:val="20"/>
+      </w:rPr>
+    </w:lvl>
+    <w:lvl w:ilvl="1">
+      <w:start w:val="1"/>
+      <w:numFmt w:val="bullet"/>
+      <w:lvlText w:val="o"/>
+      <w:lvlJc w:val="left"/>
+      <w:pPr>
+        <w:tabs>
+          <w:tab w:val="num" w:pos="1440"/>
+        </w:tabs>
+        <w:ind w:left="1440" w:hanging="360"/>
+      </w:pPr>
+      <w:rPr>
+        <w:rFonts w:ascii="Courier New" w:hAnsi="Courier New" w:hint="default"/>
+        <w:sz w:val="20"/>
+      </w:rPr>
+    </w:lvl>
+    <w:lvl w:ilvl="2" w:tentative="1">
+      <w:start w:val="1"/>
+      <w:numFmt w:val="bullet"/>
+      <w:lvlText w:val=""/>
+      <w:lvlJc w:val="left"/>
+      <w:pPr>
+        <w:tabs>
+          <w:tab w:val="num" w:pos="2160"/>
+        </w:tabs>
+        <w:ind w:left="2160" w:hanging="360"/>
+      </w:pPr>
+      <w:rPr>
+        <w:rFonts w:ascii="Wingdings" w:hAnsi="Wingdings" w:hint="default"/>
+        <w:sz w:val="20"/>
+      </w:rPr>
+    </w:lvl>
+    <w:lvl w:ilvl="3" w:tentative="1">
+      <w:start w:val="1"/>
+      <w:numFmt w:val="bullet"/>
+      <w:lvlText w:val=""/>
+      <w:lvlJc w:val="left"/>
+      <w:pPr>
+        <w:tabs>
+          <w:tab w:val="num" w:pos="2880"/>
+        </w:tabs>
+        <w:ind w:left="2880" w:hanging="360"/>
+      </w:pPr>
+      <w:rPr>
+        <w:rFonts w:ascii="Wingdings" w:hAnsi="Wingdings" w:hint="default"/>
+        <w:sz w:val="20"/>
+      </w:rPr>
+    </w:lvl>
+    <w:lvl w:ilvl="4" w:tentative="1">
+      <w:start w:val="1"/>
+      <w:numFmt w:val="bullet"/>
+      <w:lvlText w:val=""/>
+      <w:lvlJc w:val="left"/>
+      <w:pPr>
+        <w:tabs>
+          <w:tab w:val="num" w:pos="3600"/>
+        </w:tabs>
+        <w:ind w:left="3600" w:hanging="360"/>
+      </w:pPr>
+      <w:rPr>
+        <w:rFonts w:ascii="Wingdings" w:hAnsi="Wingdings" w:hint="default"/>
+        <w:sz w:val="20"/>
+      </w:rPr>
+    </w:lvl>
+    <w:lvl w:ilvl="5" w:tentative="1">
+      <w:start w:val="1"/>
+      <w:numFmt w:val="bullet"/>
+      <w:lvlText w:val=""/>
+      <w:lvlJc w:val="left"/>
+      <w:pPr>
+        <w:tabs>
+          <w:tab w:val="num" w:pos="4320"/>
+        </w:tabs>
+        <w:ind w:left="4320" w:hanging="360"/>
+      </w:pPr>
+      <w:rPr>
+        <w:rFonts w:ascii="Wingdings" w:hAnsi="Wingdings" w:hint="default"/>
+        <w:sz w:val="20"/>
+      </w:rPr>
+    </w:lvl>
+    <w:lvl w:ilvl="6" w:tentative="1">
+      <w:start w:val="1"/>
+      <w:numFmt w:val="bullet"/>
+      <w:lvlText w:val=""/>
+      <w:lvlJc w:val="left"/>
+      <w:pPr>
+        <w:tabs>
+          <w:tab w:val="num" w:pos="5040"/>
+        </w:tabs>
+        <w:ind w:left="5040" w:hanging="360"/>
+      </w:pPr>
+      <w:rPr>
+        <w:rFonts w:ascii="Wingdings" w:hAnsi="Wingdings" w:hint="default"/>
+        <w:sz w:val="20"/>
+      </w:rPr>
+    </w:lvl>
+    <w:lvl w:ilvl="7" w:tentative="1">
+      <w:start w:val="1"/>
+      <w:numFmt w:val="bullet"/>
+      <w:lvlText w:val=""/>
+      <w:lvlJc w:val="left"/>
+      <w:pPr>
+        <w:tabs>
+          <w:tab w:val="num" w:pos="5760"/>
+        </w:tabs>
+        <w:ind w:left="5760" w:hanging="360"/>
+      </w:pPr>
+      <w:rPr>
+        <w:rFonts w:ascii="Wingdings" w:hAnsi="Wingdings" w:hint="default"/>
+        <w:sz w:val="20"/>
+      </w:rPr>
+    </w:lvl>
+    <w:lvl w:ilvl="8" w:tentative="1">
+      <w:start w:val="1"/>
+      <w:numFmt w:val="bullet"/>
+      <w:lvlText w:val=""/>
+      <w:lvlJc w:val="left"/>
+      <w:pPr>
+        <w:tabs>
+          <w:tab w:val="num" w:pos="6480"/>
+        </w:tabs>
+        <w:ind w:left="6480" w:hanging="360"/>
+      </w:pPr>
+      <w:rPr>
+        <w:rFonts w:ascii="Wingdings" w:hAnsi="Wingdings" w:hint="default"/>
+        <w:sz w:val="20"/>
+      </w:rPr>
+    </w:lvl>
+  </w:abstractNum>
+  <w:abstractNum w:abstractNumId="48" w15:restartNumberingAfterBreak="0">
+    <w:nsid w:val="4B44358F"/>
+    <w:multiLevelType w:val="multilevel"/>
+    <w:tmpl w:val="F3580DD6"/>
+    <w:lvl w:ilvl="0">
+      <w:start w:val="1"/>
+      <w:numFmt w:val="bullet"/>
+      <w:lvlText w:val=""/>
+      <w:lvlJc w:val="left"/>
+      <w:pPr>
+        <w:tabs>
+          <w:tab w:val="num" w:pos="720"/>
+        </w:tabs>
+        <w:ind w:left="720" w:hanging="360"/>
+      </w:pPr>
+      <w:rPr>
+        <w:rFonts w:ascii="Symbol" w:hAnsi="Symbol" w:hint="default"/>
+        <w:sz w:val="20"/>
+      </w:rPr>
+    </w:lvl>
+    <w:lvl w:ilvl="1" w:tentative="1">
+      <w:start w:val="1"/>
+      <w:numFmt w:val="bullet"/>
+      <w:lvlText w:val="o"/>
+      <w:lvlJc w:val="left"/>
+      <w:pPr>
+        <w:tabs>
+          <w:tab w:val="num" w:pos="1440"/>
+        </w:tabs>
+        <w:ind w:left="1440" w:hanging="360"/>
+      </w:pPr>
+      <w:rPr>
+        <w:rFonts w:ascii="Courier New" w:hAnsi="Courier New" w:hint="default"/>
+        <w:sz w:val="20"/>
+      </w:rPr>
+    </w:lvl>
+    <w:lvl w:ilvl="2" w:tentative="1">
+      <w:start w:val="1"/>
+      <w:numFmt w:val="bullet"/>
+      <w:lvlText w:val=""/>
+      <w:lvlJc w:val="left"/>
+      <w:pPr>
+        <w:tabs>
+          <w:tab w:val="num" w:pos="2160"/>
+        </w:tabs>
+        <w:ind w:left="2160" w:hanging="360"/>
+      </w:pPr>
+      <w:rPr>
+        <w:rFonts w:ascii="Wingdings" w:hAnsi="Wingdings" w:hint="default"/>
+        <w:sz w:val="20"/>
+      </w:rPr>
+    </w:lvl>
+    <w:lvl w:ilvl="3" w:tentative="1">
+      <w:start w:val="1"/>
+      <w:numFmt w:val="bullet"/>
+      <w:lvlText w:val=""/>
+      <w:lvlJc w:val="left"/>
+      <w:pPr>
+        <w:tabs>
+          <w:tab w:val="num" w:pos="2880"/>
+        </w:tabs>
+        <w:ind w:left="2880" w:hanging="360"/>
+      </w:pPr>
+      <w:rPr>
+        <w:rFonts w:ascii="Wingdings" w:hAnsi="Wingdings" w:hint="default"/>
+        <w:sz w:val="20"/>
+      </w:rPr>
+    </w:lvl>
+    <w:lvl w:ilvl="4" w:tentative="1">
+      <w:start w:val="1"/>
+      <w:numFmt w:val="bullet"/>
+      <w:lvlText w:val=""/>
+      <w:lvlJc w:val="left"/>
+      <w:pPr>
+        <w:tabs>
+          <w:tab w:val="num" w:pos="3600"/>
+        </w:tabs>
+        <w:ind w:left="3600" w:hanging="360"/>
+      </w:pPr>
+      <w:rPr>
+        <w:rFonts w:ascii="Wingdings" w:hAnsi="Wingdings" w:hint="default"/>
+        <w:sz w:val="20"/>
+      </w:rPr>
+    </w:lvl>
+    <w:lvl w:ilvl="5" w:tentative="1">
+      <w:start w:val="1"/>
+      <w:numFmt w:val="bullet"/>
+      <w:lvlText w:val=""/>
+      <w:lvlJc w:val="left"/>
+      <w:pPr>
+        <w:tabs>
+          <w:tab w:val="num" w:pos="4320"/>
+        </w:tabs>
+        <w:ind w:left="4320" w:hanging="360"/>
+      </w:pPr>
+      <w:rPr>
+        <w:rFonts w:ascii="Wingdings" w:hAnsi="Wingdings" w:hint="default"/>
+        <w:sz w:val="20"/>
+      </w:rPr>
+    </w:lvl>
+    <w:lvl w:ilvl="6" w:tentative="1">
+      <w:start w:val="1"/>
+      <w:numFmt w:val="bullet"/>
+      <w:lvlText w:val=""/>
+      <w:lvlJc w:val="left"/>
+      <w:pPr>
+        <w:tabs>
+          <w:tab w:val="num" w:pos="5040"/>
+        </w:tabs>
+        <w:ind w:left="5040" w:hanging="360"/>
+      </w:pPr>
+      <w:rPr>
+        <w:rFonts w:ascii="Wingdings" w:hAnsi="Wingdings" w:hint="default"/>
+        <w:sz w:val="20"/>
+      </w:rPr>
+    </w:lvl>
+    <w:lvl w:ilvl="7" w:tentative="1">
+      <w:start w:val="1"/>
+      <w:numFmt w:val="bullet"/>
+      <w:lvlText w:val=""/>
+      <w:lvlJc w:val="left"/>
+      <w:pPr>
+        <w:tabs>
+          <w:tab w:val="num" w:pos="5760"/>
+        </w:tabs>
+        <w:ind w:left="5760" w:hanging="360"/>
+      </w:pPr>
+      <w:rPr>
+        <w:rFonts w:ascii="Wingdings" w:hAnsi="Wingdings" w:hint="default"/>
+        <w:sz w:val="20"/>
+      </w:rPr>
+    </w:lvl>
+    <w:lvl w:ilvl="8" w:tentative="1">
+      <w:start w:val="1"/>
+      <w:numFmt w:val="bullet"/>
+      <w:lvlText w:val=""/>
+      <w:lvlJc w:val="left"/>
+      <w:pPr>
+        <w:tabs>
+          <w:tab w:val="num" w:pos="6480"/>
+        </w:tabs>
+        <w:ind w:left="6480" w:hanging="360"/>
+      </w:pPr>
+      <w:rPr>
+        <w:rFonts w:ascii="Wingdings" w:hAnsi="Wingdings" w:hint="default"/>
+        <w:sz w:val="20"/>
+      </w:rPr>
+    </w:lvl>
+  </w:abstractNum>
+  <w:abstractNum w:abstractNumId="49" w15:restartNumberingAfterBreak="0">
+    <w:nsid w:val="4BE37C06"/>
+    <w:multiLevelType w:val="multilevel"/>
+    <w:tmpl w:val="A49441AE"/>
+    <w:lvl w:ilvl="0">
+      <w:start w:val="1"/>
+      <w:numFmt w:val="bullet"/>
+      <w:lvlText w:val=""/>
+      <w:lvlJc w:val="left"/>
+      <w:pPr>
+        <w:tabs>
+          <w:tab w:val="num" w:pos="720"/>
+        </w:tabs>
+        <w:ind w:left="720" w:hanging="360"/>
+      </w:pPr>
+      <w:rPr>
+        <w:rFonts w:ascii="Symbol" w:hAnsi="Symbol" w:hint="default"/>
+        <w:sz w:val="20"/>
+      </w:rPr>
+    </w:lvl>
+    <w:lvl w:ilvl="1">
+      <w:start w:val="1"/>
+      <w:numFmt w:val="bullet"/>
+      <w:lvlText w:val="o"/>
+      <w:lvlJc w:val="left"/>
+      <w:pPr>
+        <w:tabs>
+          <w:tab w:val="num" w:pos="1440"/>
+        </w:tabs>
+        <w:ind w:left="1440" w:hanging="360"/>
+      </w:pPr>
+      <w:rPr>
+        <w:rFonts w:ascii="Courier New" w:hAnsi="Courier New" w:hint="default"/>
+        <w:sz w:val="20"/>
+      </w:rPr>
+    </w:lvl>
+    <w:lvl w:ilvl="2" w:tentative="1">
+      <w:start w:val="1"/>
+      <w:numFmt w:val="bullet"/>
+      <w:lvlText w:val=""/>
+      <w:lvlJc w:val="left"/>
+      <w:pPr>
+        <w:tabs>
+          <w:tab w:val="num" w:pos="2160"/>
+        </w:tabs>
+        <w:ind w:left="2160" w:hanging="360"/>
+      </w:pPr>
+      <w:rPr>
+        <w:rFonts w:ascii="Wingdings" w:hAnsi="Wingdings" w:hint="default"/>
+        <w:sz w:val="20"/>
+      </w:rPr>
+    </w:lvl>
+    <w:lvl w:ilvl="3" w:tentative="1">
+      <w:start w:val="1"/>
+      <w:numFmt w:val="bullet"/>
+      <w:lvlText w:val=""/>
+      <w:lvlJc w:val="left"/>
+      <w:pPr>
+        <w:tabs>
+          <w:tab w:val="num" w:pos="2880"/>
+        </w:tabs>
+        <w:ind w:left="2880" w:hanging="360"/>
+      </w:pPr>
+      <w:rPr>
+        <w:rFonts w:ascii="Wingdings" w:hAnsi="Wingdings" w:hint="default"/>
+        <w:sz w:val="20"/>
+      </w:rPr>
+    </w:lvl>
+    <w:lvl w:ilvl="4" w:tentative="1">
+      <w:start w:val="1"/>
+      <w:numFmt w:val="bullet"/>
+      <w:lvlText w:val=""/>
+      <w:lvlJc w:val="left"/>
+      <w:pPr>
+        <w:tabs>
+          <w:tab w:val="num" w:pos="3600"/>
+        </w:tabs>
+        <w:ind w:left="3600" w:hanging="360"/>
+      </w:pPr>
+      <w:rPr>
+        <w:rFonts w:ascii="Wingdings" w:hAnsi="Wingdings" w:hint="default"/>
+        <w:sz w:val="20"/>
+      </w:rPr>
+    </w:lvl>
+    <w:lvl w:ilvl="5" w:tentative="1">
+      <w:start w:val="1"/>
+      <w:numFmt w:val="bullet"/>
+      <w:lvlText w:val=""/>
+      <w:lvlJc w:val="left"/>
+      <w:pPr>
+        <w:tabs>
+          <w:tab w:val="num" w:pos="4320"/>
+        </w:tabs>
+        <w:ind w:left="4320" w:hanging="360"/>
+      </w:pPr>
+      <w:rPr>
+        <w:rFonts w:ascii="Wingdings" w:hAnsi="Wingdings" w:hint="default"/>
+        <w:sz w:val="20"/>
+      </w:rPr>
+    </w:lvl>
+    <w:lvl w:ilvl="6" w:tentative="1">
+      <w:start w:val="1"/>
+      <w:numFmt w:val="bullet"/>
+      <w:lvlText w:val=""/>
+      <w:lvlJc w:val="left"/>
+      <w:pPr>
+        <w:tabs>
+          <w:tab w:val="num" w:pos="5040"/>
+        </w:tabs>
+        <w:ind w:left="5040" w:hanging="360"/>
+      </w:pPr>
+      <w:rPr>
+        <w:rFonts w:ascii="Wingdings" w:hAnsi="Wingdings" w:hint="default"/>
+        <w:sz w:val="20"/>
+      </w:rPr>
+    </w:lvl>
+    <w:lvl w:ilvl="7" w:tentative="1">
+      <w:start w:val="1"/>
+      <w:numFmt w:val="bullet"/>
+      <w:lvlText w:val=""/>
+      <w:lvlJc w:val="left"/>
+      <w:pPr>
+        <w:tabs>
+          <w:tab w:val="num" w:pos="5760"/>
+        </w:tabs>
+        <w:ind w:left="5760" w:hanging="360"/>
+      </w:pPr>
+      <w:rPr>
+        <w:rFonts w:ascii="Wingdings" w:hAnsi="Wingdings" w:hint="default"/>
+        <w:sz w:val="20"/>
+      </w:rPr>
+    </w:lvl>
+    <w:lvl w:ilvl="8" w:tentative="1">
+      <w:start w:val="1"/>
+      <w:numFmt w:val="bullet"/>
+      <w:lvlText w:val=""/>
+      <w:lvlJc w:val="left"/>
+      <w:pPr>
+        <w:tabs>
+          <w:tab w:val="num" w:pos="6480"/>
+        </w:tabs>
+        <w:ind w:left="6480" w:hanging="360"/>
+      </w:pPr>
+      <w:rPr>
+        <w:rFonts w:ascii="Wingdings" w:hAnsi="Wingdings" w:hint="default"/>
+        <w:sz w:val="20"/>
+      </w:rPr>
+    </w:lvl>
+  </w:abstractNum>
+  <w:abstractNum w:abstractNumId="50" w15:restartNumberingAfterBreak="0">
     <w:nsid w:val="4DCF3723"/>
     <w:multiLevelType w:val="multilevel"/>
     <w:tmpl w:val="E8E88CF2"/>
@@ -15157,7 +17622,7 @@
       </w:rPr>
     </w:lvl>
   </w:abstractNum>
-  <w:abstractNum w:abstractNumId="43" w15:restartNumberingAfterBreak="0">
+  <w:abstractNum w:abstractNumId="51" w15:restartNumberingAfterBreak="0">
     <w:nsid w:val="4E857F1B"/>
     <w:multiLevelType w:val="multilevel"/>
     <w:tmpl w:val="0EAAE366"/>
@@ -15306,7 +17771,7 @@
       </w:rPr>
     </w:lvl>
   </w:abstractNum>
-  <w:abstractNum w:abstractNumId="44" w15:restartNumberingAfterBreak="0">
+  <w:abstractNum w:abstractNumId="52" w15:restartNumberingAfterBreak="0">
     <w:nsid w:val="53605351"/>
     <w:multiLevelType w:val="multilevel"/>
     <w:tmpl w:val="017405DA"/>
@@ -15455,7 +17920,7 @@
       </w:rPr>
     </w:lvl>
   </w:abstractNum>
-  <w:abstractNum w:abstractNumId="45" w15:restartNumberingAfterBreak="0">
+  <w:abstractNum w:abstractNumId="53" w15:restartNumberingAfterBreak="0">
     <w:nsid w:val="54C439F8"/>
     <w:multiLevelType w:val="multilevel"/>
     <w:tmpl w:val="23E0A4FA"/>
@@ -15604,7 +18069,156 @@
       </w:rPr>
     </w:lvl>
   </w:abstractNum>
-  <w:abstractNum w:abstractNumId="46" w15:restartNumberingAfterBreak="0">
+  <w:abstractNum w:abstractNumId="54" w15:restartNumberingAfterBreak="0">
+    <w:nsid w:val="54DE18C8"/>
+    <w:multiLevelType w:val="multilevel"/>
+    <w:tmpl w:val="E88E1B02"/>
+    <w:lvl w:ilvl="0">
+      <w:start w:val="1"/>
+      <w:numFmt w:val="bullet"/>
+      <w:lvlText w:val=""/>
+      <w:lvlJc w:val="left"/>
+      <w:pPr>
+        <w:tabs>
+          <w:tab w:val="num" w:pos="720"/>
+        </w:tabs>
+        <w:ind w:left="720" w:hanging="360"/>
+      </w:pPr>
+      <w:rPr>
+        <w:rFonts w:ascii="Symbol" w:hAnsi="Symbol" w:hint="default"/>
+        <w:sz w:val="20"/>
+      </w:rPr>
+    </w:lvl>
+    <w:lvl w:ilvl="1">
+      <w:start w:val="1"/>
+      <w:numFmt w:val="bullet"/>
+      <w:lvlText w:val="o"/>
+      <w:lvlJc w:val="left"/>
+      <w:pPr>
+        <w:tabs>
+          <w:tab w:val="num" w:pos="1440"/>
+        </w:tabs>
+        <w:ind w:left="1440" w:hanging="360"/>
+      </w:pPr>
+      <w:rPr>
+        <w:rFonts w:ascii="Courier New" w:hAnsi="Courier New" w:hint="default"/>
+        <w:sz w:val="20"/>
+      </w:rPr>
+    </w:lvl>
+    <w:lvl w:ilvl="2" w:tentative="1">
+      <w:start w:val="1"/>
+      <w:numFmt w:val="bullet"/>
+      <w:lvlText w:val=""/>
+      <w:lvlJc w:val="left"/>
+      <w:pPr>
+        <w:tabs>
+          <w:tab w:val="num" w:pos="2160"/>
+        </w:tabs>
+        <w:ind w:left="2160" w:hanging="360"/>
+      </w:pPr>
+      <w:rPr>
+        <w:rFonts w:ascii="Wingdings" w:hAnsi="Wingdings" w:hint="default"/>
+        <w:sz w:val="20"/>
+      </w:rPr>
+    </w:lvl>
+    <w:lvl w:ilvl="3" w:tentative="1">
+      <w:start w:val="1"/>
+      <w:numFmt w:val="bullet"/>
+      <w:lvlText w:val=""/>
+      <w:lvlJc w:val="left"/>
+      <w:pPr>
+        <w:tabs>
+          <w:tab w:val="num" w:pos="2880"/>
+        </w:tabs>
+        <w:ind w:left="2880" w:hanging="360"/>
+      </w:pPr>
+      <w:rPr>
+        <w:rFonts w:ascii="Wingdings" w:hAnsi="Wingdings" w:hint="default"/>
+        <w:sz w:val="20"/>
+      </w:rPr>
+    </w:lvl>
+    <w:lvl w:ilvl="4" w:tentative="1">
+      <w:start w:val="1"/>
+      <w:numFmt w:val="bullet"/>
+      <w:lvlText w:val=""/>
+      <w:lvlJc w:val="left"/>
+      <w:pPr>
+        <w:tabs>
+          <w:tab w:val="num" w:pos="3600"/>
+        </w:tabs>
+        <w:ind w:left="3600" w:hanging="360"/>
+      </w:pPr>
+      <w:rPr>
+        <w:rFonts w:ascii="Wingdings" w:hAnsi="Wingdings" w:hint="default"/>
+        <w:sz w:val="20"/>
+      </w:rPr>
+    </w:lvl>
+    <w:lvl w:ilvl="5" w:tentative="1">
+      <w:start w:val="1"/>
+      <w:numFmt w:val="bullet"/>
+      <w:lvlText w:val=""/>
+      <w:lvlJc w:val="left"/>
+      <w:pPr>
+        <w:tabs>
+          <w:tab w:val="num" w:pos="4320"/>
+        </w:tabs>
+        <w:ind w:left="4320" w:hanging="360"/>
+      </w:pPr>
+      <w:rPr>
+        <w:rFonts w:ascii="Wingdings" w:hAnsi="Wingdings" w:hint="default"/>
+        <w:sz w:val="20"/>
+      </w:rPr>
+    </w:lvl>
+    <w:lvl w:ilvl="6" w:tentative="1">
+      <w:start w:val="1"/>
+      <w:numFmt w:val="bullet"/>
+      <w:lvlText w:val=""/>
+      <w:lvlJc w:val="left"/>
+      <w:pPr>
+        <w:tabs>
+          <w:tab w:val="num" w:pos="5040"/>
+        </w:tabs>
+        <w:ind w:left="5040" w:hanging="360"/>
+      </w:pPr>
+      <w:rPr>
+        <w:rFonts w:ascii="Wingdings" w:hAnsi="Wingdings" w:hint="default"/>
+        <w:sz w:val="20"/>
+      </w:rPr>
+    </w:lvl>
+    <w:lvl w:ilvl="7" w:tentative="1">
+      <w:start w:val="1"/>
+      <w:numFmt w:val="bullet"/>
+      <w:lvlText w:val=""/>
+      <w:lvlJc w:val="left"/>
+      <w:pPr>
+        <w:tabs>
+          <w:tab w:val="num" w:pos="5760"/>
+        </w:tabs>
+        <w:ind w:left="5760" w:hanging="360"/>
+      </w:pPr>
+      <w:rPr>
+        <w:rFonts w:ascii="Wingdings" w:hAnsi="Wingdings" w:hint="default"/>
+        <w:sz w:val="20"/>
+      </w:rPr>
+    </w:lvl>
+    <w:lvl w:ilvl="8" w:tentative="1">
+      <w:start w:val="1"/>
+      <w:numFmt w:val="bullet"/>
+      <w:lvlText w:val=""/>
+      <w:lvlJc w:val="left"/>
+      <w:pPr>
+        <w:tabs>
+          <w:tab w:val="num" w:pos="6480"/>
+        </w:tabs>
+        <w:ind w:left="6480" w:hanging="360"/>
+      </w:pPr>
+      <w:rPr>
+        <w:rFonts w:ascii="Wingdings" w:hAnsi="Wingdings" w:hint="default"/>
+        <w:sz w:val="20"/>
+      </w:rPr>
+    </w:lvl>
+  </w:abstractNum>
+  <w:abstractNum w:abstractNumId="55" w15:restartNumberingAfterBreak="0">
     <w:nsid w:val="55531B9B"/>
     <w:multiLevelType w:val="multilevel"/>
     <w:tmpl w:val="87265CCA"/>
@@ -15753,7 +18367,7 @@
       </w:rPr>
     </w:lvl>
   </w:abstractNum>
-  <w:abstractNum w:abstractNumId="47" w15:restartNumberingAfterBreak="0">
+  <w:abstractNum w:abstractNumId="56" w15:restartNumberingAfterBreak="0">
     <w:nsid w:val="55E15067"/>
     <w:multiLevelType w:val="multilevel"/>
     <w:tmpl w:val="7C1478BC"/>
@@ -15902,7 +18516,7 @@
       </w:rPr>
     </w:lvl>
   </w:abstractNum>
-  <w:abstractNum w:abstractNumId="48" w15:restartNumberingAfterBreak="0">
+  <w:abstractNum w:abstractNumId="57" w15:restartNumberingAfterBreak="0">
     <w:nsid w:val="578F4404"/>
     <w:multiLevelType w:val="multilevel"/>
     <w:tmpl w:val="2CBEF170"/>
@@ -16051,7 +18665,7 @@
       </w:rPr>
     </w:lvl>
   </w:abstractNum>
-  <w:abstractNum w:abstractNumId="49" w15:restartNumberingAfterBreak="0">
+  <w:abstractNum w:abstractNumId="58" w15:restartNumberingAfterBreak="0">
     <w:nsid w:val="59931925"/>
     <w:multiLevelType w:val="multilevel"/>
     <w:tmpl w:val="9AAC66AA"/>
@@ -16200,7 +18814,7 @@
       </w:rPr>
     </w:lvl>
   </w:abstractNum>
-  <w:abstractNum w:abstractNumId="50" w15:restartNumberingAfterBreak="0">
+  <w:abstractNum w:abstractNumId="59" w15:restartNumberingAfterBreak="0">
     <w:nsid w:val="5B8D6BF0"/>
     <w:multiLevelType w:val="multilevel"/>
     <w:tmpl w:val="613A8332"/>
@@ -16349,7 +18963,7 @@
       </w:rPr>
     </w:lvl>
   </w:abstractNum>
-  <w:abstractNum w:abstractNumId="51" w15:restartNumberingAfterBreak="0">
+  <w:abstractNum w:abstractNumId="60" w15:restartNumberingAfterBreak="0">
     <w:nsid w:val="5BDD02D1"/>
     <w:multiLevelType w:val="multilevel"/>
     <w:tmpl w:val="7AD25C7A"/>
@@ -16498,7 +19112,7 @@
       </w:rPr>
     </w:lvl>
   </w:abstractNum>
-  <w:abstractNum w:abstractNumId="52" w15:restartNumberingAfterBreak="0">
+  <w:abstractNum w:abstractNumId="61" w15:restartNumberingAfterBreak="0">
     <w:nsid w:val="5D3A4227"/>
     <w:multiLevelType w:val="multilevel"/>
     <w:tmpl w:val="0AAA9EE0"/>
@@ -16647,7 +19261,7 @@
       </w:rPr>
     </w:lvl>
   </w:abstractNum>
-  <w:abstractNum w:abstractNumId="53" w15:restartNumberingAfterBreak="0">
+  <w:abstractNum w:abstractNumId="62" w15:restartNumberingAfterBreak="0">
     <w:nsid w:val="5DB94AC3"/>
     <w:multiLevelType w:val="multilevel"/>
     <w:tmpl w:val="AD26228E"/>
@@ -16796,7 +19410,7 @@
       </w:rPr>
     </w:lvl>
   </w:abstractNum>
-  <w:abstractNum w:abstractNumId="54" w15:restartNumberingAfterBreak="0">
+  <w:abstractNum w:abstractNumId="63" w15:restartNumberingAfterBreak="0">
     <w:nsid w:val="5ED272A1"/>
     <w:multiLevelType w:val="multilevel"/>
     <w:tmpl w:val="A524005E"/>
@@ -16945,7 +19559,7 @@
       </w:rPr>
     </w:lvl>
   </w:abstractNum>
-  <w:abstractNum w:abstractNumId="55" w15:restartNumberingAfterBreak="0">
+  <w:abstractNum w:abstractNumId="64" w15:restartNumberingAfterBreak="0">
     <w:nsid w:val="5F3D719A"/>
     <w:multiLevelType w:val="hybridMultilevel"/>
     <w:tmpl w:val="C4AECB3C"/>
@@ -17034,7 +19648,7 @@
       </w:pPr>
     </w:lvl>
   </w:abstractNum>
-  <w:abstractNum w:abstractNumId="56" w15:restartNumberingAfterBreak="0">
+  <w:abstractNum w:abstractNumId="65" w15:restartNumberingAfterBreak="0">
     <w:nsid w:val="5FB2067A"/>
     <w:multiLevelType w:val="multilevel"/>
     <w:tmpl w:val="2DAC8E52"/>
@@ -17183,7 +19797,7 @@
       </w:rPr>
     </w:lvl>
   </w:abstractNum>
-  <w:abstractNum w:abstractNumId="57" w15:restartNumberingAfterBreak="0">
+  <w:abstractNum w:abstractNumId="66" w15:restartNumberingAfterBreak="0">
     <w:nsid w:val="60531960"/>
     <w:multiLevelType w:val="multilevel"/>
     <w:tmpl w:val="70E226CE"/>
@@ -17332,7 +19946,7 @@
       </w:rPr>
     </w:lvl>
   </w:abstractNum>
-  <w:abstractNum w:abstractNumId="58" w15:restartNumberingAfterBreak="0">
+  <w:abstractNum w:abstractNumId="67" w15:restartNumberingAfterBreak="0">
     <w:nsid w:val="60C93E39"/>
     <w:multiLevelType w:val="multilevel"/>
     <w:tmpl w:val="9C1A12FA"/>
@@ -17445,7 +20059,7 @@
       </w:pPr>
     </w:lvl>
   </w:abstractNum>
-  <w:abstractNum w:abstractNumId="59" w15:restartNumberingAfterBreak="0">
+  <w:abstractNum w:abstractNumId="68" w15:restartNumberingAfterBreak="0">
     <w:nsid w:val="610D75F8"/>
     <w:multiLevelType w:val="multilevel"/>
     <w:tmpl w:val="F640B546"/>
@@ -17594,7 +20208,7 @@
       </w:rPr>
     </w:lvl>
   </w:abstractNum>
-  <w:abstractNum w:abstractNumId="60" w15:restartNumberingAfterBreak="0">
+  <w:abstractNum w:abstractNumId="69" w15:restartNumberingAfterBreak="0">
     <w:nsid w:val="629C5889"/>
     <w:multiLevelType w:val="multilevel"/>
     <w:tmpl w:val="6F38452E"/>
@@ -17743,7 +20357,7 @@
       </w:rPr>
     </w:lvl>
   </w:abstractNum>
-  <w:abstractNum w:abstractNumId="61" w15:restartNumberingAfterBreak="0">
+  <w:abstractNum w:abstractNumId="70" w15:restartNumberingAfterBreak="0">
     <w:nsid w:val="633B2A51"/>
     <w:multiLevelType w:val="multilevel"/>
     <w:tmpl w:val="30F8E374"/>
@@ -17892,7 +20506,7 @@
       </w:rPr>
     </w:lvl>
   </w:abstractNum>
-  <w:abstractNum w:abstractNumId="62" w15:restartNumberingAfterBreak="0">
+  <w:abstractNum w:abstractNumId="71" w15:restartNumberingAfterBreak="0">
     <w:nsid w:val="652A53D4"/>
     <w:multiLevelType w:val="multilevel"/>
     <w:tmpl w:val="82F0985E"/>
@@ -18041,7 +20655,7 @@
       </w:rPr>
     </w:lvl>
   </w:abstractNum>
-  <w:abstractNum w:abstractNumId="63" w15:restartNumberingAfterBreak="0">
+  <w:abstractNum w:abstractNumId="72" w15:restartNumberingAfterBreak="0">
     <w:nsid w:val="680D7EA5"/>
     <w:multiLevelType w:val="multilevel"/>
     <w:tmpl w:val="9D42925C"/>
@@ -18190,7 +20804,7 @@
       </w:rPr>
     </w:lvl>
   </w:abstractNum>
-  <w:abstractNum w:abstractNumId="64" w15:restartNumberingAfterBreak="0">
+  <w:abstractNum w:abstractNumId="73" w15:restartNumberingAfterBreak="0">
     <w:nsid w:val="6A1450A5"/>
     <w:multiLevelType w:val="multilevel"/>
     <w:tmpl w:val="2B62C6F2"/>
@@ -18339,7 +20953,7 @@
       </w:rPr>
     </w:lvl>
   </w:abstractNum>
-  <w:abstractNum w:abstractNumId="65" w15:restartNumberingAfterBreak="0">
+  <w:abstractNum w:abstractNumId="74" w15:restartNumberingAfterBreak="0">
     <w:nsid w:val="6A290551"/>
     <w:multiLevelType w:val="multilevel"/>
     <w:tmpl w:val="68FAAB1C"/>
@@ -18488,7 +21102,7 @@
       </w:rPr>
     </w:lvl>
   </w:abstractNum>
-  <w:abstractNum w:abstractNumId="66" w15:restartNumberingAfterBreak="0">
+  <w:abstractNum w:abstractNumId="75" w15:restartNumberingAfterBreak="0">
     <w:nsid w:val="6FDE636A"/>
     <w:multiLevelType w:val="multilevel"/>
     <w:tmpl w:val="56C4F0C6"/>
@@ -18601,7 +21215,7 @@
       </w:pPr>
     </w:lvl>
   </w:abstractNum>
-  <w:abstractNum w:abstractNumId="67" w15:restartNumberingAfterBreak="0">
+  <w:abstractNum w:abstractNumId="76" w15:restartNumberingAfterBreak="0">
     <w:nsid w:val="71BE5F49"/>
     <w:multiLevelType w:val="multilevel"/>
     <w:tmpl w:val="9AF2DBBC"/>
@@ -18750,7 +21364,7 @@
       </w:rPr>
     </w:lvl>
   </w:abstractNum>
-  <w:abstractNum w:abstractNumId="68" w15:restartNumberingAfterBreak="0">
+  <w:abstractNum w:abstractNumId="77" w15:restartNumberingAfterBreak="0">
     <w:nsid w:val="71C722D6"/>
     <w:multiLevelType w:val="multilevel"/>
     <w:tmpl w:val="30DE4320"/>
@@ -18899,7 +21513,7 @@
       </w:rPr>
     </w:lvl>
   </w:abstractNum>
-  <w:abstractNum w:abstractNumId="69" w15:restartNumberingAfterBreak="0">
+  <w:abstractNum w:abstractNumId="78" w15:restartNumberingAfterBreak="0">
     <w:nsid w:val="722B3A67"/>
     <w:multiLevelType w:val="multilevel"/>
     <w:tmpl w:val="7CC86544"/>
@@ -19048,7 +21662,7 @@
       </w:rPr>
     </w:lvl>
   </w:abstractNum>
-  <w:abstractNum w:abstractNumId="70" w15:restartNumberingAfterBreak="0">
+  <w:abstractNum w:abstractNumId="79" w15:restartNumberingAfterBreak="0">
     <w:nsid w:val="73234567"/>
     <w:multiLevelType w:val="multilevel"/>
     <w:tmpl w:val="727C8E68"/>
@@ -19197,7 +21811,7 @@
       </w:rPr>
     </w:lvl>
   </w:abstractNum>
-  <w:abstractNum w:abstractNumId="71" w15:restartNumberingAfterBreak="0">
+  <w:abstractNum w:abstractNumId="80" w15:restartNumberingAfterBreak="0">
     <w:nsid w:val="7710052E"/>
     <w:multiLevelType w:val="multilevel"/>
     <w:tmpl w:val="AAC85FE6"/>
@@ -19346,7 +21960,7 @@
       </w:rPr>
     </w:lvl>
   </w:abstractNum>
-  <w:abstractNum w:abstractNumId="72" w15:restartNumberingAfterBreak="0">
+  <w:abstractNum w:abstractNumId="81" w15:restartNumberingAfterBreak="0">
     <w:nsid w:val="77194B05"/>
     <w:multiLevelType w:val="multilevel"/>
     <w:tmpl w:val="817865AC"/>
@@ -19495,7 +22109,7 @@
       </w:rPr>
     </w:lvl>
   </w:abstractNum>
-  <w:abstractNum w:abstractNumId="73" w15:restartNumberingAfterBreak="0">
+  <w:abstractNum w:abstractNumId="82" w15:restartNumberingAfterBreak="0">
     <w:nsid w:val="79656449"/>
     <w:multiLevelType w:val="multilevel"/>
     <w:tmpl w:val="2E9444A6"/>
@@ -19644,7 +22258,7 @@
       </w:rPr>
     </w:lvl>
   </w:abstractNum>
-  <w:abstractNum w:abstractNumId="74" w15:restartNumberingAfterBreak="0">
+  <w:abstractNum w:abstractNumId="83" w15:restartNumberingAfterBreak="0">
     <w:nsid w:val="79CE2C2C"/>
     <w:multiLevelType w:val="multilevel"/>
     <w:tmpl w:val="93546F08"/>
@@ -19793,7 +22407,7 @@
       </w:rPr>
     </w:lvl>
   </w:abstractNum>
-  <w:abstractNum w:abstractNumId="75" w15:restartNumberingAfterBreak="0">
+  <w:abstractNum w:abstractNumId="84" w15:restartNumberingAfterBreak="0">
     <w:nsid w:val="7A2F24C6"/>
     <w:multiLevelType w:val="multilevel"/>
     <w:tmpl w:val="F75C2EC8"/>
@@ -19942,7 +22556,7 @@
       </w:rPr>
     </w:lvl>
   </w:abstractNum>
-  <w:abstractNum w:abstractNumId="76" w15:restartNumberingAfterBreak="0">
+  <w:abstractNum w:abstractNumId="85" w15:restartNumberingAfterBreak="0">
     <w:nsid w:val="7A555465"/>
     <w:multiLevelType w:val="multilevel"/>
     <w:tmpl w:val="E200C846"/>
@@ -20091,7 +22705,156 @@
       </w:rPr>
     </w:lvl>
   </w:abstractNum>
-  <w:abstractNum w:abstractNumId="77" w15:restartNumberingAfterBreak="0">
+  <w:abstractNum w:abstractNumId="86" w15:restartNumberingAfterBreak="0">
+    <w:nsid w:val="7F0F35D8"/>
+    <w:multiLevelType w:val="multilevel"/>
+    <w:tmpl w:val="9FD2A2D0"/>
+    <w:lvl w:ilvl="0">
+      <w:start w:val="1"/>
+      <w:numFmt w:val="bullet"/>
+      <w:lvlText w:val=""/>
+      <w:lvlJc w:val="left"/>
+      <w:pPr>
+        <w:tabs>
+          <w:tab w:val="num" w:pos="720"/>
+        </w:tabs>
+        <w:ind w:left="720" w:hanging="360"/>
+      </w:pPr>
+      <w:rPr>
+        <w:rFonts w:ascii="Symbol" w:hAnsi="Symbol" w:hint="default"/>
+        <w:sz w:val="20"/>
+      </w:rPr>
+    </w:lvl>
+    <w:lvl w:ilvl="1">
+      <w:start w:val="1"/>
+      <w:numFmt w:val="bullet"/>
+      <w:lvlText w:val="o"/>
+      <w:lvlJc w:val="left"/>
+      <w:pPr>
+        <w:tabs>
+          <w:tab w:val="num" w:pos="1440"/>
+        </w:tabs>
+        <w:ind w:left="1440" w:hanging="360"/>
+      </w:pPr>
+      <w:rPr>
+        <w:rFonts w:ascii="Courier New" w:hAnsi="Courier New" w:hint="default"/>
+        <w:sz w:val="20"/>
+      </w:rPr>
+    </w:lvl>
+    <w:lvl w:ilvl="2" w:tentative="1">
+      <w:start w:val="1"/>
+      <w:numFmt w:val="bullet"/>
+      <w:lvlText w:val=""/>
+      <w:lvlJc w:val="left"/>
+      <w:pPr>
+        <w:tabs>
+          <w:tab w:val="num" w:pos="2160"/>
+        </w:tabs>
+        <w:ind w:left="2160" w:hanging="360"/>
+      </w:pPr>
+      <w:rPr>
+        <w:rFonts w:ascii="Wingdings" w:hAnsi="Wingdings" w:hint="default"/>
+        <w:sz w:val="20"/>
+      </w:rPr>
+    </w:lvl>
+    <w:lvl w:ilvl="3" w:tentative="1">
+      <w:start w:val="1"/>
+      <w:numFmt w:val="bullet"/>
+      <w:lvlText w:val=""/>
+      <w:lvlJc w:val="left"/>
+      <w:pPr>
+        <w:tabs>
+          <w:tab w:val="num" w:pos="2880"/>
+        </w:tabs>
+        <w:ind w:left="2880" w:hanging="360"/>
+      </w:pPr>
+      <w:rPr>
+        <w:rFonts w:ascii="Wingdings" w:hAnsi="Wingdings" w:hint="default"/>
+        <w:sz w:val="20"/>
+      </w:rPr>
+    </w:lvl>
+    <w:lvl w:ilvl="4" w:tentative="1">
+      <w:start w:val="1"/>
+      <w:numFmt w:val="bullet"/>
+      <w:lvlText w:val=""/>
+      <w:lvlJc w:val="left"/>
+      <w:pPr>
+        <w:tabs>
+          <w:tab w:val="num" w:pos="3600"/>
+        </w:tabs>
+        <w:ind w:left="3600" w:hanging="360"/>
+      </w:pPr>
+      <w:rPr>
+        <w:rFonts w:ascii="Wingdings" w:hAnsi="Wingdings" w:hint="default"/>
+        <w:sz w:val="20"/>
+      </w:rPr>
+    </w:lvl>
+    <w:lvl w:ilvl="5" w:tentative="1">
+      <w:start w:val="1"/>
+      <w:numFmt w:val="bullet"/>
+      <w:lvlText w:val=""/>
+      <w:lvlJc w:val="left"/>
+      <w:pPr>
+        <w:tabs>
+          <w:tab w:val="num" w:pos="4320"/>
+        </w:tabs>
+        <w:ind w:left="4320" w:hanging="360"/>
+      </w:pPr>
+      <w:rPr>
+        <w:rFonts w:ascii="Wingdings" w:hAnsi="Wingdings" w:hint="default"/>
+        <w:sz w:val="20"/>
+      </w:rPr>
+    </w:lvl>
+    <w:lvl w:ilvl="6" w:tentative="1">
+      <w:start w:val="1"/>
+      <w:numFmt w:val="bullet"/>
+      <w:lvlText w:val=""/>
+      <w:lvlJc w:val="left"/>
+      <w:pPr>
+        <w:tabs>
+          <w:tab w:val="num" w:pos="5040"/>
+        </w:tabs>
+        <w:ind w:left="5040" w:hanging="360"/>
+      </w:pPr>
+      <w:rPr>
+        <w:rFonts w:ascii="Wingdings" w:hAnsi="Wingdings" w:hint="default"/>
+        <w:sz w:val="20"/>
+      </w:rPr>
+    </w:lvl>
+    <w:lvl w:ilvl="7" w:tentative="1">
+      <w:start w:val="1"/>
+      <w:numFmt w:val="bullet"/>
+      <w:lvlText w:val=""/>
+      <w:lvlJc w:val="left"/>
+      <w:pPr>
+        <w:tabs>
+          <w:tab w:val="num" w:pos="5760"/>
+        </w:tabs>
+        <w:ind w:left="5760" w:hanging="360"/>
+      </w:pPr>
+      <w:rPr>
+        <w:rFonts w:ascii="Wingdings" w:hAnsi="Wingdings" w:hint="default"/>
+        <w:sz w:val="20"/>
+      </w:rPr>
+    </w:lvl>
+    <w:lvl w:ilvl="8" w:tentative="1">
+      <w:start w:val="1"/>
+      <w:numFmt w:val="bullet"/>
+      <w:lvlText w:val=""/>
+      <w:lvlJc w:val="left"/>
+      <w:pPr>
+        <w:tabs>
+          <w:tab w:val="num" w:pos="6480"/>
+        </w:tabs>
+        <w:ind w:left="6480" w:hanging="360"/>
+      </w:pPr>
+      <w:rPr>
+        <w:rFonts w:ascii="Wingdings" w:hAnsi="Wingdings" w:hint="default"/>
+        <w:sz w:val="20"/>
+      </w:rPr>
+    </w:lvl>
+  </w:abstractNum>
+  <w:abstractNum w:abstractNumId="87" w15:restartNumberingAfterBreak="0">
     <w:nsid w:val="7F676D7A"/>
     <w:multiLevelType w:val="multilevel"/>
     <w:tmpl w:val="6A606972"/>
@@ -20241,240 +23004,270 @@
     </w:lvl>
   </w:abstractNum>
   <w:num w:numId="1">
+    <w:abstractNumId w:val="87"/>
+  </w:num>
+  <w:num w:numId="2">
+    <w:abstractNumId w:val="72"/>
+  </w:num>
+  <w:num w:numId="3">
+    <w:abstractNumId w:val="24"/>
+  </w:num>
+  <w:num w:numId="4">
+    <w:abstractNumId w:val="20"/>
+  </w:num>
+  <w:num w:numId="5">
+    <w:abstractNumId w:val="55"/>
+  </w:num>
+  <w:num w:numId="6">
+    <w:abstractNumId w:val="16"/>
+  </w:num>
+  <w:num w:numId="7">
+    <w:abstractNumId w:val="32"/>
+  </w:num>
+  <w:num w:numId="8">
+    <w:abstractNumId w:val="23"/>
+  </w:num>
+  <w:num w:numId="9">
+    <w:abstractNumId w:val="70"/>
+  </w:num>
+  <w:num w:numId="10">
+    <w:abstractNumId w:val="29"/>
+  </w:num>
+  <w:num w:numId="11">
+    <w:abstractNumId w:val="27"/>
+  </w:num>
+  <w:num w:numId="12">
+    <w:abstractNumId w:val="80"/>
+  </w:num>
+  <w:num w:numId="13">
+    <w:abstractNumId w:val="64"/>
+  </w:num>
+  <w:num w:numId="14">
+    <w:abstractNumId w:val="30"/>
+  </w:num>
+  <w:num w:numId="15">
+    <w:abstractNumId w:val="71"/>
+  </w:num>
+  <w:num w:numId="16">
+    <w:abstractNumId w:val="79"/>
+  </w:num>
+  <w:num w:numId="17">
+    <w:abstractNumId w:val="46"/>
+  </w:num>
+  <w:num w:numId="18">
+    <w:abstractNumId w:val="53"/>
+  </w:num>
+  <w:num w:numId="19">
+    <w:abstractNumId w:val="61"/>
+  </w:num>
+  <w:num w:numId="20">
+    <w:abstractNumId w:val="28"/>
+  </w:num>
+  <w:num w:numId="21">
+    <w:abstractNumId w:val="37"/>
+  </w:num>
+  <w:num w:numId="22">
+    <w:abstractNumId w:val="59"/>
+  </w:num>
+  <w:num w:numId="23">
+    <w:abstractNumId w:val="44"/>
+  </w:num>
+  <w:num w:numId="24">
+    <w:abstractNumId w:val="69"/>
+  </w:num>
+  <w:num w:numId="25">
+    <w:abstractNumId w:val="35"/>
+  </w:num>
+  <w:num w:numId="26">
+    <w:abstractNumId w:val="21"/>
+  </w:num>
+  <w:num w:numId="27">
+    <w:abstractNumId w:val="63"/>
+  </w:num>
+  <w:num w:numId="28">
+    <w:abstractNumId w:val="83"/>
+  </w:num>
+  <w:num w:numId="29">
+    <w:abstractNumId w:val="4"/>
+  </w:num>
+  <w:num w:numId="30">
+    <w:abstractNumId w:val="45"/>
+  </w:num>
+  <w:num w:numId="31">
+    <w:abstractNumId w:val="31"/>
+  </w:num>
+  <w:num w:numId="32">
+    <w:abstractNumId w:val="52"/>
+  </w:num>
+  <w:num w:numId="33">
+    <w:abstractNumId w:val="60"/>
+  </w:num>
+  <w:num w:numId="34">
+    <w:abstractNumId w:val="14"/>
+  </w:num>
+  <w:num w:numId="35">
+    <w:abstractNumId w:val="84"/>
+  </w:num>
+  <w:num w:numId="36">
+    <w:abstractNumId w:val="50"/>
+  </w:num>
+  <w:num w:numId="37">
+    <w:abstractNumId w:val="57"/>
+  </w:num>
+  <w:num w:numId="38">
     <w:abstractNumId w:val="77"/>
   </w:num>
-  <w:num w:numId="2">
-    <w:abstractNumId w:val="63"/>
+  <w:num w:numId="39">
+    <w:abstractNumId w:val="42"/>
   </w:num>
-  <w:num w:numId="3">
-    <w:abstractNumId w:val="21"/>
+  <w:num w:numId="40">
+    <w:abstractNumId w:val="51"/>
   </w:num>
-  <w:num w:numId="4">
-    <w:abstractNumId w:val="17"/>
+  <w:num w:numId="41">
+    <w:abstractNumId w:val="43"/>
   </w:num>
-  <w:num w:numId="5">
-    <w:abstractNumId w:val="46"/>
+  <w:num w:numId="42">
+    <w:abstractNumId w:val="26"/>
   </w:num>
-  <w:num w:numId="6">
+  <w:num w:numId="43">
     <w:abstractNumId w:val="13"/>
   </w:num>
-  <w:num w:numId="7">
-    <w:abstractNumId w:val="29"/>
+  <w:num w:numId="44">
+    <w:abstractNumId w:val="58"/>
   </w:num>
-  <w:num w:numId="8">
-    <w:abstractNumId w:val="20"/>
+  <w:num w:numId="45">
+    <w:abstractNumId w:val="19"/>
   </w:num>
-  <w:num w:numId="9">
-    <w:abstractNumId w:val="61"/>
+  <w:num w:numId="46">
+    <w:abstractNumId w:val="8"/>
   </w:num>
-  <w:num w:numId="10">
-    <w:abstractNumId w:val="26"/>
+  <w:num w:numId="47">
+    <w:abstractNumId w:val="9"/>
   </w:num>
-  <w:num w:numId="11">
-    <w:abstractNumId w:val="24"/>
+  <w:num w:numId="48">
+    <w:abstractNumId w:val="76"/>
   </w:num>
-  <w:num w:numId="12">
-    <w:abstractNumId w:val="71"/>
-  </w:num>
-  <w:num w:numId="13">
-    <w:abstractNumId w:val="55"/>
-  </w:num>
-  <w:num w:numId="14">
-    <w:abstractNumId w:val="27"/>
-  </w:num>
-  <w:num w:numId="15">
-    <w:abstractNumId w:val="62"/>
-  </w:num>
-  <w:num w:numId="16">
-    <w:abstractNumId w:val="70"/>
-  </w:num>
-  <w:num w:numId="17">
-    <w:abstractNumId w:val="41"/>
-  </w:num>
-  <w:num w:numId="18">
-    <w:abstractNumId w:val="45"/>
-  </w:num>
-  <w:num w:numId="19">
-    <w:abstractNumId w:val="52"/>
-  </w:num>
-  <w:num w:numId="20">
+  <w:num w:numId="49">
     <w:abstractNumId w:val="25"/>
   </w:num>
-  <w:num w:numId="21">
-    <w:abstractNumId w:val="33"/>
-  </w:num>
-  <w:num w:numId="22">
-    <w:abstractNumId w:val="50"/>
-  </w:num>
-  <w:num w:numId="23">
-    <w:abstractNumId w:val="39"/>
-  </w:num>
-  <w:num w:numId="24">
-    <w:abstractNumId w:val="60"/>
-  </w:num>
-  <w:num w:numId="25">
-    <w:abstractNumId w:val="32"/>
-  </w:num>
-  <w:num w:numId="26">
-    <w:abstractNumId w:val="18"/>
-  </w:num>
-  <w:num w:numId="27">
-    <w:abstractNumId w:val="54"/>
-  </w:num>
-  <w:num w:numId="28">
-    <w:abstractNumId w:val="74"/>
-  </w:num>
-  <w:num w:numId="29">
+  <w:num w:numId="50">
     <w:abstractNumId w:val="2"/>
   </w:num>
-  <w:num w:numId="30">
-    <w:abstractNumId w:val="40"/>
-  </w:num>
-  <w:num w:numId="31">
-    <w:abstractNumId w:val="28"/>
-  </w:num>
-  <w:num w:numId="32">
-    <w:abstractNumId w:val="44"/>
-  </w:num>
-  <w:num w:numId="33">
-    <w:abstractNumId w:val="51"/>
-  </w:num>
-  <w:num w:numId="34">
-    <w:abstractNumId w:val="11"/>
-  </w:num>
-  <w:num w:numId="35">
-    <w:abstractNumId w:val="75"/>
-  </w:num>
-  <w:num w:numId="36">
-    <w:abstractNumId w:val="42"/>
-  </w:num>
-  <w:num w:numId="37">
-    <w:abstractNumId w:val="48"/>
-  </w:num>
-  <w:num w:numId="38">
-    <w:abstractNumId w:val="68"/>
-  </w:num>
-  <w:num w:numId="39">
-    <w:abstractNumId w:val="37"/>
-  </w:num>
-  <w:num w:numId="40">
-    <w:abstractNumId w:val="43"/>
-  </w:num>
-  <w:num w:numId="41">
-    <w:abstractNumId w:val="38"/>
-  </w:num>
-  <w:num w:numId="42">
-    <w:abstractNumId w:val="23"/>
-  </w:num>
-  <w:num w:numId="43">
-    <w:abstractNumId w:val="10"/>
-  </w:num>
-  <w:num w:numId="44">
-    <w:abstractNumId w:val="49"/>
-  </w:num>
-  <w:num w:numId="45">
-    <w:abstractNumId w:val="16"/>
-  </w:num>
-  <w:num w:numId="46">
-    <w:abstractNumId w:val="6"/>
-  </w:num>
-  <w:num w:numId="47">
-    <w:abstractNumId w:val="7"/>
-  </w:num>
-  <w:num w:numId="48">
-    <w:abstractNumId w:val="67"/>
-  </w:num>
-  <w:num w:numId="49">
-    <w:abstractNumId w:val="22"/>
-  </w:num>
-  <w:num w:numId="50">
-    <w:abstractNumId w:val="1"/>
-  </w:num>
   <w:num w:numId="51">
-    <w:abstractNumId w:val="73"/>
+    <w:abstractNumId w:val="82"/>
   </w:num>
   <w:num w:numId="52">
     <w:abstractNumId w:val="0"/>
   </w:num>
   <w:num w:numId="53">
+    <w:abstractNumId w:val="56"/>
+  </w:num>
+  <w:num w:numId="54">
+    <w:abstractNumId w:val="22"/>
+  </w:num>
+  <w:num w:numId="55">
+    <w:abstractNumId w:val="10"/>
+  </w:num>
+  <w:num w:numId="56">
+    <w:abstractNumId w:val="85"/>
+  </w:num>
+  <w:num w:numId="57">
+    <w:abstractNumId w:val="66"/>
+  </w:num>
+  <w:num w:numId="58">
+    <w:abstractNumId w:val="5"/>
+  </w:num>
+  <w:num w:numId="59">
+    <w:abstractNumId w:val="68"/>
+  </w:num>
+  <w:num w:numId="60">
+    <w:abstractNumId w:val="81"/>
+  </w:num>
+  <w:num w:numId="61">
+    <w:abstractNumId w:val="73"/>
+  </w:num>
+  <w:num w:numId="62">
+    <w:abstractNumId w:val="65"/>
+  </w:num>
+  <w:num w:numId="63">
+    <w:abstractNumId w:val="34"/>
+  </w:num>
+  <w:num w:numId="64">
+    <w:abstractNumId w:val="15"/>
+  </w:num>
+  <w:num w:numId="65">
+    <w:abstractNumId w:val="7"/>
+  </w:num>
+  <w:num w:numId="66">
+    <w:abstractNumId w:val="62"/>
+  </w:num>
+  <w:num w:numId="67">
+    <w:abstractNumId w:val="18"/>
+  </w:num>
+  <w:num w:numId="68">
+    <w:abstractNumId w:val="38"/>
+  </w:num>
+  <w:num w:numId="69">
+    <w:abstractNumId w:val="40"/>
+  </w:num>
+  <w:num w:numId="70">
+    <w:abstractNumId w:val="11"/>
+  </w:num>
+  <w:num w:numId="71">
+    <w:abstractNumId w:val="6"/>
+  </w:num>
+  <w:num w:numId="72">
+    <w:abstractNumId w:val="41"/>
+  </w:num>
+  <w:num w:numId="73">
+    <w:abstractNumId w:val="74"/>
+  </w:num>
+  <w:num w:numId="74">
+    <w:abstractNumId w:val="78"/>
+  </w:num>
+  <w:num w:numId="75">
+    <w:abstractNumId w:val="33"/>
+  </w:num>
+  <w:num w:numId="76">
+    <w:abstractNumId w:val="75"/>
+  </w:num>
+  <w:num w:numId="77">
+    <w:abstractNumId w:val="67"/>
+  </w:num>
+  <w:num w:numId="78">
+    <w:abstractNumId w:val="17"/>
+  </w:num>
+  <w:num w:numId="79">
+    <w:abstractNumId w:val="1"/>
+  </w:num>
+  <w:num w:numId="80">
+    <w:abstractNumId w:val="54"/>
+  </w:num>
+  <w:num w:numId="81">
+    <w:abstractNumId w:val="39"/>
+  </w:num>
+  <w:num w:numId="82">
+    <w:abstractNumId w:val="12"/>
+  </w:num>
+  <w:num w:numId="83">
     <w:abstractNumId w:val="47"/>
   </w:num>
-  <w:num w:numId="54">
-    <w:abstractNumId w:val="19"/>
+  <w:num w:numId="84">
+    <w:abstractNumId w:val="86"/>
   </w:num>
-  <w:num w:numId="55">
-    <w:abstractNumId w:val="8"/>
+  <w:num w:numId="85">
+    <w:abstractNumId w:val="49"/>
   </w:num>
-  <w:num w:numId="56">
-    <w:abstractNumId w:val="76"/>
+  <w:num w:numId="86">
+    <w:abstractNumId w:val="48"/>
   </w:num>
-  <w:num w:numId="57">
-    <w:abstractNumId w:val="57"/>
-  </w:num>
-  <w:num w:numId="58">
+  <w:num w:numId="87">
     <w:abstractNumId w:val="3"/>
   </w:num>
-  <w:num w:numId="59">
-    <w:abstractNumId w:val="59"/>
-  </w:num>
-  <w:num w:numId="60">
-    <w:abstractNumId w:val="72"/>
-  </w:num>
-  <w:num w:numId="61">
-    <w:abstractNumId w:val="64"/>
-  </w:num>
-  <w:num w:numId="62">
-    <w:abstractNumId w:val="56"/>
-  </w:num>
-  <w:num w:numId="63">
-    <w:abstractNumId w:val="31"/>
-  </w:num>
-  <w:num w:numId="64">
-    <w:abstractNumId w:val="12"/>
-  </w:num>
-  <w:num w:numId="65">
-    <w:abstractNumId w:val="5"/>
-  </w:num>
-  <w:num w:numId="66">
-    <w:abstractNumId w:val="53"/>
-  </w:num>
-  <w:num w:numId="67">
-    <w:abstractNumId w:val="15"/>
-  </w:num>
-  <w:num w:numId="68">
-    <w:abstractNumId w:val="34"/>
-  </w:num>
-  <w:num w:numId="69">
-    <w:abstractNumId w:val="35"/>
-  </w:num>
-  <w:num w:numId="70">
-    <w:abstractNumId w:val="9"/>
-  </w:num>
-  <w:num w:numId="71">
-    <w:abstractNumId w:val="4"/>
-  </w:num>
-  <w:num w:numId="72">
+  <w:num w:numId="88">
     <w:abstractNumId w:val="36"/>
   </w:num>
-  <w:num w:numId="73">
-    <w:abstractNumId w:val="65"/>
-  </w:num>
-  <w:num w:numId="74">
-    <w:abstractNumId w:val="69"/>
-  </w:num>
-  <w:num w:numId="75">
-    <w:abstractNumId w:val="30"/>
-  </w:num>
-  <w:num w:numId="76">
-    <w:abstractNumId w:val="66"/>
-  </w:num>
-  <w:num w:numId="77">
-    <w:abstractNumId w:val="58"/>
-  </w:num>
-  <w:num w:numId="78">
-    <w:abstractNumId w:val="14"/>
-  </w:num>
-  <w:numIdMacAtCleanup w:val="75"/>
+  <w:numIdMacAtCleanup w:val="88"/>
 </w:numbering>
 </file>
 

--- a/p/note/new/常用MCU芯片.docx
+++ b/p/note/new/常用MCU芯片.docx
@@ -2193,7 +2193,6 @@
         </w:rPr>
         <w:t>STC</w:t>
       </w:r>
-      <w:proofErr w:type="gramStart"/>
       <w:r>
         <w:rPr>
           <w:rFonts w:ascii="Segoe UI" w:hAnsi="Segoe UI" w:cs="Segoe UI"/>
@@ -2201,17 +2200,7 @@
           <w:sz w:val="23"/>
           <w:szCs w:val="23"/>
         </w:rPr>
-        <w:t>的官网有</w:t>
-      </w:r>
-      <w:proofErr w:type="gramEnd"/>
-      <w:r>
-        <w:rPr>
-          <w:rFonts w:ascii="Segoe UI" w:hAnsi="Segoe UI" w:cs="Segoe UI"/>
-          <w:color w:val="1A2029"/>
-          <w:sz w:val="23"/>
-          <w:szCs w:val="23"/>
-        </w:rPr>
-        <w:t>几个不同的网址，每个都提供关于</w:t>
+        <w:t>的官网有几个不同的网址，每个都提供关于</w:t>
       </w:r>
       <w:r>
         <w:rPr>
@@ -3850,15 +3839,7 @@
         <w:pStyle w:val="aa"/>
       </w:pPr>
       <w:r>
-        <w:t>当涉及到开发STM系列芯片时，可以使用多种开发和编译环境，这些环境通常根据开发者的需求和技术</w:t>
-      </w:r>
-      <w:proofErr w:type="gramStart"/>
-      <w:r>
-        <w:t>栈</w:t>
-      </w:r>
-      <w:proofErr w:type="gramEnd"/>
-      <w:r>
-        <w:t>选择。以下是一些常见的STM芯片开发编译环境：</w:t>
+        <w:t>当涉及到开发STM系列芯片时，可以使用多种开发和编译环境，这些环境通常根据开发者的需求和技术栈选择。以下是一些常见的STM芯片开发编译环境：</w:t>
       </w:r>
     </w:p>
     <w:p>
@@ -4516,15 +4497,7 @@
       </w:r>
       <w:proofErr w:type="spellEnd"/>
       <w:r>
-        <w:t>、GCC工具链等，适合需要定制</w:t>
-      </w:r>
-      <w:proofErr w:type="gramStart"/>
-      <w:r>
-        <w:t>化开发</w:t>
-      </w:r>
-      <w:proofErr w:type="gramEnd"/>
-      <w:r>
-        <w:t>环境和更精简控制的项目。</w:t>
+        <w:t>、GCC工具链等，适合需要定制化开发环境和更精简控制的项目。</w:t>
       </w:r>
     </w:p>
     <w:p>
@@ -4552,15 +4525,7 @@
         <w:pStyle w:val="aa"/>
       </w:pPr>
       <w:r>
-        <w:t>选择适合的开发环境取决于项目的具体需求，包括开发团队的技术</w:t>
-      </w:r>
-      <w:proofErr w:type="gramStart"/>
-      <w:r>
-        <w:t>栈</w:t>
-      </w:r>
-      <w:proofErr w:type="gramEnd"/>
-      <w:r>
-        <w:t>、项目的性能和功能需求、硬件资源等因素。STMicroelectronics提供了多种官方推荐的开发工具和支持，开发者可以根据自身需求选择最合适的工具和环境进行STM系列芯片的开发。</w:t>
+        <w:t>选择适合的开发环境取决于项目的具体需求，包括开发团队的技术栈、项目的性能和功能需求、硬件资源等因素。STMicroelectronics提供了多种官方推荐的开发工具和支持，开发者可以根据自身需求选择最合适的工具和环境进行STM系列芯片的开发。</w:t>
       </w:r>
     </w:p>
     <w:p>
@@ -4588,21 +4553,12 @@
         </w:rPr>
         <w:t>TM</w:t>
       </w:r>
-      <w:proofErr w:type="gramStart"/>
       <w:r>
         <w:rPr>
           <w:rFonts w:hint="eastAsia"/>
           <w:b w:val="0"/>
         </w:rPr>
-        <w:t>烧写软件</w:t>
-      </w:r>
-      <w:proofErr w:type="gramEnd"/>
-      <w:r>
-        <w:rPr>
-          <w:rFonts w:hint="eastAsia"/>
-          <w:b w:val="0"/>
-        </w:rPr>
-        <w:t>及硬件</w:t>
+        <w:t>烧写软件及硬件</w:t>
       </w:r>
     </w:p>
     <w:p>
@@ -4619,21 +4575,12 @@
         <w:t>Stm</w:t>
       </w:r>
       <w:proofErr w:type="spellEnd"/>
-      <w:proofErr w:type="gramStart"/>
       <w:r>
         <w:rPr>
           <w:rFonts w:hint="eastAsia"/>
           <w:b/>
         </w:rPr>
-        <w:t>官网是</w:t>
-      </w:r>
-      <w:proofErr w:type="gramEnd"/>
-      <w:r>
-        <w:rPr>
-          <w:rFonts w:hint="eastAsia"/>
-          <w:b/>
-        </w:rPr>
-        <w:t>哪个</w:t>
+        <w:t>官网是哪个</w:t>
       </w:r>
     </w:p>
     <w:p>
@@ -4658,7 +4605,6 @@
         </w:rPr>
         <w:t>STM</w:t>
       </w:r>
-      <w:proofErr w:type="gramStart"/>
       <w:r>
         <w:rPr>
           <w:rFonts w:ascii="Segoe UI" w:hAnsi="Segoe UI" w:cs="Segoe UI"/>
@@ -4666,17 +4612,7 @@
           <w:sz w:val="23"/>
           <w:szCs w:val="23"/>
         </w:rPr>
-        <w:t>的官网主要</w:t>
-      </w:r>
-      <w:proofErr w:type="gramEnd"/>
-      <w:r>
-        <w:rPr>
-          <w:rFonts w:ascii="Segoe UI" w:hAnsi="Segoe UI" w:cs="Segoe UI"/>
-          <w:color w:val="1A2029"/>
-          <w:sz w:val="23"/>
-          <w:szCs w:val="23"/>
-        </w:rPr>
-        <w:t>是指意法半导体（</w:t>
+        <w:t>的官网主要是指意法半导体（</w:t>
       </w:r>
       <w:r>
         <w:rPr>
@@ -4871,27 +4807,7 @@
           <w:sz w:val="23"/>
           <w:szCs w:val="23"/>
         </w:rPr>
-        <w:t>这个网站与中</w:t>
-      </w:r>
-      <w:proofErr w:type="gramStart"/>
-      <w:r>
-        <w:rPr>
-          <w:rFonts w:ascii="Segoe UI" w:hAnsi="Segoe UI" w:cs="Segoe UI"/>
-          <w:color w:val="1A2029"/>
-          <w:sz w:val="23"/>
-          <w:szCs w:val="23"/>
-        </w:rPr>
-        <w:t>文官网</w:t>
-      </w:r>
-      <w:proofErr w:type="gramEnd"/>
-      <w:r>
-        <w:rPr>
-          <w:rFonts w:ascii="Segoe UI" w:hAnsi="Segoe UI" w:cs="Segoe UI"/>
-          <w:color w:val="1A2029"/>
-          <w:sz w:val="23"/>
-          <w:szCs w:val="23"/>
-        </w:rPr>
-        <w:t>类似，提供意法半导体的全面信息，包括产品、工具与软件、资源、视频、解决方案、应用、出版刊物等，但内容以英文为主</w:t>
+        <w:t>这个网站与中文官网类似，提供意法半导体的全面信息，包括产品、工具与软件、资源、视频、解决方案、应用、出版刊物等，但内容以英文为主</w:t>
       </w:r>
       <w:r>
         <w:rPr>
@@ -5223,15 +5139,7 @@
       </w:r>
       <w:proofErr w:type="spellEnd"/>
       <w:r>
-        <w:t xml:space="preserve"> Systems）公司推出的一系列低功耗、高集成度的Wi-Fi和</w:t>
-      </w:r>
-      <w:proofErr w:type="gramStart"/>
-      <w:r>
-        <w:t>蓝牙解决</w:t>
-      </w:r>
-      <w:proofErr w:type="gramEnd"/>
-      <w:r>
-        <w:t>方案。这些芯片广泛用于物联网（IoT）设备、智能家居、工业控制等领域。以下是一些主要的ESP系列芯片：</w:t>
+        <w:t xml:space="preserve"> Systems）公司推出的一系列低功耗、高集成度的Wi-Fi和蓝牙解决方案。这些芯片广泛用于物联网（IoT）设备、智能家居、工业控制等领域。以下是一些主要的ESP系列芯片：</w:t>
       </w:r>
     </w:p>
     <w:p>
@@ -5335,15 +5243,7 @@
         <w:t>特点</w:t>
       </w:r>
       <w:r>
-        <w:t>：升级版的ESP系列，集成了Wi-Fi</w:t>
-      </w:r>
-      <w:proofErr w:type="gramStart"/>
-      <w:r>
-        <w:t>和蓝牙功能</w:t>
-      </w:r>
-      <w:proofErr w:type="gramEnd"/>
-      <w:r>
-        <w:t>，性能更强大。</w:t>
+        <w:t>：升级版的ESP系列，集成了Wi-Fi和蓝牙功能，性能更强大。</w:t>
       </w:r>
     </w:p>
     <w:p>
@@ -5448,15 +5348,7 @@
         <w:t>特点</w:t>
       </w:r>
       <w:r>
-        <w:t>：类似于ESP8266，但</w:t>
-      </w:r>
-      <w:proofErr w:type="gramStart"/>
-      <w:r>
-        <w:t>集成了闪存</w:t>
-      </w:r>
-      <w:proofErr w:type="gramEnd"/>
-      <w:r>
-        <w:t>存储器。</w:t>
+        <w:t>：类似于ESP8266，但集成了闪存存储器。</w:t>
       </w:r>
     </w:p>
     <w:p>
@@ -5532,15 +5424,7 @@
         <w:t>特点</w:t>
       </w:r>
       <w:r>
-        <w:t>：基于RISC-V架构的Wi-Fi和</w:t>
-      </w:r>
-      <w:proofErr w:type="gramStart"/>
-      <w:r>
-        <w:t>蓝牙解决</w:t>
-      </w:r>
-      <w:proofErr w:type="gramEnd"/>
-      <w:r>
-        <w:t>方案，功耗更低。</w:t>
+        <w:t>：基于RISC-V架构的Wi-Fi和蓝牙解决方案，功耗更低。</w:t>
       </w:r>
     </w:p>
     <w:p>
@@ -6444,15 +6328,7 @@
         <w:pStyle w:val="4"/>
       </w:pPr>
       <w:r>
-        <w:t>8. AWS IoT Core、Google Cloud IoT Core</w:t>
-      </w:r>
-      <w:proofErr w:type="gramStart"/>
-      <w:r>
-        <w:t>等云服务</w:t>
-      </w:r>
-      <w:proofErr w:type="gramEnd"/>
-      <w:r>
-        <w:t>平台</w:t>
+        <w:t>8. AWS IoT Core、Google Cloud IoT Core等云服务平台</w:t>
       </w:r>
     </w:p>
     <w:p>
@@ -6492,15 +6368,7 @@
         <w:t>云端集成</w:t>
       </w:r>
       <w:r>
-        <w:t>：与</w:t>
-      </w:r>
-      <w:proofErr w:type="gramStart"/>
-      <w:r>
-        <w:t>云服务</w:t>
-      </w:r>
-      <w:proofErr w:type="gramEnd"/>
-      <w:r>
-        <w:t>平台集成，支持在ESP系列芯片上开发物联网应用。</w:t>
+        <w:t>：与云服务平台集成，支持在ESP系列芯片上开发物联网应用。</w:t>
       </w:r>
     </w:p>
     <w:p>
@@ -6604,15 +6472,7 @@
         <w:pStyle w:val="aa"/>
       </w:pPr>
       <w:r>
-        <w:t>选择适合的开发环境取决于开发者的技术</w:t>
-      </w:r>
-      <w:proofErr w:type="gramStart"/>
-      <w:r>
-        <w:t>栈</w:t>
-      </w:r>
-      <w:proofErr w:type="gramEnd"/>
-      <w:r>
-        <w:t>、项目需求以及个人偏好。每种开发环境都有其独特的优势和适用场景，开发者可以根据具体情况选择最适合的工具来开发ESP系列芯片的应用。</w:t>
+        <w:t>选择适合的开发环境取决于开发者的技术栈、项目需求以及个人偏好。每种开发环境都有其独特的优势和适用场景，开发者可以根据具体情况选择最适合的工具来开发ESP系列芯片的应用。</w:t>
       </w:r>
     </w:p>
     <w:p/>
@@ -6626,46 +6486,30 @@
         <w:t>Esp</w:t>
       </w:r>
       <w:proofErr w:type="spellEnd"/>
-      <w:proofErr w:type="gramStart"/>
       <w:r>
         <w:rPr>
           <w:rFonts w:hint="eastAsia"/>
         </w:rPr>
-        <w:t>烧写软件</w:t>
-      </w:r>
-      <w:proofErr w:type="gramEnd"/>
+        <w:t>烧写软件及</w:t>
+      </w:r>
       <w:r>
         <w:rPr>
           <w:rFonts w:hint="eastAsia"/>
         </w:rPr>
-        <w:t>及</w:t>
-      </w:r>
+        <w:t>硬件</w:t>
+      </w:r>
+    </w:p>
+    <w:p>
+      <w:proofErr w:type="spellStart"/>
+      <w:r>
+        <w:t>Esp</w:t>
+      </w:r>
+      <w:proofErr w:type="spellEnd"/>
       <w:r>
         <w:rPr>
           <w:rFonts w:hint="eastAsia"/>
         </w:rPr>
-        <w:t>硬件</w:t>
-      </w:r>
-    </w:p>
-    <w:p>
-      <w:proofErr w:type="spellStart"/>
-      <w:r>
-        <w:t>Esp</w:t>
-      </w:r>
-      <w:proofErr w:type="spellEnd"/>
-      <w:proofErr w:type="gramStart"/>
-      <w:r>
-        <w:rPr>
-          <w:rFonts w:hint="eastAsia"/>
-        </w:rPr>
-        <w:t>官网是</w:t>
-      </w:r>
-      <w:proofErr w:type="gramEnd"/>
-      <w:r>
-        <w:rPr>
-          <w:rFonts w:hint="eastAsia"/>
-        </w:rPr>
-        <w:t>哪个</w:t>
+        <w:t>官网是哪个</w:t>
       </w:r>
     </w:p>
     <w:p>
@@ -6693,7 +6537,6 @@
         </w:rPr>
         <w:t>ESP</w:t>
       </w:r>
-      <w:proofErr w:type="gramStart"/>
       <w:r>
         <w:rPr>
           <w:rFonts w:ascii="Segoe UI" w:eastAsia="宋体" w:hAnsi="Segoe UI" w:cs="Segoe UI"/>
@@ -6702,9 +6545,9 @@
           <w:sz w:val="23"/>
           <w:szCs w:val="23"/>
         </w:rPr>
-        <w:t>的官网主要</w:t>
-      </w:r>
-      <w:proofErr w:type="gramEnd"/>
+        <w:t>的官网主要是指乐鑫科技（</w:t>
+      </w:r>
+      <w:proofErr w:type="spellStart"/>
       <w:r>
         <w:rPr>
           <w:rFonts w:ascii="Segoe UI" w:eastAsia="宋体" w:hAnsi="Segoe UI" w:cs="Segoe UI"/>
@@ -6713,9 +6556,9 @@
           <w:sz w:val="23"/>
           <w:szCs w:val="23"/>
         </w:rPr>
-        <w:t>是指乐鑫科技（</w:t>
-      </w:r>
-      <w:proofErr w:type="spellStart"/>
+        <w:t>Espressif</w:t>
+      </w:r>
+      <w:proofErr w:type="spellEnd"/>
       <w:r>
         <w:rPr>
           <w:rFonts w:ascii="Segoe UI" w:eastAsia="宋体" w:hAnsi="Segoe UI" w:cs="Segoe UI"/>
@@ -6724,9 +6567,8 @@
           <w:sz w:val="23"/>
           <w:szCs w:val="23"/>
         </w:rPr>
-        <w:t>Espressif</w:t>
-      </w:r>
-      <w:proofErr w:type="spellEnd"/>
+        <w:t xml:space="preserve"> Systems</w:t>
+      </w:r>
       <w:r>
         <w:rPr>
           <w:rFonts w:ascii="Segoe UI" w:eastAsia="宋体" w:hAnsi="Segoe UI" w:cs="Segoe UI"/>
@@ -6735,7 +6577,7 @@
           <w:sz w:val="23"/>
           <w:szCs w:val="23"/>
         </w:rPr>
-        <w:t xml:space="preserve"> Systems</w:t>
+        <w:t>）的官方网站，特别是针对其著名的</w:t>
       </w:r>
       <w:r>
         <w:rPr>
@@ -6745,7 +6587,7 @@
           <w:sz w:val="23"/>
           <w:szCs w:val="23"/>
         </w:rPr>
-        <w:t>）的官方网站，特别是针对其著名的</w:t>
+        <w:t>ESP32</w:t>
       </w:r>
       <w:r>
         <w:rPr>
@@ -6755,39 +6597,7 @@
           <w:sz w:val="23"/>
           <w:szCs w:val="23"/>
         </w:rPr>
-        <w:t>ESP32</w:t>
-      </w:r>
-      <w:r>
-        <w:rPr>
-          <w:rFonts w:ascii="Segoe UI" w:eastAsia="宋体" w:hAnsi="Segoe UI" w:cs="Segoe UI"/>
-          <w:color w:val="1A2029"/>
-          <w:kern w:val="0"/>
-          <w:sz w:val="23"/>
-          <w:szCs w:val="23"/>
-        </w:rPr>
-        <w:t>系列。乐鑫科技是一家专注于无线通信和</w:t>
-      </w:r>
-      <w:proofErr w:type="gramStart"/>
-      <w:r>
-        <w:rPr>
-          <w:rFonts w:ascii="Segoe UI" w:eastAsia="宋体" w:hAnsi="Segoe UI" w:cs="Segoe UI"/>
-          <w:color w:val="1A2029"/>
-          <w:kern w:val="0"/>
-          <w:sz w:val="23"/>
-          <w:szCs w:val="23"/>
-        </w:rPr>
-        <w:t>物联网</w:t>
-      </w:r>
-      <w:proofErr w:type="gramEnd"/>
-      <w:r>
-        <w:rPr>
-          <w:rFonts w:ascii="Segoe UI" w:eastAsia="宋体" w:hAnsi="Segoe UI" w:cs="Segoe UI"/>
-          <w:color w:val="1A2029"/>
-          <w:kern w:val="0"/>
-          <w:sz w:val="23"/>
-          <w:szCs w:val="23"/>
-        </w:rPr>
-        <w:t>技术的公司，其官网提供了关于</w:t>
+        <w:t>系列。乐鑫科技是一家专注于无线通信和物联网技术的公司，其官网提供了关于</w:t>
       </w:r>
       <w:r>
         <w:rPr>
@@ -6921,29 +6731,7 @@
           <w:sz w:val="23"/>
           <w:szCs w:val="23"/>
         </w:rPr>
-        <w:t>和</w:t>
-      </w:r>
-      <w:proofErr w:type="gramStart"/>
-      <w:r>
-        <w:rPr>
-          <w:rFonts w:ascii="Segoe UI" w:eastAsia="宋体" w:hAnsi="Segoe UI" w:cs="Segoe UI"/>
-          <w:color w:val="1A2029"/>
-          <w:kern w:val="0"/>
-          <w:sz w:val="23"/>
-          <w:szCs w:val="23"/>
-        </w:rPr>
-        <w:t>蓝牙功能</w:t>
-      </w:r>
-      <w:proofErr w:type="gramEnd"/>
-      <w:r>
-        <w:rPr>
-          <w:rFonts w:ascii="Segoe UI" w:eastAsia="宋体" w:hAnsi="Segoe UI" w:cs="Segoe UI"/>
-          <w:color w:val="1A2029"/>
-          <w:kern w:val="0"/>
-          <w:sz w:val="23"/>
-          <w:szCs w:val="23"/>
-        </w:rPr>
-        <w:t>的系统级芯片（</w:t>
+        <w:t>和蓝牙功能的系统级芯片（</w:t>
       </w:r>
       <w:r>
         <w:rPr>
@@ -7055,9 +6843,8 @@
           <w:sz w:val="23"/>
           <w:szCs w:val="23"/>
         </w:rPr>
-        <w:t>乐鑫科技</w:t>
-      </w:r>
-      <w:proofErr w:type="gramStart"/>
+        <w:t>乐鑫科技的官网是获取其产品信息和相关资源的官方渠道。如果您对</w:t>
+      </w:r>
       <w:r>
         <w:rPr>
           <w:rFonts w:ascii="Segoe UI" w:eastAsia="宋体" w:hAnsi="Segoe UI" w:cs="Segoe UI"/>
@@ -7066,9 +6853,8 @@
           <w:sz w:val="23"/>
           <w:szCs w:val="23"/>
         </w:rPr>
-        <w:t>的官网是</w:t>
-      </w:r>
-      <w:proofErr w:type="gramEnd"/>
+        <w:t>ESP32</w:t>
+      </w:r>
       <w:r>
         <w:rPr>
           <w:rFonts w:ascii="Segoe UI" w:eastAsia="宋体" w:hAnsi="Segoe UI" w:cs="Segoe UI"/>
@@ -7077,26 +6863,6 @@
           <w:sz w:val="23"/>
           <w:szCs w:val="23"/>
         </w:rPr>
-        <w:t>获取其产品信息和相关资源的官方渠道。如果您对</w:t>
-      </w:r>
-      <w:r>
-        <w:rPr>
-          <w:rFonts w:ascii="Segoe UI" w:eastAsia="宋体" w:hAnsi="Segoe UI" w:cs="Segoe UI"/>
-          <w:color w:val="1A2029"/>
-          <w:kern w:val="0"/>
-          <w:sz w:val="23"/>
-          <w:szCs w:val="23"/>
-        </w:rPr>
-        <w:t>ESP32</w:t>
-      </w:r>
-      <w:r>
-        <w:rPr>
-          <w:rFonts w:ascii="Segoe UI" w:eastAsia="宋体" w:hAnsi="Segoe UI" w:cs="Segoe UI"/>
-          <w:color w:val="1A2029"/>
-          <w:kern w:val="0"/>
-          <w:sz w:val="23"/>
-          <w:szCs w:val="23"/>
-        </w:rPr>
         <w:t>或其他乐鑫科技的产品感兴趣，可以访问这个网站以获取更多详细信息。</w:t>
       </w:r>
     </w:p>
@@ -7676,15 +7442,7 @@
         <w:pStyle w:val="aa"/>
       </w:pPr>
       <w:r>
-        <w:t>除了上述列出的主流开发环境外，还有一些其他工具和环境可以用于AVR系列微控制器的开发，具体选择取决于开发者的经验、项目需求和技术</w:t>
-      </w:r>
-      <w:proofErr w:type="gramStart"/>
-      <w:r>
-        <w:t>栈</w:t>
-      </w:r>
-      <w:proofErr w:type="gramEnd"/>
-      <w:r>
-        <w:t>。</w:t>
+        <w:t>除了上述列出的主流开发环境外，还有一些其他工具和环境可以用于AVR系列微控制器的开发，具体选择取决于开发者的经验、项目需求和技术栈。</w:t>
       </w:r>
     </w:p>
     <w:p>
@@ -7708,7 +7466,6 @@
           <w:b/>
         </w:rPr>
       </w:pPr>
-      <w:proofErr w:type="gramStart"/>
       <w:r>
         <w:rPr>
           <w:rFonts w:hint="eastAsia"/>
@@ -7716,7 +7473,6 @@
         </w:rPr>
         <w:t>烧写工具</w:t>
       </w:r>
-      <w:proofErr w:type="gramEnd"/>
     </w:p>
     <w:p/>
     <w:p>
@@ -8287,15 +8043,7 @@
         <w:pStyle w:val="aa"/>
       </w:pPr>
       <w:r>
-        <w:t>除了上述列出的主流开发环境外，还有一些其他工具和环境可以用于PIC微控制器的开发，具体选择取决于开发者的经验、项目需求和技术</w:t>
-      </w:r>
-      <w:proofErr w:type="gramStart"/>
-      <w:r>
-        <w:t>栈</w:t>
-      </w:r>
-      <w:proofErr w:type="gramEnd"/>
-      <w:r>
-        <w:t>。</w:t>
+        <w:t>除了上述列出的主流开发环境外，还有一些其他工具和环境可以用于PIC微控制器的开发，具体选择取决于开发者的经验、项目需求和技术栈。</w:t>
       </w:r>
     </w:p>
     <w:p>
@@ -8319,7 +8067,6 @@
           <w:b/>
         </w:rPr>
       </w:pPr>
-      <w:proofErr w:type="gramStart"/>
       <w:r>
         <w:rPr>
           <w:rFonts w:hint="eastAsia"/>
@@ -8327,7 +8074,6 @@
         </w:rPr>
         <w:t>烧写工具</w:t>
       </w:r>
-      <w:proofErr w:type="gramEnd"/>
     </w:p>
     <w:p>
       <w:pPr>
@@ -8476,14 +8222,12 @@
       </w:r>
     </w:p>
     <w:p>
-      <w:proofErr w:type="gramStart"/>
       <w:r>
         <w:rPr>
           <w:rFonts w:hint="eastAsia"/>
         </w:rPr>
         <w:t>嘉立创</w:t>
       </w:r>
-      <w:proofErr w:type="gramEnd"/>
     </w:p>
     <w:p>
       <w:hyperlink r:id="rId9" w:history="1">
@@ -9438,15 +9182,7 @@
         <w:jc w:val="left"/>
       </w:pPr>
       <w:r>
-        <w:t>特点：可编程逻辑门阵列，</w:t>
-      </w:r>
-      <w:proofErr w:type="gramStart"/>
-      <w:r>
-        <w:t>灵活可</w:t>
-      </w:r>
-      <w:proofErr w:type="gramEnd"/>
-      <w:r>
-        <w:t>配置，适用于特定硬件加速需求。</w:t>
+        <w:t>特点：可编程逻辑门阵列，灵活可配置，适用于特定硬件加速需求。</w:t>
       </w:r>
     </w:p>
     <w:p>
@@ -9571,13 +9307,7 @@
         <w:t>这些计算机设计模型在不同的应用场景中各具特点，选择合适的设计模型取决于应用的性能需求、资源约束和系统设计的复杂性。现代计算机系统往往会结合多种模型，以实现最佳的性能和效率。</w:t>
       </w:r>
     </w:p>
-    <w:p>
-      <w:pPr>
-        <w:rPr>
-          <w:rFonts w:hint="eastAsia"/>
-        </w:rPr>
-      </w:pPr>
-    </w:p>
+    <w:p/>
     <w:p>
       <w:pPr>
         <w:pStyle w:val="1"/>
@@ -10011,12 +9741,10 @@
       <w:pPr>
         <w:pStyle w:val="2"/>
       </w:pPr>
-      <w:bookmarkStart w:id="0" w:name="_GoBack"/>
       <w:r>
         <w:t>总结</w:t>
       </w:r>
     </w:p>
-    <w:bookmarkEnd w:id="0"/>
     <w:p>
       <w:pPr>
         <w:pStyle w:val="aa"/>
@@ -10035,11 +9763,46 @@
     </w:p>
     <w:p>
       <w:pPr>
+        <w:rPr>
+          <w:b/>
+        </w:rPr>
+      </w:pPr>
+    </w:p>
+    <w:p>
+      <w:pPr>
+        <w:rPr>
+          <w:b/>
+        </w:rPr>
+      </w:pPr>
+      <w:r>
         <w:rPr>
           <w:rFonts w:hint="eastAsia"/>
           <w:b/>
         </w:rPr>
-      </w:pPr>
+        <w:t>参考：</w:t>
+      </w:r>
+    </w:p>
+    <w:p>
+      <w:pPr>
+        <w:widowControl/>
+        <w:jc w:val="left"/>
+        <w:rPr>
+          <w:rFonts w:hint="eastAsia"/>
+          <w:szCs w:val="21"/>
+        </w:rPr>
+      </w:pPr>
+      <w:hyperlink r:id="rId12" w:history="1">
+        <w:r>
+          <w:rPr>
+            <w:rStyle w:val="a8"/>
+            <w:color w:val="003884"/>
+            <w:szCs w:val="21"/>
+          </w:rPr>
+          <w:t>https://www.bilibili.com/video/BV12v411b7xg</w:t>
+        </w:r>
+      </w:hyperlink>
+      <w:bookmarkStart w:id="0" w:name="_GoBack"/>
+      <w:bookmarkEnd w:id="0"/>
     </w:p>
     <w:sectPr>
       <w:pgSz w:w="11906" w:h="16838"/>
